--- a/Documented Design.docx
+++ b/Documented Design.docx
@@ -1,6 +1,6 @@
 
 <file path=word/document.xml><?xml version="1.0" encoding="utf-8"?>
-<w:document xmlns:wpc="http://schemas.microsoft.com/office/word/2010/wordprocessingCanvas" xmlns:cx="http://schemas.microsoft.com/office/drawing/2014/chartex" xmlns:cx1="http://schemas.microsoft.com/office/drawing/2015/9/8/chartex" xmlns:cx2="http://schemas.microsoft.com/office/drawing/2015/10/21/chartex" xmlns:cx3="http://schemas.microsoft.com/office/drawing/2016/5/9/chartex" xmlns:cx4="http://schemas.microsoft.com/office/drawing/2016/5/10/chartex" xmlns:cx5="http://schemas.microsoft.com/office/drawing/2016/5/11/chartex" xmlns:cx6="http://schemas.microsoft.com/office/drawing/2016/5/12/chartex" xmlns:cx7="http://schemas.microsoft.com/office/drawing/2016/5/13/chartex" xmlns:cx8="http://schemas.microsoft.com/office/drawing/2016/5/14/chartex" xmlns:mc="http://schemas.openxmlformats.org/markup-compatibility/2006" xmlns:aink="http://schemas.microsoft.com/office/drawing/2016/ink" xmlns:am3d="http://schemas.microsoft.com/office/drawing/2017/model3d" xmlns:o="urn:schemas-microsoft-com:office:office" xmlns:r="http://schemas.openxmlformats.org/officeDocument/2006/relationships" xmlns:m="http://schemas.openxmlformats.org/officeDocument/2006/math" xmlns:v="urn:schemas-microsoft-com:vml" xmlns:wp14="http://schemas.microsoft.com/office/word/2010/wordprocessingDrawing" xmlns:wp="http://schemas.openxmlformats.org/drawingml/2006/wordprocessingDrawing" xmlns:w10="urn:schemas-microsoft-com:office:word" xmlns:w="http://schemas.openxmlformats.org/wordprocessingml/2006/main" xmlns:w14="http://schemas.microsoft.com/office/word/2010/wordml" xmlns:w15="http://schemas.microsoft.com/office/word/2012/wordml" xmlns:w16cid="http://schemas.microsoft.com/office/word/2016/wordml/cid" xmlns:w16se="http://schemas.microsoft.com/office/word/2015/wordml/symex" xmlns:wpg="http://schemas.microsoft.com/office/word/2010/wordprocessingGroup" xmlns:wpi="http://schemas.microsoft.com/office/word/2010/wordprocessingInk" xmlns:wne="http://schemas.microsoft.com/office/word/2006/wordml" xmlns:wps="http://schemas.microsoft.com/office/word/2010/wordprocessingShape" mc:Ignorable="w14 w15 w16se w16cid wp14">
+<w:document xmlns:wpc="http://schemas.microsoft.com/office/word/2010/wordprocessingCanvas" xmlns:cx="http://schemas.microsoft.com/office/drawing/2014/chartex" xmlns:cx1="http://schemas.microsoft.com/office/drawing/2015/9/8/chartex" xmlns:cx2="http://schemas.microsoft.com/office/drawing/2015/10/21/chartex" xmlns:cx3="http://schemas.microsoft.com/office/drawing/2016/5/9/chartex" xmlns:cx4="http://schemas.microsoft.com/office/drawing/2016/5/10/chartex" xmlns:cx5="http://schemas.microsoft.com/office/drawing/2016/5/11/chartex" xmlns:cx6="http://schemas.microsoft.com/office/drawing/2016/5/12/chartex" xmlns:cx7="http://schemas.microsoft.com/office/drawing/2016/5/13/chartex" xmlns:cx8="http://schemas.microsoft.com/office/drawing/2016/5/14/chartex" xmlns:mc="http://schemas.openxmlformats.org/markup-compatibility/2006" xmlns:aink="http://schemas.microsoft.com/office/drawing/2016/ink" xmlns:am3d="http://schemas.microsoft.com/office/drawing/2017/model3d" xmlns:o="urn:schemas-microsoft-com:office:office" xmlns:r="http://schemas.openxmlformats.org/officeDocument/2006/relationships" xmlns:m="http://schemas.openxmlformats.org/officeDocument/2006/math" xmlns:v="urn:schemas-microsoft-com:vml" xmlns:wp14="http://schemas.microsoft.com/office/word/2010/wordprocessingDrawing" xmlns:wp="http://schemas.openxmlformats.org/drawingml/2006/wordprocessingDrawing" xmlns:w10="urn:schemas-microsoft-com:office:word" xmlns:w="http://schemas.openxmlformats.org/wordprocessingml/2006/main" xmlns:w14="http://schemas.microsoft.com/office/word/2010/wordml" xmlns:w15="http://schemas.microsoft.com/office/word/2012/wordml" xmlns:w16cex="http://schemas.microsoft.com/office/word/2018/wordml/cex" xmlns:w16cid="http://schemas.microsoft.com/office/word/2016/wordml/cid" xmlns:w16="http://schemas.microsoft.com/office/word/2018/wordml" xmlns:w16se="http://schemas.microsoft.com/office/word/2015/wordml/symex" xmlns:wpg="http://schemas.microsoft.com/office/word/2010/wordprocessingGroup" xmlns:wpi="http://schemas.microsoft.com/office/word/2010/wordprocessingInk" xmlns:wne="http://schemas.microsoft.com/office/word/2006/wordml" xmlns:wps="http://schemas.microsoft.com/office/word/2010/wordprocessingShape" mc:Ignorable="w14 w15 w16se w16cid w16 w16cex wp14">
   <w:body>
     <w:p>
       <w:pPr>
@@ -125,14 +125,12 @@
         </w:rPr>
         <w:t xml:space="preserve"> reset after a function </w:t>
       </w:r>
-      <w:proofErr w:type="gramStart"/>
       <w:r>
         <w:rPr>
           <w:rFonts w:ascii="Helvetica" w:hAnsi="Helvetica"/>
         </w:rPr>
         <w:t>finishes</w:t>
       </w:r>
-      <w:proofErr w:type="gramEnd"/>
       <w:r>
         <w:rPr>
           <w:rFonts w:ascii="Helvetica" w:hAnsi="Helvetica"/>
@@ -239,7 +237,7 @@
         <mc:AlternateContent>
           <mc:Choice Requires="wpg">
             <w:drawing>
-              <wp:anchor distT="0" distB="0" distL="114300" distR="114300" simplePos="0" relativeHeight="251663360" behindDoc="0" locked="0" layoutInCell="1" allowOverlap="1" wp14:anchorId="19992C34" wp14:editId="4B7EF150">
+              <wp:anchor distT="0" distB="0" distL="114300" distR="114300" simplePos="0" relativeHeight="251662336" behindDoc="0" locked="0" layoutInCell="1" allowOverlap="1" wp14:anchorId="19992C34" wp14:editId="38533F0D">
                 <wp:simplePos x="0" y="0"/>
                 <wp:positionH relativeFrom="margin">
                   <wp:posOffset>3086100</wp:posOffset>
@@ -403,7 +401,7 @@
           </mc:Choice>
           <mc:Fallback>
             <w:pict>
-              <v:group w14:anchorId="19992C34" id="Group 5" o:spid="_x0000_s1026" style="position:absolute;margin-left:243pt;margin-top:19.9pt;width:208.15pt;height:157.45pt;z-index:251663360;mso-position-horizontal-relative:margin;mso-width-relative:margin;mso-height-relative:margin" coordorigin="95" coordsize="57340,17460" o:gfxdata="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">
+              <v:group w14:anchorId="19992C34" id="Group 5" o:spid="_x0000_s1026" style="position:absolute;margin-left:243pt;margin-top:19.9pt;width:208.15pt;height:157.45pt;z-index:251662336;mso-position-horizontal-relative:margin;mso-width-relative:margin;mso-height-relative:margin" coordorigin="95" coordsize="57340,17460" o:gfxdata="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">
                 <v:roundrect id="_x0000_s1027" style="position:absolute;left:95;width:57340;height:15165;visibility:visible;mso-wrap-style:square;v-text-anchor:top" arcsize="3031f" o:gfxdata="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" fillcolor="#747070 [1614]" stroked="f">
                   <v:stroke joinstyle="miter"/>
                   <v:textbox>
@@ -496,7 +494,7 @@
         <mc:AlternateContent>
           <mc:Choice Requires="wpg">
             <w:drawing>
-              <wp:anchor distT="0" distB="0" distL="114300" distR="114300" simplePos="0" relativeHeight="251661312" behindDoc="0" locked="0" layoutInCell="1" allowOverlap="1" wp14:anchorId="6CBD999F" wp14:editId="458B9201">
+              <wp:anchor distT="0" distB="0" distL="114300" distR="114300" simplePos="0" relativeHeight="251660288" behindDoc="0" locked="0" layoutInCell="1" allowOverlap="1" wp14:anchorId="6CBD999F" wp14:editId="6CA6B3FB">
                 <wp:simplePos x="0" y="0"/>
                 <wp:positionH relativeFrom="margin">
                   <wp:posOffset>0</wp:posOffset>
@@ -777,7 +775,7 @@
           </mc:Choice>
           <mc:Fallback>
             <w:pict>
-              <v:group w14:anchorId="6CBD999F" id="Group 4" o:spid="_x0000_s1029" style="position:absolute;margin-left:0;margin-top:19.9pt;width:208.5pt;height:172.5pt;z-index:251661312;mso-position-horizontal-relative:margin;mso-width-relative:margin;mso-height-relative:margin" coordsize="57435,18850" o:gfxdata="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">
+              <v:group w14:anchorId="6CBD999F" id="Group 4" o:spid="_x0000_s1029" style="position:absolute;margin-left:0;margin-top:19.9pt;width:208.5pt;height:172.5pt;z-index:251660288;mso-position-horizontal-relative:margin;mso-width-relative:margin;mso-height-relative:margin" coordsize="57435,18850" o:gfxdata="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">
                 <v:roundrect id="_x0000_s1030" style="position:absolute;left:95;width:57340;height:14859;visibility:visible;mso-wrap-style:square;v-text-anchor:top" arcsize="3031f" o:gfxdata="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" fillcolor="#747070 [1614]" stroked="f">
                   <v:stroke joinstyle="miter"/>
                   <v:textbox>
@@ -1067,7 +1065,7 @@
         </w:rPr>
         <w:lastRenderedPageBreak/>
         <w:drawing>
-          <wp:anchor distT="0" distB="0" distL="114300" distR="114300" simplePos="0" relativeHeight="251664384" behindDoc="0" locked="0" layoutInCell="1" allowOverlap="1" wp14:anchorId="4A0DA69D" wp14:editId="7B408A52">
+          <wp:anchor distT="0" distB="0" distL="114300" distR="114300" simplePos="0" relativeHeight="251663360" behindDoc="0" locked="0" layoutInCell="1" allowOverlap="1" wp14:anchorId="4A0DA69D" wp14:editId="5253915A">
             <wp:simplePos x="0" y="0"/>
             <wp:positionH relativeFrom="column">
               <wp:posOffset>-9525</wp:posOffset>
@@ -1160,7 +1158,106 @@
         <mc:AlternateContent>
           <mc:Choice Requires="wps">
             <w:drawing>
-              <wp:anchor distT="0" distB="0" distL="114300" distR="114300" simplePos="0" relativeHeight="251660287" behindDoc="0" locked="0" layoutInCell="1" allowOverlap="1" wp14:anchorId="4AC5FB4D" wp14:editId="53D1ADB2">
+              <wp:anchor distT="0" distB="0" distL="114300" distR="114300" simplePos="0" relativeHeight="251665408" behindDoc="0" locked="0" layoutInCell="1" allowOverlap="1" wp14:anchorId="2D10895F" wp14:editId="6AFC1C8F">
+                <wp:simplePos x="0" y="0"/>
+                <wp:positionH relativeFrom="column">
+                  <wp:posOffset>-381000</wp:posOffset>
+                </wp:positionH>
+                <wp:positionV relativeFrom="paragraph">
+                  <wp:posOffset>3275965</wp:posOffset>
+                </wp:positionV>
+                <wp:extent cx="6448425" cy="635"/>
+                <wp:effectExtent l="0" t="0" r="0" b="0"/>
+                <wp:wrapNone/>
+                <wp:docPr id="2" name="Text Box 2"/>
+                <wp:cNvGraphicFramePr/>
+                <a:graphic xmlns:a="http://schemas.openxmlformats.org/drawingml/2006/main">
+                  <a:graphicData uri="http://schemas.microsoft.com/office/word/2010/wordprocessingShape">
+                    <wps:wsp>
+                      <wps:cNvSpPr txBox="1"/>
+                      <wps:spPr>
+                        <a:xfrm>
+                          <a:off x="0" y="0"/>
+                          <a:ext cx="6448425" cy="635"/>
+                        </a:xfrm>
+                        <a:prstGeom prst="rect">
+                          <a:avLst/>
+                        </a:prstGeom>
+                        <a:solidFill>
+                          <a:prstClr val="white"/>
+                        </a:solidFill>
+                        <a:ln>
+                          <a:noFill/>
+                        </a:ln>
+                      </wps:spPr>
+                      <wps:txbx>
+                        <w:txbxContent>
+                          <w:p>
+                            <w:pPr>
+                              <w:pStyle w:val="Caption"/>
+                              <w:jc w:val="center"/>
+                              <w:rPr>
+                                <w:rFonts w:ascii="Helvetica" w:hAnsi="Helvetica"/>
+                                <w:noProof/>
+                              </w:rPr>
+                            </w:pPr>
+                            <w:r>
+                              <w:t xml:space="preserve">Figure 3 Full flow chart of the dragging function. Green </w:t>
+                            </w:r>
+                            <w:r>
+                              <w:t>arrows signify true and red arrows signify false.</w:t>
+                            </w:r>
+                          </w:p>
+                        </w:txbxContent>
+                      </wps:txbx>
+                      <wps:bodyPr rot="0" spcFirstLastPara="0" vertOverflow="overflow" horzOverflow="overflow" vert="horz" wrap="square" lIns="0" tIns="0" rIns="0" bIns="0" numCol="1" spcCol="0" rtlCol="0" fromWordArt="0" anchor="t" anchorCtr="0" forceAA="0" compatLnSpc="1">
+                        <a:prstTxWarp prst="textNoShape">
+                          <a:avLst/>
+                        </a:prstTxWarp>
+                        <a:spAutoFit/>
+                      </wps:bodyPr>
+                    </wps:wsp>
+                  </a:graphicData>
+                </a:graphic>
+              </wp:anchor>
+            </w:drawing>
+          </mc:Choice>
+          <mc:Fallback>
+            <w:pict>
+              <v:shape w14:anchorId="2D10895F" id="Text Box 2" o:spid="_x0000_s1032" type="#_x0000_t202" style="position:absolute;margin-left:-30pt;margin-top:257.95pt;width:507.75pt;height:.05pt;z-index:251665408;visibility:visible;mso-wrap-style:square;mso-wrap-distance-left:9pt;mso-wrap-distance-top:0;mso-wrap-distance-right:9pt;mso-wrap-distance-bottom:0;mso-position-horizontal:absolute;mso-position-horizontal-relative:text;mso-position-vertical:absolute;mso-position-vertical-relative:text;v-text-anchor:top" o:gfxdata="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" stroked="f">
+                <v:textbox style="mso-fit-shape-to-text:t" inset="0,0,0,0">
+                  <w:txbxContent>
+                    <w:p>
+                      <w:pPr>
+                        <w:pStyle w:val="Caption"/>
+                        <w:jc w:val="center"/>
+                        <w:rPr>
+                          <w:rFonts w:ascii="Helvetica" w:hAnsi="Helvetica"/>
+                          <w:noProof/>
+                        </w:rPr>
+                      </w:pPr>
+                      <w:r>
+                        <w:t xml:space="preserve">Figure 3 Full flow chart of the dragging function. Green </w:t>
+                      </w:r>
+                      <w:r>
+                        <w:t>arrows signify true and red arrows signify false.</w:t>
+                      </w:r>
+                    </w:p>
+                  </w:txbxContent>
+                </v:textbox>
+              </v:shape>
+            </w:pict>
+          </mc:Fallback>
+        </mc:AlternateContent>
+      </w:r>
+      <w:r>
+        <w:rPr>
+          <w:noProof/>
+        </w:rPr>
+        <mc:AlternateContent>
+          <mc:Choice Requires="wps">
+            <w:drawing>
+              <wp:anchor distT="0" distB="0" distL="114300" distR="114300" simplePos="0" relativeHeight="251659263" behindDoc="0" locked="0" layoutInCell="1" allowOverlap="1" wp14:anchorId="4AC5FB4D" wp14:editId="64E0853F">
                 <wp:simplePos x="0" y="0"/>
                 <wp:positionH relativeFrom="column">
                   <wp:posOffset>-381000</wp:posOffset>
@@ -1232,7 +1329,7 @@
           </mc:Choice>
           <mc:Fallback>
             <w:pict>
-              <v:roundrect w14:anchorId="4AC5FB4D" id="Text Box 2" o:spid="_x0000_s1032" style="position:absolute;margin-left:-30pt;margin-top:5.25pt;width:507.75pt;height:248.25pt;z-index:251660287;visibility:visible;mso-wrap-style:square;mso-width-percent:0;mso-height-percent:0;mso-wrap-distance-left:9pt;mso-wrap-distance-top:0;mso-wrap-distance-right:9pt;mso-wrap-distance-bottom:0;mso-position-horizontal:absolute;mso-position-horizontal-relative:text;mso-position-vertical:absolute;mso-position-vertical-relative:text;mso-width-percent:0;mso-height-percent:0;mso-width-relative:margin;mso-height-relative:margin;v-text-anchor:top" arcsize="3031f" o:gfxdata="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" fillcolor="#747070 [1614]" stroked="f">
+              <v:roundrect w14:anchorId="4AC5FB4D" id="_x0000_s1033" style="position:absolute;margin-left:-30pt;margin-top:5.25pt;width:507.75pt;height:248.25pt;z-index:251659263;visibility:visible;mso-wrap-style:square;mso-width-percent:0;mso-height-percent:0;mso-wrap-distance-left:9pt;mso-wrap-distance-top:0;mso-wrap-distance-right:9pt;mso-wrap-distance-bottom:0;mso-position-horizontal:absolute;mso-position-horizontal-relative:text;mso-position-vertical:absolute;mso-position-vertical-relative:text;mso-width-percent:0;mso-height-percent:0;mso-width-relative:margin;mso-height-relative:margin;v-text-anchor:top" arcsize="3031f" o:gfxdata="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" fillcolor="#747070 [1614]" stroked="f">
                 <v:stroke joinstyle="miter"/>
                 <v:textbox>
                   <w:txbxContent>
@@ -1266,8 +1363,3060 @@
           <w:rFonts w:ascii="Helvetica" w:hAnsi="Helvetica"/>
         </w:rPr>
       </w:pPr>
+    </w:p>
+    <w:p>
+      <w:pPr>
+        <w:rPr>
+          <w:rFonts w:ascii="Helvetica" w:hAnsi="Helvetica"/>
+        </w:rPr>
+      </w:pPr>
+    </w:p>
+    <w:p>
+      <w:pPr>
+        <w:rPr>
+          <w:rFonts w:ascii="Helvetica" w:hAnsi="Helvetica"/>
+        </w:rPr>
+      </w:pPr>
+    </w:p>
+    <w:p>
+      <w:pPr>
+        <w:rPr>
+          <w:rFonts w:ascii="Helvetica" w:hAnsi="Helvetica"/>
+        </w:rPr>
+      </w:pPr>
+    </w:p>
+    <w:p>
+      <w:pPr>
+        <w:rPr>
+          <w:rFonts w:ascii="Helvetica" w:hAnsi="Helvetica"/>
+        </w:rPr>
+      </w:pPr>
+    </w:p>
+    <w:p>
+      <w:pPr>
+        <w:rPr>
+          <w:rFonts w:ascii="Helvetica" w:hAnsi="Helvetica"/>
+        </w:rPr>
+      </w:pPr>
+    </w:p>
+    <w:p>
+      <w:pPr>
+        <w:rPr>
+          <w:rFonts w:ascii="Helvetica" w:hAnsi="Helvetica"/>
+        </w:rPr>
+      </w:pPr>
+    </w:p>
+    <w:p>
+      <w:pPr>
+        <w:rPr>
+          <w:rFonts w:ascii="Helvetica" w:hAnsi="Helvetica"/>
+        </w:rPr>
+      </w:pPr>
+    </w:p>
+    <w:p>
+      <w:pPr>
+        <w:rPr>
+          <w:rFonts w:ascii="Helvetica" w:hAnsi="Helvetica"/>
+        </w:rPr>
+      </w:pPr>
+    </w:p>
+    <w:p>
+      <w:pPr>
+        <w:rPr>
+          <w:rFonts w:ascii="Helvetica" w:hAnsi="Helvetica"/>
+        </w:rPr>
+      </w:pPr>
+      <w:r>
+        <w:rPr>
+          <w:rFonts w:ascii="Helvetica" w:hAnsi="Helvetica"/>
+        </w:rPr>
+        <w:t>I iterated over</w:t>
+      </w:r>
+      <w:r>
+        <w:rPr>
+          <w:rFonts w:ascii="Helvetica" w:hAnsi="Helvetica"/>
+        </w:rPr>
+        <w:t xml:space="preserve"> </w:t>
+      </w:r>
+      <w:r>
+        <w:rPr>
+          <w:rFonts w:ascii="Helvetica" w:hAnsi="Helvetica"/>
+        </w:rPr>
+        <w:t xml:space="preserve">this flowchart </w:t>
+      </w:r>
+      <w:r>
+        <w:rPr>
+          <w:rFonts w:ascii="Helvetica" w:hAnsi="Helvetica"/>
+        </w:rPr>
+        <w:t>multiple times to avoid unnecessary steps since some parts were repeated, furthermore, I decided not to use the “official” shapes of a flowchart as it would save me time to just use squares with coloured arrows.</w:t>
+      </w:r>
+    </w:p>
+    <w:p>
+      <w:pPr>
+        <w:rPr>
+          <w:rFonts w:ascii="Helvetica" w:hAnsi="Helvetica"/>
+        </w:rPr>
+      </w:pPr>
+    </w:p>
+    <w:p>
+      <w:pPr>
+        <w:rPr>
+          <w:rFonts w:ascii="Helvetica" w:hAnsi="Helvetica"/>
+        </w:rPr>
+      </w:pPr>
+      <w:r>
+        <w:rPr>
+          <w:rFonts w:ascii="Helvetica" w:hAnsi="Helvetica"/>
+        </w:rPr>
+        <w:t>Since most of my project relied on the manipulation of shapes I decided to figure out if there were any similarities to rectangles which I would support and Images which I would support. From this I discovered that they were indeed similar, in fact drawing an image was almost the same process since it had a location, height and width, the only difference was that one contained an image object.</w:t>
+      </w:r>
+    </w:p>
+    <w:p>
+      <w:pPr>
+        <w:rPr>
+          <w:rFonts w:ascii="Helvetica" w:hAnsi="Helvetica"/>
+        </w:rPr>
+      </w:pPr>
+      <w:r>
+        <w:rPr>
+          <w:rFonts w:ascii="Helvetica" w:hAnsi="Helvetica"/>
+        </w:rPr>
+        <w:t>From this I discovered that using a class to display rectangles and images would be beneficial as it would provide structure and allow me to group</w:t>
+      </w:r>
+      <w:r>
+        <w:rPr>
+          <w:rFonts w:ascii="Helvetica" w:hAnsi="Helvetica"/>
+        </w:rPr>
+        <w:t xml:space="preserve"> pieces of my code into one location and program behaviours generally rather than for rectangles and images individually. I decided to name an instance of this class a Layer, fitting with similar systems like Adobe Photoshop, which uses a similar system to keep track of its </w:t>
+      </w:r>
+      <w:r>
+        <w:rPr>
+          <w:rFonts w:ascii="Helvetica" w:hAnsi="Helvetica"/>
+        </w:rPr>
+        <w:t xml:space="preserve">parts </w:t>
+      </w:r>
+      <w:r>
+        <w:rPr>
+          <w:rFonts w:ascii="Helvetica" w:hAnsi="Helvetica"/>
+        </w:rPr>
+        <w:t>(Figure 4).</w:t>
+      </w:r>
+    </w:p>
+    <w:p>
+      <w:pPr>
+        <w:rPr>
+          <w:rFonts w:ascii="Helvetica" w:hAnsi="Helvetica"/>
+        </w:rPr>
+      </w:pPr>
+      <w:r>
+        <w:rPr>
+          <w:noProof/>
+        </w:rPr>
+        <w:drawing>
+          <wp:anchor distT="0" distB="0" distL="114300" distR="114300" simplePos="0" relativeHeight="251666432" behindDoc="0" locked="0" layoutInCell="1" allowOverlap="1" wp14:anchorId="5B6F86F3" wp14:editId="14649FED">
+            <wp:simplePos x="0" y="0"/>
+            <wp:positionH relativeFrom="margin">
+              <wp:posOffset>1698625</wp:posOffset>
+            </wp:positionH>
+            <wp:positionV relativeFrom="paragraph">
+              <wp:posOffset>257810</wp:posOffset>
+            </wp:positionV>
+            <wp:extent cx="2333625" cy="1882140"/>
+            <wp:effectExtent l="0" t="0" r="0" b="3810"/>
+            <wp:wrapNone/>
+            <wp:docPr id="3" name="Picture 3"/>
+            <wp:cNvGraphicFramePr>
+              <a:graphicFrameLocks xmlns:a="http://schemas.openxmlformats.org/drawingml/2006/main" noChangeAspect="1"/>
+            </wp:cNvGraphicFramePr>
+            <a:graphic xmlns:a="http://schemas.openxmlformats.org/drawingml/2006/main">
+              <a:graphicData uri="http://schemas.openxmlformats.org/drawingml/2006/picture">
+                <pic:pic xmlns:pic="http://schemas.openxmlformats.org/drawingml/2006/picture">
+                  <pic:nvPicPr>
+                    <pic:cNvPr id="1" name=""/>
+                    <pic:cNvPicPr/>
+                  </pic:nvPicPr>
+                  <pic:blipFill rotWithShape="1">
+                    <a:blip r:embed="rId5">
+                      <a:extLst>
+                        <a:ext uri="{28A0092B-C50C-407E-A947-70E740481C1C}">
+                          <a14:useLocalDpi xmlns:a14="http://schemas.microsoft.com/office/drawing/2010/main" val="0"/>
+                        </a:ext>
+                      </a:extLst>
+                    </a:blip>
+                    <a:srcRect b="37703"/>
+                    <a:stretch/>
+                  </pic:blipFill>
+                  <pic:spPr bwMode="auto">
+                    <a:xfrm>
+                      <a:off x="0" y="0"/>
+                      <a:ext cx="2333625" cy="1882140"/>
+                    </a:xfrm>
+                    <a:prstGeom prst="rect">
+                      <a:avLst/>
+                    </a:prstGeom>
+                    <a:ln>
+                      <a:noFill/>
+                    </a:ln>
+                    <a:extLst>
+                      <a:ext uri="{53640926-AAD7-44D8-BBD7-CCE9431645EC}">
+                        <a14:shadowObscured xmlns:a14="http://schemas.microsoft.com/office/drawing/2010/main"/>
+                      </a:ext>
+                    </a:extLst>
+                  </pic:spPr>
+                </pic:pic>
+              </a:graphicData>
+            </a:graphic>
+            <wp14:sizeRelH relativeFrom="margin">
+              <wp14:pctWidth>0</wp14:pctWidth>
+            </wp14:sizeRelH>
+            <wp14:sizeRelV relativeFrom="margin">
+              <wp14:pctHeight>0</wp14:pctHeight>
+            </wp14:sizeRelV>
+          </wp:anchor>
+        </w:drawing>
+      </w:r>
+      <w:r>
+        <w:rPr>
+          <w:noProof/>
+        </w:rPr>
+        <mc:AlternateContent>
+          <mc:Choice Requires="wps">
+            <w:drawing>
+              <wp:anchor distT="0" distB="0" distL="114300" distR="114300" simplePos="0" relativeHeight="251670528" behindDoc="1" locked="0" layoutInCell="1" allowOverlap="1" wp14:anchorId="2E33B12F" wp14:editId="7357F8FF">
+                <wp:simplePos x="0" y="0"/>
+                <wp:positionH relativeFrom="margin">
+                  <wp:posOffset>779780</wp:posOffset>
+                </wp:positionH>
+                <wp:positionV relativeFrom="paragraph">
+                  <wp:posOffset>131445</wp:posOffset>
+                </wp:positionV>
+                <wp:extent cx="4171950" cy="2133600"/>
+                <wp:effectExtent l="0" t="0" r="0" b="0"/>
+                <wp:wrapNone/>
+                <wp:docPr id="9" name="Text Box 2"/>
+                <wp:cNvGraphicFramePr>
+                  <a:graphicFrameLocks xmlns:a="http://schemas.openxmlformats.org/drawingml/2006/main"/>
+                </wp:cNvGraphicFramePr>
+                <a:graphic xmlns:a="http://schemas.openxmlformats.org/drawingml/2006/main">
+                  <a:graphicData uri="http://schemas.microsoft.com/office/word/2010/wordprocessingShape">
+                    <wps:wsp>
+                      <wps:cNvSpPr txBox="1">
+                        <a:spLocks noChangeArrowheads="1"/>
+                      </wps:cNvSpPr>
+                      <wps:spPr bwMode="auto">
+                        <a:xfrm>
+                          <a:off x="0" y="0"/>
+                          <a:ext cx="4171950" cy="2133600"/>
+                        </a:xfrm>
+                        <a:prstGeom prst="roundRect">
+                          <a:avLst>
+                            <a:gd name="adj" fmla="val 4624"/>
+                          </a:avLst>
+                        </a:prstGeom>
+                        <a:solidFill>
+                          <a:schemeClr val="bg2">
+                            <a:lumMod val="50000"/>
+                          </a:schemeClr>
+                        </a:solidFill>
+                        <a:ln w="9525">
+                          <a:noFill/>
+                          <a:miter lim="800000"/>
+                          <a:headEnd/>
+                          <a:tailEnd/>
+                        </a:ln>
+                      </wps:spPr>
+                      <wps:txbx>
+                        <w:txbxContent>
+                          <w:p>
+                            <w:pPr>
+                              <w:rPr>
+                                <w:rFonts w:ascii="Helvetica" w:hAnsi="Helvetica"/>
+                                <w:color w:val="FFFFFF" w:themeColor="background1"/>
+                              </w:rPr>
+                            </w:pPr>
+                          </w:p>
+                        </w:txbxContent>
+                      </wps:txbx>
+                      <wps:bodyPr rot="0" vert="horz" wrap="square" lIns="91440" tIns="45720" rIns="91440" bIns="45720" anchor="t" anchorCtr="0">
+                        <a:noAutofit/>
+                      </wps:bodyPr>
+                    </wps:wsp>
+                  </a:graphicData>
+                </a:graphic>
+                <wp14:sizeRelH relativeFrom="margin">
+                  <wp14:pctWidth>0</wp14:pctWidth>
+                </wp14:sizeRelH>
+                <wp14:sizeRelV relativeFrom="margin">
+                  <wp14:pctHeight>0</wp14:pctHeight>
+                </wp14:sizeRelV>
+              </wp:anchor>
+            </w:drawing>
+          </mc:Choice>
+          <mc:Fallback>
+            <w:pict>
+              <v:roundrect w14:anchorId="2E33B12F" id="_x0000_s1034" style="position:absolute;margin-left:61.4pt;margin-top:10.35pt;width:328.5pt;height:168pt;z-index:-251645952;visibility:visible;mso-wrap-style:square;mso-width-percent:0;mso-height-percent:0;mso-wrap-distance-left:9pt;mso-wrap-distance-top:0;mso-wrap-distance-right:9pt;mso-wrap-distance-bottom:0;mso-position-horizontal:absolute;mso-position-horizontal-relative:margin;mso-position-vertical:absolute;mso-position-vertical-relative:text;mso-width-percent:0;mso-height-percent:0;mso-width-relative:margin;mso-height-relative:margin;v-text-anchor:top" arcsize="3031f" o:gfxdata="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" fillcolor="#747070 [1614]" stroked="f">
+                <v:stroke joinstyle="miter"/>
+                <v:textbox>
+                  <w:txbxContent>
+                    <w:p>
+                      <w:pPr>
+                        <w:rPr>
+                          <w:rFonts w:ascii="Helvetica" w:hAnsi="Helvetica"/>
+                          <w:color w:val="FFFFFF" w:themeColor="background1"/>
+                        </w:rPr>
+                      </w:pPr>
+                    </w:p>
+                  </w:txbxContent>
+                </v:textbox>
+                <w10:wrap anchorx="margin"/>
+              </v:roundrect>
+            </w:pict>
+          </mc:Fallback>
+        </mc:AlternateContent>
+      </w:r>
+    </w:p>
+    <w:p>
+      <w:pPr>
+        <w:rPr>
+          <w:noProof/>
+        </w:rPr>
+      </w:pPr>
+    </w:p>
+    <w:p>
+      <w:pPr>
+        <w:rPr>
+          <w:rFonts w:ascii="Helvetica" w:hAnsi="Helvetica"/>
+        </w:rPr>
+      </w:pPr>
+    </w:p>
+    <w:p>
+      <w:pPr>
+        <w:rPr>
+          <w:rFonts w:ascii="Helvetica" w:hAnsi="Helvetica"/>
+        </w:rPr>
+      </w:pPr>
+    </w:p>
+    <w:p>
+      <w:pPr>
+        <w:rPr>
+          <w:rFonts w:ascii="Helvetica" w:hAnsi="Helvetica"/>
+        </w:rPr>
+      </w:pPr>
+    </w:p>
+    <w:p>
+      <w:pPr>
+        <w:rPr>
+          <w:rFonts w:ascii="Helvetica" w:hAnsi="Helvetica"/>
+        </w:rPr>
+      </w:pPr>
+    </w:p>
+    <w:p>
+      <w:pPr>
+        <w:rPr>
+          <w:rFonts w:ascii="Helvetica" w:hAnsi="Helvetica"/>
+        </w:rPr>
+      </w:pPr>
+    </w:p>
+    <w:p>
+      <w:pPr>
+        <w:rPr>
+          <w:rFonts w:ascii="Helvetica" w:hAnsi="Helvetica"/>
+        </w:rPr>
+      </w:pPr>
+      <w:r>
+        <w:rPr>
+          <w:noProof/>
+        </w:rPr>
+        <mc:AlternateContent>
+          <mc:Choice Requires="wps">
+            <w:drawing>
+              <wp:anchor distT="0" distB="0" distL="114300" distR="114300" simplePos="0" relativeHeight="251668480" behindDoc="0" locked="0" layoutInCell="1" allowOverlap="1" wp14:anchorId="5A339229" wp14:editId="10F84DCB">
+                <wp:simplePos x="0" y="0"/>
+                <wp:positionH relativeFrom="margin">
+                  <wp:posOffset>1584960</wp:posOffset>
+                </wp:positionH>
+                <wp:positionV relativeFrom="paragraph">
+                  <wp:posOffset>333375</wp:posOffset>
+                </wp:positionV>
+                <wp:extent cx="2561590" cy="635"/>
+                <wp:effectExtent l="0" t="0" r="0" b="0"/>
+                <wp:wrapNone/>
+                <wp:docPr id="8" name="Text Box 8"/>
+                <wp:cNvGraphicFramePr/>
+                <a:graphic xmlns:a="http://schemas.openxmlformats.org/drawingml/2006/main">
+                  <a:graphicData uri="http://schemas.microsoft.com/office/word/2010/wordprocessingShape">
+                    <wps:wsp>
+                      <wps:cNvSpPr txBox="1"/>
+                      <wps:spPr>
+                        <a:xfrm>
+                          <a:off x="0" y="0"/>
+                          <a:ext cx="2561590" cy="635"/>
+                        </a:xfrm>
+                        <a:prstGeom prst="rect">
+                          <a:avLst/>
+                        </a:prstGeom>
+                        <a:solidFill>
+                          <a:prstClr val="white"/>
+                        </a:solidFill>
+                        <a:ln>
+                          <a:noFill/>
+                        </a:ln>
+                      </wps:spPr>
+                      <wps:txbx>
+                        <w:txbxContent>
+                          <w:p>
+                            <w:pPr>
+                              <w:pStyle w:val="Caption"/>
+                              <w:jc w:val="center"/>
+                              <w:rPr>
+                                <w:noProof/>
+                              </w:rPr>
+                            </w:pPr>
+                            <w:r>
+                              <w:t>Figure 4 Screenshot from Adobe Photoshop, showcasing the layers system</w:t>
+                            </w:r>
+                          </w:p>
+                        </w:txbxContent>
+                      </wps:txbx>
+                      <wps:bodyPr rot="0" spcFirstLastPara="0" vertOverflow="overflow" horzOverflow="overflow" vert="horz" wrap="square" lIns="0" tIns="0" rIns="0" bIns="0" numCol="1" spcCol="0" rtlCol="0" fromWordArt="0" anchor="t" anchorCtr="0" forceAA="0" compatLnSpc="1">
+                        <a:prstTxWarp prst="textNoShape">
+                          <a:avLst/>
+                        </a:prstTxWarp>
+                        <a:spAutoFit/>
+                      </wps:bodyPr>
+                    </wps:wsp>
+                  </a:graphicData>
+                </a:graphic>
+              </wp:anchor>
+            </w:drawing>
+          </mc:Choice>
+          <mc:Fallback>
+            <w:pict>
+              <v:shape w14:anchorId="5A339229" id="Text Box 8" o:spid="_x0000_s1035" type="#_x0000_t202" style="position:absolute;margin-left:124.8pt;margin-top:26.25pt;width:201.7pt;height:.05pt;z-index:251668480;visibility:visible;mso-wrap-style:square;mso-wrap-distance-left:9pt;mso-wrap-distance-top:0;mso-wrap-distance-right:9pt;mso-wrap-distance-bottom:0;mso-position-horizontal:absolute;mso-position-horizontal-relative:margin;mso-position-vertical:absolute;mso-position-vertical-relative:text;v-text-anchor:top" o:gfxdata="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" stroked="f">
+                <v:textbox style="mso-fit-shape-to-text:t" inset="0,0,0,0">
+                  <w:txbxContent>
+                    <w:p>
+                      <w:pPr>
+                        <w:pStyle w:val="Caption"/>
+                        <w:jc w:val="center"/>
+                        <w:rPr>
+                          <w:noProof/>
+                        </w:rPr>
+                      </w:pPr>
+                      <w:r>
+                        <w:t>Figure 4 Screenshot from Adobe Photoshop, showcasing the layers system</w:t>
+                      </w:r>
+                    </w:p>
+                  </w:txbxContent>
+                </v:textbox>
+                <w10:wrap anchorx="margin"/>
+              </v:shape>
+            </w:pict>
+          </mc:Fallback>
+        </mc:AlternateContent>
+      </w:r>
+    </w:p>
+    <w:p>
+      <w:pPr>
+        <w:rPr>
+          <w:rFonts w:ascii="Helvetica" w:hAnsi="Helvetica"/>
+        </w:rPr>
+      </w:pPr>
+      <w:r>
+        <w:rPr>
+          <w:rFonts w:ascii="Helvetica" w:hAnsi="Helvetica"/>
+          <w:noProof/>
+        </w:rPr>
+        <w:lastRenderedPageBreak/>
+        <w:drawing>
+          <wp:anchor distT="0" distB="0" distL="114300" distR="114300" simplePos="0" relativeHeight="251673600" behindDoc="0" locked="0" layoutInCell="1" allowOverlap="1" wp14:anchorId="37C1008A" wp14:editId="20CD21AA">
+            <wp:simplePos x="0" y="0"/>
+            <wp:positionH relativeFrom="margin">
+              <wp:posOffset>1350645</wp:posOffset>
+            </wp:positionH>
+            <wp:positionV relativeFrom="paragraph">
+              <wp:posOffset>173990</wp:posOffset>
+            </wp:positionV>
+            <wp:extent cx="3056890" cy="3329940"/>
+            <wp:effectExtent l="0" t="0" r="0" b="3810"/>
+            <wp:wrapNone/>
+            <wp:docPr id="13" name="Picture 13"/>
+            <wp:cNvGraphicFramePr>
+              <a:graphicFrameLocks xmlns:a="http://schemas.openxmlformats.org/drawingml/2006/main" noChangeAspect="1"/>
+            </wp:cNvGraphicFramePr>
+            <a:graphic xmlns:a="http://schemas.openxmlformats.org/drawingml/2006/main">
+              <a:graphicData uri="http://schemas.openxmlformats.org/drawingml/2006/picture">
+                <pic:pic xmlns:pic="http://schemas.openxmlformats.org/drawingml/2006/picture">
+                  <pic:nvPicPr>
+                    <pic:cNvPr id="0" name="Picture 2"/>
+                    <pic:cNvPicPr>
+                      <a:picLocks noChangeAspect="1" noChangeArrowheads="1"/>
+                    </pic:cNvPicPr>
+                  </pic:nvPicPr>
+                  <pic:blipFill>
+                    <a:blip r:embed="rId6">
+                      <a:extLst>
+                        <a:ext uri="{28A0092B-C50C-407E-A947-70E740481C1C}">
+                          <a14:useLocalDpi xmlns:a14="http://schemas.microsoft.com/office/drawing/2010/main" val="0"/>
+                        </a:ext>
+                      </a:extLst>
+                    </a:blip>
+                    <a:srcRect/>
+                    <a:stretch>
+                      <a:fillRect/>
+                    </a:stretch>
+                  </pic:blipFill>
+                  <pic:spPr bwMode="auto">
+                    <a:xfrm>
+                      <a:off x="0" y="0"/>
+                      <a:ext cx="3056890" cy="3329940"/>
+                    </a:xfrm>
+                    <a:prstGeom prst="rect">
+                      <a:avLst/>
+                    </a:prstGeom>
+                    <a:noFill/>
+                    <a:ln>
+                      <a:noFill/>
+                    </a:ln>
+                  </pic:spPr>
+                </pic:pic>
+              </a:graphicData>
+            </a:graphic>
+          </wp:anchor>
+        </w:drawing>
+      </w:r>
+      <w:r>
+        <w:rPr>
+          <w:noProof/>
+        </w:rPr>
+        <mc:AlternateContent>
+          <mc:Choice Requires="wps">
+            <w:drawing>
+              <wp:anchor distT="0" distB="0" distL="114300" distR="114300" simplePos="0" relativeHeight="251672576" behindDoc="1" locked="0" layoutInCell="1" allowOverlap="1" wp14:anchorId="0D12D338" wp14:editId="78914415">
+                <wp:simplePos x="0" y="0"/>
+                <wp:positionH relativeFrom="margin">
+                  <wp:posOffset>13648</wp:posOffset>
+                </wp:positionH>
+                <wp:positionV relativeFrom="paragraph">
+                  <wp:posOffset>-3506</wp:posOffset>
+                </wp:positionV>
+                <wp:extent cx="5717985" cy="3739486"/>
+                <wp:effectExtent l="0" t="0" r="0" b="0"/>
+                <wp:wrapNone/>
+                <wp:docPr id="12" name="Text Box 2"/>
+                <wp:cNvGraphicFramePr>
+                  <a:graphicFrameLocks xmlns:a="http://schemas.openxmlformats.org/drawingml/2006/main"/>
+                </wp:cNvGraphicFramePr>
+                <a:graphic xmlns:a="http://schemas.openxmlformats.org/drawingml/2006/main">
+                  <a:graphicData uri="http://schemas.microsoft.com/office/word/2010/wordprocessingShape">
+                    <wps:wsp>
+                      <wps:cNvSpPr txBox="1">
+                        <a:spLocks noChangeArrowheads="1"/>
+                      </wps:cNvSpPr>
+                      <wps:spPr bwMode="auto">
+                        <a:xfrm>
+                          <a:off x="0" y="0"/>
+                          <a:ext cx="5717985" cy="3739486"/>
+                        </a:xfrm>
+                        <a:prstGeom prst="roundRect">
+                          <a:avLst>
+                            <a:gd name="adj" fmla="val 4624"/>
+                          </a:avLst>
+                        </a:prstGeom>
+                        <a:solidFill>
+                          <a:schemeClr val="bg2">
+                            <a:lumMod val="50000"/>
+                          </a:schemeClr>
+                        </a:solidFill>
+                        <a:ln w="9525">
+                          <a:noFill/>
+                          <a:miter lim="800000"/>
+                          <a:headEnd/>
+                          <a:tailEnd/>
+                        </a:ln>
+                      </wps:spPr>
+                      <wps:txbx>
+                        <w:txbxContent>
+                          <w:p>
+                            <w:pPr>
+                              <w:rPr>
+                                <w:rFonts w:ascii="Helvetica" w:hAnsi="Helvetica"/>
+                                <w:color w:val="FFFFFF" w:themeColor="background1"/>
+                              </w:rPr>
+                            </w:pPr>
+                          </w:p>
+                        </w:txbxContent>
+                      </wps:txbx>
+                      <wps:bodyPr rot="0" vert="horz" wrap="square" lIns="91440" tIns="45720" rIns="91440" bIns="45720" anchor="t" anchorCtr="0">
+                        <a:noAutofit/>
+                      </wps:bodyPr>
+                    </wps:wsp>
+                  </a:graphicData>
+                </a:graphic>
+                <wp14:sizeRelH relativeFrom="margin">
+                  <wp14:pctWidth>0</wp14:pctWidth>
+                </wp14:sizeRelH>
+                <wp14:sizeRelV relativeFrom="margin">
+                  <wp14:pctHeight>0</wp14:pctHeight>
+                </wp14:sizeRelV>
+              </wp:anchor>
+            </w:drawing>
+          </mc:Choice>
+          <mc:Fallback>
+            <w:pict>
+              <v:roundrect w14:anchorId="0D12D338" id="_x0000_s1036" style="position:absolute;margin-left:1.05pt;margin-top:-.3pt;width:450.25pt;height:294.45pt;z-index:-251643904;visibility:visible;mso-wrap-style:square;mso-width-percent:0;mso-height-percent:0;mso-wrap-distance-left:9pt;mso-wrap-distance-top:0;mso-wrap-distance-right:9pt;mso-wrap-distance-bottom:0;mso-position-horizontal:absolute;mso-position-horizontal-relative:margin;mso-position-vertical:absolute;mso-position-vertical-relative:text;mso-width-percent:0;mso-height-percent:0;mso-width-relative:margin;mso-height-relative:margin;v-text-anchor:top" arcsize="3031f" o:gfxdata="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" fillcolor="#747070 [1614]" stroked="f">
+                <v:stroke joinstyle="miter"/>
+                <v:textbox>
+                  <w:txbxContent>
+                    <w:p>
+                      <w:pPr>
+                        <w:rPr>
+                          <w:rFonts w:ascii="Helvetica" w:hAnsi="Helvetica"/>
+                          <w:color w:val="FFFFFF" w:themeColor="background1"/>
+                        </w:rPr>
+                      </w:pPr>
+                    </w:p>
+                  </w:txbxContent>
+                </v:textbox>
+                <w10:wrap anchorx="margin"/>
+              </v:roundrect>
+            </w:pict>
+          </mc:Fallback>
+        </mc:AlternateContent>
+      </w:r>
+    </w:p>
+    <w:p>
+      <w:pPr>
+        <w:rPr>
+          <w:rFonts w:ascii="Helvetica" w:hAnsi="Helvetica"/>
+        </w:rPr>
+      </w:pPr>
+    </w:p>
+    <w:p>
+      <w:pPr>
+        <w:rPr>
+          <w:rFonts w:ascii="Helvetica" w:hAnsi="Helvetica"/>
+        </w:rPr>
+      </w:pPr>
+    </w:p>
+    <w:p>
+      <w:pPr>
+        <w:rPr>
+          <w:rFonts w:ascii="Helvetica" w:hAnsi="Helvetica"/>
+        </w:rPr>
+      </w:pPr>
+    </w:p>
+    <w:p>
+      <w:pPr>
+        <w:rPr>
+          <w:rFonts w:ascii="Helvetica" w:hAnsi="Helvetica"/>
+        </w:rPr>
+      </w:pPr>
+    </w:p>
+    <w:p>
+      <w:pPr>
+        <w:rPr>
+          <w:rFonts w:ascii="Helvetica" w:hAnsi="Helvetica"/>
+        </w:rPr>
+      </w:pPr>
+    </w:p>
+    <w:p>
+      <w:pPr>
+        <w:rPr>
+          <w:rFonts w:ascii="Helvetica" w:hAnsi="Helvetica"/>
+        </w:rPr>
+      </w:pPr>
+    </w:p>
+    <w:p>
+      <w:pPr>
+        <w:rPr>
+          <w:rFonts w:ascii="Helvetica" w:hAnsi="Helvetica"/>
+        </w:rPr>
+      </w:pPr>
+    </w:p>
+    <w:p>
+      <w:pPr>
+        <w:rPr>
+          <w:rFonts w:ascii="Helvetica" w:hAnsi="Helvetica"/>
+        </w:rPr>
+      </w:pPr>
+    </w:p>
+    <w:p>
+      <w:pPr>
+        <w:rPr>
+          <w:rFonts w:ascii="Helvetica" w:hAnsi="Helvetica"/>
+        </w:rPr>
+      </w:pPr>
+    </w:p>
+    <w:p>
+      <w:pPr>
+        <w:rPr>
+          <w:rFonts w:ascii="Helvetica" w:hAnsi="Helvetica"/>
+        </w:rPr>
+      </w:pPr>
+    </w:p>
+    <w:p>
+      <w:pPr>
+        <w:rPr>
+          <w:rFonts w:ascii="Helvetica" w:hAnsi="Helvetica"/>
+        </w:rPr>
+      </w:pPr>
+    </w:p>
+    <w:p>
+      <w:pPr>
+        <w:rPr>
+          <w:rFonts w:ascii="Helvetica" w:hAnsi="Helvetica"/>
+        </w:rPr>
+      </w:pPr>
+    </w:p>
+    <w:p>
+      <w:pPr>
+        <w:rPr>
+          <w:rFonts w:ascii="Helvetica" w:hAnsi="Helvetica"/>
+        </w:rPr>
+      </w:pPr>
+      <w:r>
+        <w:rPr>
+          <w:noProof/>
+        </w:rPr>
+        <mc:AlternateContent>
+          <mc:Choice Requires="wps">
+            <w:drawing>
+              <wp:anchor distT="0" distB="0" distL="114300" distR="114300" simplePos="0" relativeHeight="251675648" behindDoc="1" locked="0" layoutInCell="1" allowOverlap="1" wp14:anchorId="3912F4EB" wp14:editId="77EDC4D9">
+                <wp:simplePos x="0" y="0"/>
+                <wp:positionH relativeFrom="margin">
+                  <wp:posOffset>13970</wp:posOffset>
+                </wp:positionH>
+                <wp:positionV relativeFrom="paragraph">
+                  <wp:posOffset>185733</wp:posOffset>
+                </wp:positionV>
+                <wp:extent cx="5717540" cy="231775"/>
+                <wp:effectExtent l="0" t="0" r="0" b="0"/>
+                <wp:wrapNone/>
+                <wp:docPr id="14" name="Text Box 14"/>
+                <wp:cNvGraphicFramePr/>
+                <a:graphic xmlns:a="http://schemas.openxmlformats.org/drawingml/2006/main">
+                  <a:graphicData uri="http://schemas.microsoft.com/office/word/2010/wordprocessingShape">
+                    <wps:wsp>
+                      <wps:cNvSpPr txBox="1"/>
+                      <wps:spPr>
+                        <a:xfrm>
+                          <a:off x="0" y="0"/>
+                          <a:ext cx="5717540" cy="231775"/>
+                        </a:xfrm>
+                        <a:prstGeom prst="rect">
+                          <a:avLst/>
+                        </a:prstGeom>
+                        <a:solidFill>
+                          <a:prstClr val="white"/>
+                        </a:solidFill>
+                        <a:ln>
+                          <a:noFill/>
+                        </a:ln>
+                      </wps:spPr>
+                      <wps:txbx>
+                        <w:txbxContent>
+                          <w:p>
+                            <w:pPr>
+                              <w:pStyle w:val="Caption"/>
+                              <w:jc w:val="center"/>
+                              <w:rPr>
+                                <w:rFonts w:ascii="Helvetica" w:hAnsi="Helvetica"/>
+                                <w:noProof/>
+                              </w:rPr>
+                            </w:pPr>
+                            <w:r>
+                              <w:t>Figure 5 Class diagram for my sole class in the project</w:t>
+                            </w:r>
+                          </w:p>
+                        </w:txbxContent>
+                      </wps:txbx>
+                      <wps:bodyPr rot="0" spcFirstLastPara="0" vertOverflow="overflow" horzOverflow="overflow" vert="horz" wrap="square" lIns="0" tIns="0" rIns="0" bIns="0" numCol="1" spcCol="0" rtlCol="0" fromWordArt="0" anchor="t" anchorCtr="0" forceAA="0" compatLnSpc="1">
+                        <a:prstTxWarp prst="textNoShape">
+                          <a:avLst/>
+                        </a:prstTxWarp>
+                        <a:noAutofit/>
+                      </wps:bodyPr>
+                    </wps:wsp>
+                  </a:graphicData>
+                </a:graphic>
+                <wp14:sizeRelV relativeFrom="margin">
+                  <wp14:pctHeight>0</wp14:pctHeight>
+                </wp14:sizeRelV>
+              </wp:anchor>
+            </w:drawing>
+          </mc:Choice>
+          <mc:Fallback>
+            <w:pict>
+              <v:shape w14:anchorId="3912F4EB" id="Text Box 14" o:spid="_x0000_s1037" type="#_x0000_t202" style="position:absolute;margin-left:1.1pt;margin-top:14.6pt;width:450.2pt;height:18.25pt;z-index:-251640832;visibility:visible;mso-wrap-style:square;mso-height-percent:0;mso-wrap-distance-left:9pt;mso-wrap-distance-top:0;mso-wrap-distance-right:9pt;mso-wrap-distance-bottom:0;mso-position-horizontal:absolute;mso-position-horizontal-relative:margin;mso-position-vertical:absolute;mso-position-vertical-relative:text;mso-height-percent:0;mso-height-relative:margin;v-text-anchor:top" o:gfxdata="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" stroked="f">
+                <v:textbox inset="0,0,0,0">
+                  <w:txbxContent>
+                    <w:p>
+                      <w:pPr>
+                        <w:pStyle w:val="Caption"/>
+                        <w:jc w:val="center"/>
+                        <w:rPr>
+                          <w:rFonts w:ascii="Helvetica" w:hAnsi="Helvetica"/>
+                          <w:noProof/>
+                        </w:rPr>
+                      </w:pPr>
+                      <w:r>
+                        <w:t>Figure 5 Class diagram for my sole class in the project</w:t>
+                      </w:r>
+                    </w:p>
+                  </w:txbxContent>
+                </v:textbox>
+                <w10:wrap anchorx="margin"/>
+              </v:shape>
+            </w:pict>
+          </mc:Fallback>
+        </mc:AlternateContent>
+      </w:r>
+    </w:p>
+    <w:p>
+      <w:pPr>
+        <w:rPr>
+          <w:rFonts w:ascii="Helvetica" w:hAnsi="Helvetica"/>
+        </w:rPr>
+      </w:pPr>
+    </w:p>
+    <w:p>
+      <w:pPr>
+        <w:rPr>
+          <w:rFonts w:ascii="Helvetica" w:hAnsi="Helvetica"/>
+        </w:rPr>
+      </w:pPr>
+      <w:r>
+        <w:rPr>
+          <w:rFonts w:ascii="Helvetica" w:hAnsi="Helvetica"/>
+        </w:rPr>
+        <w:t>Using a class diagram helped me to plan for what things I would need in my class, I decided to have an object within the class stored as “</w:t>
+      </w:r>
+      <w:proofErr w:type="spellStart"/>
+      <w:r>
+        <w:rPr>
+          <w:rFonts w:ascii="Helvetica" w:hAnsi="Helvetica"/>
+        </w:rPr>
+        <w:t>Obj</w:t>
+      </w:r>
+      <w:proofErr w:type="spellEnd"/>
+      <w:r>
+        <w:rPr>
+          <w:rFonts w:ascii="Helvetica" w:hAnsi="Helvetica"/>
+        </w:rPr>
+        <w:t>” which holds the image object in the case of an image layer or holds information about the width and height of the layer</w:t>
+      </w:r>
+      <w:r>
+        <w:rPr>
+          <w:rFonts w:ascii="Helvetica" w:hAnsi="Helvetica"/>
+        </w:rPr>
+        <w:t>.</w:t>
+      </w:r>
+      <w:r>
+        <w:rPr>
+          <w:rFonts w:ascii="Helvetica" w:hAnsi="Helvetica"/>
+        </w:rPr>
+        <w:t xml:space="preserve"> </w:t>
+      </w:r>
+      <w:r>
+        <w:rPr>
+          <w:rFonts w:ascii="Helvetica" w:hAnsi="Helvetica"/>
+        </w:rPr>
+        <w:t>T</w:t>
+      </w:r>
+      <w:r>
+        <w:rPr>
+          <w:rFonts w:ascii="Helvetica" w:hAnsi="Helvetica"/>
+        </w:rPr>
+        <w:t>he use of this allows me to creat</w:t>
+      </w:r>
+      <w:r>
+        <w:rPr>
+          <w:rFonts w:ascii="Helvetica" w:hAnsi="Helvetica"/>
+        </w:rPr>
+        <w:t>e a drawing system which allows for both rectangles and images, furthermore, this also means that the system that manipulates the size and location of a layer, doesn’t need to know if its an image or not, as it interacts the same with both.</w:t>
+      </w:r>
+    </w:p>
+    <w:p>
+      <w:pPr>
+        <w:rPr>
+          <w:rFonts w:ascii="Helvetica" w:hAnsi="Helvetica"/>
+        </w:rPr>
+      </w:pPr>
+      <w:r>
+        <w:rPr>
+          <w:rFonts w:ascii="Helvetica" w:hAnsi="Helvetica"/>
+        </w:rPr>
+        <w:t>Since there are so many similarities which cross over, I have decided not to use separate classes for images and rectangle layers, I feel that this is unnecessary and that I would be making the project more complicated than it needed to be, if I can exploit a pattern in what I want in layers to give me simpler and shorter code then I will.</w:t>
+      </w:r>
+    </w:p>
+    <w:p>
+      <w:pPr>
+        <w:rPr>
+          <w:rFonts w:ascii="Helvetica" w:hAnsi="Helvetica"/>
+        </w:rPr>
+      </w:pPr>
+    </w:p>
+    <w:p>
+      <w:pPr>
+        <w:rPr>
+          <w:rFonts w:ascii="Helvetica" w:hAnsi="Helvetica"/>
+        </w:rPr>
+      </w:pPr>
+    </w:p>
+    <w:p>
+      <w:pPr>
+        <w:rPr>
+          <w:rFonts w:ascii="Helvetica" w:hAnsi="Helvetica"/>
+        </w:rPr>
+      </w:pPr>
+    </w:p>
+    <w:p>
+      <w:pPr>
+        <w:rPr>
+          <w:rFonts w:ascii="Helvetica" w:hAnsi="Helvetica"/>
+        </w:rPr>
+      </w:pPr>
+    </w:p>
+    <w:p>
+      <w:pPr>
+        <w:rPr>
+          <w:rFonts w:ascii="Helvetica" w:hAnsi="Helvetica"/>
+        </w:rPr>
+      </w:pPr>
+    </w:p>
+    <w:p>
+      <w:pPr>
+        <w:rPr>
+          <w:rFonts w:ascii="Helvetica" w:hAnsi="Helvetica"/>
+        </w:rPr>
+      </w:pPr>
+    </w:p>
+    <w:p>
+      <w:pPr>
+        <w:rPr>
+          <w:rFonts w:ascii="Helvetica" w:hAnsi="Helvetica"/>
+        </w:rPr>
+      </w:pPr>
+    </w:p>
+    <w:p>
+      <w:pPr>
+        <w:rPr>
+          <w:rFonts w:ascii="Helvetica" w:hAnsi="Helvetica"/>
+        </w:rPr>
+      </w:pPr>
+    </w:p>
+    <w:p>
+      <w:pPr>
+        <w:rPr>
+          <w:rFonts w:ascii="Helvetica" w:hAnsi="Helvetica"/>
+        </w:rPr>
+      </w:pPr>
+    </w:p>
+    <w:p>
+      <w:pPr>
+        <w:rPr>
+          <w:rFonts w:ascii="Helvetica" w:hAnsi="Helvetica" w:cs="Helvetica"/>
+        </w:rPr>
+      </w:pPr>
+    </w:p>
+    <w:p>
+      <w:pPr>
+        <w:rPr>
+          <w:rFonts w:ascii="Helvetica" w:hAnsi="Helvetica" w:cs="Helvetica"/>
+          <w:b/>
+          <w:bCs/>
+        </w:rPr>
+      </w:pPr>
+      <w:r>
+        <w:rPr>
+          <w:rFonts w:ascii="Helvetica" w:hAnsi="Helvetica" w:cs="Helvetica"/>
+          <w:b/>
+          <w:bCs/>
+        </w:rPr>
+        <w:lastRenderedPageBreak/>
+        <w:t>Algorithms</w:t>
+      </w:r>
+    </w:p>
+    <w:p>
+      <w:pPr>
+        <w:rPr>
+          <w:rFonts w:ascii="Helvetica" w:hAnsi="Helvetica" w:cs="Helvetica"/>
+        </w:rPr>
+      </w:pPr>
+      <w:r>
+        <w:rPr>
+          <w:rFonts w:ascii="Helvetica" w:hAnsi="Helvetica" w:cs="Helvetica"/>
+        </w:rPr>
+        <w:t>Since</w:t>
+      </w:r>
+      <w:r>
+        <w:rPr>
+          <w:rFonts w:ascii="Helvetica" w:hAnsi="Helvetica" w:cs="Helvetica"/>
+        </w:rPr>
+        <w:t xml:space="preserve"> I am</w:t>
+      </w:r>
+      <w:r>
+        <w:rPr>
+          <w:rFonts w:ascii="Helvetica" w:hAnsi="Helvetica" w:cs="Helvetica"/>
+        </w:rPr>
+        <w:t xml:space="preserve"> using the canvas, </w:t>
+      </w:r>
+      <w:r>
+        <w:rPr>
+          <w:rFonts w:ascii="Helvetica" w:hAnsi="Helvetica" w:cs="Helvetica"/>
+        </w:rPr>
+        <w:t>I</w:t>
+      </w:r>
+      <w:r>
+        <w:rPr>
+          <w:rFonts w:ascii="Helvetica" w:hAnsi="Helvetica" w:cs="Helvetica"/>
+        </w:rPr>
+        <w:t xml:space="preserve"> have to operate over multiple frames. To detect if a rectangle is being dragged</w:t>
+      </w:r>
+      <w:r>
+        <w:rPr>
+          <w:rFonts w:ascii="Helvetica" w:hAnsi="Helvetica" w:cs="Helvetica"/>
+        </w:rPr>
+        <w:t>, (Which is an essential to the success of my system)</w:t>
+      </w:r>
+      <w:r>
+        <w:rPr>
+          <w:rFonts w:ascii="Helvetica" w:hAnsi="Helvetica" w:cs="Helvetica"/>
+        </w:rPr>
+        <w:t xml:space="preserve">, </w:t>
+      </w:r>
+      <w:r>
+        <w:rPr>
+          <w:rFonts w:ascii="Helvetica" w:hAnsi="Helvetica" w:cs="Helvetica"/>
+        </w:rPr>
+        <w:t xml:space="preserve">I </w:t>
+      </w:r>
+      <w:r>
+        <w:rPr>
+          <w:rFonts w:ascii="Helvetica" w:hAnsi="Helvetica" w:cs="Helvetica"/>
+        </w:rPr>
+        <w:t xml:space="preserve">can store how many consecutive frames the mouse has been over the object and the mouse has been down. If this number is 2 then </w:t>
+      </w:r>
+      <w:r>
+        <w:rPr>
+          <w:rFonts w:ascii="Helvetica" w:hAnsi="Helvetica" w:cs="Helvetica"/>
+        </w:rPr>
+        <w:t>I</w:t>
+      </w:r>
+      <w:r>
+        <w:rPr>
+          <w:rFonts w:ascii="Helvetica" w:hAnsi="Helvetica" w:cs="Helvetica"/>
+        </w:rPr>
+        <w:t xml:space="preserve"> know that the user intends to drag the object</w:t>
+      </w:r>
+      <w:r>
+        <w:rPr>
+          <w:rFonts w:ascii="Helvetica" w:hAnsi="Helvetica" w:cs="Helvetica"/>
+        </w:rPr>
+        <w:t xml:space="preserve"> and can initiate a drag by setting the appropriate variable to save this state</w:t>
+      </w:r>
+      <w:r>
+        <w:rPr>
+          <w:rFonts w:ascii="Helvetica" w:hAnsi="Helvetica" w:cs="Helvetica"/>
+        </w:rPr>
+        <w:t xml:space="preserve">. As the mouse is being held down rather than just a click. However, this technique requires the use of a global variable since </w:t>
+      </w:r>
+      <w:r>
+        <w:rPr>
+          <w:rFonts w:ascii="Helvetica" w:hAnsi="Helvetica" w:cs="Helvetica"/>
+        </w:rPr>
+        <w:t>I</w:t>
+      </w:r>
+      <w:r>
+        <w:rPr>
+          <w:rFonts w:ascii="Helvetica" w:hAnsi="Helvetica" w:cs="Helvetica"/>
+        </w:rPr>
+        <w:t xml:space="preserve"> must store the number of frames outside the detection function itself which wipes its variables after it returns or finishes (fig 9).</w:t>
+      </w:r>
+    </w:p>
+    <w:p>
+      <w:pPr>
+        <w:rPr>
+          <w:rFonts w:ascii="Helvetica" w:hAnsi="Helvetica" w:cs="Helvetica"/>
+        </w:rPr>
+      </w:pPr>
+      <w:r>
+        <w:rPr>
+          <w:rFonts w:ascii="Helvetica" w:hAnsi="Helvetica" w:cs="Helvetica"/>
+          <w:noProof/>
+        </w:rPr>
+        <mc:AlternateContent>
+          <mc:Choice Requires="wpg">
+            <w:drawing>
+              <wp:anchor distT="0" distB="0" distL="114300" distR="114300" simplePos="0" relativeHeight="251677696" behindDoc="0" locked="0" layoutInCell="1" allowOverlap="1" wp14:anchorId="0B7974B6" wp14:editId="77A5B655">
+                <wp:simplePos x="0" y="0"/>
+                <wp:positionH relativeFrom="page">
+                  <wp:posOffset>1809750</wp:posOffset>
+                </wp:positionH>
+                <wp:positionV relativeFrom="paragraph">
+                  <wp:posOffset>120015</wp:posOffset>
+                </wp:positionV>
+                <wp:extent cx="3752850" cy="2609850"/>
+                <wp:effectExtent l="0" t="0" r="0" b="0"/>
+                <wp:wrapNone/>
+                <wp:docPr id="23" name="Group 23"/>
+                <wp:cNvGraphicFramePr/>
+                <a:graphic xmlns:a="http://schemas.openxmlformats.org/drawingml/2006/main">
+                  <a:graphicData uri="http://schemas.microsoft.com/office/word/2010/wordprocessingGroup">
+                    <wpg:wgp>
+                      <wpg:cNvGrpSpPr/>
+                      <wpg:grpSpPr>
+                        <a:xfrm>
+                          <a:off x="0" y="0"/>
+                          <a:ext cx="3752850" cy="2609850"/>
+                          <a:chOff x="-17850" y="2145"/>
+                          <a:chExt cx="5791802" cy="2347188"/>
+                        </a:xfrm>
+                      </wpg:grpSpPr>
+                      <wps:wsp>
+                        <wps:cNvPr id="24" name="Text Box 2"/>
+                        <wps:cNvSpPr txBox="1">
+                          <a:spLocks noChangeArrowheads="1"/>
+                        </wps:cNvSpPr>
+                        <wps:spPr bwMode="auto">
+                          <a:xfrm>
+                            <a:off x="39900" y="2145"/>
+                            <a:ext cx="5734052" cy="2153831"/>
+                          </a:xfrm>
+                          <a:prstGeom prst="roundRect">
+                            <a:avLst>
+                              <a:gd name="adj" fmla="val 4624"/>
+                            </a:avLst>
+                          </a:prstGeom>
+                          <a:solidFill>
+                            <a:schemeClr val="bg2">
+                              <a:lumMod val="50000"/>
+                            </a:schemeClr>
+                          </a:solidFill>
+                          <a:ln w="9525">
+                            <a:noFill/>
+                            <a:miter lim="800000"/>
+                            <a:headEnd/>
+                            <a:tailEnd/>
+                          </a:ln>
+                        </wps:spPr>
+                        <wps:txbx>
+                          <w:txbxContent>
+                            <w:p>
+                              <w:pPr>
+                                <w:rPr>
+                                  <w:rFonts w:ascii="Helvetica" w:hAnsi="Helvetica"/>
+                                  <w:color w:val="FFFFFF" w:themeColor="background1"/>
+                                </w:rPr>
+                              </w:pPr>
+                              <w:r>
+                                <w:rPr>
+                                  <w:rFonts w:ascii="Helvetica" w:hAnsi="Helvetica"/>
+                                  <w:color w:val="FFFFFF" w:themeColor="background1"/>
+                                </w:rPr>
+                                <w:t xml:space="preserve">Global </w:t>
+                              </w:r>
+                              <w:proofErr w:type="spellStart"/>
+                              <w:r>
+                                <w:rPr>
+                                  <w:rFonts w:ascii="Helvetica" w:hAnsi="Helvetica"/>
+                                  <w:color w:val="FFFFFF" w:themeColor="background1"/>
+                                </w:rPr>
+                                <w:t>frameQuantity</w:t>
+                              </w:r>
+                              <w:proofErr w:type="spellEnd"/>
+                            </w:p>
+                            <w:p>
+                              <w:pPr>
+                                <w:rPr>
+                                  <w:rFonts w:ascii="Helvetica" w:hAnsi="Helvetica"/>
+                                  <w:color w:val="FFFFFF" w:themeColor="background1"/>
+                                </w:rPr>
+                              </w:pPr>
+                              <w:r>
+                                <w:rPr>
+                                  <w:rFonts w:ascii="Helvetica" w:hAnsi="Helvetica"/>
+                                  <w:color w:val="FFFFFF" w:themeColor="background1"/>
+                                </w:rPr>
+                                <w:t>Function Update</w:t>
+                              </w:r>
+                            </w:p>
+                            <w:p>
+                              <w:pPr>
+                                <w:rPr>
+                                  <w:rFonts w:ascii="Helvetica" w:hAnsi="Helvetica"/>
+                                  <w:color w:val="FFFFFF" w:themeColor="background1"/>
+                                </w:rPr>
+                              </w:pPr>
+                              <w:r>
+                                <w:rPr>
+                                  <w:rFonts w:ascii="Helvetica" w:hAnsi="Helvetica"/>
+                                  <w:color w:val="FFFFFF" w:themeColor="background1"/>
+                                </w:rPr>
+                                <w:tab/>
+                                <w:t>If mouse is down and over rectangle</w:t>
+                              </w:r>
+                            </w:p>
+                            <w:p>
+                              <w:pPr>
+                                <w:rPr>
+                                  <w:rFonts w:ascii="Helvetica" w:hAnsi="Helvetica"/>
+                                  <w:color w:val="FFFFFF" w:themeColor="background1"/>
+                                </w:rPr>
+                              </w:pPr>
+                              <w:r>
+                                <w:rPr>
+                                  <w:rFonts w:ascii="Helvetica" w:hAnsi="Helvetica"/>
+                                  <w:color w:val="FFFFFF" w:themeColor="background1"/>
+                                </w:rPr>
+                                <w:tab/>
+                              </w:r>
+                              <w:r>
+                                <w:rPr>
+                                  <w:rFonts w:ascii="Helvetica" w:hAnsi="Helvetica"/>
+                                  <w:color w:val="FFFFFF" w:themeColor="background1"/>
+                                </w:rPr>
+                                <w:tab/>
+                              </w:r>
+                              <w:proofErr w:type="spellStart"/>
+                              <w:r>
+                                <w:rPr>
+                                  <w:rFonts w:ascii="Helvetica" w:hAnsi="Helvetica"/>
+                                  <w:color w:val="FFFFFF" w:themeColor="background1"/>
+                                </w:rPr>
+                                <w:t>frameQuantity</w:t>
+                              </w:r>
+                              <w:proofErr w:type="spellEnd"/>
+                              <w:r>
+                                <w:rPr>
+                                  <w:rFonts w:ascii="Helvetica" w:hAnsi="Helvetica"/>
+                                  <w:color w:val="FFFFFF" w:themeColor="background1"/>
+                                </w:rPr>
+                                <w:t xml:space="preserve"> = </w:t>
+                              </w:r>
+                              <w:proofErr w:type="spellStart"/>
+                              <w:r>
+                                <w:rPr>
+                                  <w:rFonts w:ascii="Helvetica" w:hAnsi="Helvetica"/>
+                                  <w:color w:val="FFFFFF" w:themeColor="background1"/>
+                                </w:rPr>
+                                <w:t>frameQuantity</w:t>
+                              </w:r>
+                              <w:proofErr w:type="spellEnd"/>
+                              <w:r>
+                                <w:rPr>
+                                  <w:rFonts w:ascii="Helvetica" w:hAnsi="Helvetica"/>
+                                  <w:color w:val="FFFFFF" w:themeColor="background1"/>
+                                </w:rPr>
+                                <w:t xml:space="preserve"> + 1</w:t>
+                              </w:r>
+                            </w:p>
+                            <w:p>
+                              <w:pPr>
+                                <w:rPr>
+                                  <w:rFonts w:ascii="Helvetica" w:hAnsi="Helvetica"/>
+                                  <w:color w:val="FFFFFF" w:themeColor="background1"/>
+                                </w:rPr>
+                              </w:pPr>
+                              <w:r>
+                                <w:rPr>
+                                  <w:rFonts w:ascii="Helvetica" w:hAnsi="Helvetica"/>
+                                  <w:color w:val="FFFFFF" w:themeColor="background1"/>
+                                </w:rPr>
+                                <w:tab/>
+                                <w:t>Else</w:t>
+                              </w:r>
+                            </w:p>
+                            <w:p>
+                              <w:pPr>
+                                <w:rPr>
+                                  <w:rFonts w:ascii="Helvetica" w:hAnsi="Helvetica"/>
+                                  <w:color w:val="FFFFFF" w:themeColor="background1"/>
+                                </w:rPr>
+                              </w:pPr>
+                              <w:r>
+                                <w:rPr>
+                                  <w:rFonts w:ascii="Helvetica" w:hAnsi="Helvetica"/>
+                                  <w:color w:val="FFFFFF" w:themeColor="background1"/>
+                                </w:rPr>
+                                <w:tab/>
+                              </w:r>
+                              <w:r>
+                                <w:rPr>
+                                  <w:rFonts w:ascii="Helvetica" w:hAnsi="Helvetica"/>
+                                  <w:color w:val="FFFFFF" w:themeColor="background1"/>
+                                </w:rPr>
+                                <w:tab/>
+                              </w:r>
+                              <w:proofErr w:type="spellStart"/>
+                              <w:r>
+                                <w:rPr>
+                                  <w:rFonts w:ascii="Helvetica" w:hAnsi="Helvetica"/>
+                                  <w:color w:val="FFFFFF" w:themeColor="background1"/>
+                                </w:rPr>
+                                <w:t>frameQuantity</w:t>
+                              </w:r>
+                              <w:proofErr w:type="spellEnd"/>
+                              <w:r>
+                                <w:rPr>
+                                  <w:rFonts w:ascii="Helvetica" w:hAnsi="Helvetica"/>
+                                  <w:color w:val="FFFFFF" w:themeColor="background1"/>
+                                </w:rPr>
+                                <w:t xml:space="preserve"> = 0</w:t>
+                              </w:r>
+                            </w:p>
+                            <w:p>
+                              <w:pPr>
+                                <w:rPr>
+                                  <w:rFonts w:ascii="Helvetica" w:hAnsi="Helvetica"/>
+                                  <w:color w:val="FFFFFF" w:themeColor="background1"/>
+                                </w:rPr>
+                              </w:pPr>
+                              <w:r>
+                                <w:rPr>
+                                  <w:rFonts w:ascii="Helvetica" w:hAnsi="Helvetica"/>
+                                  <w:color w:val="FFFFFF" w:themeColor="background1"/>
+                                </w:rPr>
+                                <w:tab/>
+                                <w:t xml:space="preserve">if </w:t>
+                              </w:r>
+                              <w:proofErr w:type="spellStart"/>
+                              <w:r>
+                                <w:rPr>
+                                  <w:rFonts w:ascii="Helvetica" w:hAnsi="Helvetica"/>
+                                  <w:color w:val="FFFFFF" w:themeColor="background1"/>
+                                </w:rPr>
+                                <w:t>frameQuantity</w:t>
+                              </w:r>
+                              <w:proofErr w:type="spellEnd"/>
+                              <w:r>
+                                <w:rPr>
+                                  <w:rFonts w:ascii="Helvetica" w:hAnsi="Helvetica"/>
+                                  <w:color w:val="FFFFFF" w:themeColor="background1"/>
+                                </w:rPr>
+                                <w:t xml:space="preserve"> &gt;= 2</w:t>
+                              </w:r>
+                            </w:p>
+                            <w:p>
+                              <w:pPr>
+                                <w:rPr>
+                                  <w:rFonts w:ascii="Helvetica" w:hAnsi="Helvetica"/>
+                                  <w:color w:val="FFFFFF" w:themeColor="background1"/>
+                                </w:rPr>
+                              </w:pPr>
+                              <w:r>
+                                <w:rPr>
+                                  <w:rFonts w:ascii="Helvetica" w:hAnsi="Helvetica"/>
+                                  <w:color w:val="FFFFFF" w:themeColor="background1"/>
+                                </w:rPr>
+                                <w:tab/>
+                              </w:r>
+                              <w:r>
+                                <w:rPr>
+                                  <w:rFonts w:ascii="Helvetica" w:hAnsi="Helvetica"/>
+                                  <w:color w:val="FFFFFF" w:themeColor="background1"/>
+                                </w:rPr>
+                                <w:tab/>
+                                <w:t>rectangle Location = mouse Location</w:t>
+                              </w:r>
+                            </w:p>
+                          </w:txbxContent>
+                        </wps:txbx>
+                        <wps:bodyPr rot="0" vert="horz" wrap="square" lIns="91440" tIns="45720" rIns="91440" bIns="45720" anchor="t" anchorCtr="0">
+                          <a:noAutofit/>
+                        </wps:bodyPr>
+                      </wps:wsp>
+                      <wps:wsp>
+                        <wps:cNvPr id="25" name="Text Box 25"/>
+                        <wps:cNvSpPr txBox="1"/>
+                        <wps:spPr>
+                          <a:xfrm>
+                            <a:off x="-17850" y="2174407"/>
+                            <a:ext cx="5734052" cy="174926"/>
+                          </a:xfrm>
+                          <a:prstGeom prst="rect">
+                            <a:avLst/>
+                          </a:prstGeom>
+                          <a:solidFill>
+                            <a:prstClr val="white"/>
+                          </a:solidFill>
+                          <a:ln>
+                            <a:noFill/>
+                          </a:ln>
+                        </wps:spPr>
+                        <wps:txbx>
+                          <w:txbxContent>
+                            <w:p>
+                              <w:pPr>
+                                <w:pStyle w:val="Caption"/>
+                                <w:jc w:val="center"/>
+                                <w:rPr>
+                                  <w:color w:val="767171" w:themeColor="background2" w:themeShade="80"/>
+                                </w:rPr>
+                              </w:pPr>
+                              <w:r>
+                                <w:rPr>
+                                  <w:color w:val="767171" w:themeColor="background2" w:themeShade="80"/>
+                                </w:rPr>
+                                <w:t>Figure</w:t>
+                              </w:r>
+                              <w:r>
+                                <w:rPr>
+                                  <w:color w:val="767171" w:themeColor="background2" w:themeShade="80"/>
+                                </w:rPr>
+                                <w:t xml:space="preserve"> </w:t>
+                              </w:r>
+                              <w:r>
+                                <w:rPr>
+                                  <w:color w:val="767171" w:themeColor="background2" w:themeShade="80"/>
+                                </w:rPr>
+                                <w:t>6</w:t>
+                              </w:r>
+                              <w:r>
+                                <w:rPr>
+                                  <w:color w:val="767171" w:themeColor="background2" w:themeShade="80"/>
+                                </w:rPr>
+                                <w:t>: simplified pseudocode of the drag detection algorithm</w:t>
+                              </w:r>
+                            </w:p>
+                          </w:txbxContent>
+                        </wps:txbx>
+                        <wps:bodyPr rot="0" spcFirstLastPara="0" vertOverflow="overflow" horzOverflow="overflow" vert="horz" wrap="square" lIns="0" tIns="0" rIns="0" bIns="0" numCol="1" spcCol="0" rtlCol="0" fromWordArt="0" anchor="t" anchorCtr="0" forceAA="0" compatLnSpc="1">
+                          <a:prstTxWarp prst="textNoShape">
+                            <a:avLst/>
+                          </a:prstTxWarp>
+                          <a:noAutofit/>
+                        </wps:bodyPr>
+                      </wps:wsp>
+                    </wpg:wgp>
+                  </a:graphicData>
+                </a:graphic>
+                <wp14:sizeRelH relativeFrom="margin">
+                  <wp14:pctWidth>0</wp14:pctWidth>
+                </wp14:sizeRelH>
+                <wp14:sizeRelV relativeFrom="margin">
+                  <wp14:pctHeight>0</wp14:pctHeight>
+                </wp14:sizeRelV>
+              </wp:anchor>
+            </w:drawing>
+          </mc:Choice>
+          <mc:Fallback>
+            <w:pict>
+              <v:group w14:anchorId="0B7974B6" id="Group 23" o:spid="_x0000_s1038" style="position:absolute;margin-left:142.5pt;margin-top:9.45pt;width:295.5pt;height:205.5pt;z-index:251677696;mso-position-horizontal-relative:page;mso-width-relative:margin;mso-height-relative:margin" coordorigin="-178,21" coordsize="57918,23471" o:gfxdata="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">
+                <v:roundrect id="_x0000_s1039" style="position:absolute;left:399;top:21;width:57340;height:21538;visibility:visible;mso-wrap-style:square;v-text-anchor:top" arcsize="3031f" o:gfxdata="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" fillcolor="#747070 [1614]" stroked="f">
+                  <v:stroke joinstyle="miter"/>
+                  <v:textbox>
+                    <w:txbxContent>
+                      <w:p>
+                        <w:pPr>
+                          <w:rPr>
+                            <w:rFonts w:ascii="Helvetica" w:hAnsi="Helvetica"/>
+                            <w:color w:val="FFFFFF" w:themeColor="background1"/>
+                          </w:rPr>
+                        </w:pPr>
+                        <w:r>
+                          <w:rPr>
+                            <w:rFonts w:ascii="Helvetica" w:hAnsi="Helvetica"/>
+                            <w:color w:val="FFFFFF" w:themeColor="background1"/>
+                          </w:rPr>
+                          <w:t xml:space="preserve">Global </w:t>
+                        </w:r>
+                        <w:proofErr w:type="spellStart"/>
+                        <w:r>
+                          <w:rPr>
+                            <w:rFonts w:ascii="Helvetica" w:hAnsi="Helvetica"/>
+                            <w:color w:val="FFFFFF" w:themeColor="background1"/>
+                          </w:rPr>
+                          <w:t>frameQuantity</w:t>
+                        </w:r>
+                        <w:proofErr w:type="spellEnd"/>
+                      </w:p>
+                      <w:p>
+                        <w:pPr>
+                          <w:rPr>
+                            <w:rFonts w:ascii="Helvetica" w:hAnsi="Helvetica"/>
+                            <w:color w:val="FFFFFF" w:themeColor="background1"/>
+                          </w:rPr>
+                        </w:pPr>
+                        <w:r>
+                          <w:rPr>
+                            <w:rFonts w:ascii="Helvetica" w:hAnsi="Helvetica"/>
+                            <w:color w:val="FFFFFF" w:themeColor="background1"/>
+                          </w:rPr>
+                          <w:t>Function Update</w:t>
+                        </w:r>
+                      </w:p>
+                      <w:p>
+                        <w:pPr>
+                          <w:rPr>
+                            <w:rFonts w:ascii="Helvetica" w:hAnsi="Helvetica"/>
+                            <w:color w:val="FFFFFF" w:themeColor="background1"/>
+                          </w:rPr>
+                        </w:pPr>
+                        <w:r>
+                          <w:rPr>
+                            <w:rFonts w:ascii="Helvetica" w:hAnsi="Helvetica"/>
+                            <w:color w:val="FFFFFF" w:themeColor="background1"/>
+                          </w:rPr>
+                          <w:tab/>
+                          <w:t>If mouse is down and over rectangle</w:t>
+                        </w:r>
+                      </w:p>
+                      <w:p>
+                        <w:pPr>
+                          <w:rPr>
+                            <w:rFonts w:ascii="Helvetica" w:hAnsi="Helvetica"/>
+                            <w:color w:val="FFFFFF" w:themeColor="background1"/>
+                          </w:rPr>
+                        </w:pPr>
+                        <w:r>
+                          <w:rPr>
+                            <w:rFonts w:ascii="Helvetica" w:hAnsi="Helvetica"/>
+                            <w:color w:val="FFFFFF" w:themeColor="background1"/>
+                          </w:rPr>
+                          <w:tab/>
+                        </w:r>
+                        <w:r>
+                          <w:rPr>
+                            <w:rFonts w:ascii="Helvetica" w:hAnsi="Helvetica"/>
+                            <w:color w:val="FFFFFF" w:themeColor="background1"/>
+                          </w:rPr>
+                          <w:tab/>
+                        </w:r>
+                        <w:proofErr w:type="spellStart"/>
+                        <w:r>
+                          <w:rPr>
+                            <w:rFonts w:ascii="Helvetica" w:hAnsi="Helvetica"/>
+                            <w:color w:val="FFFFFF" w:themeColor="background1"/>
+                          </w:rPr>
+                          <w:t>frameQuantity</w:t>
+                        </w:r>
+                        <w:proofErr w:type="spellEnd"/>
+                        <w:r>
+                          <w:rPr>
+                            <w:rFonts w:ascii="Helvetica" w:hAnsi="Helvetica"/>
+                            <w:color w:val="FFFFFF" w:themeColor="background1"/>
+                          </w:rPr>
+                          <w:t xml:space="preserve"> = </w:t>
+                        </w:r>
+                        <w:proofErr w:type="spellStart"/>
+                        <w:r>
+                          <w:rPr>
+                            <w:rFonts w:ascii="Helvetica" w:hAnsi="Helvetica"/>
+                            <w:color w:val="FFFFFF" w:themeColor="background1"/>
+                          </w:rPr>
+                          <w:t>frameQuantity</w:t>
+                        </w:r>
+                        <w:proofErr w:type="spellEnd"/>
+                        <w:r>
+                          <w:rPr>
+                            <w:rFonts w:ascii="Helvetica" w:hAnsi="Helvetica"/>
+                            <w:color w:val="FFFFFF" w:themeColor="background1"/>
+                          </w:rPr>
+                          <w:t xml:space="preserve"> + 1</w:t>
+                        </w:r>
+                      </w:p>
+                      <w:p>
+                        <w:pPr>
+                          <w:rPr>
+                            <w:rFonts w:ascii="Helvetica" w:hAnsi="Helvetica"/>
+                            <w:color w:val="FFFFFF" w:themeColor="background1"/>
+                          </w:rPr>
+                        </w:pPr>
+                        <w:r>
+                          <w:rPr>
+                            <w:rFonts w:ascii="Helvetica" w:hAnsi="Helvetica"/>
+                            <w:color w:val="FFFFFF" w:themeColor="background1"/>
+                          </w:rPr>
+                          <w:tab/>
+                          <w:t>Else</w:t>
+                        </w:r>
+                      </w:p>
+                      <w:p>
+                        <w:pPr>
+                          <w:rPr>
+                            <w:rFonts w:ascii="Helvetica" w:hAnsi="Helvetica"/>
+                            <w:color w:val="FFFFFF" w:themeColor="background1"/>
+                          </w:rPr>
+                        </w:pPr>
+                        <w:r>
+                          <w:rPr>
+                            <w:rFonts w:ascii="Helvetica" w:hAnsi="Helvetica"/>
+                            <w:color w:val="FFFFFF" w:themeColor="background1"/>
+                          </w:rPr>
+                          <w:tab/>
+                        </w:r>
+                        <w:r>
+                          <w:rPr>
+                            <w:rFonts w:ascii="Helvetica" w:hAnsi="Helvetica"/>
+                            <w:color w:val="FFFFFF" w:themeColor="background1"/>
+                          </w:rPr>
+                          <w:tab/>
+                        </w:r>
+                        <w:proofErr w:type="spellStart"/>
+                        <w:r>
+                          <w:rPr>
+                            <w:rFonts w:ascii="Helvetica" w:hAnsi="Helvetica"/>
+                            <w:color w:val="FFFFFF" w:themeColor="background1"/>
+                          </w:rPr>
+                          <w:t>frameQuantity</w:t>
+                        </w:r>
+                        <w:proofErr w:type="spellEnd"/>
+                        <w:r>
+                          <w:rPr>
+                            <w:rFonts w:ascii="Helvetica" w:hAnsi="Helvetica"/>
+                            <w:color w:val="FFFFFF" w:themeColor="background1"/>
+                          </w:rPr>
+                          <w:t xml:space="preserve"> = 0</w:t>
+                        </w:r>
+                      </w:p>
+                      <w:p>
+                        <w:pPr>
+                          <w:rPr>
+                            <w:rFonts w:ascii="Helvetica" w:hAnsi="Helvetica"/>
+                            <w:color w:val="FFFFFF" w:themeColor="background1"/>
+                          </w:rPr>
+                        </w:pPr>
+                        <w:r>
+                          <w:rPr>
+                            <w:rFonts w:ascii="Helvetica" w:hAnsi="Helvetica"/>
+                            <w:color w:val="FFFFFF" w:themeColor="background1"/>
+                          </w:rPr>
+                          <w:tab/>
+                          <w:t xml:space="preserve">if </w:t>
+                        </w:r>
+                        <w:proofErr w:type="spellStart"/>
+                        <w:r>
+                          <w:rPr>
+                            <w:rFonts w:ascii="Helvetica" w:hAnsi="Helvetica"/>
+                            <w:color w:val="FFFFFF" w:themeColor="background1"/>
+                          </w:rPr>
+                          <w:t>frameQuantity</w:t>
+                        </w:r>
+                        <w:proofErr w:type="spellEnd"/>
+                        <w:r>
+                          <w:rPr>
+                            <w:rFonts w:ascii="Helvetica" w:hAnsi="Helvetica"/>
+                            <w:color w:val="FFFFFF" w:themeColor="background1"/>
+                          </w:rPr>
+                          <w:t xml:space="preserve"> &gt;= 2</w:t>
+                        </w:r>
+                      </w:p>
+                      <w:p>
+                        <w:pPr>
+                          <w:rPr>
+                            <w:rFonts w:ascii="Helvetica" w:hAnsi="Helvetica"/>
+                            <w:color w:val="FFFFFF" w:themeColor="background1"/>
+                          </w:rPr>
+                        </w:pPr>
+                        <w:r>
+                          <w:rPr>
+                            <w:rFonts w:ascii="Helvetica" w:hAnsi="Helvetica"/>
+                            <w:color w:val="FFFFFF" w:themeColor="background1"/>
+                          </w:rPr>
+                          <w:tab/>
+                        </w:r>
+                        <w:r>
+                          <w:rPr>
+                            <w:rFonts w:ascii="Helvetica" w:hAnsi="Helvetica"/>
+                            <w:color w:val="FFFFFF" w:themeColor="background1"/>
+                          </w:rPr>
+                          <w:tab/>
+                          <w:t>rectangle Location = mouse Location</w:t>
+                        </w:r>
+                      </w:p>
+                    </w:txbxContent>
+                  </v:textbox>
+                </v:roundrect>
+                <v:shape id="Text Box 25" o:spid="_x0000_s1040" type="#_x0000_t202" style="position:absolute;left:-178;top:21744;width:57340;height:1749;visibility:visible;mso-wrap-style:square;v-text-anchor:top" o:gfxdata="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" stroked="f">
+                  <v:textbox inset="0,0,0,0">
+                    <w:txbxContent>
+                      <w:p>
+                        <w:pPr>
+                          <w:pStyle w:val="Caption"/>
+                          <w:jc w:val="center"/>
+                          <w:rPr>
+                            <w:color w:val="767171" w:themeColor="background2" w:themeShade="80"/>
+                          </w:rPr>
+                        </w:pPr>
+                        <w:r>
+                          <w:rPr>
+                            <w:color w:val="767171" w:themeColor="background2" w:themeShade="80"/>
+                          </w:rPr>
+                          <w:t>Figure</w:t>
+                        </w:r>
+                        <w:r>
+                          <w:rPr>
+                            <w:color w:val="767171" w:themeColor="background2" w:themeShade="80"/>
+                          </w:rPr>
+                          <w:t xml:space="preserve"> </w:t>
+                        </w:r>
+                        <w:r>
+                          <w:rPr>
+                            <w:color w:val="767171" w:themeColor="background2" w:themeShade="80"/>
+                          </w:rPr>
+                          <w:t>6</w:t>
+                        </w:r>
+                        <w:r>
+                          <w:rPr>
+                            <w:color w:val="767171" w:themeColor="background2" w:themeShade="80"/>
+                          </w:rPr>
+                          <w:t>: simplified pseudocode of the drag detection algorithm</w:t>
+                        </w:r>
+                      </w:p>
+                    </w:txbxContent>
+                  </v:textbox>
+                </v:shape>
+                <w10:wrap anchorx="page"/>
+              </v:group>
+            </w:pict>
+          </mc:Fallback>
+        </mc:AlternateContent>
+      </w:r>
+    </w:p>
+    <w:p>
+      <w:pPr>
+        <w:rPr>
+          <w:rFonts w:ascii="Helvetica" w:hAnsi="Helvetica" w:cs="Helvetica"/>
+        </w:rPr>
+      </w:pPr>
+    </w:p>
+    <w:p>
+      <w:pPr>
+        <w:rPr>
+          <w:rFonts w:ascii="Helvetica" w:hAnsi="Helvetica" w:cs="Helvetica"/>
+        </w:rPr>
+      </w:pPr>
+    </w:p>
+    <w:p>
+      <w:pPr>
+        <w:rPr>
+          <w:rFonts w:ascii="Helvetica" w:hAnsi="Helvetica" w:cs="Helvetica"/>
+        </w:rPr>
+      </w:pPr>
+    </w:p>
+    <w:p>
+      <w:pPr>
+        <w:rPr>
+          <w:rFonts w:ascii="Helvetica" w:hAnsi="Helvetica" w:cs="Helvetica"/>
+        </w:rPr>
+      </w:pPr>
+    </w:p>
+    <w:p>
+      <w:pPr>
+        <w:rPr>
+          <w:rFonts w:ascii="Helvetica" w:hAnsi="Helvetica" w:cs="Helvetica"/>
+        </w:rPr>
+      </w:pPr>
+    </w:p>
+    <w:p>
+      <w:pPr>
+        <w:rPr>
+          <w:rFonts w:ascii="Helvetica" w:hAnsi="Helvetica" w:cs="Helvetica"/>
+        </w:rPr>
+      </w:pPr>
+    </w:p>
+    <w:p>
+      <w:pPr>
+        <w:rPr>
+          <w:rFonts w:ascii="Helvetica" w:hAnsi="Helvetica" w:cs="Helvetica"/>
+        </w:rPr>
+      </w:pPr>
+    </w:p>
+    <w:p>
+      <w:pPr>
+        <w:rPr>
+          <w:rFonts w:ascii="Helvetica" w:hAnsi="Helvetica" w:cs="Helvetica"/>
+        </w:rPr>
+      </w:pPr>
+    </w:p>
+    <w:p>
+      <w:pPr>
+        <w:rPr>
+          <w:rFonts w:ascii="Helvetica" w:hAnsi="Helvetica" w:cs="Helvetica"/>
+        </w:rPr>
+      </w:pPr>
+    </w:p>
+    <w:p>
+      <w:pPr>
+        <w:rPr>
+          <w:rFonts w:ascii="Helvetica" w:hAnsi="Helvetica" w:cs="Helvetica"/>
+        </w:rPr>
+      </w:pPr>
+    </w:p>
+    <w:p>
+      <w:pPr>
+        <w:rPr>
+          <w:rFonts w:ascii="Helvetica" w:hAnsi="Helvetica" w:cs="Helvetica"/>
+        </w:rPr>
+      </w:pPr>
+      <w:r>
+        <w:rPr>
+          <w:rFonts w:ascii="Helvetica" w:hAnsi="Helvetica" w:cs="Helvetica"/>
+        </w:rPr>
+        <w:t>However the story only gets more complicated from here, since</w:t>
+      </w:r>
+      <w:r>
+        <w:rPr>
+          <w:rFonts w:ascii="Helvetica" w:hAnsi="Helvetica" w:cs="Helvetica"/>
+        </w:rPr>
+        <w:t xml:space="preserve"> I </w:t>
+      </w:r>
+      <w:r>
+        <w:rPr>
+          <w:rFonts w:ascii="Helvetica" w:hAnsi="Helvetica" w:cs="Helvetica"/>
+        </w:rPr>
+        <w:t>want to be able to just click the rectangle to access the size editing system or edit properties of the rectangle,</w:t>
+      </w:r>
+      <w:r>
+        <w:rPr>
+          <w:rFonts w:ascii="Helvetica" w:hAnsi="Helvetica" w:cs="Helvetica"/>
+        </w:rPr>
+        <w:t xml:space="preserve"> I </w:t>
+      </w:r>
+      <w:r>
+        <w:rPr>
+          <w:rFonts w:ascii="Helvetica" w:hAnsi="Helvetica" w:cs="Helvetica"/>
+        </w:rPr>
+        <w:t>have to account for this and stop detecting clicks when editing size, and show the appropriate sizing features when the rectangle is clicked.</w:t>
+      </w:r>
+    </w:p>
+    <w:p>
+      <w:pPr>
+        <w:rPr>
+          <w:rFonts w:ascii="Helvetica" w:hAnsi="Helvetica" w:cs="Helvetica"/>
+        </w:rPr>
+      </w:pPr>
+      <w:r>
+        <w:rPr>
+          <w:rFonts w:ascii="Helvetica" w:hAnsi="Helvetica" w:cs="Helvetica"/>
+        </w:rPr>
+        <w:t>Furthermore,</w:t>
+      </w:r>
+      <w:r>
+        <w:rPr>
+          <w:rFonts w:ascii="Helvetica" w:hAnsi="Helvetica" w:cs="Helvetica"/>
+        </w:rPr>
+        <w:t xml:space="preserve"> I </w:t>
+      </w:r>
+      <w:r>
+        <w:rPr>
+          <w:rFonts w:ascii="Helvetica" w:hAnsi="Helvetica" w:cs="Helvetica"/>
+        </w:rPr>
+        <w:t>cannot use a system as literal as the one in Figure 9, since</w:t>
+      </w:r>
+      <w:r>
+        <w:rPr>
+          <w:rFonts w:ascii="Helvetica" w:hAnsi="Helvetica" w:cs="Helvetica"/>
+        </w:rPr>
+        <w:t xml:space="preserve"> I </w:t>
+      </w:r>
+      <w:r>
+        <w:rPr>
+          <w:rFonts w:ascii="Helvetica" w:hAnsi="Helvetica" w:cs="Helvetica"/>
+        </w:rPr>
+        <w:t>have lots of times when</w:t>
+      </w:r>
+      <w:r>
+        <w:rPr>
+          <w:rFonts w:ascii="Helvetica" w:hAnsi="Helvetica" w:cs="Helvetica"/>
+        </w:rPr>
+        <w:t xml:space="preserve"> I </w:t>
+      </w:r>
+      <w:r>
+        <w:rPr>
+          <w:rFonts w:ascii="Helvetica" w:hAnsi="Helvetica" w:cs="Helvetica"/>
+        </w:rPr>
+        <w:t>would trigger the system by accident. If</w:t>
+      </w:r>
+      <w:r>
+        <w:rPr>
+          <w:rFonts w:ascii="Helvetica" w:hAnsi="Helvetica" w:cs="Helvetica"/>
+        </w:rPr>
+        <w:t xml:space="preserve"> I </w:t>
+      </w:r>
+      <w:r>
+        <w:rPr>
+          <w:rFonts w:ascii="Helvetica" w:hAnsi="Helvetica" w:cs="Helvetica"/>
+        </w:rPr>
+        <w:t>were already dragging another rectangle</w:t>
+      </w:r>
+      <w:r>
+        <w:rPr>
+          <w:rFonts w:ascii="Helvetica" w:hAnsi="Helvetica" w:cs="Helvetica"/>
+        </w:rPr>
+        <w:t xml:space="preserve"> I </w:t>
+      </w:r>
+      <w:r>
+        <w:rPr>
+          <w:rFonts w:ascii="Helvetica" w:hAnsi="Helvetica" w:cs="Helvetica"/>
+        </w:rPr>
+        <w:t>do not want to pick up this rectangle and start dragging too if</w:t>
+      </w:r>
+      <w:r>
+        <w:rPr>
+          <w:rFonts w:ascii="Helvetica" w:hAnsi="Helvetica" w:cs="Helvetica"/>
+        </w:rPr>
+        <w:t xml:space="preserve"> I </w:t>
+      </w:r>
+      <w:r>
+        <w:rPr>
+          <w:rFonts w:ascii="Helvetica" w:hAnsi="Helvetica" w:cs="Helvetica"/>
+        </w:rPr>
+        <w:t>mouse over it as this would look strange and mean that you would have to drag rectangles carefully around other rectangles to avoid picking them up. From this</w:t>
+      </w:r>
+      <w:r>
+        <w:rPr>
+          <w:rFonts w:ascii="Helvetica" w:hAnsi="Helvetica" w:cs="Helvetica"/>
+        </w:rPr>
+        <w:t xml:space="preserve"> I </w:t>
+      </w:r>
+      <w:r>
+        <w:rPr>
+          <w:rFonts w:ascii="Helvetica" w:hAnsi="Helvetica" w:cs="Helvetica"/>
+        </w:rPr>
+        <w:t>can learn that</w:t>
+      </w:r>
+      <w:r>
+        <w:rPr>
+          <w:rFonts w:ascii="Helvetica" w:hAnsi="Helvetica" w:cs="Helvetica"/>
+        </w:rPr>
+        <w:t xml:space="preserve"> I </w:t>
+      </w:r>
+      <w:r>
+        <w:rPr>
+          <w:rFonts w:ascii="Helvetica" w:hAnsi="Helvetica" w:cs="Helvetica"/>
+        </w:rPr>
+        <w:t xml:space="preserve">will need lots of different global variables to describe the state which the interface is in, it should know when an object is being dragged and not try pick up others, which </w:t>
+      </w:r>
+      <w:r>
+        <w:rPr>
+          <w:rFonts w:ascii="Helvetica" w:hAnsi="Helvetica" w:cs="Helvetica"/>
+        </w:rPr>
+        <w:t xml:space="preserve">I will do </w:t>
+      </w:r>
+      <w:r>
+        <w:rPr>
+          <w:rFonts w:ascii="Helvetica" w:hAnsi="Helvetica" w:cs="Helvetica"/>
+        </w:rPr>
+        <w:t xml:space="preserve">by </w:t>
+      </w:r>
+      <w:r>
+        <w:rPr>
+          <w:rFonts w:ascii="Helvetica" w:hAnsi="Helvetica" w:cs="Helvetica"/>
+        </w:rPr>
+        <w:t>storing if an object is being dragged in a variable, since you can only drag the layer which is selected</w:t>
+      </w:r>
+      <w:r>
+        <w:rPr>
+          <w:rFonts w:ascii="Helvetica" w:hAnsi="Helvetica" w:cs="Helvetica"/>
+        </w:rPr>
+        <w:t>.</w:t>
+      </w:r>
+      <w:r>
+        <w:rPr>
+          <w:rFonts w:ascii="Helvetica" w:hAnsi="Helvetica" w:cs="Helvetica"/>
+        </w:rPr>
+        <w:t xml:space="preserve"> I </w:t>
+      </w:r>
+      <w:r>
+        <w:rPr>
+          <w:rFonts w:ascii="Helvetica" w:hAnsi="Helvetica" w:cs="Helvetica"/>
+        </w:rPr>
+        <w:t>should also know which layer is selected, since</w:t>
+      </w:r>
+      <w:r>
+        <w:rPr>
+          <w:rFonts w:ascii="Helvetica" w:hAnsi="Helvetica" w:cs="Helvetica"/>
+        </w:rPr>
+        <w:t xml:space="preserve"> I </w:t>
+      </w:r>
+      <w:r>
+        <w:rPr>
+          <w:rFonts w:ascii="Helvetica" w:hAnsi="Helvetica" w:cs="Helvetica"/>
+        </w:rPr>
+        <w:t xml:space="preserve">will want to show resizing features only for this layer and not for other layers which aren’t </w:t>
+      </w:r>
+      <w:r>
+        <w:rPr>
+          <w:rFonts w:ascii="Helvetica" w:hAnsi="Helvetica" w:cs="Helvetica"/>
+        </w:rPr>
+        <w:t>selected</w:t>
+      </w:r>
+      <w:r>
+        <w:rPr>
+          <w:rFonts w:ascii="Helvetica" w:hAnsi="Helvetica" w:cs="Helvetica"/>
+        </w:rPr>
+        <w:t>. Another</w:t>
+      </w:r>
+      <w:r>
+        <w:rPr>
+          <w:rFonts w:ascii="Helvetica" w:hAnsi="Helvetica" w:cs="Helvetica"/>
+        </w:rPr>
+        <w:t xml:space="preserve"> consideration is if</w:t>
+      </w:r>
+      <w:r>
+        <w:rPr>
+          <w:rFonts w:ascii="Helvetica" w:hAnsi="Helvetica" w:cs="Helvetica"/>
+        </w:rPr>
+        <w:t xml:space="preserve"> I </w:t>
+      </w:r>
+      <w:r>
+        <w:rPr>
+          <w:rFonts w:ascii="Helvetica" w:hAnsi="Helvetica" w:cs="Helvetica"/>
+        </w:rPr>
+        <w:t>want the rectangle to snap to the location of the mouse. Currently this system would do that as</w:t>
+      </w:r>
+      <w:r>
+        <w:rPr>
+          <w:rFonts w:ascii="Helvetica" w:hAnsi="Helvetica" w:cs="Helvetica"/>
+        </w:rPr>
+        <w:t xml:space="preserve"> I </w:t>
+      </w:r>
+      <w:r>
+        <w:rPr>
+          <w:rFonts w:ascii="Helvetica" w:hAnsi="Helvetica" w:cs="Helvetica"/>
+        </w:rPr>
+        <w:t>haven’t allowed for the offset of a mouse being in the middle of a rectangle (Figure 10).</w:t>
+      </w:r>
+    </w:p>
+    <w:p>
+      <w:pPr>
+        <w:rPr>
+          <w:rFonts w:ascii="Helvetica" w:hAnsi="Helvetica" w:cs="Helvetica"/>
+        </w:rPr>
+      </w:pPr>
+      <w:r>
+        <w:rPr>
+          <w:rFonts w:ascii="Helvetica" w:hAnsi="Helvetica" w:cs="Helvetica"/>
+        </w:rPr>
+        <w:t xml:space="preserve">This can be solved with another variable which stores the offset of the mouse from the </w:t>
+      </w:r>
+      <w:r>
+        <w:rPr>
+          <w:rFonts w:ascii="Helvetica" w:hAnsi="Helvetica" w:cs="Helvetica"/>
+        </w:rPr>
+        <w:t>rectangle location</w:t>
+      </w:r>
+      <w:r>
+        <w:rPr>
+          <w:rFonts w:ascii="Helvetica" w:hAnsi="Helvetica" w:cs="Helvetica"/>
+        </w:rPr>
+        <w:t xml:space="preserve"> and reapplies it when</w:t>
+      </w:r>
+      <w:r>
+        <w:rPr>
+          <w:rFonts w:ascii="Helvetica" w:hAnsi="Helvetica" w:cs="Helvetica"/>
+        </w:rPr>
+        <w:t xml:space="preserve"> I </w:t>
+      </w:r>
+      <w:r>
+        <w:rPr>
+          <w:rFonts w:ascii="Helvetica" w:hAnsi="Helvetica" w:cs="Helvetica"/>
+        </w:rPr>
+        <w:t>am</w:t>
+      </w:r>
+      <w:r>
+        <w:rPr>
+          <w:rFonts w:ascii="Helvetica" w:hAnsi="Helvetica" w:cs="Helvetica"/>
+        </w:rPr>
+        <w:t xml:space="preserve"> dragging the rectangle</w:t>
+      </w:r>
+      <w:r>
+        <w:rPr>
+          <w:rFonts w:ascii="Helvetica" w:hAnsi="Helvetica" w:cs="Helvetica"/>
+        </w:rPr>
+        <w:t>, which maintains the position of the mouse with the rectangle</w:t>
+      </w:r>
+      <w:r>
+        <w:rPr>
+          <w:rFonts w:ascii="Helvetica" w:hAnsi="Helvetica" w:cs="Helvetica"/>
+        </w:rPr>
+        <w:t>. However, this is another variable which will have to store data past one frame, meaning</w:t>
+      </w:r>
+      <w:r>
+        <w:rPr>
+          <w:rFonts w:ascii="Helvetica" w:hAnsi="Helvetica" w:cs="Helvetica"/>
+        </w:rPr>
+        <w:t xml:space="preserve"> I </w:t>
+      </w:r>
+      <w:r>
+        <w:rPr>
+          <w:rFonts w:ascii="Helvetica" w:hAnsi="Helvetica" w:cs="Helvetica"/>
+        </w:rPr>
+        <w:t>have to use a global variable.</w:t>
+      </w:r>
+    </w:p>
+    <w:p>
+      <w:pPr>
+        <w:rPr>
+          <w:rFonts w:ascii="Helvetica" w:hAnsi="Helvetica" w:cs="Helvetica"/>
+        </w:rPr>
+      </w:pPr>
       <w:bookmarkStart w:id="0" w:name="_GoBack"/>
+      <w:r>
+        <w:rPr>
+          <w:rFonts w:ascii="Helvetica" w:hAnsi="Helvetica" w:cs="Helvetica"/>
+        </w:rPr>
+        <w:lastRenderedPageBreak/>
+        <w:t xml:space="preserve">As you can see, a feature which seems so easy, branches out into many problems and </w:t>
+      </w:r>
       <w:bookmarkEnd w:id="0"/>
+      <w:r>
+        <w:rPr>
+          <w:rFonts w:ascii="Helvetica" w:hAnsi="Helvetica" w:cs="Helvetica"/>
+        </w:rPr>
+        <w:t>many global variables to get it right.</w:t>
+      </w:r>
+    </w:p>
+    <w:p>
+      <w:pPr>
+        <w:rPr>
+          <w:rFonts w:ascii="Helvetica" w:hAnsi="Helvetica" w:cs="Helvetica"/>
+        </w:rPr>
+      </w:pPr>
+      <w:r>
+        <w:rPr>
+          <w:rFonts w:ascii="Helvetica" w:hAnsi="Helvetica" w:cs="Helvetica"/>
+          <w:noProof/>
+        </w:rPr>
+        <mc:AlternateContent>
+          <mc:Choice Requires="wpg">
+            <w:drawing>
+              <wp:anchor distT="0" distB="0" distL="114300" distR="114300" simplePos="0" relativeHeight="251692032" behindDoc="0" locked="0" layoutInCell="1" allowOverlap="1" wp14:anchorId="36C9BA83" wp14:editId="1E0D0D8C">
+                <wp:simplePos x="0" y="0"/>
+                <wp:positionH relativeFrom="margin">
+                  <wp:align>left</wp:align>
+                </wp:positionH>
+                <wp:positionV relativeFrom="paragraph">
+                  <wp:posOffset>-3175</wp:posOffset>
+                </wp:positionV>
+                <wp:extent cx="5781675" cy="2628265"/>
+                <wp:effectExtent l="0" t="0" r="9525" b="635"/>
+                <wp:wrapNone/>
+                <wp:docPr id="15" name="Group 15"/>
+                <wp:cNvGraphicFramePr/>
+                <a:graphic xmlns:a="http://schemas.openxmlformats.org/drawingml/2006/main">
+                  <a:graphicData uri="http://schemas.microsoft.com/office/word/2010/wordprocessingGroup">
+                    <wpg:wgp>
+                      <wpg:cNvGrpSpPr/>
+                      <wpg:grpSpPr>
+                        <a:xfrm>
+                          <a:off x="0" y="0"/>
+                          <a:ext cx="5781675" cy="2628265"/>
+                          <a:chOff x="0" y="0"/>
+                          <a:chExt cx="5781675" cy="2628265"/>
+                        </a:xfrm>
+                      </wpg:grpSpPr>
+                      <wpg:grpSp>
+                        <wpg:cNvPr id="26" name="Group 26"/>
+                        <wpg:cNvGrpSpPr/>
+                        <wpg:grpSpPr>
+                          <a:xfrm>
+                            <a:off x="0" y="0"/>
+                            <a:ext cx="5781675" cy="2628265"/>
+                            <a:chOff x="-28592" y="1"/>
+                            <a:chExt cx="5772167" cy="459703"/>
+                          </a:xfrm>
+                        </wpg:grpSpPr>
+                        <wps:wsp>
+                          <wps:cNvPr id="27" name="Text Box 2"/>
+                          <wps:cNvSpPr txBox="1">
+                            <a:spLocks noChangeArrowheads="1"/>
+                          </wps:cNvSpPr>
+                          <wps:spPr bwMode="auto">
+                            <a:xfrm>
+                              <a:off x="9524" y="1"/>
+                              <a:ext cx="5734051" cy="408834"/>
+                            </a:xfrm>
+                            <a:prstGeom prst="roundRect">
+                              <a:avLst>
+                                <a:gd name="adj" fmla="val 4624"/>
+                              </a:avLst>
+                            </a:prstGeom>
+                            <a:solidFill>
+                              <a:schemeClr val="bg2">
+                                <a:lumMod val="50000"/>
+                              </a:schemeClr>
+                            </a:solidFill>
+                            <a:ln w="9525">
+                              <a:noFill/>
+                              <a:miter lim="800000"/>
+                              <a:headEnd/>
+                              <a:tailEnd/>
+                            </a:ln>
+                          </wps:spPr>
+                          <wps:txbx>
+                            <w:txbxContent>
+                              <w:p>
+                                <w:pPr>
+                                  <w:rPr>
+                                    <w:rFonts w:ascii="Helvetica" w:hAnsi="Helvetica"/>
+                                    <w:color w:val="FFFFFF" w:themeColor="background1"/>
+                                  </w:rPr>
+                                </w:pPr>
+                              </w:p>
+                            </w:txbxContent>
+                          </wps:txbx>
+                          <wps:bodyPr rot="0" vert="horz" wrap="square" lIns="91440" tIns="45720" rIns="91440" bIns="45720" anchor="t" anchorCtr="0">
+                            <a:noAutofit/>
+                          </wps:bodyPr>
+                        </wps:wsp>
+                        <wps:wsp>
+                          <wps:cNvPr id="28" name="Text Box 28"/>
+                          <wps:cNvSpPr txBox="1"/>
+                          <wps:spPr>
+                            <a:xfrm>
+                              <a:off x="-28592" y="419336"/>
+                              <a:ext cx="5734051" cy="40368"/>
+                            </a:xfrm>
+                            <a:prstGeom prst="rect">
+                              <a:avLst/>
+                            </a:prstGeom>
+                            <a:solidFill>
+                              <a:prstClr val="white"/>
+                            </a:solidFill>
+                            <a:ln>
+                              <a:noFill/>
+                            </a:ln>
+                          </wps:spPr>
+                          <wps:txbx>
+                            <w:txbxContent>
+                              <w:p>
+                                <w:pPr>
+                                  <w:pStyle w:val="Caption"/>
+                                  <w:jc w:val="center"/>
+                                  <w:rPr>
+                                    <w:color w:val="767171" w:themeColor="background2" w:themeShade="80"/>
+                                  </w:rPr>
+                                </w:pPr>
+                                <w:r>
+                                  <w:rPr>
+                                    <w:color w:val="767171" w:themeColor="background2" w:themeShade="80"/>
+                                  </w:rPr>
+                                  <w:t xml:space="preserve">Figure </w:t>
+                                </w:r>
+                                <w:r>
+                                  <w:rPr>
+                                    <w:color w:val="767171" w:themeColor="background2" w:themeShade="80"/>
+                                  </w:rPr>
+                                  <w:t>10: Visualisation of rectangle snapping to mouse</w:t>
+                                </w:r>
+                              </w:p>
+                            </w:txbxContent>
+                          </wps:txbx>
+                          <wps:bodyPr rot="0" spcFirstLastPara="0" vertOverflow="overflow" horzOverflow="overflow" vert="horz" wrap="square" lIns="0" tIns="0" rIns="0" bIns="0" numCol="1" spcCol="0" rtlCol="0" fromWordArt="0" anchor="t" anchorCtr="0" forceAA="0" compatLnSpc="1">
+                            <a:prstTxWarp prst="textNoShape">
+                              <a:avLst/>
+                            </a:prstTxWarp>
+                            <a:noAutofit/>
+                          </wps:bodyPr>
+                        </wps:wsp>
+                      </wpg:grpSp>
+                      <wps:wsp>
+                        <wps:cNvPr id="29" name="Rectangle 29"/>
+                        <wps:cNvSpPr/>
+                        <wps:spPr>
+                          <a:xfrm>
+                            <a:off x="286603" y="286603"/>
+                            <a:ext cx="1304925" cy="762000"/>
+                          </a:xfrm>
+                          <a:prstGeom prst="rect">
+                            <a:avLst/>
+                          </a:prstGeom>
+                        </wps:spPr>
+                        <wps:style>
+                          <a:lnRef idx="2">
+                            <a:schemeClr val="accent1">
+                              <a:shade val="50000"/>
+                            </a:schemeClr>
+                          </a:lnRef>
+                          <a:fillRef idx="1">
+                            <a:schemeClr val="accent1"/>
+                          </a:fillRef>
+                          <a:effectRef idx="0">
+                            <a:schemeClr val="accent1"/>
+                          </a:effectRef>
+                          <a:fontRef idx="minor">
+                            <a:schemeClr val="lt1"/>
+                          </a:fontRef>
+                        </wps:style>
+                        <wps:bodyPr rot="0" spcFirstLastPara="0" vertOverflow="overflow" horzOverflow="overflow" vert="horz" wrap="square" lIns="91440" tIns="45720" rIns="91440" bIns="45720" numCol="1" spcCol="0" rtlCol="0" fromWordArt="0" anchor="ctr" anchorCtr="0" forceAA="0" compatLnSpc="1">
+                          <a:prstTxWarp prst="textNoShape">
+                            <a:avLst/>
+                          </a:prstTxWarp>
+                          <a:noAutofit/>
+                        </wps:bodyPr>
+                      </wps:wsp>
+                      <wps:wsp>
+                        <wps:cNvPr id="30" name="Arrow: Down 30"/>
+                        <wps:cNvSpPr/>
+                        <wps:spPr>
+                          <a:xfrm rot="7815356">
+                            <a:off x="543693" y="415460"/>
+                            <a:ext cx="252095" cy="297815"/>
+                          </a:xfrm>
+                          <a:prstGeom prst="downArrow">
+                            <a:avLst/>
+                          </a:prstGeom>
+                          <a:solidFill>
+                            <a:schemeClr val="bg1"/>
+                          </a:solidFill>
+                        </wps:spPr>
+                        <wps:style>
+                          <a:lnRef idx="2">
+                            <a:schemeClr val="accent1">
+                              <a:shade val="50000"/>
+                            </a:schemeClr>
+                          </a:lnRef>
+                          <a:fillRef idx="1">
+                            <a:schemeClr val="accent1"/>
+                          </a:fillRef>
+                          <a:effectRef idx="0">
+                            <a:schemeClr val="accent1"/>
+                          </a:effectRef>
+                          <a:fontRef idx="minor">
+                            <a:schemeClr val="lt1"/>
+                          </a:fontRef>
+                        </wps:style>
+                        <wps:bodyPr rot="0" spcFirstLastPara="0" vertOverflow="overflow" horzOverflow="overflow" vert="horz" wrap="square" lIns="91440" tIns="45720" rIns="91440" bIns="45720" numCol="1" spcCol="0" rtlCol="0" fromWordArt="0" anchor="ctr" anchorCtr="0" forceAA="0" compatLnSpc="1">
+                          <a:prstTxWarp prst="textNoShape">
+                            <a:avLst/>
+                          </a:prstTxWarp>
+                          <a:noAutofit/>
+                        </wps:bodyPr>
+                      </wps:wsp>
+                      <wps:wsp>
+                        <wps:cNvPr id="31" name="Text Box 31"/>
+                        <wps:cNvSpPr txBox="1"/>
+                        <wps:spPr>
+                          <a:xfrm>
+                            <a:off x="218364" y="1637731"/>
+                            <a:ext cx="1695450" cy="457200"/>
+                          </a:xfrm>
+                          <a:prstGeom prst="rect">
+                            <a:avLst/>
+                          </a:prstGeom>
+                          <a:solidFill>
+                            <a:schemeClr val="lt1"/>
+                          </a:solidFill>
+                          <a:ln w="6350">
+                            <a:solidFill>
+                              <a:prstClr val="black"/>
+                            </a:solidFill>
+                          </a:ln>
+                        </wps:spPr>
+                        <wps:txbx>
+                          <w:txbxContent>
+                            <w:p>
+                              <w:r>
+                                <w:t>Frame 1, before mouse goes down</w:t>
+                              </w:r>
+                            </w:p>
+                          </w:txbxContent>
+                        </wps:txbx>
+                        <wps:bodyPr rot="0" spcFirstLastPara="0" vertOverflow="overflow" horzOverflow="overflow" vert="horz" wrap="square" lIns="91440" tIns="45720" rIns="91440" bIns="45720" numCol="1" spcCol="0" rtlCol="0" fromWordArt="0" anchor="t" anchorCtr="0" forceAA="0" compatLnSpc="1">
+                          <a:prstTxWarp prst="textNoShape">
+                            <a:avLst/>
+                          </a:prstTxWarp>
+                          <a:noAutofit/>
+                        </wps:bodyPr>
+                      </wps:wsp>
+                      <wps:wsp>
+                        <wps:cNvPr id="32" name="Rectangle 32"/>
+                        <wps:cNvSpPr/>
+                        <wps:spPr>
+                          <a:xfrm>
+                            <a:off x="2115403" y="286603"/>
+                            <a:ext cx="1304925" cy="762000"/>
+                          </a:xfrm>
+                          <a:prstGeom prst="rect">
+                            <a:avLst/>
+                          </a:prstGeom>
+                        </wps:spPr>
+                        <wps:style>
+                          <a:lnRef idx="2">
+                            <a:schemeClr val="accent1">
+                              <a:shade val="50000"/>
+                            </a:schemeClr>
+                          </a:lnRef>
+                          <a:fillRef idx="1">
+                            <a:schemeClr val="accent1"/>
+                          </a:fillRef>
+                          <a:effectRef idx="0">
+                            <a:schemeClr val="accent1"/>
+                          </a:effectRef>
+                          <a:fontRef idx="minor">
+                            <a:schemeClr val="lt1"/>
+                          </a:fontRef>
+                        </wps:style>
+                        <wps:bodyPr rot="0" spcFirstLastPara="0" vertOverflow="overflow" horzOverflow="overflow" vert="horz" wrap="square" lIns="91440" tIns="45720" rIns="91440" bIns="45720" numCol="1" spcCol="0" rtlCol="0" fromWordArt="0" anchor="ctr" anchorCtr="0" forceAA="0" compatLnSpc="1">
+                          <a:prstTxWarp prst="textNoShape">
+                            <a:avLst/>
+                          </a:prstTxWarp>
+                          <a:noAutofit/>
+                        </wps:bodyPr>
+                      </wps:wsp>
+                      <wps:wsp>
+                        <wps:cNvPr id="33" name="Text Box 33"/>
+                        <wps:cNvSpPr txBox="1"/>
+                        <wps:spPr>
+                          <a:xfrm>
+                            <a:off x="2006221" y="1637731"/>
+                            <a:ext cx="1714500" cy="457200"/>
+                          </a:xfrm>
+                          <a:prstGeom prst="rect">
+                            <a:avLst/>
+                          </a:prstGeom>
+                          <a:solidFill>
+                            <a:schemeClr val="lt1"/>
+                          </a:solidFill>
+                          <a:ln w="6350">
+                            <a:solidFill>
+                              <a:prstClr val="black"/>
+                            </a:solidFill>
+                          </a:ln>
+                        </wps:spPr>
+                        <wps:txbx>
+                          <w:txbxContent>
+                            <w:p>
+                              <w:r>
+                                <w:t>Frame 2, as mouse goes down</w:t>
+                              </w:r>
+                              <w:r>
+                                <w:t>, selected layer</w:t>
+                              </w:r>
+                              <w:r>
+                                <w:t xml:space="preserve"> set</w:t>
+                              </w:r>
+                            </w:p>
+                          </w:txbxContent>
+                        </wps:txbx>
+                        <wps:bodyPr rot="0" spcFirstLastPara="0" vertOverflow="overflow" horzOverflow="overflow" vert="horz" wrap="square" lIns="91440" tIns="45720" rIns="91440" bIns="45720" numCol="1" spcCol="0" rtlCol="0" fromWordArt="0" anchor="t" anchorCtr="0" forceAA="0" compatLnSpc="1">
+                          <a:prstTxWarp prst="textNoShape">
+                            <a:avLst/>
+                          </a:prstTxWarp>
+                          <a:noAutofit/>
+                        </wps:bodyPr>
+                      </wps:wsp>
+                      <wps:wsp>
+                        <wps:cNvPr id="34" name="Arrow: Down 34"/>
+                        <wps:cNvSpPr/>
+                        <wps:spPr>
+                          <a:xfrm rot="7815356">
+                            <a:off x="2263311" y="388164"/>
+                            <a:ext cx="252095" cy="297815"/>
+                          </a:xfrm>
+                          <a:prstGeom prst="downArrow">
+                            <a:avLst/>
+                          </a:prstGeom>
+                          <a:solidFill>
+                            <a:schemeClr val="bg1"/>
+                          </a:solidFill>
+                          <a:ln>
+                            <a:solidFill>
+                              <a:schemeClr val="tx1"/>
+                            </a:solidFill>
+                          </a:ln>
+                        </wps:spPr>
+                        <wps:style>
+                          <a:lnRef idx="2">
+                            <a:schemeClr val="accent1">
+                              <a:shade val="50000"/>
+                            </a:schemeClr>
+                          </a:lnRef>
+                          <a:fillRef idx="1">
+                            <a:schemeClr val="accent1"/>
+                          </a:fillRef>
+                          <a:effectRef idx="0">
+                            <a:schemeClr val="accent1"/>
+                          </a:effectRef>
+                          <a:fontRef idx="minor">
+                            <a:schemeClr val="lt1"/>
+                          </a:fontRef>
+                        </wps:style>
+                        <wps:bodyPr rot="0" spcFirstLastPara="0" vertOverflow="overflow" horzOverflow="overflow" vert="horz" wrap="square" lIns="91440" tIns="45720" rIns="91440" bIns="45720" numCol="1" spcCol="0" rtlCol="0" fromWordArt="0" anchor="ctr" anchorCtr="0" forceAA="0" compatLnSpc="1">
+                          <a:prstTxWarp prst="textNoShape">
+                            <a:avLst/>
+                          </a:prstTxWarp>
+                          <a:noAutofit/>
+                        </wps:bodyPr>
+                      </wps:wsp>
+                      <wps:wsp>
+                        <wps:cNvPr id="35" name="Rectangle 35"/>
+                        <wps:cNvSpPr/>
+                        <wps:spPr>
+                          <a:xfrm>
+                            <a:off x="4107976" y="395785"/>
+                            <a:ext cx="1304925" cy="762000"/>
+                          </a:xfrm>
+                          <a:prstGeom prst="rect">
+                            <a:avLst/>
+                          </a:prstGeom>
+                        </wps:spPr>
+                        <wps:style>
+                          <a:lnRef idx="2">
+                            <a:schemeClr val="accent1">
+                              <a:shade val="50000"/>
+                            </a:schemeClr>
+                          </a:lnRef>
+                          <a:fillRef idx="1">
+                            <a:schemeClr val="accent1"/>
+                          </a:fillRef>
+                          <a:effectRef idx="0">
+                            <a:schemeClr val="accent1"/>
+                          </a:effectRef>
+                          <a:fontRef idx="minor">
+                            <a:schemeClr val="lt1"/>
+                          </a:fontRef>
+                        </wps:style>
+                        <wps:bodyPr rot="0" spcFirstLastPara="0" vertOverflow="overflow" horzOverflow="overflow" vert="horz" wrap="square" lIns="91440" tIns="45720" rIns="91440" bIns="45720" numCol="1" spcCol="0" rtlCol="0" fromWordArt="0" anchor="ctr" anchorCtr="0" forceAA="0" compatLnSpc="1">
+                          <a:prstTxWarp prst="textNoShape">
+                            <a:avLst/>
+                          </a:prstTxWarp>
+                          <a:noAutofit/>
+                        </wps:bodyPr>
+                      </wps:wsp>
+                      <wps:wsp>
+                        <wps:cNvPr id="36" name="Text Box 36"/>
+                        <wps:cNvSpPr txBox="1"/>
+                        <wps:spPr>
+                          <a:xfrm>
+                            <a:off x="3807725" y="1596788"/>
+                            <a:ext cx="1724025" cy="638175"/>
+                          </a:xfrm>
+                          <a:prstGeom prst="rect">
+                            <a:avLst/>
+                          </a:prstGeom>
+                          <a:solidFill>
+                            <a:schemeClr val="lt1"/>
+                          </a:solidFill>
+                          <a:ln w="6350">
+                            <a:solidFill>
+                              <a:prstClr val="black"/>
+                            </a:solidFill>
+                          </a:ln>
+                        </wps:spPr>
+                        <wps:txbx>
+                          <w:txbxContent>
+                            <w:p>
+                              <w:r>
+                                <w:t>Frame 3, drag detected, rectangle snaps to location of mouse</w:t>
+                              </w:r>
+                            </w:p>
+                          </w:txbxContent>
+                        </wps:txbx>
+                        <wps:bodyPr rot="0" spcFirstLastPara="0" vertOverflow="overflow" horzOverflow="overflow" vert="horz" wrap="square" lIns="91440" tIns="45720" rIns="91440" bIns="45720" numCol="1" spcCol="0" rtlCol="0" fromWordArt="0" anchor="t" anchorCtr="0" forceAA="0" compatLnSpc="1">
+                          <a:prstTxWarp prst="textNoShape">
+                            <a:avLst/>
+                          </a:prstTxWarp>
+                          <a:noAutofit/>
+                        </wps:bodyPr>
+                      </wps:wsp>
+                      <wps:wsp>
+                        <wps:cNvPr id="37" name="Arrow: Down 37"/>
+                        <wps:cNvSpPr/>
+                        <wps:spPr>
+                          <a:xfrm rot="7963394">
+                            <a:off x="4092111" y="333573"/>
+                            <a:ext cx="252095" cy="297815"/>
+                          </a:xfrm>
+                          <a:prstGeom prst="downArrow">
+                            <a:avLst/>
+                          </a:prstGeom>
+                          <a:solidFill>
+                            <a:schemeClr val="bg1"/>
+                          </a:solidFill>
+                          <a:ln>
+                            <a:solidFill>
+                              <a:schemeClr val="tx1"/>
+                            </a:solidFill>
+                          </a:ln>
+                        </wps:spPr>
+                        <wps:style>
+                          <a:lnRef idx="2">
+                            <a:schemeClr val="accent1">
+                              <a:shade val="50000"/>
+                            </a:schemeClr>
+                          </a:lnRef>
+                          <a:fillRef idx="1">
+                            <a:schemeClr val="accent1"/>
+                          </a:fillRef>
+                          <a:effectRef idx="0">
+                            <a:schemeClr val="accent1"/>
+                          </a:effectRef>
+                          <a:fontRef idx="minor">
+                            <a:schemeClr val="lt1"/>
+                          </a:fontRef>
+                        </wps:style>
+                        <wps:bodyPr rot="0" spcFirstLastPara="0" vertOverflow="overflow" horzOverflow="overflow" vert="horz" wrap="square" lIns="91440" tIns="45720" rIns="91440" bIns="45720" numCol="1" spcCol="0" rtlCol="0" fromWordArt="0" anchor="ctr" anchorCtr="0" forceAA="0" compatLnSpc="1">
+                          <a:prstTxWarp prst="textNoShape">
+                            <a:avLst/>
+                          </a:prstTxWarp>
+                          <a:noAutofit/>
+                        </wps:bodyPr>
+                      </wps:wsp>
+                      <wps:wsp>
+                        <wps:cNvPr id="38" name="Rectangle 38"/>
+                        <wps:cNvSpPr/>
+                        <wps:spPr>
+                          <a:xfrm>
+                            <a:off x="177421" y="191068"/>
+                            <a:ext cx="1733550" cy="1314450"/>
+                          </a:xfrm>
+                          <a:prstGeom prst="rect">
+                            <a:avLst/>
+                          </a:prstGeom>
+                          <a:noFill/>
+                          <a:ln>
+                            <a:solidFill>
+                              <a:schemeClr val="tx1"/>
+                            </a:solidFill>
+                          </a:ln>
+                        </wps:spPr>
+                        <wps:style>
+                          <a:lnRef idx="2">
+                            <a:schemeClr val="accent1">
+                              <a:shade val="50000"/>
+                            </a:schemeClr>
+                          </a:lnRef>
+                          <a:fillRef idx="1">
+                            <a:schemeClr val="accent1"/>
+                          </a:fillRef>
+                          <a:effectRef idx="0">
+                            <a:schemeClr val="accent1"/>
+                          </a:effectRef>
+                          <a:fontRef idx="minor">
+                            <a:schemeClr val="lt1"/>
+                          </a:fontRef>
+                        </wps:style>
+                        <wps:bodyPr rot="0" spcFirstLastPara="0" vertOverflow="overflow" horzOverflow="overflow" vert="horz" wrap="square" lIns="91440" tIns="45720" rIns="91440" bIns="45720" numCol="1" spcCol="0" rtlCol="0" fromWordArt="0" anchor="ctr" anchorCtr="0" forceAA="0" compatLnSpc="1">
+                          <a:prstTxWarp prst="textNoShape">
+                            <a:avLst/>
+                          </a:prstTxWarp>
+                          <a:noAutofit/>
+                        </wps:bodyPr>
+                      </wps:wsp>
+                      <wps:wsp>
+                        <wps:cNvPr id="39" name="Rectangle 39"/>
+                        <wps:cNvSpPr/>
+                        <wps:spPr>
+                          <a:xfrm>
+                            <a:off x="2006221" y="191068"/>
+                            <a:ext cx="1733550" cy="1314450"/>
+                          </a:xfrm>
+                          <a:prstGeom prst="rect">
+                            <a:avLst/>
+                          </a:prstGeom>
+                          <a:noFill/>
+                          <a:ln>
+                            <a:solidFill>
+                              <a:schemeClr val="tx1"/>
+                            </a:solidFill>
+                          </a:ln>
+                        </wps:spPr>
+                        <wps:style>
+                          <a:lnRef idx="2">
+                            <a:schemeClr val="accent1">
+                              <a:shade val="50000"/>
+                            </a:schemeClr>
+                          </a:lnRef>
+                          <a:fillRef idx="1">
+                            <a:schemeClr val="accent1"/>
+                          </a:fillRef>
+                          <a:effectRef idx="0">
+                            <a:schemeClr val="accent1"/>
+                          </a:effectRef>
+                          <a:fontRef idx="minor">
+                            <a:schemeClr val="lt1"/>
+                          </a:fontRef>
+                        </wps:style>
+                        <wps:bodyPr rot="0" spcFirstLastPara="0" vertOverflow="overflow" horzOverflow="overflow" vert="horz" wrap="square" lIns="91440" tIns="45720" rIns="91440" bIns="45720" numCol="1" spcCol="0" rtlCol="0" fromWordArt="0" anchor="ctr" anchorCtr="0" forceAA="0" compatLnSpc="1">
+                          <a:prstTxWarp prst="textNoShape">
+                            <a:avLst/>
+                          </a:prstTxWarp>
+                          <a:noAutofit/>
+                        </wps:bodyPr>
+                      </wps:wsp>
+                      <wps:wsp>
+                        <wps:cNvPr id="40" name="Rectangle 40"/>
+                        <wps:cNvSpPr/>
+                        <wps:spPr>
+                          <a:xfrm>
+                            <a:off x="3821373" y="191068"/>
+                            <a:ext cx="1733550" cy="1314450"/>
+                          </a:xfrm>
+                          <a:prstGeom prst="rect">
+                            <a:avLst/>
+                          </a:prstGeom>
+                          <a:noFill/>
+                          <a:ln>
+                            <a:solidFill>
+                              <a:schemeClr val="tx1"/>
+                            </a:solidFill>
+                          </a:ln>
+                        </wps:spPr>
+                        <wps:style>
+                          <a:lnRef idx="2">
+                            <a:schemeClr val="accent1">
+                              <a:shade val="50000"/>
+                            </a:schemeClr>
+                          </a:lnRef>
+                          <a:fillRef idx="1">
+                            <a:schemeClr val="accent1"/>
+                          </a:fillRef>
+                          <a:effectRef idx="0">
+                            <a:schemeClr val="accent1"/>
+                          </a:effectRef>
+                          <a:fontRef idx="minor">
+                            <a:schemeClr val="lt1"/>
+                          </a:fontRef>
+                        </wps:style>
+                        <wps:bodyPr rot="0" spcFirstLastPara="0" vertOverflow="overflow" horzOverflow="overflow" vert="horz" wrap="square" lIns="91440" tIns="45720" rIns="91440" bIns="45720" numCol="1" spcCol="0" rtlCol="0" fromWordArt="0" anchor="ctr" anchorCtr="0" forceAA="0" compatLnSpc="1">
+                          <a:prstTxWarp prst="textNoShape">
+                            <a:avLst/>
+                          </a:prstTxWarp>
+                          <a:noAutofit/>
+                        </wps:bodyPr>
+                      </wps:wsp>
+                    </wpg:wgp>
+                  </a:graphicData>
+                </a:graphic>
+              </wp:anchor>
+            </w:drawing>
+          </mc:Choice>
+          <mc:Fallback>
+            <w:pict>
+              <v:group w14:anchorId="36C9BA83" id="Group 15" o:spid="_x0000_s1041" style="position:absolute;margin-left:0;margin-top:-.25pt;width:455.25pt;height:206.95pt;z-index:251692032;mso-position-horizontal:left;mso-position-horizontal-relative:margin" coordsize="57816,26282" o:gfxdata="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">
+                <v:group id="Group 26" o:spid="_x0000_s1042" style="position:absolute;width:57816;height:26282" coordorigin="-285" coordsize="57721,4597" o:gfxdata="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">
+                  <v:roundrect id="_x0000_s1043" style="position:absolute;left:95;width:57340;height:4088;visibility:visible;mso-wrap-style:square;v-text-anchor:top" arcsize="3031f" o:gfxdata="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" fillcolor="#747070 [1614]" stroked="f">
+                    <v:stroke joinstyle="miter"/>
+                    <v:textbox>
+                      <w:txbxContent>
+                        <w:p>
+                          <w:pPr>
+                            <w:rPr>
+                              <w:rFonts w:ascii="Helvetica" w:hAnsi="Helvetica"/>
+                              <w:color w:val="FFFFFF" w:themeColor="background1"/>
+                            </w:rPr>
+                          </w:pPr>
+                        </w:p>
+                      </w:txbxContent>
+                    </v:textbox>
+                  </v:roundrect>
+                  <v:shape id="Text Box 28" o:spid="_x0000_s1044" type="#_x0000_t202" style="position:absolute;left:-285;top:4193;width:57339;height:404;visibility:visible;mso-wrap-style:square;v-text-anchor:top" o:gfxdata="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" stroked="f">
+                    <v:textbox inset="0,0,0,0">
+                      <w:txbxContent>
+                        <w:p>
+                          <w:pPr>
+                            <w:pStyle w:val="Caption"/>
+                            <w:jc w:val="center"/>
+                            <w:rPr>
+                              <w:color w:val="767171" w:themeColor="background2" w:themeShade="80"/>
+                            </w:rPr>
+                          </w:pPr>
+                          <w:r>
+                            <w:rPr>
+                              <w:color w:val="767171" w:themeColor="background2" w:themeShade="80"/>
+                            </w:rPr>
+                            <w:t xml:space="preserve">Figure </w:t>
+                          </w:r>
+                          <w:r>
+                            <w:rPr>
+                              <w:color w:val="767171" w:themeColor="background2" w:themeShade="80"/>
+                            </w:rPr>
+                            <w:t>10: Visualisation of rectangle snapping to mouse</w:t>
+                          </w:r>
+                        </w:p>
+                      </w:txbxContent>
+                    </v:textbox>
+                  </v:shape>
+                </v:group>
+                <v:rect id="Rectangle 29" o:spid="_x0000_s1045" style="position:absolute;left:2866;top:2866;width:13049;height:7620;visibility:visible;mso-wrap-style:square;v-text-anchor:middle" o:gfxdata="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" fillcolor="#4472c4 [3204]" strokecolor="#1f3763 [1604]" strokeweight="1pt"/>
+                <v:shapetype id="_x0000_t67" coordsize="21600,21600" o:spt="67" adj="16200,5400" path="m0@0l@1@0@1,0@2,0@2@0,21600@0,10800,21600xe">
+                  <v:stroke joinstyle="miter"/>
+                  <v:formulas>
+                    <v:f eqn="val #0"/>
+                    <v:f eqn="val #1"/>
+                    <v:f eqn="sum height 0 #1"/>
+                    <v:f eqn="sum 10800 0 #1"/>
+                    <v:f eqn="sum width 0 #0"/>
+                    <v:f eqn="prod @4 @3 10800"/>
+                    <v:f eqn="sum width 0 @5"/>
+                  </v:formulas>
+                  <v:path o:connecttype="custom" o:connectlocs="10800,0;0,@0;10800,21600;21600,@0" o:connectangles="270,180,90,0" textboxrect="@1,0,@2,@6"/>
+                  <v:handles>
+                    <v:h position="#1,#0" xrange="0,10800" yrange="0,21600"/>
+                  </v:handles>
+                </v:shapetype>
+                <v:shape id="Arrow: Down 30" o:spid="_x0000_s1046" type="#_x0000_t67" style="position:absolute;left:5436;top:4155;width:2521;height:2978;rotation:8536453fd;visibility:visible;mso-wrap-style:square;v-text-anchor:middle" o:gfxdata="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" adj="12458" fillcolor="white [3212]" strokecolor="#1f3763 [1604]" strokeweight="1pt"/>
+                <v:shape id="Text Box 31" o:spid="_x0000_s1047" type="#_x0000_t202" style="position:absolute;left:2183;top:16377;width:16955;height:4572;visibility:visible;mso-wrap-style:square;v-text-anchor:top" o:gfxdata="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" fillcolor="white [3201]" strokeweight=".5pt">
+                  <v:textbox>
+                    <w:txbxContent>
+                      <w:p>
+                        <w:r>
+                          <w:t>Frame 1, before mouse goes down</w:t>
+                        </w:r>
+                      </w:p>
+                    </w:txbxContent>
+                  </v:textbox>
+                </v:shape>
+                <v:rect id="Rectangle 32" o:spid="_x0000_s1048" style="position:absolute;left:21154;top:2866;width:13049;height:7620;visibility:visible;mso-wrap-style:square;v-text-anchor:middle" o:gfxdata="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" fillcolor="#4472c4 [3204]" strokecolor="#1f3763 [1604]" strokeweight="1pt"/>
+                <v:shape id="Text Box 33" o:spid="_x0000_s1049" type="#_x0000_t202" style="position:absolute;left:20062;top:16377;width:17145;height:4572;visibility:visible;mso-wrap-style:square;v-text-anchor:top" o:gfxdata="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" fillcolor="white [3201]" strokeweight=".5pt">
+                  <v:textbox>
+                    <w:txbxContent>
+                      <w:p>
+                        <w:r>
+                          <w:t>Frame 2, as mouse goes down</w:t>
+                        </w:r>
+                        <w:r>
+                          <w:t>, selected layer</w:t>
+                        </w:r>
+                        <w:r>
+                          <w:t xml:space="preserve"> set</w:t>
+                        </w:r>
+                      </w:p>
+                    </w:txbxContent>
+                  </v:textbox>
+                </v:shape>
+                <v:shape id="Arrow: Down 34" o:spid="_x0000_s1050" type="#_x0000_t67" style="position:absolute;left:22632;top:3882;width:2521;height:2978;rotation:8536453fd;visibility:visible;mso-wrap-style:square;v-text-anchor:middle" o:gfxdata="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" adj="12458" fillcolor="white [3212]" strokecolor="black [3213]" strokeweight="1pt"/>
+                <v:rect id="Rectangle 35" o:spid="_x0000_s1051" style="position:absolute;left:41079;top:3957;width:13050;height:7620;visibility:visible;mso-wrap-style:square;v-text-anchor:middle" o:gfxdata="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" fillcolor="#4472c4 [3204]" strokecolor="#1f3763 [1604]" strokeweight="1pt"/>
+                <v:shape id="Text Box 36" o:spid="_x0000_s1052" type="#_x0000_t202" style="position:absolute;left:38077;top:15967;width:17240;height:6382;visibility:visible;mso-wrap-style:square;v-text-anchor:top" o:gfxdata="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" fillcolor="white [3201]" strokeweight=".5pt">
+                  <v:textbox>
+                    <w:txbxContent>
+                      <w:p>
+                        <w:r>
+                          <w:t>Frame 3, drag detected, rectangle snaps to location of mouse</w:t>
+                        </w:r>
+                      </w:p>
+                    </w:txbxContent>
+                  </v:textbox>
+                </v:shape>
+                <v:shape id="Arrow: Down 37" o:spid="_x0000_s1053" type="#_x0000_t67" style="position:absolute;left:40920;top:3336;width:2521;height:2978;rotation:8698150fd;visibility:visible;mso-wrap-style:square;v-text-anchor:middle" o:gfxdata="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" adj="12458" fillcolor="white [3212]" strokecolor="black [3213]" strokeweight="1pt"/>
+                <v:rect id="Rectangle 38" o:spid="_x0000_s1054" style="position:absolute;left:1774;top:1910;width:17335;height:13145;visibility:visible;mso-wrap-style:square;v-text-anchor:middle" o:gfxdata="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" filled="f" strokecolor="black [3213]" strokeweight="1pt"/>
+                <v:rect id="Rectangle 39" o:spid="_x0000_s1055" style="position:absolute;left:20062;top:1910;width:17335;height:13145;visibility:visible;mso-wrap-style:square;v-text-anchor:middle" o:gfxdata="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" filled="f" strokecolor="black [3213]" strokeweight="1pt"/>
+                <v:rect id="Rectangle 40" o:spid="_x0000_s1056" style="position:absolute;left:38213;top:1910;width:17336;height:13145;visibility:visible;mso-wrap-style:square;v-text-anchor:middle" o:gfxdata="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" filled="f" strokecolor="black [3213]" strokeweight="1pt"/>
+                <w10:wrap anchorx="margin"/>
+              </v:group>
+            </w:pict>
+          </mc:Fallback>
+        </mc:AlternateContent>
+      </w:r>
+    </w:p>
+    <w:p>
+      <w:pPr>
+        <w:rPr>
+          <w:rFonts w:ascii="Helvetica" w:hAnsi="Helvetica" w:cs="Helvetica"/>
+        </w:rPr>
+      </w:pPr>
+    </w:p>
+    <w:p>
+      <w:pPr>
+        <w:rPr>
+          <w:rFonts w:ascii="Helvetica" w:hAnsi="Helvetica" w:cs="Helvetica"/>
+        </w:rPr>
+      </w:pPr>
+    </w:p>
+    <w:p>
+      <w:pPr>
+        <w:rPr>
+          <w:rFonts w:ascii="Helvetica" w:hAnsi="Helvetica" w:cs="Helvetica"/>
+        </w:rPr>
+      </w:pPr>
+    </w:p>
+    <w:p>
+      <w:pPr>
+        <w:rPr>
+          <w:rFonts w:ascii="Helvetica" w:hAnsi="Helvetica" w:cs="Helvetica"/>
+        </w:rPr>
+      </w:pPr>
+    </w:p>
+    <w:p>
+      <w:pPr>
+        <w:rPr>
+          <w:rFonts w:ascii="Helvetica" w:hAnsi="Helvetica" w:cs="Helvetica"/>
+        </w:rPr>
+      </w:pPr>
+    </w:p>
+    <w:p>
+      <w:pPr>
+        <w:rPr>
+          <w:rFonts w:ascii="Helvetica" w:hAnsi="Helvetica" w:cs="Helvetica"/>
+        </w:rPr>
+      </w:pPr>
+    </w:p>
+    <w:p>
+      <w:pPr>
+        <w:rPr>
+          <w:rFonts w:ascii="Helvetica" w:hAnsi="Helvetica" w:cs="Helvetica"/>
+        </w:rPr>
+      </w:pPr>
+    </w:p>
+    <w:p>
+      <w:pPr>
+        <w:rPr>
+          <w:rFonts w:ascii="Helvetica" w:hAnsi="Helvetica" w:cs="Helvetica"/>
+        </w:rPr>
+      </w:pPr>
+    </w:p>
+    <w:p>
+      <w:pPr>
+        <w:rPr>
+          <w:rFonts w:ascii="Helvetica" w:hAnsi="Helvetica" w:cs="Helvetica"/>
+        </w:rPr>
+      </w:pPr>
+    </w:p>
+    <w:p>
+      <w:pPr>
+        <w:rPr>
+          <w:rFonts w:ascii="Helvetica" w:hAnsi="Helvetica" w:cs="Helvetica"/>
+        </w:rPr>
+      </w:pPr>
+      <w:r>
+        <w:rPr>
+          <w:rFonts w:ascii="Helvetica" w:hAnsi="Helvetica" w:cs="Helvetica"/>
+        </w:rPr>
+        <w:t>This problem is properly visualised in Figure 3, which shows what has to be checked each frame to discover what to do on the screen.</w:t>
+      </w:r>
+    </w:p>
+    <w:p>
+      <w:pPr>
+        <w:rPr>
+          <w:rFonts w:ascii="Helvetica" w:hAnsi="Helvetica" w:cs="Helvetica"/>
+        </w:rPr>
+      </w:pPr>
+    </w:p>
+    <w:p>
+      <w:pPr>
+        <w:rPr>
+          <w:rFonts w:ascii="Helvetica" w:hAnsi="Helvetica" w:cs="Helvetica"/>
+          <w:b/>
+          <w:bCs/>
+        </w:rPr>
+      </w:pPr>
+      <w:r>
+        <w:rPr>
+          <w:rFonts w:ascii="Helvetica" w:hAnsi="Helvetica" w:cs="Helvetica"/>
+          <w:b/>
+          <w:bCs/>
+        </w:rPr>
+        <w:t>Data Structures</w:t>
+      </w:r>
+    </w:p>
+    <w:p>
+      <w:pPr>
+        <w:rPr>
+          <w:rFonts w:ascii="Helvetica" w:hAnsi="Helvetica" w:cs="Helvetica"/>
+        </w:rPr>
+      </w:pPr>
+      <w:r>
+        <w:rPr>
+          <w:rFonts w:ascii="Helvetica" w:hAnsi="Helvetica" w:cs="Helvetica"/>
+        </w:rPr>
+        <w:t>Array of</w:t>
+      </w:r>
+      <w:r>
+        <w:rPr>
+          <w:rFonts w:ascii="Helvetica" w:hAnsi="Helvetica" w:cs="Helvetica"/>
+        </w:rPr>
+        <w:t xml:space="preserve"> type</w:t>
+      </w:r>
+      <w:r>
+        <w:rPr>
+          <w:rFonts w:ascii="Helvetica" w:hAnsi="Helvetica" w:cs="Helvetica"/>
+        </w:rPr>
+        <w:t xml:space="preserve"> </w:t>
+      </w:r>
+      <w:r>
+        <w:rPr>
+          <w:rFonts w:ascii="Helvetica" w:hAnsi="Helvetica" w:cs="Helvetica"/>
+        </w:rPr>
+        <w:t>Layer – used to store layers, this datatype is useful as it allows me to</w:t>
+      </w:r>
+      <w:r>
+        <w:rPr>
+          <w:rFonts w:ascii="Helvetica" w:hAnsi="Helvetica" w:cs="Helvetica"/>
+        </w:rPr>
+        <w:t xml:space="preserve"> access layers and keeps the order of them. Since I need to be able to delete any layer, possibly in the middle or the end, a queue or a stack is inapplicable</w:t>
+      </w:r>
+      <w:r>
+        <w:rPr>
+          <w:rFonts w:ascii="Helvetica" w:hAnsi="Helvetica" w:cs="Helvetica"/>
+        </w:rPr>
+        <w:t>.</w:t>
+      </w:r>
+    </w:p>
+    <w:p>
+      <w:pPr>
+        <w:rPr>
+          <w:rFonts w:ascii="Helvetica" w:hAnsi="Helvetica" w:cs="Helvetica"/>
+        </w:rPr>
+      </w:pPr>
+    </w:p>
+    <w:p>
+      <w:pPr>
+        <w:rPr>
+          <w:rFonts w:ascii="Helvetica" w:hAnsi="Helvetica" w:cs="Helvetica"/>
+          <w:b/>
+          <w:bCs/>
+        </w:rPr>
+      </w:pPr>
+      <w:r>
+        <w:rPr>
+          <w:rFonts w:ascii="Helvetica" w:hAnsi="Helvetica" w:cs="Helvetica"/>
+          <w:b/>
+          <w:bCs/>
+        </w:rPr>
+        <w:t>H</w:t>
+      </w:r>
+      <w:r>
+        <w:rPr>
+          <w:rFonts w:ascii="Helvetica" w:hAnsi="Helvetica" w:cs="Helvetica"/>
+          <w:b/>
+          <w:bCs/>
+        </w:rPr>
+        <w:t xml:space="preserve">uman </w:t>
+      </w:r>
+      <w:r>
+        <w:rPr>
+          <w:rFonts w:ascii="Helvetica" w:hAnsi="Helvetica" w:cs="Helvetica"/>
+          <w:b/>
+          <w:bCs/>
+        </w:rPr>
+        <w:t>C</w:t>
+      </w:r>
+      <w:r>
+        <w:rPr>
+          <w:rFonts w:ascii="Helvetica" w:hAnsi="Helvetica" w:cs="Helvetica"/>
+          <w:b/>
+          <w:bCs/>
+        </w:rPr>
+        <w:t xml:space="preserve">omputer </w:t>
+      </w:r>
+      <w:r>
+        <w:rPr>
+          <w:rFonts w:ascii="Helvetica" w:hAnsi="Helvetica" w:cs="Helvetica"/>
+          <w:b/>
+          <w:bCs/>
+        </w:rPr>
+        <w:t>I</w:t>
+      </w:r>
+      <w:r>
+        <w:rPr>
+          <w:rFonts w:ascii="Helvetica" w:hAnsi="Helvetica" w:cs="Helvetica"/>
+          <w:b/>
+          <w:bCs/>
+        </w:rPr>
+        <w:t>nteraction</w:t>
+      </w:r>
+    </w:p>
+    <w:p>
+      <w:pPr>
+        <w:rPr>
+          <w:rFonts w:ascii="Helvetica" w:hAnsi="Helvetica" w:cs="Helvetica"/>
+        </w:rPr>
+      </w:pPr>
     </w:p>
     <w:sectPr>
       <w:pgSz w:w="11906" w:h="16838"/>
@@ -1280,7 +4429,7 @@
 </file>
 
 <file path=word/styles.xml><?xml version="1.0" encoding="utf-8"?>
-<w:styles xmlns:mc="http://schemas.openxmlformats.org/markup-compatibility/2006" xmlns:r="http://schemas.openxmlformats.org/officeDocument/2006/relationships" xmlns:w="http://schemas.openxmlformats.org/wordprocessingml/2006/main" xmlns:w14="http://schemas.microsoft.com/office/word/2010/wordml" xmlns:w15="http://schemas.microsoft.com/office/word/2012/wordml" xmlns:w16cid="http://schemas.microsoft.com/office/word/2016/wordml/cid" xmlns:w16se="http://schemas.microsoft.com/office/word/2015/wordml/symex" mc:Ignorable="w14 w15 w16se w16cid">
+<w:styles xmlns:mc="http://schemas.openxmlformats.org/markup-compatibility/2006" xmlns:r="http://schemas.openxmlformats.org/officeDocument/2006/relationships" xmlns:w="http://schemas.openxmlformats.org/wordprocessingml/2006/main" xmlns:w14="http://schemas.microsoft.com/office/word/2010/wordml" xmlns:w15="http://schemas.microsoft.com/office/word/2012/wordml" xmlns:w16cex="http://schemas.microsoft.com/office/word/2018/wordml/cex" xmlns:w16cid="http://schemas.microsoft.com/office/word/2016/wordml/cid" xmlns:w16="http://schemas.microsoft.com/office/word/2018/wordml" xmlns:w16se="http://schemas.microsoft.com/office/word/2015/wordml/symex" mc:Ignorable="w14 w15 w16se w16cid w16 w16cex">
   <w:docDefaults>
     <w:rPrDefault>
       <w:rPr>

--- a/Documented Design.docx
+++ b/Documented Design.docx
@@ -1,6 +1,6 @@
 
 <file path=word/document.xml><?xml version="1.0" encoding="utf-8"?>
-<w:document xmlns:wpc="http://schemas.microsoft.com/office/word/2010/wordprocessingCanvas" xmlns:cx="http://schemas.microsoft.com/office/drawing/2014/chartex" xmlns:cx1="http://schemas.microsoft.com/office/drawing/2015/9/8/chartex" xmlns:cx2="http://schemas.microsoft.com/office/drawing/2015/10/21/chartex" xmlns:cx3="http://schemas.microsoft.com/office/drawing/2016/5/9/chartex" xmlns:cx4="http://schemas.microsoft.com/office/drawing/2016/5/10/chartex" xmlns:cx5="http://schemas.microsoft.com/office/drawing/2016/5/11/chartex" xmlns:cx6="http://schemas.microsoft.com/office/drawing/2016/5/12/chartex" xmlns:cx7="http://schemas.microsoft.com/office/drawing/2016/5/13/chartex" xmlns:cx8="http://schemas.microsoft.com/office/drawing/2016/5/14/chartex" xmlns:mc="http://schemas.openxmlformats.org/markup-compatibility/2006" xmlns:aink="http://schemas.microsoft.com/office/drawing/2016/ink" xmlns:am3d="http://schemas.microsoft.com/office/drawing/2017/model3d" xmlns:o="urn:schemas-microsoft-com:office:office" xmlns:r="http://schemas.openxmlformats.org/officeDocument/2006/relationships" xmlns:m="http://schemas.openxmlformats.org/officeDocument/2006/math" xmlns:v="urn:schemas-microsoft-com:vml" xmlns:wp14="http://schemas.microsoft.com/office/word/2010/wordprocessingDrawing" xmlns:wp="http://schemas.openxmlformats.org/drawingml/2006/wordprocessingDrawing" xmlns:w10="urn:schemas-microsoft-com:office:word" xmlns:w="http://schemas.openxmlformats.org/wordprocessingml/2006/main" xmlns:w14="http://schemas.microsoft.com/office/word/2010/wordml" xmlns:w15="http://schemas.microsoft.com/office/word/2012/wordml" xmlns:w16cex="http://schemas.microsoft.com/office/word/2018/wordml/cex" xmlns:w16cid="http://schemas.microsoft.com/office/word/2016/wordml/cid" xmlns:w16="http://schemas.microsoft.com/office/word/2018/wordml" xmlns:w16se="http://schemas.microsoft.com/office/word/2015/wordml/symex" xmlns:wpg="http://schemas.microsoft.com/office/word/2010/wordprocessingGroup" xmlns:wpi="http://schemas.microsoft.com/office/word/2010/wordprocessingInk" xmlns:wne="http://schemas.microsoft.com/office/word/2006/wordml" xmlns:wps="http://schemas.microsoft.com/office/word/2010/wordprocessingShape" mc:Ignorable="w14 w15 w16se w16cid w16 w16cex wp14">
+<w:document xmlns:wpc="http://schemas.microsoft.com/office/word/2010/wordprocessingCanvas" xmlns:cx="http://schemas.microsoft.com/office/drawing/2014/chartex" xmlns:cx1="http://schemas.microsoft.com/office/drawing/2015/9/8/chartex" xmlns:mc="http://schemas.openxmlformats.org/markup-compatibility/2006" xmlns:o="urn:schemas-microsoft-com:office:office" xmlns:r="http://schemas.openxmlformats.org/officeDocument/2006/relationships" xmlns:m="http://schemas.openxmlformats.org/officeDocument/2006/math" xmlns:v="urn:schemas-microsoft-com:vml" xmlns:wp14="http://schemas.microsoft.com/office/word/2010/wordprocessingDrawing" xmlns:wp="http://schemas.openxmlformats.org/drawingml/2006/wordprocessingDrawing" xmlns:w10="urn:schemas-microsoft-com:office:word" xmlns:w="http://schemas.openxmlformats.org/wordprocessingml/2006/main" xmlns:w14="http://schemas.microsoft.com/office/word/2010/wordml" xmlns:w15="http://schemas.microsoft.com/office/word/2012/wordml" xmlns:w16se="http://schemas.microsoft.com/office/word/2015/wordml/symex" xmlns:wpg="http://schemas.microsoft.com/office/word/2010/wordprocessingGroup" xmlns:wpi="http://schemas.microsoft.com/office/word/2010/wordprocessingInk" xmlns:wne="http://schemas.microsoft.com/office/word/2006/wordml" xmlns:wps="http://schemas.microsoft.com/office/word/2010/wordprocessingShape" mc:Ignorable="w14 w15 w16se wp14">
   <w:body>
     <w:p>
       <w:pPr>
@@ -233,6 +233,7 @@
         <w:rPr>
           <w:rFonts w:ascii="Helvetica" w:hAnsi="Helvetica"/>
           <w:noProof/>
+          <w:lang w:eastAsia="en-GB"/>
         </w:rPr>
         <mc:AlternateContent>
           <mc:Choice Requires="wpg">
@@ -399,7 +400,7 @@
               </wp:anchor>
             </w:drawing>
           </mc:Choice>
-          <mc:Fallback>
+          <mc:Fallback xmlns:w16="http://schemas.microsoft.com/office/word/2018/wordml" xmlns:w16cid="http://schemas.microsoft.com/office/word/2016/wordml/cid" xmlns:w16cex="http://schemas.microsoft.com/office/word/2018/wordml/cex" xmlns:am3d="http://schemas.microsoft.com/office/drawing/2017/model3d" xmlns:aink="http://schemas.microsoft.com/office/drawing/2016/ink" xmlns:cx8="http://schemas.microsoft.com/office/drawing/2016/5/14/chartex" xmlns:cx7="http://schemas.microsoft.com/office/drawing/2016/5/13/chartex" xmlns:cx6="http://schemas.microsoft.com/office/drawing/2016/5/12/chartex" xmlns:cx5="http://schemas.microsoft.com/office/drawing/2016/5/11/chartex" xmlns:cx4="http://schemas.microsoft.com/office/drawing/2016/5/10/chartex" xmlns:cx3="http://schemas.microsoft.com/office/drawing/2016/5/9/chartex" xmlns:cx2="http://schemas.microsoft.com/office/drawing/2015/10/21/chartex">
             <w:pict>
               <v:group w14:anchorId="19992C34" id="Group 5" o:spid="_x0000_s1026" style="position:absolute;margin-left:243pt;margin-top:19.9pt;width:208.15pt;height:157.45pt;z-index:251662336;mso-position-horizontal-relative:margin;mso-width-relative:margin;mso-height-relative:margin" coordorigin="95" coordsize="57340,17460" o:gfxdata="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">
                 <v:roundrect id="_x0000_s1027" style="position:absolute;left:95;width:57340;height:15165;visibility:visible;mso-wrap-style:square;v-text-anchor:top" arcsize="3031f" o:gfxdata="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" fillcolor="#747070 [1614]" stroked="f">
@@ -490,6 +491,7 @@
         <w:rPr>
           <w:rFonts w:ascii="Helvetica" w:hAnsi="Helvetica"/>
           <w:noProof/>
+          <w:lang w:eastAsia="en-GB"/>
         </w:rPr>
         <mc:AlternateContent>
           <mc:Choice Requires="wpg">
@@ -773,7 +775,7 @@
               </wp:anchor>
             </w:drawing>
           </mc:Choice>
-          <mc:Fallback>
+          <mc:Fallback xmlns:w16="http://schemas.microsoft.com/office/word/2018/wordml" xmlns:w16cid="http://schemas.microsoft.com/office/word/2016/wordml/cid" xmlns:w16cex="http://schemas.microsoft.com/office/word/2018/wordml/cex" xmlns:am3d="http://schemas.microsoft.com/office/drawing/2017/model3d" xmlns:aink="http://schemas.microsoft.com/office/drawing/2016/ink" xmlns:cx8="http://schemas.microsoft.com/office/drawing/2016/5/14/chartex" xmlns:cx7="http://schemas.microsoft.com/office/drawing/2016/5/13/chartex" xmlns:cx6="http://schemas.microsoft.com/office/drawing/2016/5/12/chartex" xmlns:cx5="http://schemas.microsoft.com/office/drawing/2016/5/11/chartex" xmlns:cx4="http://schemas.microsoft.com/office/drawing/2016/5/10/chartex" xmlns:cx3="http://schemas.microsoft.com/office/drawing/2016/5/9/chartex" xmlns:cx2="http://schemas.microsoft.com/office/drawing/2015/10/21/chartex">
             <w:pict>
               <v:group w14:anchorId="6CBD999F" id="Group 4" o:spid="_x0000_s1029" style="position:absolute;margin-left:0;margin-top:19.9pt;width:208.5pt;height:172.5pt;z-index:251660288;mso-position-horizontal-relative:margin;mso-width-relative:margin;mso-height-relative:margin" coordsize="57435,18850" o:gfxdata="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">
                 <v:roundrect id="_x0000_s1030" style="position:absolute;left:95;width:57340;height:14859;visibility:visible;mso-wrap-style:square;v-text-anchor:top" arcsize="3031f" o:gfxdata="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" fillcolor="#747070 [1614]" stroked="f">
@@ -1062,6 +1064,7 @@
         <w:rPr>
           <w:rFonts w:ascii="Helvetica" w:hAnsi="Helvetica"/>
           <w:noProof/>
+          <w:lang w:eastAsia="en-GB"/>
         </w:rPr>
         <w:lastRenderedPageBreak/>
         <w:drawing>
@@ -1154,6 +1157,7 @@
       <w:r>
         <w:rPr>
           <w:noProof/>
+          <w:lang w:eastAsia="en-GB"/>
         </w:rPr>
         <mc:AlternateContent>
           <mc:Choice Requires="wps">
@@ -1222,7 +1226,7 @@
               </wp:anchor>
             </w:drawing>
           </mc:Choice>
-          <mc:Fallback>
+          <mc:Fallback xmlns:w16="http://schemas.microsoft.com/office/word/2018/wordml" xmlns:w16cid="http://schemas.microsoft.com/office/word/2016/wordml/cid" xmlns:w16cex="http://schemas.microsoft.com/office/word/2018/wordml/cex" xmlns:am3d="http://schemas.microsoft.com/office/drawing/2017/model3d" xmlns:aink="http://schemas.microsoft.com/office/drawing/2016/ink" xmlns:cx8="http://schemas.microsoft.com/office/drawing/2016/5/14/chartex" xmlns:cx7="http://schemas.microsoft.com/office/drawing/2016/5/13/chartex" xmlns:cx6="http://schemas.microsoft.com/office/drawing/2016/5/12/chartex" xmlns:cx5="http://schemas.microsoft.com/office/drawing/2016/5/11/chartex" xmlns:cx4="http://schemas.microsoft.com/office/drawing/2016/5/10/chartex" xmlns:cx3="http://schemas.microsoft.com/office/drawing/2016/5/9/chartex" xmlns:cx2="http://schemas.microsoft.com/office/drawing/2015/10/21/chartex">
             <w:pict>
               <v:shape w14:anchorId="2D10895F" id="Text Box 2" o:spid="_x0000_s1032" type="#_x0000_t202" style="position:absolute;margin-left:-30pt;margin-top:257.95pt;width:507.75pt;height:.05pt;z-index:251665408;visibility:visible;mso-wrap-style:square;mso-wrap-distance-left:9pt;mso-wrap-distance-top:0;mso-wrap-distance-right:9pt;mso-wrap-distance-bottom:0;mso-position-horizontal:absolute;mso-position-horizontal-relative:text;mso-position-vertical:absolute;mso-position-vertical-relative:text;v-text-anchor:top" o:gfxdata="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" stroked="f">
                 <v:textbox style="mso-fit-shape-to-text:t" inset="0,0,0,0">
@@ -1253,6 +1257,7 @@
       <w:r>
         <w:rPr>
           <w:noProof/>
+          <w:lang w:eastAsia="en-GB"/>
         </w:rPr>
         <mc:AlternateContent>
           <mc:Choice Requires="wps">
@@ -1327,7 +1332,7 @@
               </wp:anchor>
             </w:drawing>
           </mc:Choice>
-          <mc:Fallback>
+          <mc:Fallback xmlns:w16="http://schemas.microsoft.com/office/word/2018/wordml" xmlns:w16cid="http://schemas.microsoft.com/office/word/2016/wordml/cid" xmlns:w16cex="http://schemas.microsoft.com/office/word/2018/wordml/cex" xmlns:am3d="http://schemas.microsoft.com/office/drawing/2017/model3d" xmlns:aink="http://schemas.microsoft.com/office/drawing/2016/ink" xmlns:cx8="http://schemas.microsoft.com/office/drawing/2016/5/14/chartex" xmlns:cx7="http://schemas.microsoft.com/office/drawing/2016/5/13/chartex" xmlns:cx6="http://schemas.microsoft.com/office/drawing/2016/5/12/chartex" xmlns:cx5="http://schemas.microsoft.com/office/drawing/2016/5/11/chartex" xmlns:cx4="http://schemas.microsoft.com/office/drawing/2016/5/10/chartex" xmlns:cx3="http://schemas.microsoft.com/office/drawing/2016/5/9/chartex" xmlns:cx2="http://schemas.microsoft.com/office/drawing/2015/10/21/chartex">
             <w:pict>
               <v:roundrect w14:anchorId="4AC5FB4D" id="_x0000_s1033" style="position:absolute;margin-left:-30pt;margin-top:5.25pt;width:507.75pt;height:248.25pt;z-index:251659263;visibility:visible;mso-wrap-style:square;mso-width-percent:0;mso-height-percent:0;mso-wrap-distance-left:9pt;mso-wrap-distance-top:0;mso-wrap-distance-right:9pt;mso-wrap-distance-bottom:0;mso-position-horizontal:absolute;mso-position-horizontal-relative:text;mso-position-vertical:absolute;mso-position-vertical-relative:text;mso-width-percent:0;mso-height-percent:0;mso-width-relative:margin;mso-height-relative:margin;v-text-anchor:top" arcsize="3031f" o:gfxdata="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" fillcolor="#747070 [1614]" stroked="f">
                 <v:stroke joinstyle="miter"/>
@@ -1436,13 +1441,7 @@
         <w:rPr>
           <w:rFonts w:ascii="Helvetica" w:hAnsi="Helvetica"/>
         </w:rPr>
-        <w:t xml:space="preserve"> </w:t>
-      </w:r>
-      <w:r>
-        <w:rPr>
-          <w:rFonts w:ascii="Helvetica" w:hAnsi="Helvetica"/>
-        </w:rPr>
-        <w:t xml:space="preserve">this flowchart </w:t>
+        <w:t xml:space="preserve"> this flowchart </w:t>
       </w:r>
       <w:r>
         <w:rPr>
@@ -1511,6 +1510,7 @@
       <w:r>
         <w:rPr>
           <w:noProof/>
+          <w:lang w:eastAsia="en-GB"/>
         </w:rPr>
         <w:drawing>
           <wp:anchor distT="0" distB="0" distL="114300" distR="114300" simplePos="0" relativeHeight="251666432" behindDoc="0" locked="0" layoutInCell="1" allowOverlap="1" wp14:anchorId="5B6F86F3" wp14:editId="14649FED">
@@ -1578,6 +1578,7 @@
       <w:r>
         <w:rPr>
           <w:noProof/>
+          <w:lang w:eastAsia="en-GB"/>
         </w:rPr>
         <mc:AlternateContent>
           <mc:Choice Requires="wps">
@@ -1652,7 +1653,7 @@
               </wp:anchor>
             </w:drawing>
           </mc:Choice>
-          <mc:Fallback>
+          <mc:Fallback xmlns:w16="http://schemas.microsoft.com/office/word/2018/wordml" xmlns:w16cid="http://schemas.microsoft.com/office/word/2016/wordml/cid" xmlns:w16cex="http://schemas.microsoft.com/office/word/2018/wordml/cex" xmlns:am3d="http://schemas.microsoft.com/office/drawing/2017/model3d" xmlns:aink="http://schemas.microsoft.com/office/drawing/2016/ink" xmlns:cx8="http://schemas.microsoft.com/office/drawing/2016/5/14/chartex" xmlns:cx7="http://schemas.microsoft.com/office/drawing/2016/5/13/chartex" xmlns:cx6="http://schemas.microsoft.com/office/drawing/2016/5/12/chartex" xmlns:cx5="http://schemas.microsoft.com/office/drawing/2016/5/11/chartex" xmlns:cx4="http://schemas.microsoft.com/office/drawing/2016/5/10/chartex" xmlns:cx3="http://schemas.microsoft.com/office/drawing/2016/5/9/chartex" xmlns:cx2="http://schemas.microsoft.com/office/drawing/2015/10/21/chartex">
             <w:pict>
               <v:roundrect w14:anchorId="2E33B12F" id="_x0000_s1034" style="position:absolute;margin-left:61.4pt;margin-top:10.35pt;width:328.5pt;height:168pt;z-index:-251645952;visibility:visible;mso-wrap-style:square;mso-width-percent:0;mso-height-percent:0;mso-wrap-distance-left:9pt;mso-wrap-distance-top:0;mso-wrap-distance-right:9pt;mso-wrap-distance-bottom:0;mso-position-horizontal:absolute;mso-position-horizontal-relative:margin;mso-position-vertical:absolute;mso-position-vertical-relative:text;mso-width-percent:0;mso-height-percent:0;mso-width-relative:margin;mso-height-relative:margin;v-text-anchor:top" arcsize="3031f" o:gfxdata="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" fillcolor="#747070 [1614]" stroked="f">
                 <v:stroke joinstyle="miter"/>
@@ -1726,6 +1727,7 @@
       <w:r>
         <w:rPr>
           <w:noProof/>
+          <w:lang w:eastAsia="en-GB"/>
         </w:rPr>
         <mc:AlternateContent>
           <mc:Choice Requires="wps">
@@ -1790,7 +1792,7 @@
               </wp:anchor>
             </w:drawing>
           </mc:Choice>
-          <mc:Fallback>
+          <mc:Fallback xmlns:w16="http://schemas.microsoft.com/office/word/2018/wordml" xmlns:w16cid="http://schemas.microsoft.com/office/word/2016/wordml/cid" xmlns:w16cex="http://schemas.microsoft.com/office/word/2018/wordml/cex" xmlns:am3d="http://schemas.microsoft.com/office/drawing/2017/model3d" xmlns:aink="http://schemas.microsoft.com/office/drawing/2016/ink" xmlns:cx8="http://schemas.microsoft.com/office/drawing/2016/5/14/chartex" xmlns:cx7="http://schemas.microsoft.com/office/drawing/2016/5/13/chartex" xmlns:cx6="http://schemas.microsoft.com/office/drawing/2016/5/12/chartex" xmlns:cx5="http://schemas.microsoft.com/office/drawing/2016/5/11/chartex" xmlns:cx4="http://schemas.microsoft.com/office/drawing/2016/5/10/chartex" xmlns:cx3="http://schemas.microsoft.com/office/drawing/2016/5/9/chartex" xmlns:cx2="http://schemas.microsoft.com/office/drawing/2015/10/21/chartex">
             <w:pict>
               <v:shape w14:anchorId="5A339229" id="Text Box 8" o:spid="_x0000_s1035" type="#_x0000_t202" style="position:absolute;margin-left:124.8pt;margin-top:26.25pt;width:201.7pt;height:.05pt;z-index:251668480;visibility:visible;mso-wrap-style:square;mso-wrap-distance-left:9pt;mso-wrap-distance-top:0;mso-wrap-distance-right:9pt;mso-wrap-distance-bottom:0;mso-position-horizontal:absolute;mso-position-horizontal-relative:margin;mso-position-vertical:absolute;mso-position-vertical-relative:text;v-text-anchor:top" o:gfxdata="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" stroked="f">
                 <v:textbox style="mso-fit-shape-to-text:t" inset="0,0,0,0">
@@ -1826,8 +1828,8 @@
         <w:rPr>
           <w:rFonts w:ascii="Helvetica" w:hAnsi="Helvetica"/>
           <w:noProof/>
-        </w:rPr>
-        <w:lastRenderedPageBreak/>
+          <w:lang w:eastAsia="en-GB"/>
+        </w:rPr>
         <w:drawing>
           <wp:anchor distT="0" distB="0" distL="114300" distR="114300" simplePos="0" relativeHeight="251673600" behindDoc="0" locked="0" layoutInCell="1" allowOverlap="1" wp14:anchorId="37C1008A" wp14:editId="20CD21AA">
             <wp:simplePos x="0" y="0"/>
@@ -1888,6 +1890,7 @@
       <w:r>
         <w:rPr>
           <w:noProof/>
+          <w:lang w:eastAsia="en-GB"/>
         </w:rPr>
         <mc:AlternateContent>
           <mc:Choice Requires="wps">
@@ -1962,7 +1965,7 @@
               </wp:anchor>
             </w:drawing>
           </mc:Choice>
-          <mc:Fallback>
+          <mc:Fallback xmlns:w16="http://schemas.microsoft.com/office/word/2018/wordml" xmlns:w16cid="http://schemas.microsoft.com/office/word/2016/wordml/cid" xmlns:w16cex="http://schemas.microsoft.com/office/word/2018/wordml/cex" xmlns:am3d="http://schemas.microsoft.com/office/drawing/2017/model3d" xmlns:aink="http://schemas.microsoft.com/office/drawing/2016/ink" xmlns:cx8="http://schemas.microsoft.com/office/drawing/2016/5/14/chartex" xmlns:cx7="http://schemas.microsoft.com/office/drawing/2016/5/13/chartex" xmlns:cx6="http://schemas.microsoft.com/office/drawing/2016/5/12/chartex" xmlns:cx5="http://schemas.microsoft.com/office/drawing/2016/5/11/chartex" xmlns:cx4="http://schemas.microsoft.com/office/drawing/2016/5/10/chartex" xmlns:cx3="http://schemas.microsoft.com/office/drawing/2016/5/9/chartex" xmlns:cx2="http://schemas.microsoft.com/office/drawing/2015/10/21/chartex">
             <w:pict>
               <v:roundrect w14:anchorId="0D12D338" id="_x0000_s1036" style="position:absolute;margin-left:1.05pt;margin-top:-.3pt;width:450.25pt;height:294.45pt;z-index:-251643904;visibility:visible;mso-wrap-style:square;mso-width-percent:0;mso-height-percent:0;mso-wrap-distance-left:9pt;mso-wrap-distance-top:0;mso-wrap-distance-right:9pt;mso-wrap-distance-bottom:0;mso-position-horizontal:absolute;mso-position-horizontal-relative:margin;mso-position-vertical:absolute;mso-position-vertical-relative:text;mso-width-percent:0;mso-height-percent:0;mso-width-relative:margin;mso-height-relative:margin;v-text-anchor:top" arcsize="3031f" o:gfxdata="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" fillcolor="#747070 [1614]" stroked="f">
                 <v:stroke joinstyle="miter"/>
@@ -2078,6 +2081,7 @@
       <w:r>
         <w:rPr>
           <w:noProof/>
+          <w:lang w:eastAsia="en-GB"/>
         </w:rPr>
         <mc:AlternateContent>
           <mc:Choice Requires="wps">
@@ -2146,7 +2150,7 @@
               </wp:anchor>
             </w:drawing>
           </mc:Choice>
-          <mc:Fallback>
+          <mc:Fallback xmlns:w16="http://schemas.microsoft.com/office/word/2018/wordml" xmlns:w16cid="http://schemas.microsoft.com/office/word/2016/wordml/cid" xmlns:w16cex="http://schemas.microsoft.com/office/word/2018/wordml/cex" xmlns:am3d="http://schemas.microsoft.com/office/drawing/2017/model3d" xmlns:aink="http://schemas.microsoft.com/office/drawing/2016/ink" xmlns:cx8="http://schemas.microsoft.com/office/drawing/2016/5/14/chartex" xmlns:cx7="http://schemas.microsoft.com/office/drawing/2016/5/13/chartex" xmlns:cx6="http://schemas.microsoft.com/office/drawing/2016/5/12/chartex" xmlns:cx5="http://schemas.microsoft.com/office/drawing/2016/5/11/chartex" xmlns:cx4="http://schemas.microsoft.com/office/drawing/2016/5/10/chartex" xmlns:cx3="http://schemas.microsoft.com/office/drawing/2016/5/9/chartex" xmlns:cx2="http://schemas.microsoft.com/office/drawing/2015/10/21/chartex">
             <w:pict>
               <v:shape w14:anchorId="3912F4EB" id="Text Box 14" o:spid="_x0000_s1037" type="#_x0000_t202" style="position:absolute;margin-left:1.1pt;margin-top:14.6pt;width:450.2pt;height:18.25pt;z-index:-251640832;visibility:visible;mso-wrap-style:square;mso-height-percent:0;mso-wrap-distance-left:9pt;mso-wrap-distance-top:0;mso-wrap-distance-right:9pt;mso-wrap-distance-bottom:0;mso-position-horizontal:absolute;mso-position-horizontal-relative:margin;mso-position-vertical:absolute;mso-position-vertical-relative:text;mso-height-percent:0;mso-height-relative:margin;v-text-anchor:top" o:gfxdata="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" stroked="f">
                 <v:textbox inset="0,0,0,0">
@@ -2234,7 +2238,23 @@
         <w:rPr>
           <w:rFonts w:ascii="Helvetica" w:hAnsi="Helvetica"/>
         </w:rPr>
-        <w:t>e a drawing system which allows for both rectangles and images, furthermore, this also means that the system that manipulates the size and location of a layer, doesn’t need to know if its an image or not, as it interacts the same with both.</w:t>
+        <w:t xml:space="preserve">e a drawing system which allows for both rectangles and images, furthermore, this also means that the system that manipulates the size and location of a layer, doesn’t need to know if </w:t>
+      </w:r>
+      <w:proofErr w:type="spellStart"/>
+      <w:proofErr w:type="gramStart"/>
+      <w:r>
+        <w:rPr>
+          <w:rFonts w:ascii="Helvetica" w:hAnsi="Helvetica"/>
+        </w:rPr>
+        <w:t>its</w:t>
+      </w:r>
+      <w:proofErr w:type="spellEnd"/>
+      <w:proofErr w:type="gramEnd"/>
+      <w:r>
+        <w:rPr>
+          <w:rFonts w:ascii="Helvetica" w:hAnsi="Helvetica"/>
+        </w:rPr>
+        <w:t xml:space="preserve"> an image or not, as it interacts the same with both.</w:t>
       </w:r>
     </w:p>
     <w:p>
@@ -2334,7 +2354,6 @@
           <w:b/>
           <w:bCs/>
         </w:rPr>
-        <w:lastRenderedPageBreak/>
         <w:t>Algorithms</w:t>
       </w:r>
     </w:p>
@@ -2445,6 +2464,7 @@
         <w:rPr>
           <w:rFonts w:ascii="Helvetica" w:hAnsi="Helvetica" w:cs="Helvetica"/>
           <w:noProof/>
+          <w:lang w:eastAsia="en-GB"/>
         </w:rPr>
         <mc:AlternateContent>
           <mc:Choice Requires="wpg">
@@ -2765,19 +2785,7 @@
                                 <w:rPr>
                                   <w:color w:val="767171" w:themeColor="background2" w:themeShade="80"/>
                                 </w:rPr>
-                                <w:t xml:space="preserve"> </w:t>
-                              </w:r>
-                              <w:r>
-                                <w:rPr>
-                                  <w:color w:val="767171" w:themeColor="background2" w:themeShade="80"/>
-                                </w:rPr>
-                                <w:t>6</w:t>
-                              </w:r>
-                              <w:r>
-                                <w:rPr>
-                                  <w:color w:val="767171" w:themeColor="background2" w:themeShade="80"/>
-                                </w:rPr>
-                                <w:t>: simplified pseudocode of the drag detection algorithm</w:t>
+                                <w:t xml:space="preserve"> 6: simplified pseudocode of the drag detection algorithm</w:t>
                               </w:r>
                             </w:p>
                           </w:txbxContent>
@@ -2801,7 +2809,7 @@
               </wp:anchor>
             </w:drawing>
           </mc:Choice>
-          <mc:Fallback>
+          <mc:Fallback xmlns:w16="http://schemas.microsoft.com/office/word/2018/wordml" xmlns:w16cid="http://schemas.microsoft.com/office/word/2016/wordml/cid" xmlns:w16cex="http://schemas.microsoft.com/office/word/2018/wordml/cex" xmlns:am3d="http://schemas.microsoft.com/office/drawing/2017/model3d" xmlns:aink="http://schemas.microsoft.com/office/drawing/2016/ink" xmlns:cx8="http://schemas.microsoft.com/office/drawing/2016/5/14/chartex" xmlns:cx7="http://schemas.microsoft.com/office/drawing/2016/5/13/chartex" xmlns:cx6="http://schemas.microsoft.com/office/drawing/2016/5/12/chartex" xmlns:cx5="http://schemas.microsoft.com/office/drawing/2016/5/11/chartex" xmlns:cx4="http://schemas.microsoft.com/office/drawing/2016/5/10/chartex" xmlns:cx3="http://schemas.microsoft.com/office/drawing/2016/5/9/chartex" xmlns:cx2="http://schemas.microsoft.com/office/drawing/2015/10/21/chartex">
             <w:pict>
               <v:group w14:anchorId="0B7974B6" id="Group 23" o:spid="_x0000_s1038" style="position:absolute;margin-left:142.5pt;margin-top:9.45pt;width:295.5pt;height:205.5pt;z-index:251677696;mso-position-horizontal-relative:page;mso-width-relative:margin;mso-height-relative:margin" coordorigin="-178,21" coordsize="57918,23471" o:gfxdata="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">
                 <v:roundrect id="_x0000_s1039" style="position:absolute;left:399;top:21;width:57340;height:21538;visibility:visible;mso-wrap-style:square;v-text-anchor:top" arcsize="3031f" o:gfxdata="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" fillcolor="#747070 [1614]" stroked="f">
@@ -3336,13 +3344,7 @@
         <w:rPr>
           <w:rFonts w:ascii="Helvetica" w:hAnsi="Helvetica" w:cs="Helvetica"/>
         </w:rPr>
-        <w:t xml:space="preserve">will want to show resizing features only for this layer and not for other layers which aren’t </w:t>
-      </w:r>
-      <w:r>
-        <w:rPr>
-          <w:rFonts w:ascii="Helvetica" w:hAnsi="Helvetica" w:cs="Helvetica"/>
-        </w:rPr>
-        <w:t>selected</w:t>
+        <w:t>will want to show resizing features only for this layer and not for other layers which aren’t selected</w:t>
       </w:r>
       <w:r>
         <w:rPr>
@@ -3415,13 +3417,7 @@
         <w:rPr>
           <w:rFonts w:ascii="Helvetica" w:hAnsi="Helvetica" w:cs="Helvetica"/>
         </w:rPr>
-        <w:t>am</w:t>
-      </w:r>
-      <w:r>
-        <w:rPr>
-          <w:rFonts w:ascii="Helvetica" w:hAnsi="Helvetica" w:cs="Helvetica"/>
-        </w:rPr>
-        <w:t xml:space="preserve"> dragging the rectangle</w:t>
+        <w:t>am dragging the rectangle</w:t>
       </w:r>
       <w:r>
         <w:rPr>
@@ -3454,20 +3450,11 @@
           <w:rFonts w:ascii="Helvetica" w:hAnsi="Helvetica" w:cs="Helvetica"/>
         </w:rPr>
       </w:pPr>
-      <w:bookmarkStart w:id="0" w:name="_GoBack"/>
-      <w:r>
-        <w:rPr>
-          <w:rFonts w:ascii="Helvetica" w:hAnsi="Helvetica" w:cs="Helvetica"/>
-        </w:rPr>
-        <w:lastRenderedPageBreak/>
-        <w:t xml:space="preserve">As you can see, a feature which seems so easy, branches out into many problems and </w:t>
-      </w:r>
-      <w:bookmarkEnd w:id="0"/>
-      <w:r>
-        <w:rPr>
-          <w:rFonts w:ascii="Helvetica" w:hAnsi="Helvetica" w:cs="Helvetica"/>
-        </w:rPr>
-        <w:t>many global variables to get it right.</w:t>
+      <w:r>
+        <w:rPr>
+          <w:rFonts w:ascii="Helvetica" w:hAnsi="Helvetica" w:cs="Helvetica"/>
+        </w:rPr>
+        <w:t>As you can see, a feature which seems so easy, branches out into many problems and many global variables to get it right.</w:t>
       </w:r>
     </w:p>
     <w:p>
@@ -3480,6 +3467,7 @@
         <w:rPr>
           <w:rFonts w:ascii="Helvetica" w:hAnsi="Helvetica" w:cs="Helvetica"/>
           <w:noProof/>
+          <w:lang w:eastAsia="en-GB"/>
         </w:rPr>
         <mc:AlternateContent>
           <mc:Choice Requires="wpg">
@@ -4086,7 +4074,7 @@
               </wp:anchor>
             </w:drawing>
           </mc:Choice>
-          <mc:Fallback>
+          <mc:Fallback xmlns:w16="http://schemas.microsoft.com/office/word/2018/wordml" xmlns:w16cid="http://schemas.microsoft.com/office/word/2016/wordml/cid" xmlns:w16cex="http://schemas.microsoft.com/office/word/2018/wordml/cex" xmlns:am3d="http://schemas.microsoft.com/office/drawing/2017/model3d" xmlns:aink="http://schemas.microsoft.com/office/drawing/2016/ink" xmlns:cx8="http://schemas.microsoft.com/office/drawing/2016/5/14/chartex" xmlns:cx7="http://schemas.microsoft.com/office/drawing/2016/5/13/chartex" xmlns:cx6="http://schemas.microsoft.com/office/drawing/2016/5/12/chartex" xmlns:cx5="http://schemas.microsoft.com/office/drawing/2016/5/11/chartex" xmlns:cx4="http://schemas.microsoft.com/office/drawing/2016/5/10/chartex" xmlns:cx3="http://schemas.microsoft.com/office/drawing/2016/5/9/chartex" xmlns:cx2="http://schemas.microsoft.com/office/drawing/2015/10/21/chartex">
             <w:pict>
               <v:group w14:anchorId="36C9BA83" id="Group 15" o:spid="_x0000_s1041" style="position:absolute;margin-left:0;margin-top:-.25pt;width:455.25pt;height:206.95pt;z-index:251692032;mso-position-horizontal:left;mso-position-horizontal-relative:margin" coordsize="57816,26282" o:gfxdata="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">
                 <v:group id="Group 26" o:spid="_x0000_s1042" style="position:absolute;width:57816;height:26282" coordorigin="-285" coordsize="57721,4597" o:gfxdata="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">
@@ -4358,6 +4346,104 @@
       <w:pPr>
         <w:rPr>
           <w:rFonts w:ascii="Helvetica" w:hAnsi="Helvetica" w:cs="Helvetica"/>
+        </w:rPr>
+      </w:pPr>
+    </w:p>
+    <w:p>
+      <w:pPr>
+        <w:rPr>
+          <w:rFonts w:ascii="Helvetica" w:hAnsi="Helvetica" w:cs="Helvetica"/>
+        </w:rPr>
+      </w:pPr>
+    </w:p>
+    <w:p>
+      <w:pPr>
+        <w:rPr>
+          <w:rFonts w:ascii="Helvetica" w:hAnsi="Helvetica" w:cs="Helvetica"/>
+        </w:rPr>
+      </w:pPr>
+    </w:p>
+    <w:p>
+      <w:pPr>
+        <w:rPr>
+          <w:rFonts w:ascii="Helvetica" w:hAnsi="Helvetica" w:cs="Helvetica"/>
+        </w:rPr>
+      </w:pPr>
+    </w:p>
+    <w:p>
+      <w:pPr>
+        <w:rPr>
+          <w:rFonts w:ascii="Helvetica" w:hAnsi="Helvetica" w:cs="Helvetica"/>
+        </w:rPr>
+      </w:pPr>
+    </w:p>
+    <w:p>
+      <w:pPr>
+        <w:rPr>
+          <w:rFonts w:ascii="Helvetica" w:hAnsi="Helvetica" w:cs="Helvetica"/>
+        </w:rPr>
+      </w:pPr>
+    </w:p>
+    <w:p>
+      <w:pPr>
+        <w:rPr>
+          <w:rFonts w:ascii="Helvetica" w:hAnsi="Helvetica" w:cs="Helvetica"/>
+        </w:rPr>
+      </w:pPr>
+    </w:p>
+    <w:p>
+      <w:pPr>
+        <w:rPr>
+          <w:rFonts w:ascii="Helvetica" w:hAnsi="Helvetica" w:cs="Helvetica"/>
+        </w:rPr>
+      </w:pPr>
+    </w:p>
+    <w:p>
+      <w:pPr>
+        <w:rPr>
+          <w:rFonts w:ascii="Helvetica" w:hAnsi="Helvetica" w:cs="Helvetica"/>
+        </w:rPr>
+      </w:pPr>
+    </w:p>
+    <w:p>
+      <w:pPr>
+        <w:rPr>
+          <w:rFonts w:ascii="Helvetica" w:hAnsi="Helvetica" w:cs="Helvetica"/>
+        </w:rPr>
+      </w:pPr>
+    </w:p>
+    <w:p>
+      <w:pPr>
+        <w:rPr>
+          <w:rFonts w:ascii="Helvetica" w:hAnsi="Helvetica" w:cs="Helvetica"/>
+        </w:rPr>
+      </w:pPr>
+    </w:p>
+    <w:p>
+      <w:pPr>
+        <w:rPr>
+          <w:rFonts w:ascii="Helvetica" w:hAnsi="Helvetica" w:cs="Helvetica"/>
+        </w:rPr>
+      </w:pPr>
+    </w:p>
+    <w:p>
+      <w:pPr>
+        <w:rPr>
+          <w:rFonts w:ascii="Helvetica" w:hAnsi="Helvetica" w:cs="Helvetica"/>
+        </w:rPr>
+      </w:pPr>
+    </w:p>
+    <w:p>
+      <w:pPr>
+        <w:rPr>
+          <w:rFonts w:ascii="Helvetica" w:hAnsi="Helvetica" w:cs="Helvetica"/>
+        </w:rPr>
+      </w:pPr>
+    </w:p>
+    <w:p>
+      <w:pPr>
+        <w:rPr>
+          <w:rFonts w:ascii="Helvetica" w:hAnsi="Helvetica" w:cs="Helvetica"/>
           <w:b/>
           <w:bCs/>
         </w:rPr>
@@ -4365,6 +4451,194 @@
       <w:r>
         <w:rPr>
           <w:rFonts w:ascii="Helvetica" w:hAnsi="Helvetica" w:cs="Helvetica"/>
+          <w:noProof/>
+          <w:lang w:eastAsia="en-GB"/>
+        </w:rPr>
+        <mc:AlternateContent>
+          <mc:Choice Requires="wps">
+            <w:drawing>
+              <wp:anchor distT="45720" distB="45720" distL="114300" distR="114300" simplePos="0" relativeHeight="251720704" behindDoc="0" locked="0" layoutInCell="1" allowOverlap="1" wp14:anchorId="6482923C" wp14:editId="2468447E">
+                <wp:simplePos x="0" y="0"/>
+                <wp:positionH relativeFrom="column">
+                  <wp:posOffset>4562475</wp:posOffset>
+                </wp:positionH>
+                <wp:positionV relativeFrom="paragraph">
+                  <wp:posOffset>0</wp:posOffset>
+                </wp:positionV>
+                <wp:extent cx="1609725" cy="457200"/>
+                <wp:effectExtent l="0" t="0" r="28575" b="19050"/>
+                <wp:wrapSquare wrapText="bothSides"/>
+                <wp:docPr id="53" name="Text Box 2"/>
+                <wp:cNvGraphicFramePr>
+                  <a:graphicFrameLocks xmlns:a="http://schemas.openxmlformats.org/drawingml/2006/main"/>
+                </wp:cNvGraphicFramePr>
+                <a:graphic xmlns:a="http://schemas.openxmlformats.org/drawingml/2006/main">
+                  <a:graphicData uri="http://schemas.microsoft.com/office/word/2010/wordprocessingShape">
+                    <wps:wsp>
+                      <wps:cNvSpPr txBox="1">
+                        <a:spLocks noChangeArrowheads="1"/>
+                      </wps:cNvSpPr>
+                      <wps:spPr bwMode="auto">
+                        <a:xfrm>
+                          <a:off x="0" y="0"/>
+                          <a:ext cx="1609725" cy="457200"/>
+                        </a:xfrm>
+                        <a:prstGeom prst="rect">
+                          <a:avLst/>
+                        </a:prstGeom>
+                        <a:solidFill>
+                          <a:srgbClr val="FFFFFF"/>
+                        </a:solidFill>
+                        <a:ln w="9525">
+                          <a:solidFill>
+                            <a:srgbClr val="000000"/>
+                          </a:solidFill>
+                          <a:miter lim="800000"/>
+                          <a:headEnd/>
+                          <a:tailEnd/>
+                        </a:ln>
+                      </wps:spPr>
+                      <wps:txbx>
+                        <w:txbxContent>
+                          <w:p>
+                            <w:r>
+                              <w:t>Info area, shows total area, costs/prices etc.</w:t>
+                            </w:r>
+                          </w:p>
+                        </w:txbxContent>
+                      </wps:txbx>
+                      <wps:bodyPr rot="0" vert="horz" wrap="square" lIns="91440" tIns="45720" rIns="91440" bIns="45720" anchor="t" anchorCtr="0">
+                        <a:noAutofit/>
+                      </wps:bodyPr>
+                    </wps:wsp>
+                  </a:graphicData>
+                </a:graphic>
+                <wp14:sizeRelH relativeFrom="margin">
+                  <wp14:pctWidth>0</wp14:pctWidth>
+                </wp14:sizeRelH>
+                <wp14:sizeRelV relativeFrom="margin">
+                  <wp14:pctHeight>0</wp14:pctHeight>
+                </wp14:sizeRelV>
+              </wp:anchor>
+            </w:drawing>
+          </mc:Choice>
+          <mc:Fallback>
+            <w:pict>
+              <v:shapetype w14:anchorId="6482923C" id="_x0000_t202" coordsize="21600,21600" o:spt="202" path="m,l,21600r21600,l21600,xe">
+                <v:stroke joinstyle="miter"/>
+                <v:path gradientshapeok="t" o:connecttype="rect"/>
+              </v:shapetype>
+              <v:shape id="_x0000_s1057" type="#_x0000_t202" style="position:absolute;margin-left:359.25pt;margin-top:0;width:126.75pt;height:36pt;z-index:251720704;visibility:visible;mso-wrap-style:square;mso-width-percent:0;mso-height-percent:0;mso-wrap-distance-left:9pt;mso-wrap-distance-top:3.6pt;mso-wrap-distance-right:9pt;mso-wrap-distance-bottom:3.6pt;mso-position-horizontal:absolute;mso-position-horizontal-relative:text;mso-position-vertical:absolute;mso-position-vertical-relative:text;mso-width-percent:0;mso-height-percent:0;mso-width-relative:margin;mso-height-relative:margin;v-text-anchor:top" o:gfxdata="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">
+                <v:textbox>
+                  <w:txbxContent>
+                    <w:p>
+                      <w:r>
+                        <w:t>Info area, shows total area, costs/prices etc.</w:t>
+                      </w:r>
+                    </w:p>
+                  </w:txbxContent>
+                </v:textbox>
+                <w10:wrap type="square"/>
+              </v:shape>
+            </w:pict>
+          </mc:Fallback>
+        </mc:AlternateContent>
+      </w:r>
+      <w:r>
+        <w:rPr>
+          <w:rFonts w:ascii="Helvetica" w:hAnsi="Helvetica" w:cs="Helvetica"/>
+          <w:noProof/>
+          <w:lang w:eastAsia="en-GB"/>
+        </w:rPr>
+        <mc:AlternateContent>
+          <mc:Choice Requires="wps">
+            <w:drawing>
+              <wp:anchor distT="45720" distB="45720" distL="114300" distR="114300" simplePos="0" relativeHeight="251699200" behindDoc="0" locked="0" layoutInCell="1" allowOverlap="1" wp14:anchorId="4E15E82A" wp14:editId="096DBE1D">
+                <wp:simplePos x="0" y="0"/>
+                <wp:positionH relativeFrom="column">
+                  <wp:posOffset>2667000</wp:posOffset>
+                </wp:positionH>
+                <wp:positionV relativeFrom="paragraph">
+                  <wp:posOffset>161925</wp:posOffset>
+                </wp:positionV>
+                <wp:extent cx="933450" cy="276225"/>
+                <wp:effectExtent l="0" t="0" r="19050" b="28575"/>
+                <wp:wrapSquare wrapText="bothSides"/>
+                <wp:docPr id="18" name="Text Box 2"/>
+                <wp:cNvGraphicFramePr>
+                  <a:graphicFrameLocks xmlns:a="http://schemas.openxmlformats.org/drawingml/2006/main"/>
+                </wp:cNvGraphicFramePr>
+                <a:graphic xmlns:a="http://schemas.openxmlformats.org/drawingml/2006/main">
+                  <a:graphicData uri="http://schemas.microsoft.com/office/word/2010/wordprocessingShape">
+                    <wps:wsp>
+                      <wps:cNvSpPr txBox="1">
+                        <a:spLocks noChangeArrowheads="1"/>
+                      </wps:cNvSpPr>
+                      <wps:spPr bwMode="auto">
+                        <a:xfrm>
+                          <a:off x="0" y="0"/>
+                          <a:ext cx="933450" cy="276225"/>
+                        </a:xfrm>
+                        <a:prstGeom prst="rect">
+                          <a:avLst/>
+                        </a:prstGeom>
+                        <a:solidFill>
+                          <a:srgbClr val="FFFFFF"/>
+                        </a:solidFill>
+                        <a:ln w="9525">
+                          <a:solidFill>
+                            <a:srgbClr val="000000"/>
+                          </a:solidFill>
+                          <a:miter lim="800000"/>
+                          <a:headEnd/>
+                          <a:tailEnd/>
+                        </a:ln>
+                      </wps:spPr>
+                      <wps:txbx>
+                        <w:txbxContent>
+                          <w:p>
+                            <w:r>
+                              <w:t>Canvas Area</w:t>
+                            </w:r>
+                          </w:p>
+                        </w:txbxContent>
+                      </wps:txbx>
+                      <wps:bodyPr rot="0" vert="horz" wrap="square" lIns="91440" tIns="45720" rIns="91440" bIns="45720" anchor="t" anchorCtr="0">
+                        <a:noAutofit/>
+                      </wps:bodyPr>
+                    </wps:wsp>
+                  </a:graphicData>
+                </a:graphic>
+                <wp14:sizeRelH relativeFrom="margin">
+                  <wp14:pctWidth>0</wp14:pctWidth>
+                </wp14:sizeRelH>
+                <wp14:sizeRelV relativeFrom="margin">
+                  <wp14:pctHeight>0</wp14:pctHeight>
+                </wp14:sizeRelV>
+              </wp:anchor>
+            </w:drawing>
+          </mc:Choice>
+          <mc:Fallback>
+            <w:pict>
+              <v:shape w14:anchorId="4E15E82A" id="_x0000_s1058" type="#_x0000_t202" style="position:absolute;margin-left:210pt;margin-top:12.75pt;width:73.5pt;height:21.75pt;z-index:251699200;visibility:visible;mso-wrap-style:square;mso-width-percent:0;mso-height-percent:0;mso-wrap-distance-left:9pt;mso-wrap-distance-top:3.6pt;mso-wrap-distance-right:9pt;mso-wrap-distance-bottom:3.6pt;mso-position-horizontal:absolute;mso-position-horizontal-relative:text;mso-position-vertical:absolute;mso-position-vertical-relative:text;mso-width-percent:0;mso-height-percent:0;mso-width-relative:margin;mso-height-relative:margin;v-text-anchor:top" o:gfxdata="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">
+                <v:textbox>
+                  <w:txbxContent>
+                    <w:p>
+                      <w:r>
+                        <w:t>Canvas Area</w:t>
+                      </w:r>
+                    </w:p>
+                  </w:txbxContent>
+                </v:textbox>
+                <w10:wrap type="square"/>
+              </v:shape>
+            </w:pict>
+          </mc:Fallback>
+        </mc:AlternateContent>
+      </w:r>
+      <w:r>
+        <w:rPr>
+          <w:rFonts w:ascii="Helvetica" w:hAnsi="Helvetica" w:cs="Helvetica"/>
           <w:b/>
           <w:bCs/>
         </w:rPr>
@@ -4417,6 +4691,2314 @@
           <w:rFonts w:ascii="Helvetica" w:hAnsi="Helvetica" w:cs="Helvetica"/>
         </w:rPr>
       </w:pPr>
+      <w:bookmarkStart w:id="0" w:name="_GoBack"/>
+      <w:bookmarkEnd w:id="0"/>
+      <w:r>
+        <w:rPr>
+          <w:rFonts w:ascii="Helvetica" w:hAnsi="Helvetica" w:cs="Helvetica"/>
+          <w:noProof/>
+          <w:lang w:eastAsia="en-GB"/>
+        </w:rPr>
+        <mc:AlternateContent>
+          <mc:Choice Requires="wps">
+            <w:drawing>
+              <wp:anchor distT="0" distB="0" distL="114300" distR="114300" simplePos="0" relativeHeight="251711488" behindDoc="0" locked="0" layoutInCell="1" allowOverlap="1" wp14:anchorId="25A33CE9" wp14:editId="383780C2">
+                <wp:simplePos x="0" y="0"/>
+                <wp:positionH relativeFrom="column">
+                  <wp:posOffset>266700</wp:posOffset>
+                </wp:positionH>
+                <wp:positionV relativeFrom="paragraph">
+                  <wp:posOffset>2487295</wp:posOffset>
+                </wp:positionV>
+                <wp:extent cx="45719" cy="952500"/>
+                <wp:effectExtent l="38100" t="38100" r="50165" b="19050"/>
+                <wp:wrapNone/>
+                <wp:docPr id="48" name="Straight Arrow Connector 48"/>
+                <wp:cNvGraphicFramePr/>
+                <a:graphic xmlns:a="http://schemas.openxmlformats.org/drawingml/2006/main">
+                  <a:graphicData uri="http://schemas.microsoft.com/office/word/2010/wordprocessingShape">
+                    <wps:wsp>
+                      <wps:cNvCnPr/>
+                      <wps:spPr>
+                        <a:xfrm flipV="1">
+                          <a:off x="0" y="0"/>
+                          <a:ext cx="45719" cy="952500"/>
+                        </a:xfrm>
+                        <a:prstGeom prst="straightConnector1">
+                          <a:avLst/>
+                        </a:prstGeom>
+                        <a:ln>
+                          <a:solidFill>
+                            <a:srgbClr val="FF0000"/>
+                          </a:solidFill>
+                          <a:tailEnd type="triangle"/>
+                        </a:ln>
+                      </wps:spPr>
+                      <wps:style>
+                        <a:lnRef idx="1">
+                          <a:schemeClr val="accent1"/>
+                        </a:lnRef>
+                        <a:fillRef idx="0">
+                          <a:schemeClr val="accent1"/>
+                        </a:fillRef>
+                        <a:effectRef idx="0">
+                          <a:schemeClr val="accent1"/>
+                        </a:effectRef>
+                        <a:fontRef idx="minor">
+                          <a:schemeClr val="tx1"/>
+                        </a:fontRef>
+                      </wps:style>
+                      <wps:bodyPr/>
+                    </wps:wsp>
+                  </a:graphicData>
+                </a:graphic>
+                <wp14:sizeRelH relativeFrom="margin">
+                  <wp14:pctWidth>0</wp14:pctWidth>
+                </wp14:sizeRelH>
+                <wp14:sizeRelV relativeFrom="margin">
+                  <wp14:pctHeight>0</wp14:pctHeight>
+                </wp14:sizeRelV>
+              </wp:anchor>
+            </w:drawing>
+          </mc:Choice>
+          <mc:Fallback>
+            <w:pict>
+              <v:shapetype w14:anchorId="6AFD6D1C" id="_x0000_t32" coordsize="21600,21600" o:spt="32" o:oned="t" path="m,l21600,21600e" filled="f">
+                <v:path arrowok="t" fillok="f" o:connecttype="none"/>
+                <o:lock v:ext="edit" shapetype="t"/>
+              </v:shapetype>
+              <v:shape id="Straight Arrow Connector 48" o:spid="_x0000_s1026" type="#_x0000_t32" style="position:absolute;margin-left:21pt;margin-top:195.85pt;width:3.6pt;height:75pt;flip:y;z-index:251711488;visibility:visible;mso-wrap-style:square;mso-width-percent:0;mso-height-percent:0;mso-wrap-distance-left:9pt;mso-wrap-distance-top:0;mso-wrap-distance-right:9pt;mso-wrap-distance-bottom:0;mso-position-horizontal:absolute;mso-position-horizontal-relative:text;mso-position-vertical:absolute;mso-position-vertical-relative:text;mso-width-percent:0;mso-height-percent:0;mso-width-relative:margin;mso-height-relative:margin" o:gfxdata="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" strokecolor="red" strokeweight=".5pt">
+                <v:stroke endarrow="block" joinstyle="miter"/>
+              </v:shape>
+            </w:pict>
+          </mc:Fallback>
+        </mc:AlternateContent>
+      </w:r>
+      <w:r>
+        <w:rPr>
+          <w:rFonts w:ascii="Helvetica" w:hAnsi="Helvetica" w:cs="Helvetica"/>
+          <w:noProof/>
+          <w:lang w:eastAsia="en-GB"/>
+        </w:rPr>
+        <mc:AlternateContent>
+          <mc:Choice Requires="wps">
+            <w:drawing>
+              <wp:anchor distT="0" distB="0" distL="114300" distR="114300" simplePos="0" relativeHeight="251715584" behindDoc="0" locked="0" layoutInCell="1" allowOverlap="1" wp14:anchorId="78043BB7" wp14:editId="54725790">
+                <wp:simplePos x="0" y="0"/>
+                <wp:positionH relativeFrom="column">
+                  <wp:posOffset>4800600</wp:posOffset>
+                </wp:positionH>
+                <wp:positionV relativeFrom="paragraph">
+                  <wp:posOffset>2211069</wp:posOffset>
+                </wp:positionV>
+                <wp:extent cx="95250" cy="942975"/>
+                <wp:effectExtent l="0" t="38100" r="76200" b="28575"/>
+                <wp:wrapNone/>
+                <wp:docPr id="50" name="Straight Arrow Connector 50"/>
+                <wp:cNvGraphicFramePr/>
+                <a:graphic xmlns:a="http://schemas.openxmlformats.org/drawingml/2006/main">
+                  <a:graphicData uri="http://schemas.microsoft.com/office/word/2010/wordprocessingShape">
+                    <wps:wsp>
+                      <wps:cNvCnPr/>
+                      <wps:spPr>
+                        <a:xfrm flipV="1">
+                          <a:off x="0" y="0"/>
+                          <a:ext cx="95250" cy="942975"/>
+                        </a:xfrm>
+                        <a:prstGeom prst="straightConnector1">
+                          <a:avLst/>
+                        </a:prstGeom>
+                        <a:ln>
+                          <a:solidFill>
+                            <a:srgbClr val="FF0000"/>
+                          </a:solidFill>
+                          <a:tailEnd type="triangle"/>
+                        </a:ln>
+                      </wps:spPr>
+                      <wps:style>
+                        <a:lnRef idx="1">
+                          <a:schemeClr val="accent1"/>
+                        </a:lnRef>
+                        <a:fillRef idx="0">
+                          <a:schemeClr val="accent1"/>
+                        </a:fillRef>
+                        <a:effectRef idx="0">
+                          <a:schemeClr val="accent1"/>
+                        </a:effectRef>
+                        <a:fontRef idx="minor">
+                          <a:schemeClr val="tx1"/>
+                        </a:fontRef>
+                      </wps:style>
+                      <wps:bodyPr/>
+                    </wps:wsp>
+                  </a:graphicData>
+                </a:graphic>
+                <wp14:sizeRelH relativeFrom="margin">
+                  <wp14:pctWidth>0</wp14:pctWidth>
+                </wp14:sizeRelH>
+                <wp14:sizeRelV relativeFrom="margin">
+                  <wp14:pctHeight>0</wp14:pctHeight>
+                </wp14:sizeRelV>
+              </wp:anchor>
+            </w:drawing>
+          </mc:Choice>
+          <mc:Fallback>
+            <w:pict>
+              <v:shape w14:anchorId="3638A110" id="Straight Arrow Connector 50" o:spid="_x0000_s1026" type="#_x0000_t32" style="position:absolute;margin-left:378pt;margin-top:174.1pt;width:7.5pt;height:74.25pt;flip:y;z-index:251715584;visibility:visible;mso-wrap-style:square;mso-width-percent:0;mso-height-percent:0;mso-wrap-distance-left:9pt;mso-wrap-distance-top:0;mso-wrap-distance-right:9pt;mso-wrap-distance-bottom:0;mso-position-horizontal:absolute;mso-position-horizontal-relative:text;mso-position-vertical:absolute;mso-position-vertical-relative:text;mso-width-percent:0;mso-height-percent:0;mso-width-relative:margin;mso-height-relative:margin" o:gfxdata="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" strokecolor="red" strokeweight=".5pt">
+                <v:stroke endarrow="block" joinstyle="miter"/>
+              </v:shape>
+            </w:pict>
+          </mc:Fallback>
+        </mc:AlternateContent>
+      </w:r>
+      <w:r>
+        <w:rPr>
+          <w:rFonts w:ascii="Helvetica" w:hAnsi="Helvetica" w:cs="Helvetica"/>
+          <w:noProof/>
+          <w:lang w:eastAsia="en-GB"/>
+        </w:rPr>
+        <mc:AlternateContent>
+          <mc:Choice Requires="wps">
+            <w:drawing>
+              <wp:anchor distT="0" distB="0" distL="114300" distR="114300" simplePos="0" relativeHeight="251735040" behindDoc="0" locked="0" layoutInCell="1" allowOverlap="1" wp14:anchorId="69DFD633" wp14:editId="722EC312">
+                <wp:simplePos x="0" y="0"/>
+                <wp:positionH relativeFrom="column">
+                  <wp:posOffset>4933950</wp:posOffset>
+                </wp:positionH>
+                <wp:positionV relativeFrom="paragraph">
+                  <wp:posOffset>2506345</wp:posOffset>
+                </wp:positionV>
+                <wp:extent cx="600075" cy="190500"/>
+                <wp:effectExtent l="0" t="0" r="28575" b="19050"/>
+                <wp:wrapNone/>
+                <wp:docPr id="192" name="Rectangle 192"/>
+                <wp:cNvGraphicFramePr/>
+                <a:graphic xmlns:a="http://schemas.openxmlformats.org/drawingml/2006/main">
+                  <a:graphicData uri="http://schemas.microsoft.com/office/word/2010/wordprocessingShape">
+                    <wps:wsp>
+                      <wps:cNvSpPr/>
+                      <wps:spPr>
+                        <a:xfrm>
+                          <a:off x="0" y="0"/>
+                          <a:ext cx="600075" cy="190500"/>
+                        </a:xfrm>
+                        <a:prstGeom prst="rect">
+                          <a:avLst/>
+                        </a:prstGeom>
+                      </wps:spPr>
+                      <wps:style>
+                        <a:lnRef idx="2">
+                          <a:schemeClr val="accent6"/>
+                        </a:lnRef>
+                        <a:fillRef idx="1">
+                          <a:schemeClr val="lt1"/>
+                        </a:fillRef>
+                        <a:effectRef idx="0">
+                          <a:schemeClr val="accent6"/>
+                        </a:effectRef>
+                        <a:fontRef idx="minor">
+                          <a:schemeClr val="dk1"/>
+                        </a:fontRef>
+                      </wps:style>
+                      <wps:txbx>
+                        <w:txbxContent>
+                          <w:p>
+                            <w:pPr>
+                              <w:jc w:val="center"/>
+                              <w:rPr>
+                                <w:sz w:val="14"/>
+                              </w:rPr>
+                            </w:pPr>
+                            <w:r>
+                              <w:rPr>
+                                <w:sz w:val="14"/>
+                              </w:rPr>
+                              <w:t>Dimensio</w:t>
+                            </w:r>
+                            <w:r>
+                              <w:rPr>
+                                <w:sz w:val="14"/>
+                              </w:rPr>
+                              <w:t>n</w:t>
+                            </w:r>
+                          </w:p>
+                        </w:txbxContent>
+                      </wps:txbx>
+                      <wps:bodyPr rot="0" spcFirstLastPara="0" vertOverflow="overflow" horzOverflow="overflow" vert="horz" wrap="square" lIns="91440" tIns="45720" rIns="91440" bIns="45720" numCol="1" spcCol="0" rtlCol="0" fromWordArt="0" anchor="ctr" anchorCtr="0" forceAA="0" compatLnSpc="1">
+                        <a:prstTxWarp prst="textNoShape">
+                          <a:avLst/>
+                        </a:prstTxWarp>
+                        <a:noAutofit/>
+                      </wps:bodyPr>
+                    </wps:wsp>
+                  </a:graphicData>
+                </a:graphic>
+                <wp14:sizeRelH relativeFrom="margin">
+                  <wp14:pctWidth>0</wp14:pctWidth>
+                </wp14:sizeRelH>
+                <wp14:sizeRelV relativeFrom="margin">
+                  <wp14:pctHeight>0</wp14:pctHeight>
+                </wp14:sizeRelV>
+              </wp:anchor>
+            </w:drawing>
+          </mc:Choice>
+          <mc:Fallback>
+            <w:pict>
+              <v:rect w14:anchorId="69DFD633" id="Rectangle 192" o:spid="_x0000_s1059" style="position:absolute;margin-left:388.5pt;margin-top:197.35pt;width:47.25pt;height:15pt;z-index:251735040;visibility:visible;mso-wrap-style:square;mso-width-percent:0;mso-height-percent:0;mso-wrap-distance-left:9pt;mso-wrap-distance-top:0;mso-wrap-distance-right:9pt;mso-wrap-distance-bottom:0;mso-position-horizontal:absolute;mso-position-horizontal-relative:text;mso-position-vertical:absolute;mso-position-vertical-relative:text;mso-width-percent:0;mso-height-percent:0;mso-width-relative:margin;mso-height-relative:margin;v-text-anchor:middle" o:gfxdata="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" fillcolor="white [3201]" strokecolor="#70ad47 [3209]" strokeweight="1pt">
+                <v:textbox>
+                  <w:txbxContent>
+                    <w:p>
+                      <w:pPr>
+                        <w:jc w:val="center"/>
+                        <w:rPr>
+                          <w:sz w:val="14"/>
+                        </w:rPr>
+                      </w:pPr>
+                      <w:r>
+                        <w:rPr>
+                          <w:sz w:val="14"/>
+                        </w:rPr>
+                        <w:t>Dimensio</w:t>
+                      </w:r>
+                      <w:r>
+                        <w:rPr>
+                          <w:sz w:val="14"/>
+                        </w:rPr>
+                        <w:t>n</w:t>
+                      </w:r>
+                    </w:p>
+                  </w:txbxContent>
+                </v:textbox>
+              </v:rect>
+            </w:pict>
+          </mc:Fallback>
+        </mc:AlternateContent>
+      </w:r>
+      <w:r>
+        <w:rPr>
+          <w:rFonts w:ascii="Helvetica" w:hAnsi="Helvetica" w:cs="Helvetica"/>
+          <w:noProof/>
+          <w:lang w:eastAsia="en-GB"/>
+        </w:rPr>
+        <mc:AlternateContent>
+          <mc:Choice Requires="wps">
+            <w:drawing>
+              <wp:anchor distT="0" distB="0" distL="114300" distR="114300" simplePos="0" relativeHeight="251730944" behindDoc="0" locked="0" layoutInCell="1" allowOverlap="1" wp14:anchorId="222BEF80" wp14:editId="20F116D7">
+                <wp:simplePos x="0" y="0"/>
+                <wp:positionH relativeFrom="column">
+                  <wp:posOffset>5017135</wp:posOffset>
+                </wp:positionH>
+                <wp:positionV relativeFrom="paragraph">
+                  <wp:posOffset>1887220</wp:posOffset>
+                </wp:positionV>
+                <wp:extent cx="390525" cy="257175"/>
+                <wp:effectExtent l="0" t="0" r="28575" b="28575"/>
+                <wp:wrapNone/>
+                <wp:docPr id="62" name="Rectangle 62"/>
+                <wp:cNvGraphicFramePr/>
+                <a:graphic xmlns:a="http://schemas.openxmlformats.org/drawingml/2006/main">
+                  <a:graphicData uri="http://schemas.microsoft.com/office/word/2010/wordprocessingShape">
+                    <wps:wsp>
+                      <wps:cNvSpPr/>
+                      <wps:spPr>
+                        <a:xfrm>
+                          <a:off x="0" y="0"/>
+                          <a:ext cx="390525" cy="257175"/>
+                        </a:xfrm>
+                        <a:prstGeom prst="rect">
+                          <a:avLst/>
+                        </a:prstGeom>
+                      </wps:spPr>
+                      <wps:style>
+                        <a:lnRef idx="2">
+                          <a:schemeClr val="accent6"/>
+                        </a:lnRef>
+                        <a:fillRef idx="1">
+                          <a:schemeClr val="lt1"/>
+                        </a:fillRef>
+                        <a:effectRef idx="0">
+                          <a:schemeClr val="accent6"/>
+                        </a:effectRef>
+                        <a:fontRef idx="minor">
+                          <a:schemeClr val="dk1"/>
+                        </a:fontRef>
+                      </wps:style>
+                      <wps:txbx>
+                        <w:txbxContent>
+                          <w:p>
+                            <w:pPr>
+                              <w:jc w:val="center"/>
+                            </w:pPr>
+                            <w:r>
+                              <w:t>Col</w:t>
+                            </w:r>
+                          </w:p>
+                        </w:txbxContent>
+                      </wps:txbx>
+                      <wps:bodyPr rot="0" spcFirstLastPara="0" vertOverflow="overflow" horzOverflow="overflow" vert="horz" wrap="square" lIns="91440" tIns="45720" rIns="91440" bIns="45720" numCol="1" spcCol="0" rtlCol="0" fromWordArt="0" anchor="ctr" anchorCtr="0" forceAA="0" compatLnSpc="1">
+                        <a:prstTxWarp prst="textNoShape">
+                          <a:avLst/>
+                        </a:prstTxWarp>
+                        <a:noAutofit/>
+                      </wps:bodyPr>
+                    </wps:wsp>
+                  </a:graphicData>
+                </a:graphic>
+                <wp14:sizeRelH relativeFrom="margin">
+                  <wp14:pctWidth>0</wp14:pctWidth>
+                </wp14:sizeRelH>
+                <wp14:sizeRelV relativeFrom="margin">
+                  <wp14:pctHeight>0</wp14:pctHeight>
+                </wp14:sizeRelV>
+              </wp:anchor>
+            </w:drawing>
+          </mc:Choice>
+          <mc:Fallback>
+            <w:pict>
+              <v:rect w14:anchorId="222BEF80" id="Rectangle 62" o:spid="_x0000_s1060" style="position:absolute;margin-left:395.05pt;margin-top:148.6pt;width:30.75pt;height:20.25pt;z-index:251730944;visibility:visible;mso-wrap-style:square;mso-width-percent:0;mso-height-percent:0;mso-wrap-distance-left:9pt;mso-wrap-distance-top:0;mso-wrap-distance-right:9pt;mso-wrap-distance-bottom:0;mso-position-horizontal:absolute;mso-position-horizontal-relative:text;mso-position-vertical:absolute;mso-position-vertical-relative:text;mso-width-percent:0;mso-height-percent:0;mso-width-relative:margin;mso-height-relative:margin;v-text-anchor:middle" o:gfxdata="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" fillcolor="white [3201]" strokecolor="#70ad47 [3209]" strokeweight="1pt">
+                <v:textbox>
+                  <w:txbxContent>
+                    <w:p>
+                      <w:pPr>
+                        <w:jc w:val="center"/>
+                      </w:pPr>
+                      <w:r>
+                        <w:t>Col</w:t>
+                      </w:r>
+                    </w:p>
+                  </w:txbxContent>
+                </v:textbox>
+              </v:rect>
+            </w:pict>
+          </mc:Fallback>
+        </mc:AlternateContent>
+      </w:r>
+      <w:r>
+        <w:rPr>
+          <w:rFonts w:ascii="Helvetica" w:hAnsi="Helvetica" w:cs="Helvetica"/>
+          <w:noProof/>
+          <w:lang w:eastAsia="en-GB"/>
+        </w:rPr>
+        <mc:AlternateContent>
+          <mc:Choice Requires="wps">
+            <w:drawing>
+              <wp:anchor distT="0" distB="0" distL="114300" distR="114300" simplePos="0" relativeHeight="251696128" behindDoc="0" locked="0" layoutInCell="1" allowOverlap="1" wp14:anchorId="60954228" wp14:editId="7FF85ABC">
+                <wp:simplePos x="0" y="0"/>
+                <wp:positionH relativeFrom="column">
+                  <wp:posOffset>4791075</wp:posOffset>
+                </wp:positionH>
+                <wp:positionV relativeFrom="paragraph">
+                  <wp:posOffset>252095</wp:posOffset>
+                </wp:positionV>
+                <wp:extent cx="857250" cy="2533650"/>
+                <wp:effectExtent l="0" t="0" r="19050" b="19050"/>
+                <wp:wrapNone/>
+                <wp:docPr id="16" name="Rectangle 16"/>
+                <wp:cNvGraphicFramePr/>
+                <a:graphic xmlns:a="http://schemas.openxmlformats.org/drawingml/2006/main">
+                  <a:graphicData uri="http://schemas.microsoft.com/office/word/2010/wordprocessingShape">
+                    <wps:wsp>
+                      <wps:cNvSpPr/>
+                      <wps:spPr>
+                        <a:xfrm>
+                          <a:off x="0" y="0"/>
+                          <a:ext cx="857250" cy="2533650"/>
+                        </a:xfrm>
+                        <a:prstGeom prst="rect">
+                          <a:avLst/>
+                        </a:prstGeom>
+                      </wps:spPr>
+                      <wps:style>
+                        <a:lnRef idx="2">
+                          <a:schemeClr val="accent1">
+                            <a:shade val="50000"/>
+                          </a:schemeClr>
+                        </a:lnRef>
+                        <a:fillRef idx="1">
+                          <a:schemeClr val="accent1"/>
+                        </a:fillRef>
+                        <a:effectRef idx="0">
+                          <a:schemeClr val="accent1"/>
+                        </a:effectRef>
+                        <a:fontRef idx="minor">
+                          <a:schemeClr val="lt1"/>
+                        </a:fontRef>
+                      </wps:style>
+                      <wps:bodyPr rot="0" spcFirstLastPara="0" vertOverflow="overflow" horzOverflow="overflow" vert="horz" wrap="square" lIns="91440" tIns="45720" rIns="91440" bIns="45720" numCol="1" spcCol="0" rtlCol="0" fromWordArt="0" anchor="ctr" anchorCtr="0" forceAA="0" compatLnSpc="1">
+                        <a:prstTxWarp prst="textNoShape">
+                          <a:avLst/>
+                        </a:prstTxWarp>
+                        <a:noAutofit/>
+                      </wps:bodyPr>
+                    </wps:wsp>
+                  </a:graphicData>
+                </a:graphic>
+              </wp:anchor>
+            </w:drawing>
+          </mc:Choice>
+          <mc:Fallback>
+            <w:pict>
+              <v:rect w14:anchorId="5BD31A6B" id="Rectangle 16" o:spid="_x0000_s1026" style="position:absolute;margin-left:377.25pt;margin-top:19.85pt;width:67.5pt;height:199.5pt;z-index:251696128;visibility:visible;mso-wrap-style:square;mso-wrap-distance-left:9pt;mso-wrap-distance-top:0;mso-wrap-distance-right:9pt;mso-wrap-distance-bottom:0;mso-position-horizontal:absolute;mso-position-horizontal-relative:text;mso-position-vertical:absolute;mso-position-vertical-relative:text;v-text-anchor:middle" o:gfxdata="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" fillcolor="#4472c4 [3204]" strokecolor="#1f3763 [1604]" strokeweight="1pt"/>
+            </w:pict>
+          </mc:Fallback>
+        </mc:AlternateContent>
+      </w:r>
+      <w:r>
+        <w:rPr>
+          <w:rFonts w:ascii="Helvetica" w:hAnsi="Helvetica" w:cs="Helvetica"/>
+          <w:noProof/>
+          <w:lang w:eastAsia="en-GB"/>
+        </w:rPr>
+        <mc:AlternateContent>
+          <mc:Choice Requires="wps">
+            <w:drawing>
+              <wp:anchor distT="0" distB="0" distL="114300" distR="114300" simplePos="0" relativeHeight="251732992" behindDoc="0" locked="0" layoutInCell="1" allowOverlap="1" wp14:anchorId="094DF2B9" wp14:editId="28350605">
+                <wp:simplePos x="0" y="0"/>
+                <wp:positionH relativeFrom="column">
+                  <wp:posOffset>5017135</wp:posOffset>
+                </wp:positionH>
+                <wp:positionV relativeFrom="paragraph">
+                  <wp:posOffset>2163445</wp:posOffset>
+                </wp:positionV>
+                <wp:extent cx="390525" cy="257175"/>
+                <wp:effectExtent l="0" t="0" r="28575" b="28575"/>
+                <wp:wrapNone/>
+                <wp:docPr id="63" name="Rectangle 63"/>
+                <wp:cNvGraphicFramePr/>
+                <a:graphic xmlns:a="http://schemas.openxmlformats.org/drawingml/2006/main">
+                  <a:graphicData uri="http://schemas.microsoft.com/office/word/2010/wordprocessingShape">
+                    <wps:wsp>
+                      <wps:cNvSpPr/>
+                      <wps:spPr>
+                        <a:xfrm>
+                          <a:off x="0" y="0"/>
+                          <a:ext cx="390525" cy="257175"/>
+                        </a:xfrm>
+                        <a:prstGeom prst="rect">
+                          <a:avLst/>
+                        </a:prstGeom>
+                      </wps:spPr>
+                      <wps:style>
+                        <a:lnRef idx="2">
+                          <a:schemeClr val="accent6"/>
+                        </a:lnRef>
+                        <a:fillRef idx="1">
+                          <a:schemeClr val="lt1"/>
+                        </a:fillRef>
+                        <a:effectRef idx="0">
+                          <a:schemeClr val="accent6"/>
+                        </a:effectRef>
+                        <a:fontRef idx="minor">
+                          <a:schemeClr val="dk1"/>
+                        </a:fontRef>
+                      </wps:style>
+                      <wps:txbx>
+                        <w:txbxContent>
+                          <w:p>
+                            <w:pPr>
+                              <w:jc w:val="center"/>
+                            </w:pPr>
+                            <w:proofErr w:type="spellStart"/>
+                            <w:r>
+                              <w:t>Cln</w:t>
+                            </w:r>
+                            <w:proofErr w:type="spellEnd"/>
+                          </w:p>
+                        </w:txbxContent>
+                      </wps:txbx>
+                      <wps:bodyPr rot="0" spcFirstLastPara="0" vertOverflow="overflow" horzOverflow="overflow" vert="horz" wrap="square" lIns="91440" tIns="45720" rIns="91440" bIns="45720" numCol="1" spcCol="0" rtlCol="0" fromWordArt="0" anchor="ctr" anchorCtr="0" forceAA="0" compatLnSpc="1">
+                        <a:prstTxWarp prst="textNoShape">
+                          <a:avLst/>
+                        </a:prstTxWarp>
+                        <a:noAutofit/>
+                      </wps:bodyPr>
+                    </wps:wsp>
+                  </a:graphicData>
+                </a:graphic>
+                <wp14:sizeRelH relativeFrom="margin">
+                  <wp14:pctWidth>0</wp14:pctWidth>
+                </wp14:sizeRelH>
+                <wp14:sizeRelV relativeFrom="margin">
+                  <wp14:pctHeight>0</wp14:pctHeight>
+                </wp14:sizeRelV>
+              </wp:anchor>
+            </w:drawing>
+          </mc:Choice>
+          <mc:Fallback>
+            <w:pict>
+              <v:rect w14:anchorId="094DF2B9" id="Rectangle 63" o:spid="_x0000_s1061" style="position:absolute;margin-left:395.05pt;margin-top:170.35pt;width:30.75pt;height:20.25pt;z-index:251732992;visibility:visible;mso-wrap-style:square;mso-width-percent:0;mso-height-percent:0;mso-wrap-distance-left:9pt;mso-wrap-distance-top:0;mso-wrap-distance-right:9pt;mso-wrap-distance-bottom:0;mso-position-horizontal:absolute;mso-position-horizontal-relative:text;mso-position-vertical:absolute;mso-position-vertical-relative:text;mso-width-percent:0;mso-height-percent:0;mso-width-relative:margin;mso-height-relative:margin;v-text-anchor:middle" o:gfxdata="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" fillcolor="white [3201]" strokecolor="#70ad47 [3209]" strokeweight="1pt">
+                <v:textbox>
+                  <w:txbxContent>
+                    <w:p>
+                      <w:pPr>
+                        <w:jc w:val="center"/>
+                      </w:pPr>
+                      <w:proofErr w:type="spellStart"/>
+                      <w:r>
+                        <w:t>Cln</w:t>
+                      </w:r>
+                      <w:proofErr w:type="spellEnd"/>
+                    </w:p>
+                  </w:txbxContent>
+                </v:textbox>
+              </v:rect>
+            </w:pict>
+          </mc:Fallback>
+        </mc:AlternateContent>
+      </w:r>
+      <w:r>
+        <w:rPr>
+          <w:rFonts w:ascii="Helvetica" w:hAnsi="Helvetica" w:cs="Helvetica"/>
+          <w:noProof/>
+          <w:lang w:eastAsia="en-GB"/>
+        </w:rPr>
+        <mc:AlternateContent>
+          <mc:Choice Requires="wps">
+            <w:drawing>
+              <wp:anchor distT="0" distB="0" distL="114300" distR="114300" simplePos="0" relativeHeight="251728896" behindDoc="0" locked="0" layoutInCell="1" allowOverlap="1" wp14:anchorId="6B51251C" wp14:editId="70F0B37B">
+                <wp:simplePos x="0" y="0"/>
+                <wp:positionH relativeFrom="column">
+                  <wp:posOffset>5019040</wp:posOffset>
+                </wp:positionH>
+                <wp:positionV relativeFrom="paragraph">
+                  <wp:posOffset>1610995</wp:posOffset>
+                </wp:positionV>
+                <wp:extent cx="390525" cy="257175"/>
+                <wp:effectExtent l="0" t="0" r="28575" b="28575"/>
+                <wp:wrapNone/>
+                <wp:docPr id="61" name="Rectangle 61"/>
+                <wp:cNvGraphicFramePr/>
+                <a:graphic xmlns:a="http://schemas.openxmlformats.org/drawingml/2006/main">
+                  <a:graphicData uri="http://schemas.microsoft.com/office/word/2010/wordprocessingShape">
+                    <wps:wsp>
+                      <wps:cNvSpPr/>
+                      <wps:spPr>
+                        <a:xfrm>
+                          <a:off x="0" y="0"/>
+                          <a:ext cx="390525" cy="257175"/>
+                        </a:xfrm>
+                        <a:prstGeom prst="rect">
+                          <a:avLst/>
+                        </a:prstGeom>
+                      </wps:spPr>
+                      <wps:style>
+                        <a:lnRef idx="2">
+                          <a:schemeClr val="accent6"/>
+                        </a:lnRef>
+                        <a:fillRef idx="1">
+                          <a:schemeClr val="lt1"/>
+                        </a:fillRef>
+                        <a:effectRef idx="0">
+                          <a:schemeClr val="accent6"/>
+                        </a:effectRef>
+                        <a:fontRef idx="minor">
+                          <a:schemeClr val="dk1"/>
+                        </a:fontRef>
+                      </wps:style>
+                      <wps:txbx>
+                        <w:txbxContent>
+                          <w:p>
+                            <w:pPr>
+                              <w:jc w:val="center"/>
+                            </w:pPr>
+                            <w:r>
+                              <w:t>Del</w:t>
+                            </w:r>
+                          </w:p>
+                        </w:txbxContent>
+                      </wps:txbx>
+                      <wps:bodyPr rot="0" spcFirstLastPara="0" vertOverflow="overflow" horzOverflow="overflow" vert="horz" wrap="square" lIns="91440" tIns="45720" rIns="91440" bIns="45720" numCol="1" spcCol="0" rtlCol="0" fromWordArt="0" anchor="ctr" anchorCtr="0" forceAA="0" compatLnSpc="1">
+                        <a:prstTxWarp prst="textNoShape">
+                          <a:avLst/>
+                        </a:prstTxWarp>
+                        <a:noAutofit/>
+                      </wps:bodyPr>
+                    </wps:wsp>
+                  </a:graphicData>
+                </a:graphic>
+                <wp14:sizeRelH relativeFrom="margin">
+                  <wp14:pctWidth>0</wp14:pctWidth>
+                </wp14:sizeRelH>
+                <wp14:sizeRelV relativeFrom="margin">
+                  <wp14:pctHeight>0</wp14:pctHeight>
+                </wp14:sizeRelV>
+              </wp:anchor>
+            </w:drawing>
+          </mc:Choice>
+          <mc:Fallback>
+            <w:pict>
+              <v:rect w14:anchorId="6B51251C" id="Rectangle 61" o:spid="_x0000_s1062" style="position:absolute;margin-left:395.2pt;margin-top:126.85pt;width:30.75pt;height:20.25pt;z-index:251728896;visibility:visible;mso-wrap-style:square;mso-width-percent:0;mso-height-percent:0;mso-wrap-distance-left:9pt;mso-wrap-distance-top:0;mso-wrap-distance-right:9pt;mso-wrap-distance-bottom:0;mso-position-horizontal:absolute;mso-position-horizontal-relative:text;mso-position-vertical:absolute;mso-position-vertical-relative:text;mso-width-percent:0;mso-height-percent:0;mso-width-relative:margin;mso-height-relative:margin;v-text-anchor:middle" o:gfxdata="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" fillcolor="white [3201]" strokecolor="#70ad47 [3209]" strokeweight="1pt">
+                <v:textbox>
+                  <w:txbxContent>
+                    <w:p>
+                      <w:pPr>
+                        <w:jc w:val="center"/>
+                      </w:pPr>
+                      <w:r>
+                        <w:t>Del</w:t>
+                      </w:r>
+                    </w:p>
+                  </w:txbxContent>
+                </v:textbox>
+              </v:rect>
+            </w:pict>
+          </mc:Fallback>
+        </mc:AlternateContent>
+      </w:r>
+      <w:r>
+        <w:rPr>
+          <w:rFonts w:ascii="Helvetica" w:hAnsi="Helvetica" w:cs="Helvetica"/>
+          <w:noProof/>
+          <w:lang w:eastAsia="en-GB"/>
+        </w:rPr>
+        <mc:AlternateContent>
+          <mc:Choice Requires="wps">
+            <w:drawing>
+              <wp:anchor distT="0" distB="0" distL="114300" distR="114300" simplePos="0" relativeHeight="251727872" behindDoc="0" locked="0" layoutInCell="1" allowOverlap="1" wp14:anchorId="6DF2C2DD" wp14:editId="5E32986C">
+                <wp:simplePos x="0" y="0"/>
+                <wp:positionH relativeFrom="column">
+                  <wp:posOffset>4953000</wp:posOffset>
+                </wp:positionH>
+                <wp:positionV relativeFrom="paragraph">
+                  <wp:posOffset>1115695</wp:posOffset>
+                </wp:positionV>
+                <wp:extent cx="552450" cy="238125"/>
+                <wp:effectExtent l="0" t="0" r="19050" b="28575"/>
+                <wp:wrapNone/>
+                <wp:docPr id="60" name="Text Box 60"/>
+                <wp:cNvGraphicFramePr/>
+                <a:graphic xmlns:a="http://schemas.openxmlformats.org/drawingml/2006/main">
+                  <a:graphicData uri="http://schemas.microsoft.com/office/word/2010/wordprocessingShape">
+                    <wps:wsp>
+                      <wps:cNvSpPr txBox="1"/>
+                      <wps:spPr>
+                        <a:xfrm>
+                          <a:off x="0" y="0"/>
+                          <a:ext cx="552450" cy="238125"/>
+                        </a:xfrm>
+                        <a:prstGeom prst="rect">
+                          <a:avLst/>
+                        </a:prstGeom>
+                        <a:solidFill>
+                          <a:schemeClr val="lt1"/>
+                        </a:solidFill>
+                        <a:ln w="6350">
+                          <a:solidFill>
+                            <a:prstClr val="black"/>
+                          </a:solidFill>
+                        </a:ln>
+                      </wps:spPr>
+                      <wps:txbx>
+                        <w:txbxContent>
+                          <w:p>
+                            <w:r>
+                              <w:t>£3000</w:t>
+                            </w:r>
+                          </w:p>
+                        </w:txbxContent>
+                      </wps:txbx>
+                      <wps:bodyPr rot="0" spcFirstLastPara="0" vertOverflow="overflow" horzOverflow="overflow" vert="horz" wrap="square" lIns="91440" tIns="45720" rIns="91440" bIns="45720" numCol="1" spcCol="0" rtlCol="0" fromWordArt="0" anchor="t" anchorCtr="0" forceAA="0" compatLnSpc="1">
+                        <a:prstTxWarp prst="textNoShape">
+                          <a:avLst/>
+                        </a:prstTxWarp>
+                        <a:noAutofit/>
+                      </wps:bodyPr>
+                    </wps:wsp>
+                  </a:graphicData>
+                </a:graphic>
+                <wp14:sizeRelV relativeFrom="margin">
+                  <wp14:pctHeight>0</wp14:pctHeight>
+                </wp14:sizeRelV>
+              </wp:anchor>
+            </w:drawing>
+          </mc:Choice>
+          <mc:Fallback>
+            <w:pict>
+              <v:shape w14:anchorId="6DF2C2DD" id="Text Box 60" o:spid="_x0000_s1063" type="#_x0000_t202" style="position:absolute;margin-left:390pt;margin-top:87.85pt;width:43.5pt;height:18.75pt;z-index:251727872;visibility:visible;mso-wrap-style:square;mso-height-percent:0;mso-wrap-distance-left:9pt;mso-wrap-distance-top:0;mso-wrap-distance-right:9pt;mso-wrap-distance-bottom:0;mso-position-horizontal:absolute;mso-position-horizontal-relative:text;mso-position-vertical:absolute;mso-position-vertical-relative:text;mso-height-percent:0;mso-height-relative:margin;v-text-anchor:top" o:gfxdata="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" fillcolor="white [3201]" strokeweight=".5pt">
+                <v:textbox>
+                  <w:txbxContent>
+                    <w:p>
+                      <w:r>
+                        <w:t>£3000</w:t>
+                      </w:r>
+                    </w:p>
+                  </w:txbxContent>
+                </v:textbox>
+              </v:shape>
+            </w:pict>
+          </mc:Fallback>
+        </mc:AlternateContent>
+      </w:r>
+      <w:r>
+        <w:rPr>
+          <w:rFonts w:ascii="Helvetica" w:hAnsi="Helvetica" w:cs="Helvetica"/>
+          <w:noProof/>
+          <w:lang w:eastAsia="en-GB"/>
+        </w:rPr>
+        <mc:AlternateContent>
+          <mc:Choice Requires="wps">
+            <w:drawing>
+              <wp:anchor distT="0" distB="0" distL="114300" distR="114300" simplePos="0" relativeHeight="251726848" behindDoc="0" locked="0" layoutInCell="1" allowOverlap="1" wp14:anchorId="606B0A95" wp14:editId="63596B3A">
+                <wp:simplePos x="0" y="0"/>
+                <wp:positionH relativeFrom="column">
+                  <wp:posOffset>4962525</wp:posOffset>
+                </wp:positionH>
+                <wp:positionV relativeFrom="paragraph">
+                  <wp:posOffset>782320</wp:posOffset>
+                </wp:positionV>
+                <wp:extent cx="571500" cy="257175"/>
+                <wp:effectExtent l="0" t="0" r="19050" b="28575"/>
+                <wp:wrapNone/>
+                <wp:docPr id="59" name="Text Box 59"/>
+                <wp:cNvGraphicFramePr/>
+                <a:graphic xmlns:a="http://schemas.openxmlformats.org/drawingml/2006/main">
+                  <a:graphicData uri="http://schemas.microsoft.com/office/word/2010/wordprocessingShape">
+                    <wps:wsp>
+                      <wps:cNvSpPr txBox="1"/>
+                      <wps:spPr>
+                        <a:xfrm>
+                          <a:off x="0" y="0"/>
+                          <a:ext cx="571500" cy="257175"/>
+                        </a:xfrm>
+                        <a:prstGeom prst="rect">
+                          <a:avLst/>
+                        </a:prstGeom>
+                        <a:solidFill>
+                          <a:schemeClr val="lt1"/>
+                        </a:solidFill>
+                        <a:ln w="6350">
+                          <a:solidFill>
+                            <a:prstClr val="black"/>
+                          </a:solidFill>
+                        </a:ln>
+                      </wps:spPr>
+                      <wps:txbx>
+                        <w:txbxContent>
+                          <w:p>
+                            <w:pPr>
+                              <w:rPr>
+                                <w:vertAlign w:val="superscript"/>
+                              </w:rPr>
+                            </w:pPr>
+                            <w:r>
+                              <w:t>20M</w:t>
+                            </w:r>
+                            <w:r>
+                              <w:rPr>
+                                <w:vertAlign w:val="superscript"/>
+                              </w:rPr>
+                              <w:t>2</w:t>
+                            </w:r>
+                          </w:p>
+                        </w:txbxContent>
+                      </wps:txbx>
+                      <wps:bodyPr rot="0" spcFirstLastPara="0" vertOverflow="overflow" horzOverflow="overflow" vert="horz" wrap="square" lIns="91440" tIns="45720" rIns="91440" bIns="45720" numCol="1" spcCol="0" rtlCol="0" fromWordArt="0" anchor="t" anchorCtr="0" forceAA="0" compatLnSpc="1">
+                        <a:prstTxWarp prst="textNoShape">
+                          <a:avLst/>
+                        </a:prstTxWarp>
+                        <a:noAutofit/>
+                      </wps:bodyPr>
+                    </wps:wsp>
+                  </a:graphicData>
+                </a:graphic>
+                <wp14:sizeRelH relativeFrom="margin">
+                  <wp14:pctWidth>0</wp14:pctWidth>
+                </wp14:sizeRelH>
+                <wp14:sizeRelV relativeFrom="margin">
+                  <wp14:pctHeight>0</wp14:pctHeight>
+                </wp14:sizeRelV>
+              </wp:anchor>
+            </w:drawing>
+          </mc:Choice>
+          <mc:Fallback>
+            <w:pict>
+              <v:shape w14:anchorId="606B0A95" id="Text Box 59" o:spid="_x0000_s1064" type="#_x0000_t202" style="position:absolute;margin-left:390.75pt;margin-top:61.6pt;width:45pt;height:20.25pt;z-index:251726848;visibility:visible;mso-wrap-style:square;mso-width-percent:0;mso-height-percent:0;mso-wrap-distance-left:9pt;mso-wrap-distance-top:0;mso-wrap-distance-right:9pt;mso-wrap-distance-bottom:0;mso-position-horizontal:absolute;mso-position-horizontal-relative:text;mso-position-vertical:absolute;mso-position-vertical-relative:text;mso-width-percent:0;mso-height-percent:0;mso-width-relative:margin;mso-height-relative:margin;v-text-anchor:top" o:gfxdata="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" fillcolor="white [3201]" strokeweight=".5pt">
+                <v:textbox>
+                  <w:txbxContent>
+                    <w:p>
+                      <w:pPr>
+                        <w:rPr>
+                          <w:vertAlign w:val="superscript"/>
+                        </w:rPr>
+                      </w:pPr>
+                      <w:r>
+                        <w:t>20M</w:t>
+                      </w:r>
+                      <w:r>
+                        <w:rPr>
+                          <w:vertAlign w:val="superscript"/>
+                        </w:rPr>
+                        <w:t>2</w:t>
+                      </w:r>
+                    </w:p>
+                  </w:txbxContent>
+                </v:textbox>
+              </v:shape>
+            </w:pict>
+          </mc:Fallback>
+        </mc:AlternateContent>
+      </w:r>
+      <w:r>
+        <w:rPr>
+          <w:rFonts w:ascii="Helvetica" w:hAnsi="Helvetica" w:cs="Helvetica"/>
+          <w:noProof/>
+          <w:lang w:eastAsia="en-GB"/>
+        </w:rPr>
+        <mc:AlternateContent>
+          <mc:Choice Requires="wps">
+            <w:drawing>
+              <wp:anchor distT="0" distB="0" distL="114300" distR="114300" simplePos="0" relativeHeight="251718656" behindDoc="0" locked="0" layoutInCell="1" allowOverlap="1" wp14:anchorId="3B841612" wp14:editId="20D93594">
+                <wp:simplePos x="0" y="0"/>
+                <wp:positionH relativeFrom="column">
+                  <wp:posOffset>5379084</wp:posOffset>
+                </wp:positionH>
+                <wp:positionV relativeFrom="paragraph">
+                  <wp:posOffset>115570</wp:posOffset>
+                </wp:positionV>
+                <wp:extent cx="45719" cy="266700"/>
+                <wp:effectExtent l="38100" t="0" r="69215" b="57150"/>
+                <wp:wrapNone/>
+                <wp:docPr id="52" name="Straight Arrow Connector 52"/>
+                <wp:cNvGraphicFramePr/>
+                <a:graphic xmlns:a="http://schemas.openxmlformats.org/drawingml/2006/main">
+                  <a:graphicData uri="http://schemas.microsoft.com/office/word/2010/wordprocessingShape">
+                    <wps:wsp>
+                      <wps:cNvCnPr/>
+                      <wps:spPr>
+                        <a:xfrm>
+                          <a:off x="0" y="0"/>
+                          <a:ext cx="45719" cy="266700"/>
+                        </a:xfrm>
+                        <a:prstGeom prst="straightConnector1">
+                          <a:avLst/>
+                        </a:prstGeom>
+                        <a:ln>
+                          <a:solidFill>
+                            <a:srgbClr val="FF0000"/>
+                          </a:solidFill>
+                          <a:tailEnd type="triangle"/>
+                        </a:ln>
+                      </wps:spPr>
+                      <wps:style>
+                        <a:lnRef idx="1">
+                          <a:schemeClr val="accent1"/>
+                        </a:lnRef>
+                        <a:fillRef idx="0">
+                          <a:schemeClr val="accent1"/>
+                        </a:fillRef>
+                        <a:effectRef idx="0">
+                          <a:schemeClr val="accent1"/>
+                        </a:effectRef>
+                        <a:fontRef idx="minor">
+                          <a:schemeClr val="tx1"/>
+                        </a:fontRef>
+                      </wps:style>
+                      <wps:bodyPr/>
+                    </wps:wsp>
+                  </a:graphicData>
+                </a:graphic>
+                <wp14:sizeRelH relativeFrom="margin">
+                  <wp14:pctWidth>0</wp14:pctWidth>
+                </wp14:sizeRelH>
+                <wp14:sizeRelV relativeFrom="margin">
+                  <wp14:pctHeight>0</wp14:pctHeight>
+                </wp14:sizeRelV>
+              </wp:anchor>
+            </w:drawing>
+          </mc:Choice>
+          <mc:Fallback>
+            <w:pict>
+              <v:shape w14:anchorId="24321050" id="Straight Arrow Connector 52" o:spid="_x0000_s1026" type="#_x0000_t32" style="position:absolute;margin-left:423.55pt;margin-top:9.1pt;width:3.6pt;height:21pt;z-index:251718656;visibility:visible;mso-wrap-style:square;mso-width-percent:0;mso-height-percent:0;mso-wrap-distance-left:9pt;mso-wrap-distance-top:0;mso-wrap-distance-right:9pt;mso-wrap-distance-bottom:0;mso-position-horizontal:absolute;mso-position-horizontal-relative:text;mso-position-vertical:absolute;mso-position-vertical-relative:text;mso-width-percent:0;mso-height-percent:0;mso-width-relative:margin;mso-height-relative:margin" o:gfxdata="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" strokecolor="red" strokeweight=".5pt">
+                <v:stroke endarrow="block" joinstyle="miter"/>
+              </v:shape>
+            </w:pict>
+          </mc:Fallback>
+        </mc:AlternateContent>
+      </w:r>
+      <w:r>
+        <w:rPr>
+          <w:rFonts w:ascii="Helvetica" w:hAnsi="Helvetica" w:cs="Helvetica"/>
+          <w:noProof/>
+          <w:lang w:eastAsia="en-GB"/>
+        </w:rPr>
+        <mc:AlternateContent>
+          <mc:Choice Requires="wps">
+            <w:drawing>
+              <wp:anchor distT="0" distB="0" distL="114300" distR="114300" simplePos="0" relativeHeight="251725824" behindDoc="0" locked="0" layoutInCell="1" allowOverlap="1" wp14:anchorId="16DB7641" wp14:editId="08AF6CBF">
+                <wp:simplePos x="0" y="0"/>
+                <wp:positionH relativeFrom="column">
+                  <wp:posOffset>4829175</wp:posOffset>
+                </wp:positionH>
+                <wp:positionV relativeFrom="paragraph">
+                  <wp:posOffset>401320</wp:posOffset>
+                </wp:positionV>
+                <wp:extent cx="781050" cy="257175"/>
+                <wp:effectExtent l="0" t="0" r="19050" b="28575"/>
+                <wp:wrapNone/>
+                <wp:docPr id="57" name="Text Box 57"/>
+                <wp:cNvGraphicFramePr/>
+                <a:graphic xmlns:a="http://schemas.openxmlformats.org/drawingml/2006/main">
+                  <a:graphicData uri="http://schemas.microsoft.com/office/word/2010/wordprocessingShape">
+                    <wps:wsp>
+                      <wps:cNvSpPr txBox="1"/>
+                      <wps:spPr>
+                        <a:xfrm>
+                          <a:off x="0" y="0"/>
+                          <a:ext cx="781050" cy="257175"/>
+                        </a:xfrm>
+                        <a:prstGeom prst="rect">
+                          <a:avLst/>
+                        </a:prstGeom>
+                        <a:solidFill>
+                          <a:schemeClr val="lt1"/>
+                        </a:solidFill>
+                        <a:ln w="6350">
+                          <a:solidFill>
+                            <a:prstClr val="black"/>
+                          </a:solidFill>
+                        </a:ln>
+                      </wps:spPr>
+                      <wps:txbx>
+                        <w:txbxContent>
+                          <w:p>
+                            <w:r>
+                              <w:t>Total area</w:t>
+                            </w:r>
+                          </w:p>
+                        </w:txbxContent>
+                      </wps:txbx>
+                      <wps:bodyPr rot="0" spcFirstLastPara="0" vertOverflow="overflow" horzOverflow="overflow" vert="horz" wrap="square" lIns="91440" tIns="45720" rIns="91440" bIns="45720" numCol="1" spcCol="0" rtlCol="0" fromWordArt="0" anchor="t" anchorCtr="0" forceAA="0" compatLnSpc="1">
+                        <a:prstTxWarp prst="textNoShape">
+                          <a:avLst/>
+                        </a:prstTxWarp>
+                        <a:noAutofit/>
+                      </wps:bodyPr>
+                    </wps:wsp>
+                  </a:graphicData>
+                </a:graphic>
+                <wp14:sizeRelH relativeFrom="margin">
+                  <wp14:pctWidth>0</wp14:pctWidth>
+                </wp14:sizeRelH>
+              </wp:anchor>
+            </w:drawing>
+          </mc:Choice>
+          <mc:Fallback>
+            <w:pict>
+              <v:shape w14:anchorId="16DB7641" id="Text Box 57" o:spid="_x0000_s1065" type="#_x0000_t202" style="position:absolute;margin-left:380.25pt;margin-top:31.6pt;width:61.5pt;height:20.25pt;z-index:251725824;visibility:visible;mso-wrap-style:square;mso-width-percent:0;mso-wrap-distance-left:9pt;mso-wrap-distance-top:0;mso-wrap-distance-right:9pt;mso-wrap-distance-bottom:0;mso-position-horizontal:absolute;mso-position-horizontal-relative:text;mso-position-vertical:absolute;mso-position-vertical-relative:text;mso-width-percent:0;mso-width-relative:margin;v-text-anchor:top" o:gfxdata="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" fillcolor="white [3201]" strokeweight=".5pt">
+                <v:textbox>
+                  <w:txbxContent>
+                    <w:p>
+                      <w:r>
+                        <w:t>Total area</w:t>
+                      </w:r>
+                    </w:p>
+                  </w:txbxContent>
+                </v:textbox>
+              </v:shape>
+            </w:pict>
+          </mc:Fallback>
+        </mc:AlternateContent>
+      </w:r>
+      <w:r>
+        <w:rPr>
+          <w:rFonts w:ascii="Helvetica" w:hAnsi="Helvetica" w:cs="Helvetica"/>
+          <w:noProof/>
+          <w:lang w:eastAsia="en-GB"/>
+        </w:rPr>
+        <mc:AlternateContent>
+          <mc:Choice Requires="wps">
+            <w:drawing>
+              <wp:anchor distT="45720" distB="45720" distL="114300" distR="114300" simplePos="0" relativeHeight="251724800" behindDoc="0" locked="0" layoutInCell="1" allowOverlap="1" wp14:anchorId="13B35F73" wp14:editId="5944C69F">
+                <wp:simplePos x="0" y="0"/>
+                <wp:positionH relativeFrom="column">
+                  <wp:posOffset>-219075</wp:posOffset>
+                </wp:positionH>
+                <wp:positionV relativeFrom="paragraph">
+                  <wp:posOffset>3354070</wp:posOffset>
+                </wp:positionV>
+                <wp:extent cx="2495550" cy="647700"/>
+                <wp:effectExtent l="0" t="0" r="19050" b="19050"/>
+                <wp:wrapNone/>
+                <wp:docPr id="47" name="Text Box 2"/>
+                <wp:cNvGraphicFramePr>
+                  <a:graphicFrameLocks xmlns:a="http://schemas.openxmlformats.org/drawingml/2006/main"/>
+                </wp:cNvGraphicFramePr>
+                <a:graphic xmlns:a="http://schemas.openxmlformats.org/drawingml/2006/main">
+                  <a:graphicData uri="http://schemas.microsoft.com/office/word/2010/wordprocessingShape">
+                    <wps:wsp>
+                      <wps:cNvSpPr txBox="1">
+                        <a:spLocks noChangeArrowheads="1"/>
+                      </wps:cNvSpPr>
+                      <wps:spPr bwMode="auto">
+                        <a:xfrm>
+                          <a:off x="0" y="0"/>
+                          <a:ext cx="2495550" cy="647700"/>
+                        </a:xfrm>
+                        <a:prstGeom prst="rect">
+                          <a:avLst/>
+                        </a:prstGeom>
+                        <a:solidFill>
+                          <a:srgbClr val="FFFFFF"/>
+                        </a:solidFill>
+                        <a:ln w="9525">
+                          <a:solidFill>
+                            <a:srgbClr val="000000"/>
+                          </a:solidFill>
+                          <a:miter lim="800000"/>
+                          <a:headEnd/>
+                          <a:tailEnd/>
+                        </a:ln>
+                      </wps:spPr>
+                      <wps:txbx>
+                        <w:txbxContent>
+                          <w:p>
+                            <w:r>
+                              <w:t>Left Buttons area (buttons which should always be visible)</w:t>
+                            </w:r>
+                            <w:r>
+                              <w:t>, will feature buttons like Upload Image and Create Rectangle</w:t>
+                            </w:r>
+                          </w:p>
+                        </w:txbxContent>
+                      </wps:txbx>
+                      <wps:bodyPr rot="0" vert="horz" wrap="square" lIns="91440" tIns="45720" rIns="91440" bIns="45720" anchor="t" anchorCtr="0">
+                        <a:noAutofit/>
+                      </wps:bodyPr>
+                    </wps:wsp>
+                  </a:graphicData>
+                </a:graphic>
+                <wp14:sizeRelH relativeFrom="margin">
+                  <wp14:pctWidth>0</wp14:pctWidth>
+                </wp14:sizeRelH>
+                <wp14:sizeRelV relativeFrom="margin">
+                  <wp14:pctHeight>0</wp14:pctHeight>
+                </wp14:sizeRelV>
+              </wp:anchor>
+            </w:drawing>
+          </mc:Choice>
+          <mc:Fallback>
+            <w:pict>
+              <v:shape w14:anchorId="13B35F73" id="_x0000_s1066" type="#_x0000_t202" style="position:absolute;margin-left:-17.25pt;margin-top:264.1pt;width:196.5pt;height:51pt;z-index:251724800;visibility:visible;mso-wrap-style:square;mso-width-percent:0;mso-height-percent:0;mso-wrap-distance-left:9pt;mso-wrap-distance-top:3.6pt;mso-wrap-distance-right:9pt;mso-wrap-distance-bottom:3.6pt;mso-position-horizontal:absolute;mso-position-horizontal-relative:text;mso-position-vertical:absolute;mso-position-vertical-relative:text;mso-width-percent:0;mso-height-percent:0;mso-width-relative:margin;mso-height-relative:margin;v-text-anchor:top" o:gfxdata="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">
+                <v:textbox>
+                  <w:txbxContent>
+                    <w:p>
+                      <w:r>
+                        <w:t>Left Buttons area (buttons which should always be visible)</w:t>
+                      </w:r>
+                      <w:r>
+                        <w:t>, will feature buttons like Upload Image and Create Rectangle</w:t>
+                      </w:r>
+                    </w:p>
+                  </w:txbxContent>
+                </v:textbox>
+              </v:shape>
+            </w:pict>
+          </mc:Fallback>
+        </mc:AlternateContent>
+      </w:r>
+      <w:r>
+        <w:rPr>
+          <w:rFonts w:ascii="Helvetica" w:hAnsi="Helvetica" w:cs="Helvetica"/>
+          <w:noProof/>
+          <w:lang w:eastAsia="en-GB"/>
+        </w:rPr>
+        <mc:AlternateContent>
+          <mc:Choice Requires="wps">
+            <w:drawing>
+              <wp:anchor distT="0" distB="0" distL="114300" distR="114300" simplePos="0" relativeHeight="251723776" behindDoc="0" locked="0" layoutInCell="1" allowOverlap="1" wp14:anchorId="5D7CB25D" wp14:editId="2A0D0F4A">
+                <wp:simplePos x="0" y="0"/>
+                <wp:positionH relativeFrom="column">
+                  <wp:posOffset>2409825</wp:posOffset>
+                </wp:positionH>
+                <wp:positionV relativeFrom="paragraph">
+                  <wp:posOffset>4363720</wp:posOffset>
+                </wp:positionV>
+                <wp:extent cx="1952625" cy="704850"/>
+                <wp:effectExtent l="0" t="0" r="28575" b="19050"/>
+                <wp:wrapNone/>
+                <wp:docPr id="56" name="Text Box 56"/>
+                <wp:cNvGraphicFramePr/>
+                <a:graphic xmlns:a="http://schemas.openxmlformats.org/drawingml/2006/main">
+                  <a:graphicData uri="http://schemas.microsoft.com/office/word/2010/wordprocessingShape">
+                    <wps:wsp>
+                      <wps:cNvSpPr txBox="1"/>
+                      <wps:spPr>
+                        <a:xfrm>
+                          <a:off x="0" y="0"/>
+                          <a:ext cx="1952625" cy="704850"/>
+                        </a:xfrm>
+                        <a:prstGeom prst="rect">
+                          <a:avLst/>
+                        </a:prstGeom>
+                        <a:solidFill>
+                          <a:schemeClr val="lt1"/>
+                        </a:solidFill>
+                        <a:ln w="6350">
+                          <a:solidFill>
+                            <a:prstClr val="black"/>
+                          </a:solidFill>
+                        </a:ln>
+                      </wps:spPr>
+                      <wps:txbx>
+                        <w:txbxContent>
+                          <w:p>
+                            <w:r>
+                              <w:t>Shape Generated by canvas, can be clicked and dragged rather than arrow keys</w:t>
+                            </w:r>
+                          </w:p>
+                        </w:txbxContent>
+                      </wps:txbx>
+                      <wps:bodyPr rot="0" spcFirstLastPara="0" vertOverflow="overflow" horzOverflow="overflow" vert="horz" wrap="square" lIns="91440" tIns="45720" rIns="91440" bIns="45720" numCol="1" spcCol="0" rtlCol="0" fromWordArt="0" anchor="t" anchorCtr="0" forceAA="0" compatLnSpc="1">
+                        <a:prstTxWarp prst="textNoShape">
+                          <a:avLst/>
+                        </a:prstTxWarp>
+                        <a:noAutofit/>
+                      </wps:bodyPr>
+                    </wps:wsp>
+                  </a:graphicData>
+                </a:graphic>
+                <wp14:sizeRelH relativeFrom="margin">
+                  <wp14:pctWidth>0</wp14:pctWidth>
+                </wp14:sizeRelH>
+                <wp14:sizeRelV relativeFrom="margin">
+                  <wp14:pctHeight>0</wp14:pctHeight>
+                </wp14:sizeRelV>
+              </wp:anchor>
+            </w:drawing>
+          </mc:Choice>
+          <mc:Fallback>
+            <w:pict>
+              <v:shape w14:anchorId="5D7CB25D" id="Text Box 56" o:spid="_x0000_s1067" type="#_x0000_t202" style="position:absolute;margin-left:189.75pt;margin-top:343.6pt;width:153.75pt;height:55.5pt;z-index:251723776;visibility:visible;mso-wrap-style:square;mso-width-percent:0;mso-height-percent:0;mso-wrap-distance-left:9pt;mso-wrap-distance-top:0;mso-wrap-distance-right:9pt;mso-wrap-distance-bottom:0;mso-position-horizontal:absolute;mso-position-horizontal-relative:text;mso-position-vertical:absolute;mso-position-vertical-relative:text;mso-width-percent:0;mso-height-percent:0;mso-width-relative:margin;mso-height-relative:margin;v-text-anchor:top" o:gfxdata="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" fillcolor="white [3201]" strokeweight=".5pt">
+                <v:textbox>
+                  <w:txbxContent>
+                    <w:p>
+                      <w:r>
+                        <w:t>Shape Generated by canvas, can be clicked and dragged rather than arrow keys</w:t>
+                      </w:r>
+                    </w:p>
+                  </w:txbxContent>
+                </v:textbox>
+              </v:shape>
+            </w:pict>
+          </mc:Fallback>
+        </mc:AlternateContent>
+      </w:r>
+      <w:r>
+        <w:rPr>
+          <w:rFonts w:ascii="Helvetica" w:hAnsi="Helvetica" w:cs="Helvetica"/>
+          <w:noProof/>
+          <w:lang w:eastAsia="en-GB"/>
+        </w:rPr>
+        <mc:AlternateContent>
+          <mc:Choice Requires="wps">
+            <w:drawing>
+              <wp:anchor distT="0" distB="0" distL="114300" distR="114300" simplePos="0" relativeHeight="251722752" behindDoc="0" locked="0" layoutInCell="1" allowOverlap="1" wp14:anchorId="50DD8C40" wp14:editId="30640D76">
+                <wp:simplePos x="0" y="0"/>
+                <wp:positionH relativeFrom="column">
+                  <wp:posOffset>1733549</wp:posOffset>
+                </wp:positionH>
+                <wp:positionV relativeFrom="paragraph">
+                  <wp:posOffset>1277620</wp:posOffset>
+                </wp:positionV>
+                <wp:extent cx="1038225" cy="3390900"/>
+                <wp:effectExtent l="57150" t="38100" r="28575" b="19050"/>
+                <wp:wrapNone/>
+                <wp:docPr id="55" name="Straight Arrow Connector 55"/>
+                <wp:cNvGraphicFramePr/>
+                <a:graphic xmlns:a="http://schemas.openxmlformats.org/drawingml/2006/main">
+                  <a:graphicData uri="http://schemas.microsoft.com/office/word/2010/wordprocessingShape">
+                    <wps:wsp>
+                      <wps:cNvCnPr/>
+                      <wps:spPr>
+                        <a:xfrm flipH="1" flipV="1">
+                          <a:off x="0" y="0"/>
+                          <a:ext cx="1038225" cy="3390900"/>
+                        </a:xfrm>
+                        <a:prstGeom prst="straightConnector1">
+                          <a:avLst/>
+                        </a:prstGeom>
+                        <a:ln>
+                          <a:solidFill>
+                            <a:srgbClr val="FF0000"/>
+                          </a:solidFill>
+                          <a:tailEnd type="triangle"/>
+                        </a:ln>
+                      </wps:spPr>
+                      <wps:style>
+                        <a:lnRef idx="1">
+                          <a:schemeClr val="accent1"/>
+                        </a:lnRef>
+                        <a:fillRef idx="0">
+                          <a:schemeClr val="accent1"/>
+                        </a:fillRef>
+                        <a:effectRef idx="0">
+                          <a:schemeClr val="accent1"/>
+                        </a:effectRef>
+                        <a:fontRef idx="minor">
+                          <a:schemeClr val="tx1"/>
+                        </a:fontRef>
+                      </wps:style>
+                      <wps:bodyPr/>
+                    </wps:wsp>
+                  </a:graphicData>
+                </a:graphic>
+                <wp14:sizeRelH relativeFrom="margin">
+                  <wp14:pctWidth>0</wp14:pctWidth>
+                </wp14:sizeRelH>
+                <wp14:sizeRelV relativeFrom="margin">
+                  <wp14:pctHeight>0</wp14:pctHeight>
+                </wp14:sizeRelV>
+              </wp:anchor>
+            </w:drawing>
+          </mc:Choice>
+          <mc:Fallback>
+            <w:pict>
+              <v:shape w14:anchorId="6131B202" id="Straight Arrow Connector 55" o:spid="_x0000_s1026" type="#_x0000_t32" style="position:absolute;margin-left:136.5pt;margin-top:100.6pt;width:81.75pt;height:267pt;flip:x y;z-index:251722752;visibility:visible;mso-wrap-style:square;mso-width-percent:0;mso-height-percent:0;mso-wrap-distance-left:9pt;mso-wrap-distance-top:0;mso-wrap-distance-right:9pt;mso-wrap-distance-bottom:0;mso-position-horizontal:absolute;mso-position-horizontal-relative:text;mso-position-vertical:absolute;mso-position-vertical-relative:text;mso-width-percent:0;mso-height-percent:0;mso-width-relative:margin;mso-height-relative:margin" o:gfxdata="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" strokecolor="red" strokeweight=".5pt">
+                <v:stroke endarrow="block" joinstyle="miter"/>
+              </v:shape>
+            </w:pict>
+          </mc:Fallback>
+        </mc:AlternateContent>
+      </w:r>
+      <w:r>
+        <w:rPr>
+          <w:rFonts w:ascii="Helvetica" w:hAnsi="Helvetica" w:cs="Helvetica"/>
+          <w:noProof/>
+          <w:lang w:eastAsia="en-GB"/>
+        </w:rPr>
+        <mc:AlternateContent>
+          <mc:Choice Requires="wps">
+            <w:drawing>
+              <wp:anchor distT="0" distB="0" distL="114300" distR="114300" simplePos="0" relativeHeight="251721728" behindDoc="0" locked="0" layoutInCell="1" allowOverlap="1" wp14:anchorId="35506518" wp14:editId="11CC1801">
+                <wp:simplePos x="0" y="0"/>
+                <wp:positionH relativeFrom="column">
+                  <wp:posOffset>1343025</wp:posOffset>
+                </wp:positionH>
+                <wp:positionV relativeFrom="paragraph">
+                  <wp:posOffset>982345</wp:posOffset>
+                </wp:positionV>
+                <wp:extent cx="809625" cy="590550"/>
+                <wp:effectExtent l="0" t="0" r="28575" b="19050"/>
+                <wp:wrapNone/>
+                <wp:docPr id="54" name="Rectangle 54"/>
+                <wp:cNvGraphicFramePr/>
+                <a:graphic xmlns:a="http://schemas.openxmlformats.org/drawingml/2006/main">
+                  <a:graphicData uri="http://schemas.microsoft.com/office/word/2010/wordprocessingShape">
+                    <wps:wsp>
+                      <wps:cNvSpPr/>
+                      <wps:spPr>
+                        <a:xfrm>
+                          <a:off x="0" y="0"/>
+                          <a:ext cx="809625" cy="590550"/>
+                        </a:xfrm>
+                        <a:prstGeom prst="rect">
+                          <a:avLst/>
+                        </a:prstGeom>
+                        <a:solidFill>
+                          <a:srgbClr val="00B050"/>
+                        </a:solidFill>
+                      </wps:spPr>
+                      <wps:style>
+                        <a:lnRef idx="2">
+                          <a:schemeClr val="accent1">
+                            <a:shade val="50000"/>
+                          </a:schemeClr>
+                        </a:lnRef>
+                        <a:fillRef idx="1">
+                          <a:schemeClr val="accent1"/>
+                        </a:fillRef>
+                        <a:effectRef idx="0">
+                          <a:schemeClr val="accent1"/>
+                        </a:effectRef>
+                        <a:fontRef idx="minor">
+                          <a:schemeClr val="lt1"/>
+                        </a:fontRef>
+                      </wps:style>
+                      <wps:bodyPr rot="0" spcFirstLastPara="0" vertOverflow="overflow" horzOverflow="overflow" vert="horz" wrap="square" lIns="91440" tIns="45720" rIns="91440" bIns="45720" numCol="1" spcCol="0" rtlCol="0" fromWordArt="0" anchor="ctr" anchorCtr="0" forceAA="0" compatLnSpc="1">
+                        <a:prstTxWarp prst="textNoShape">
+                          <a:avLst/>
+                        </a:prstTxWarp>
+                        <a:noAutofit/>
+                      </wps:bodyPr>
+                    </wps:wsp>
+                  </a:graphicData>
+                </a:graphic>
+              </wp:anchor>
+            </w:drawing>
+          </mc:Choice>
+          <mc:Fallback>
+            <w:pict>
+              <v:rect w14:anchorId="5A120627" id="Rectangle 54" o:spid="_x0000_s1026" style="position:absolute;margin-left:105.75pt;margin-top:77.35pt;width:63.75pt;height:46.5pt;z-index:251721728;visibility:visible;mso-wrap-style:square;mso-wrap-distance-left:9pt;mso-wrap-distance-top:0;mso-wrap-distance-right:9pt;mso-wrap-distance-bottom:0;mso-position-horizontal:absolute;mso-position-horizontal-relative:text;mso-position-vertical:absolute;mso-position-vertical-relative:text;v-text-anchor:middle" o:gfxdata="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" fillcolor="#00b050" strokecolor="#1f3763 [1604]" strokeweight="1pt"/>
+            </w:pict>
+          </mc:Fallback>
+        </mc:AlternateContent>
+      </w:r>
+      <w:r>
+        <w:rPr>
+          <w:rFonts w:ascii="Helvetica" w:hAnsi="Helvetica" w:cs="Helvetica"/>
+          <w:noProof/>
+          <w:lang w:eastAsia="en-GB"/>
+        </w:rPr>
+        <mc:AlternateContent>
+          <mc:Choice Requires="wps">
+            <w:drawing>
+              <wp:anchor distT="45720" distB="45720" distL="114300" distR="114300" simplePos="0" relativeHeight="251713536" behindDoc="0" locked="0" layoutInCell="1" allowOverlap="1" wp14:anchorId="3F64E2C6" wp14:editId="5B2CB00F">
+                <wp:simplePos x="0" y="0"/>
+                <wp:positionH relativeFrom="column">
+                  <wp:posOffset>2771775</wp:posOffset>
+                </wp:positionH>
+                <wp:positionV relativeFrom="paragraph">
+                  <wp:posOffset>3087370</wp:posOffset>
+                </wp:positionV>
+                <wp:extent cx="2495550" cy="1104900"/>
+                <wp:effectExtent l="0" t="0" r="19050" b="19050"/>
+                <wp:wrapSquare wrapText="bothSides"/>
+                <wp:docPr id="49" name="Text Box 2"/>
+                <wp:cNvGraphicFramePr>
+                  <a:graphicFrameLocks xmlns:a="http://schemas.openxmlformats.org/drawingml/2006/main"/>
+                </wp:cNvGraphicFramePr>
+                <a:graphic xmlns:a="http://schemas.openxmlformats.org/drawingml/2006/main">
+                  <a:graphicData uri="http://schemas.microsoft.com/office/word/2010/wordprocessingShape">
+                    <wps:wsp>
+                      <wps:cNvSpPr txBox="1">
+                        <a:spLocks noChangeArrowheads="1"/>
+                      </wps:cNvSpPr>
+                      <wps:spPr bwMode="auto">
+                        <a:xfrm>
+                          <a:off x="0" y="0"/>
+                          <a:ext cx="2495550" cy="1104900"/>
+                        </a:xfrm>
+                        <a:prstGeom prst="rect">
+                          <a:avLst/>
+                        </a:prstGeom>
+                        <a:solidFill>
+                          <a:srgbClr val="FFFFFF"/>
+                        </a:solidFill>
+                        <a:ln w="9525">
+                          <a:solidFill>
+                            <a:srgbClr val="000000"/>
+                          </a:solidFill>
+                          <a:miter lim="800000"/>
+                          <a:headEnd/>
+                          <a:tailEnd/>
+                        </a:ln>
+                      </wps:spPr>
+                      <wps:txbx>
+                        <w:txbxContent>
+                          <w:p>
+                            <w:r>
+                              <w:t>Layer specific Buttons.</w:t>
+                            </w:r>
+                          </w:p>
+                          <w:p>
+                            <w:r>
+                              <w:t xml:space="preserve">Buttons which should only appear when </w:t>
+                            </w:r>
+                            <w:r>
+                              <w:t>there’s</w:t>
+                            </w:r>
+                            <w:r>
+                              <w:t xml:space="preserve"> a layer clicked. Buttons like, change colour, set opacity, set background</w:t>
+                            </w:r>
+                          </w:p>
+                        </w:txbxContent>
+                      </wps:txbx>
+                      <wps:bodyPr rot="0" vert="horz" wrap="square" lIns="91440" tIns="45720" rIns="91440" bIns="45720" anchor="t" anchorCtr="0">
+                        <a:noAutofit/>
+                      </wps:bodyPr>
+                    </wps:wsp>
+                  </a:graphicData>
+                </a:graphic>
+                <wp14:sizeRelH relativeFrom="margin">
+                  <wp14:pctWidth>0</wp14:pctWidth>
+                </wp14:sizeRelH>
+                <wp14:sizeRelV relativeFrom="margin">
+                  <wp14:pctHeight>0</wp14:pctHeight>
+                </wp14:sizeRelV>
+              </wp:anchor>
+            </w:drawing>
+          </mc:Choice>
+          <mc:Fallback>
+            <w:pict>
+              <v:shape w14:anchorId="3F64E2C6" id="_x0000_s1068" type="#_x0000_t202" style="position:absolute;margin-left:218.25pt;margin-top:243.1pt;width:196.5pt;height:87pt;z-index:251713536;visibility:visible;mso-wrap-style:square;mso-width-percent:0;mso-height-percent:0;mso-wrap-distance-left:9pt;mso-wrap-distance-top:3.6pt;mso-wrap-distance-right:9pt;mso-wrap-distance-bottom:3.6pt;mso-position-horizontal:absolute;mso-position-horizontal-relative:text;mso-position-vertical:absolute;mso-position-vertical-relative:text;mso-width-percent:0;mso-height-percent:0;mso-width-relative:margin;mso-height-relative:margin;v-text-anchor:top" o:gfxdata="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">
+                <v:textbox>
+                  <w:txbxContent>
+                    <w:p>
+                      <w:r>
+                        <w:t>Layer specific Buttons.</w:t>
+                      </w:r>
+                    </w:p>
+                    <w:p>
+                      <w:r>
+                        <w:t xml:space="preserve">Buttons which should only appear when </w:t>
+                      </w:r>
+                      <w:r>
+                        <w:t>there’s</w:t>
+                      </w:r>
+                      <w:r>
+                        <w:t xml:space="preserve"> a layer clicked. Buttons like, change colour, set opacity, set background</w:t>
+                      </w:r>
+                    </w:p>
+                  </w:txbxContent>
+                </v:textbox>
+                <w10:wrap type="square"/>
+              </v:shape>
+            </w:pict>
+          </mc:Fallback>
+        </mc:AlternateContent>
+      </w:r>
+      <w:r>
+        <w:rPr>
+          <w:rFonts w:ascii="Helvetica" w:hAnsi="Helvetica" w:cs="Helvetica"/>
+          <w:noProof/>
+          <w:lang w:eastAsia="en-GB"/>
+        </w:rPr>
+        <mc:AlternateContent>
+          <mc:Choice Requires="wps">
+            <w:drawing>
+              <wp:anchor distT="0" distB="0" distL="114300" distR="114300" simplePos="0" relativeHeight="251716608" behindDoc="0" locked="0" layoutInCell="1" allowOverlap="1" wp14:anchorId="4BAC7E6D" wp14:editId="57872A93">
+                <wp:simplePos x="0" y="0"/>
+                <wp:positionH relativeFrom="column">
+                  <wp:posOffset>4781550</wp:posOffset>
+                </wp:positionH>
+                <wp:positionV relativeFrom="paragraph">
+                  <wp:posOffset>1553845</wp:posOffset>
+                </wp:positionV>
+                <wp:extent cx="876300" cy="0"/>
+                <wp:effectExtent l="0" t="0" r="19050" b="19050"/>
+                <wp:wrapNone/>
+                <wp:docPr id="51" name="Straight Connector 51"/>
+                <wp:cNvGraphicFramePr/>
+                <a:graphic xmlns:a="http://schemas.openxmlformats.org/drawingml/2006/main">
+                  <a:graphicData uri="http://schemas.microsoft.com/office/word/2010/wordprocessingShape">
+                    <wps:wsp>
+                      <wps:cNvCnPr/>
+                      <wps:spPr>
+                        <a:xfrm flipV="1">
+                          <a:off x="0" y="0"/>
+                          <a:ext cx="876300" cy="0"/>
+                        </a:xfrm>
+                        <a:prstGeom prst="line">
+                          <a:avLst/>
+                        </a:prstGeom>
+                      </wps:spPr>
+                      <wps:style>
+                        <a:lnRef idx="1">
+                          <a:schemeClr val="dk1"/>
+                        </a:lnRef>
+                        <a:fillRef idx="0">
+                          <a:schemeClr val="dk1"/>
+                        </a:fillRef>
+                        <a:effectRef idx="0">
+                          <a:schemeClr val="dk1"/>
+                        </a:effectRef>
+                        <a:fontRef idx="minor">
+                          <a:schemeClr val="tx1"/>
+                        </a:fontRef>
+                      </wps:style>
+                      <wps:bodyPr/>
+                    </wps:wsp>
+                  </a:graphicData>
+                </a:graphic>
+                <wp14:sizeRelH relativeFrom="margin">
+                  <wp14:pctWidth>0</wp14:pctWidth>
+                </wp14:sizeRelH>
+                <wp14:sizeRelV relativeFrom="margin">
+                  <wp14:pctHeight>0</wp14:pctHeight>
+                </wp14:sizeRelV>
+              </wp:anchor>
+            </w:drawing>
+          </mc:Choice>
+          <mc:Fallback>
+            <w:pict>
+              <v:line w14:anchorId="14782CD8" id="Straight Connector 51" o:spid="_x0000_s1026" style="position:absolute;flip:y;z-index:251716608;visibility:visible;mso-wrap-style:square;mso-width-percent:0;mso-height-percent:0;mso-wrap-distance-left:9pt;mso-wrap-distance-top:0;mso-wrap-distance-right:9pt;mso-wrap-distance-bottom:0;mso-position-horizontal:absolute;mso-position-horizontal-relative:text;mso-position-vertical:absolute;mso-position-vertical-relative:text;mso-width-percent:0;mso-height-percent:0;mso-width-relative:margin;mso-height-relative:margin" from="376.5pt,122.35pt" to="445.5pt,122.35pt" o:gfxdata="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" strokecolor="black [3200]" strokeweight=".5pt">
+                <v:stroke joinstyle="miter"/>
+              </v:line>
+            </w:pict>
+          </mc:Fallback>
+        </mc:AlternateContent>
+      </w:r>
+      <w:r>
+        <w:rPr>
+          <w:rFonts w:ascii="Helvetica" w:hAnsi="Helvetica" w:cs="Helvetica"/>
+        </w:rPr>
+        <mc:AlternateContent>
+          <mc:Choice Requires="wps">
+            <w:drawing>
+              <wp:anchor distT="0" distB="0" distL="114300" distR="114300" simplePos="0" relativeHeight="251706368" behindDoc="0" locked="0" layoutInCell="1" allowOverlap="1" wp14:anchorId="26D31D03" wp14:editId="338B30EF">
+                <wp:simplePos x="0" y="0"/>
+                <wp:positionH relativeFrom="column">
+                  <wp:posOffset>123825</wp:posOffset>
+                </wp:positionH>
+                <wp:positionV relativeFrom="paragraph">
+                  <wp:posOffset>1590675</wp:posOffset>
+                </wp:positionV>
+                <wp:extent cx="647700" cy="276225"/>
+                <wp:effectExtent l="0" t="0" r="19050" b="28575"/>
+                <wp:wrapNone/>
+                <wp:docPr id="44" name="Rectangle 44"/>
+                <wp:cNvGraphicFramePr/>
+                <a:graphic xmlns:a="http://schemas.openxmlformats.org/drawingml/2006/main">
+                  <a:graphicData uri="http://schemas.microsoft.com/office/word/2010/wordprocessingShape">
+                    <wps:wsp>
+                      <wps:cNvSpPr/>
+                      <wps:spPr>
+                        <a:xfrm>
+                          <a:off x="0" y="0"/>
+                          <a:ext cx="647700" cy="276225"/>
+                        </a:xfrm>
+                        <a:prstGeom prst="rect">
+                          <a:avLst/>
+                        </a:prstGeom>
+                      </wps:spPr>
+                      <wps:style>
+                        <a:lnRef idx="2">
+                          <a:schemeClr val="dk1">
+                            <a:shade val="50000"/>
+                          </a:schemeClr>
+                        </a:lnRef>
+                        <a:fillRef idx="1">
+                          <a:schemeClr val="dk1"/>
+                        </a:fillRef>
+                        <a:effectRef idx="0">
+                          <a:schemeClr val="dk1"/>
+                        </a:effectRef>
+                        <a:fontRef idx="minor">
+                          <a:schemeClr val="lt1"/>
+                        </a:fontRef>
+                      </wps:style>
+                      <wps:txbx>
+                        <w:txbxContent>
+                          <w:p>
+                            <w:pPr>
+                              <w:jc w:val="center"/>
+                            </w:pPr>
+                            <w:r>
+                              <w:t>Move</w:t>
+                            </w:r>
+                          </w:p>
+                        </w:txbxContent>
+                      </wps:txbx>
+                      <wps:bodyPr rot="0" spcFirstLastPara="0" vertOverflow="overflow" horzOverflow="overflow" vert="horz" wrap="square" lIns="91440" tIns="45720" rIns="91440" bIns="45720" numCol="1" spcCol="0" rtlCol="0" fromWordArt="0" anchor="ctr" anchorCtr="0" forceAA="0" compatLnSpc="1">
+                        <a:prstTxWarp prst="textNoShape">
+                          <a:avLst/>
+                        </a:prstTxWarp>
+                        <a:noAutofit/>
+                      </wps:bodyPr>
+                    </wps:wsp>
+                  </a:graphicData>
+                </a:graphic>
+                <wp14:sizeRelH relativeFrom="margin">
+                  <wp14:pctWidth>0</wp14:pctWidth>
+                </wp14:sizeRelH>
+              </wp:anchor>
+            </w:drawing>
+          </mc:Choice>
+          <mc:Fallback>
+            <w:pict>
+              <v:rect w14:anchorId="26D31D03" id="Rectangle 44" o:spid="_x0000_s1069" style="position:absolute;margin-left:9.75pt;margin-top:125.25pt;width:51pt;height:21.75pt;z-index:251706368;visibility:visible;mso-wrap-style:square;mso-width-percent:0;mso-wrap-distance-left:9pt;mso-wrap-distance-top:0;mso-wrap-distance-right:9pt;mso-wrap-distance-bottom:0;mso-position-horizontal:absolute;mso-position-horizontal-relative:text;mso-position-vertical:absolute;mso-position-vertical-relative:text;mso-width-percent:0;mso-width-relative:margin;v-text-anchor:middle" o:gfxdata="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" fillcolor="black [3200]" strokecolor="black [1600]" strokeweight="1pt">
+                <v:textbox>
+                  <w:txbxContent>
+                    <w:p>
+                      <w:pPr>
+                        <w:jc w:val="center"/>
+                      </w:pPr>
+                      <w:r>
+                        <w:t>Move</w:t>
+                      </w:r>
+                    </w:p>
+                  </w:txbxContent>
+                </v:textbox>
+              </v:rect>
+            </w:pict>
+          </mc:Fallback>
+        </mc:AlternateContent>
+      </w:r>
+      <w:r>
+        <w:rPr>
+          <w:rFonts w:ascii="Helvetica" w:hAnsi="Helvetica" w:cs="Helvetica"/>
+          <w:noProof/>
+          <w:lang w:eastAsia="en-GB"/>
+        </w:rPr>
+        <mc:AlternateContent>
+          <mc:Choice Requires="wps">
+            <w:drawing>
+              <wp:anchor distT="0" distB="0" distL="114300" distR="114300" simplePos="0" relativeHeight="251702272" behindDoc="0" locked="0" layoutInCell="1" allowOverlap="1" wp14:anchorId="2CB9EC68" wp14:editId="158C2411">
+                <wp:simplePos x="0" y="0"/>
+                <wp:positionH relativeFrom="column">
+                  <wp:posOffset>123825</wp:posOffset>
+                </wp:positionH>
+                <wp:positionV relativeFrom="paragraph">
+                  <wp:posOffset>791845</wp:posOffset>
+                </wp:positionV>
+                <wp:extent cx="647700" cy="276225"/>
+                <wp:effectExtent l="0" t="0" r="19050" b="28575"/>
+                <wp:wrapNone/>
+                <wp:docPr id="42" name="Rectangle 42"/>
+                <wp:cNvGraphicFramePr/>
+                <a:graphic xmlns:a="http://schemas.openxmlformats.org/drawingml/2006/main">
+                  <a:graphicData uri="http://schemas.microsoft.com/office/word/2010/wordprocessingShape">
+                    <wps:wsp>
+                      <wps:cNvSpPr/>
+                      <wps:spPr>
+                        <a:xfrm>
+                          <a:off x="0" y="0"/>
+                          <a:ext cx="647700" cy="276225"/>
+                        </a:xfrm>
+                        <a:prstGeom prst="rect">
+                          <a:avLst/>
+                        </a:prstGeom>
+                      </wps:spPr>
+                      <wps:style>
+                        <a:lnRef idx="2">
+                          <a:schemeClr val="dk1">
+                            <a:shade val="50000"/>
+                          </a:schemeClr>
+                        </a:lnRef>
+                        <a:fillRef idx="1">
+                          <a:schemeClr val="dk1"/>
+                        </a:fillRef>
+                        <a:effectRef idx="0">
+                          <a:schemeClr val="dk1"/>
+                        </a:effectRef>
+                        <a:fontRef idx="minor">
+                          <a:schemeClr val="lt1"/>
+                        </a:fontRef>
+                      </wps:style>
+                      <wps:txbx>
+                        <w:txbxContent>
+                          <w:p>
+                            <w:pPr>
+                              <w:jc w:val="center"/>
+                            </w:pPr>
+                            <w:r>
+                              <w:t>Shape</w:t>
+                            </w:r>
+                          </w:p>
+                        </w:txbxContent>
+                      </wps:txbx>
+                      <wps:bodyPr rot="0" spcFirstLastPara="0" vertOverflow="overflow" horzOverflow="overflow" vert="horz" wrap="square" lIns="91440" tIns="45720" rIns="91440" bIns="45720" numCol="1" spcCol="0" rtlCol="0" fromWordArt="0" anchor="ctr" anchorCtr="0" forceAA="0" compatLnSpc="1">
+                        <a:prstTxWarp prst="textNoShape">
+                          <a:avLst/>
+                        </a:prstTxWarp>
+                        <a:noAutofit/>
+                      </wps:bodyPr>
+                    </wps:wsp>
+                  </a:graphicData>
+                </a:graphic>
+                <wp14:sizeRelH relativeFrom="margin">
+                  <wp14:pctWidth>0</wp14:pctWidth>
+                </wp14:sizeRelH>
+              </wp:anchor>
+            </w:drawing>
+          </mc:Choice>
+          <mc:Fallback>
+            <w:pict>
+              <v:rect w14:anchorId="2CB9EC68" id="Rectangle 42" o:spid="_x0000_s1070" style="position:absolute;margin-left:9.75pt;margin-top:62.35pt;width:51pt;height:21.75pt;z-index:251702272;visibility:visible;mso-wrap-style:square;mso-width-percent:0;mso-wrap-distance-left:9pt;mso-wrap-distance-top:0;mso-wrap-distance-right:9pt;mso-wrap-distance-bottom:0;mso-position-horizontal:absolute;mso-position-horizontal-relative:text;mso-position-vertical:absolute;mso-position-vertical-relative:text;mso-width-percent:0;mso-width-relative:margin;v-text-anchor:middle" o:gfxdata="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" fillcolor="black [3200]" strokecolor="black [1600]" strokeweight="1pt">
+                <v:textbox>
+                  <w:txbxContent>
+                    <w:p>
+                      <w:pPr>
+                        <w:jc w:val="center"/>
+                      </w:pPr>
+                      <w:r>
+                        <w:t>Shape</w:t>
+                      </w:r>
+                    </w:p>
+                  </w:txbxContent>
+                </v:textbox>
+              </v:rect>
+            </w:pict>
+          </mc:Fallback>
+        </mc:AlternateContent>
+      </w:r>
+      <w:r>
+        <w:rPr>
+          <w:rFonts w:ascii="Helvetica" w:hAnsi="Helvetica" w:cs="Helvetica"/>
+          <w:noProof/>
+          <w:lang w:eastAsia="en-GB"/>
+        </w:rPr>
+        <mc:AlternateContent>
+          <mc:Choice Requires="wps">
+            <w:drawing>
+              <wp:anchor distT="0" distB="0" distL="114300" distR="114300" simplePos="0" relativeHeight="251704320" behindDoc="0" locked="0" layoutInCell="1" allowOverlap="1" wp14:anchorId="6E346820" wp14:editId="3DD1E9CF">
+                <wp:simplePos x="0" y="0"/>
+                <wp:positionH relativeFrom="column">
+                  <wp:posOffset>123825</wp:posOffset>
+                </wp:positionH>
+                <wp:positionV relativeFrom="paragraph">
+                  <wp:posOffset>1201420</wp:posOffset>
+                </wp:positionV>
+                <wp:extent cx="647700" cy="276225"/>
+                <wp:effectExtent l="0" t="0" r="19050" b="28575"/>
+                <wp:wrapNone/>
+                <wp:docPr id="43" name="Rectangle 43"/>
+                <wp:cNvGraphicFramePr/>
+                <a:graphic xmlns:a="http://schemas.openxmlformats.org/drawingml/2006/main">
+                  <a:graphicData uri="http://schemas.microsoft.com/office/word/2010/wordprocessingShape">
+                    <wps:wsp>
+                      <wps:cNvSpPr/>
+                      <wps:spPr>
+                        <a:xfrm>
+                          <a:off x="0" y="0"/>
+                          <a:ext cx="647700" cy="276225"/>
+                        </a:xfrm>
+                        <a:prstGeom prst="rect">
+                          <a:avLst/>
+                        </a:prstGeom>
+                      </wps:spPr>
+                      <wps:style>
+                        <a:lnRef idx="2">
+                          <a:schemeClr val="dk1">
+                            <a:shade val="50000"/>
+                          </a:schemeClr>
+                        </a:lnRef>
+                        <a:fillRef idx="1">
+                          <a:schemeClr val="dk1"/>
+                        </a:fillRef>
+                        <a:effectRef idx="0">
+                          <a:schemeClr val="dk1"/>
+                        </a:effectRef>
+                        <a:fontRef idx="minor">
+                          <a:schemeClr val="lt1"/>
+                        </a:fontRef>
+                      </wps:style>
+                      <wps:txbx>
+                        <w:txbxContent>
+                          <w:p>
+                            <w:pPr>
+                              <w:jc w:val="center"/>
+                            </w:pPr>
+                            <w:r>
+                              <w:rPr>
+                                <w:sz w:val="18"/>
+                              </w:rPr>
+                              <w:t>Measure</w:t>
+                            </w:r>
+                          </w:p>
+                        </w:txbxContent>
+                      </wps:txbx>
+                      <wps:bodyPr rot="0" spcFirstLastPara="0" vertOverflow="overflow" horzOverflow="overflow" vert="horz" wrap="square" lIns="91440" tIns="45720" rIns="91440" bIns="45720" numCol="1" spcCol="0" rtlCol="0" fromWordArt="0" anchor="ctr" anchorCtr="0" forceAA="0" compatLnSpc="1">
+                        <a:prstTxWarp prst="textNoShape">
+                          <a:avLst/>
+                        </a:prstTxWarp>
+                        <a:noAutofit/>
+                      </wps:bodyPr>
+                    </wps:wsp>
+                  </a:graphicData>
+                </a:graphic>
+                <wp14:sizeRelH relativeFrom="margin">
+                  <wp14:pctWidth>0</wp14:pctWidth>
+                </wp14:sizeRelH>
+              </wp:anchor>
+            </w:drawing>
+          </mc:Choice>
+          <mc:Fallback>
+            <w:pict>
+              <v:rect w14:anchorId="6E346820" id="Rectangle 43" o:spid="_x0000_s1071" style="position:absolute;margin-left:9.75pt;margin-top:94.6pt;width:51pt;height:21.75pt;z-index:251704320;visibility:visible;mso-wrap-style:square;mso-width-percent:0;mso-wrap-distance-left:9pt;mso-wrap-distance-top:0;mso-wrap-distance-right:9pt;mso-wrap-distance-bottom:0;mso-position-horizontal:absolute;mso-position-horizontal-relative:text;mso-position-vertical:absolute;mso-position-vertical-relative:text;mso-width-percent:0;mso-width-relative:margin;v-text-anchor:middle" o:gfxdata="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" fillcolor="black [3200]" strokecolor="black [1600]" strokeweight="1pt">
+                <v:textbox>
+                  <w:txbxContent>
+                    <w:p>
+                      <w:pPr>
+                        <w:jc w:val="center"/>
+                      </w:pPr>
+                      <w:r>
+                        <w:rPr>
+                          <w:sz w:val="18"/>
+                        </w:rPr>
+                        <w:t>Measure</w:t>
+                      </w:r>
+                    </w:p>
+                  </w:txbxContent>
+                </v:textbox>
+              </v:rect>
+            </w:pict>
+          </mc:Fallback>
+        </mc:AlternateContent>
+      </w:r>
+      <w:r>
+        <w:rPr>
+          <w:rFonts w:ascii="Helvetica" w:hAnsi="Helvetica" w:cs="Helvetica"/>
+        </w:rPr>
+        <mc:AlternateContent>
+          <mc:Choice Requires="wps">
+            <w:drawing>
+              <wp:anchor distT="0" distB="0" distL="114300" distR="114300" simplePos="0" relativeHeight="251707392" behindDoc="0" locked="0" layoutInCell="1" allowOverlap="1" wp14:anchorId="5EBAD3B5" wp14:editId="0E65F14D">
+                <wp:simplePos x="0" y="0"/>
+                <wp:positionH relativeFrom="column">
+                  <wp:posOffset>133350</wp:posOffset>
+                </wp:positionH>
+                <wp:positionV relativeFrom="paragraph">
+                  <wp:posOffset>2000250</wp:posOffset>
+                </wp:positionV>
+                <wp:extent cx="647700" cy="276225"/>
+                <wp:effectExtent l="0" t="0" r="19050" b="28575"/>
+                <wp:wrapNone/>
+                <wp:docPr id="45" name="Rectangle 45"/>
+                <wp:cNvGraphicFramePr/>
+                <a:graphic xmlns:a="http://schemas.openxmlformats.org/drawingml/2006/main">
+                  <a:graphicData uri="http://schemas.microsoft.com/office/word/2010/wordprocessingShape">
+                    <wps:wsp>
+                      <wps:cNvSpPr/>
+                      <wps:spPr>
+                        <a:xfrm>
+                          <a:off x="0" y="0"/>
+                          <a:ext cx="647700" cy="276225"/>
+                        </a:xfrm>
+                        <a:prstGeom prst="rect">
+                          <a:avLst/>
+                        </a:prstGeom>
+                      </wps:spPr>
+                      <wps:style>
+                        <a:lnRef idx="2">
+                          <a:schemeClr val="dk1">
+                            <a:shade val="50000"/>
+                          </a:schemeClr>
+                        </a:lnRef>
+                        <a:fillRef idx="1">
+                          <a:schemeClr val="dk1"/>
+                        </a:fillRef>
+                        <a:effectRef idx="0">
+                          <a:schemeClr val="dk1"/>
+                        </a:effectRef>
+                        <a:fontRef idx="minor">
+                          <a:schemeClr val="lt1"/>
+                        </a:fontRef>
+                      </wps:style>
+                      <wps:txbx>
+                        <w:txbxContent>
+                          <w:p>
+                            <w:pPr>
+                              <w:jc w:val="center"/>
+                            </w:pPr>
+                            <w:r>
+                              <w:t>…</w:t>
+                            </w:r>
+                          </w:p>
+                        </w:txbxContent>
+                      </wps:txbx>
+                      <wps:bodyPr rot="0" spcFirstLastPara="0" vertOverflow="overflow" horzOverflow="overflow" vert="horz" wrap="square" lIns="91440" tIns="45720" rIns="91440" bIns="45720" numCol="1" spcCol="0" rtlCol="0" fromWordArt="0" anchor="ctr" anchorCtr="0" forceAA="0" compatLnSpc="1">
+                        <a:prstTxWarp prst="textNoShape">
+                          <a:avLst/>
+                        </a:prstTxWarp>
+                        <a:noAutofit/>
+                      </wps:bodyPr>
+                    </wps:wsp>
+                  </a:graphicData>
+                </a:graphic>
+                <wp14:sizeRelH relativeFrom="margin">
+                  <wp14:pctWidth>0</wp14:pctWidth>
+                </wp14:sizeRelH>
+              </wp:anchor>
+            </w:drawing>
+          </mc:Choice>
+          <mc:Fallback>
+            <w:pict>
+              <v:rect w14:anchorId="5EBAD3B5" id="Rectangle 45" o:spid="_x0000_s1072" style="position:absolute;margin-left:10.5pt;margin-top:157.5pt;width:51pt;height:21.75pt;z-index:251707392;visibility:visible;mso-wrap-style:square;mso-width-percent:0;mso-wrap-distance-left:9pt;mso-wrap-distance-top:0;mso-wrap-distance-right:9pt;mso-wrap-distance-bottom:0;mso-position-horizontal:absolute;mso-position-horizontal-relative:text;mso-position-vertical:absolute;mso-position-vertical-relative:text;mso-width-percent:0;mso-width-relative:margin;v-text-anchor:middle" o:gfxdata="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" fillcolor="black [3200]" strokecolor="black [1600]" strokeweight="1pt">
+                <v:textbox>
+                  <w:txbxContent>
+                    <w:p>
+                      <w:pPr>
+                        <w:jc w:val="center"/>
+                      </w:pPr>
+                      <w:r>
+                        <w:t>…</w:t>
+                      </w:r>
+                    </w:p>
+                  </w:txbxContent>
+                </v:textbox>
+              </v:rect>
+            </w:pict>
+          </mc:Fallback>
+        </mc:AlternateContent>
+      </w:r>
+      <w:r>
+        <w:rPr>
+          <w:rFonts w:ascii="Helvetica" w:hAnsi="Helvetica" w:cs="Helvetica"/>
+        </w:rPr>
+        <mc:AlternateContent>
+          <mc:Choice Requires="wps">
+            <w:drawing>
+              <wp:anchor distT="0" distB="0" distL="114300" distR="114300" simplePos="0" relativeHeight="251708416" behindDoc="0" locked="0" layoutInCell="1" allowOverlap="1" wp14:anchorId="24ED23AF" wp14:editId="6276C713">
+                <wp:simplePos x="0" y="0"/>
+                <wp:positionH relativeFrom="column">
+                  <wp:posOffset>133350</wp:posOffset>
+                </wp:positionH>
+                <wp:positionV relativeFrom="paragraph">
+                  <wp:posOffset>2409825</wp:posOffset>
+                </wp:positionV>
+                <wp:extent cx="647700" cy="276225"/>
+                <wp:effectExtent l="0" t="0" r="19050" b="28575"/>
+                <wp:wrapNone/>
+                <wp:docPr id="46" name="Rectangle 46"/>
+                <wp:cNvGraphicFramePr/>
+                <a:graphic xmlns:a="http://schemas.openxmlformats.org/drawingml/2006/main">
+                  <a:graphicData uri="http://schemas.microsoft.com/office/word/2010/wordprocessingShape">
+                    <wps:wsp>
+                      <wps:cNvSpPr/>
+                      <wps:spPr>
+                        <a:xfrm>
+                          <a:off x="0" y="0"/>
+                          <a:ext cx="647700" cy="276225"/>
+                        </a:xfrm>
+                        <a:prstGeom prst="rect">
+                          <a:avLst/>
+                        </a:prstGeom>
+                      </wps:spPr>
+                      <wps:style>
+                        <a:lnRef idx="2">
+                          <a:schemeClr val="dk1">
+                            <a:shade val="50000"/>
+                          </a:schemeClr>
+                        </a:lnRef>
+                        <a:fillRef idx="1">
+                          <a:schemeClr val="dk1"/>
+                        </a:fillRef>
+                        <a:effectRef idx="0">
+                          <a:schemeClr val="dk1"/>
+                        </a:effectRef>
+                        <a:fontRef idx="minor">
+                          <a:schemeClr val="lt1"/>
+                        </a:fontRef>
+                      </wps:style>
+                      <wps:bodyPr rot="0" spcFirstLastPara="0" vertOverflow="overflow" horzOverflow="overflow" vert="horz" wrap="square" lIns="91440" tIns="45720" rIns="91440" bIns="45720" numCol="1" spcCol="0" rtlCol="0" fromWordArt="0" anchor="ctr" anchorCtr="0" forceAA="0" compatLnSpc="1">
+                        <a:prstTxWarp prst="textNoShape">
+                          <a:avLst/>
+                        </a:prstTxWarp>
+                        <a:noAutofit/>
+                      </wps:bodyPr>
+                    </wps:wsp>
+                  </a:graphicData>
+                </a:graphic>
+                <wp14:sizeRelH relativeFrom="margin">
+                  <wp14:pctWidth>0</wp14:pctWidth>
+                </wp14:sizeRelH>
+              </wp:anchor>
+            </w:drawing>
+          </mc:Choice>
+          <mc:Fallback>
+            <w:pict>
+              <v:rect w14:anchorId="2754CD88" id="Rectangle 46" o:spid="_x0000_s1026" style="position:absolute;margin-left:10.5pt;margin-top:189.75pt;width:51pt;height:21.75pt;z-index:251708416;visibility:visible;mso-wrap-style:square;mso-width-percent:0;mso-wrap-distance-left:9pt;mso-wrap-distance-top:0;mso-wrap-distance-right:9pt;mso-wrap-distance-bottom:0;mso-position-horizontal:absolute;mso-position-horizontal-relative:text;mso-position-vertical:absolute;mso-position-vertical-relative:text;mso-width-percent:0;mso-width-relative:margin;v-text-anchor:middle" o:gfxdata="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" fillcolor="black [3200]" strokecolor="black [1600]" strokeweight="1pt"/>
+            </w:pict>
+          </mc:Fallback>
+        </mc:AlternateContent>
+      </w:r>
+      <w:r>
+        <w:rPr>
+          <w:rFonts w:ascii="Helvetica" w:hAnsi="Helvetica" w:cs="Helvetica"/>
+          <w:noProof/>
+          <w:lang w:eastAsia="en-GB"/>
+        </w:rPr>
+        <mc:AlternateContent>
+          <mc:Choice Requires="wps">
+            <w:drawing>
+              <wp:anchor distT="0" distB="0" distL="114300" distR="114300" simplePos="0" relativeHeight="251700224" behindDoc="0" locked="0" layoutInCell="1" allowOverlap="1" wp14:anchorId="242A230D" wp14:editId="32009671">
+                <wp:simplePos x="0" y="0"/>
+                <wp:positionH relativeFrom="column">
+                  <wp:posOffset>123825</wp:posOffset>
+                </wp:positionH>
+                <wp:positionV relativeFrom="paragraph">
+                  <wp:posOffset>382270</wp:posOffset>
+                </wp:positionV>
+                <wp:extent cx="647700" cy="276225"/>
+                <wp:effectExtent l="0" t="0" r="19050" b="28575"/>
+                <wp:wrapNone/>
+                <wp:docPr id="19" name="Rectangle 19"/>
+                <wp:cNvGraphicFramePr/>
+                <a:graphic xmlns:a="http://schemas.openxmlformats.org/drawingml/2006/main">
+                  <a:graphicData uri="http://schemas.microsoft.com/office/word/2010/wordprocessingShape">
+                    <wps:wsp>
+                      <wps:cNvSpPr/>
+                      <wps:spPr>
+                        <a:xfrm>
+                          <a:off x="0" y="0"/>
+                          <a:ext cx="647700" cy="276225"/>
+                        </a:xfrm>
+                        <a:prstGeom prst="rect">
+                          <a:avLst/>
+                        </a:prstGeom>
+                      </wps:spPr>
+                      <wps:style>
+                        <a:lnRef idx="2">
+                          <a:schemeClr val="dk1">
+                            <a:shade val="50000"/>
+                          </a:schemeClr>
+                        </a:lnRef>
+                        <a:fillRef idx="1">
+                          <a:schemeClr val="dk1"/>
+                        </a:fillRef>
+                        <a:effectRef idx="0">
+                          <a:schemeClr val="dk1"/>
+                        </a:effectRef>
+                        <a:fontRef idx="minor">
+                          <a:schemeClr val="lt1"/>
+                        </a:fontRef>
+                      </wps:style>
+                      <wps:txbx>
+                        <w:txbxContent>
+                          <w:p>
+                            <w:pPr>
+                              <w:jc w:val="center"/>
+                            </w:pPr>
+                            <w:r>
+                              <w:t>Upload</w:t>
+                            </w:r>
+                          </w:p>
+                        </w:txbxContent>
+                      </wps:txbx>
+                      <wps:bodyPr rot="0" spcFirstLastPara="0" vertOverflow="overflow" horzOverflow="overflow" vert="horz" wrap="square" lIns="91440" tIns="45720" rIns="91440" bIns="45720" numCol="1" spcCol="0" rtlCol="0" fromWordArt="0" anchor="ctr" anchorCtr="0" forceAA="0" compatLnSpc="1">
+                        <a:prstTxWarp prst="textNoShape">
+                          <a:avLst/>
+                        </a:prstTxWarp>
+                        <a:noAutofit/>
+                      </wps:bodyPr>
+                    </wps:wsp>
+                  </a:graphicData>
+                </a:graphic>
+                <wp14:sizeRelH relativeFrom="margin">
+                  <wp14:pctWidth>0</wp14:pctWidth>
+                </wp14:sizeRelH>
+              </wp:anchor>
+            </w:drawing>
+          </mc:Choice>
+          <mc:Fallback>
+            <w:pict>
+              <v:rect w14:anchorId="242A230D" id="Rectangle 19" o:spid="_x0000_s1073" style="position:absolute;margin-left:9.75pt;margin-top:30.1pt;width:51pt;height:21.75pt;z-index:251700224;visibility:visible;mso-wrap-style:square;mso-width-percent:0;mso-wrap-distance-left:9pt;mso-wrap-distance-top:0;mso-wrap-distance-right:9pt;mso-wrap-distance-bottom:0;mso-position-horizontal:absolute;mso-position-horizontal-relative:text;mso-position-vertical:absolute;mso-position-vertical-relative:text;mso-width-percent:0;mso-width-relative:margin;v-text-anchor:middle" o:gfxdata="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" fillcolor="black [3200]" strokecolor="black [1600]" strokeweight="1pt">
+                <v:textbox>
+                  <w:txbxContent>
+                    <w:p>
+                      <w:pPr>
+                        <w:jc w:val="center"/>
+                      </w:pPr>
+                      <w:r>
+                        <w:t>Upload</w:t>
+                      </w:r>
+                    </w:p>
+                  </w:txbxContent>
+                </v:textbox>
+              </v:rect>
+            </w:pict>
+          </mc:Fallback>
+        </mc:AlternateContent>
+      </w:r>
+      <w:r>
+        <w:rPr>
+          <w:rFonts w:ascii="Helvetica" w:hAnsi="Helvetica" w:cs="Helvetica"/>
+          <w:noProof/>
+          <w:lang w:eastAsia="en-GB"/>
+        </w:rPr>
+        <mc:AlternateContent>
+          <mc:Choice Requires="wps">
+            <w:drawing>
+              <wp:anchor distT="0" distB="0" distL="114300" distR="114300" simplePos="0" relativeHeight="251697152" behindDoc="0" locked="0" layoutInCell="1" allowOverlap="1" wp14:anchorId="2E3F11FA" wp14:editId="7C7127FC">
+                <wp:simplePos x="0" y="0"/>
+                <wp:positionH relativeFrom="column">
+                  <wp:posOffset>2476499</wp:posOffset>
+                </wp:positionH>
+                <wp:positionV relativeFrom="paragraph">
+                  <wp:posOffset>96519</wp:posOffset>
+                </wp:positionV>
+                <wp:extent cx="457200" cy="1990725"/>
+                <wp:effectExtent l="57150" t="0" r="19050" b="47625"/>
+                <wp:wrapNone/>
+                <wp:docPr id="17" name="Straight Arrow Connector 17"/>
+                <wp:cNvGraphicFramePr/>
+                <a:graphic xmlns:a="http://schemas.openxmlformats.org/drawingml/2006/main">
+                  <a:graphicData uri="http://schemas.microsoft.com/office/word/2010/wordprocessingShape">
+                    <wps:wsp>
+                      <wps:cNvCnPr/>
+                      <wps:spPr>
+                        <a:xfrm flipH="1">
+                          <a:off x="0" y="0"/>
+                          <a:ext cx="457200" cy="1990725"/>
+                        </a:xfrm>
+                        <a:prstGeom prst="straightConnector1">
+                          <a:avLst/>
+                        </a:prstGeom>
+                        <a:ln>
+                          <a:solidFill>
+                            <a:srgbClr val="FF0000"/>
+                          </a:solidFill>
+                          <a:tailEnd type="triangle"/>
+                        </a:ln>
+                      </wps:spPr>
+                      <wps:style>
+                        <a:lnRef idx="1">
+                          <a:schemeClr val="accent1"/>
+                        </a:lnRef>
+                        <a:fillRef idx="0">
+                          <a:schemeClr val="accent1"/>
+                        </a:fillRef>
+                        <a:effectRef idx="0">
+                          <a:schemeClr val="accent1"/>
+                        </a:effectRef>
+                        <a:fontRef idx="minor">
+                          <a:schemeClr val="tx1"/>
+                        </a:fontRef>
+                      </wps:style>
+                      <wps:bodyPr/>
+                    </wps:wsp>
+                  </a:graphicData>
+                </a:graphic>
+                <wp14:sizeRelH relativeFrom="margin">
+                  <wp14:pctWidth>0</wp14:pctWidth>
+                </wp14:sizeRelH>
+                <wp14:sizeRelV relativeFrom="margin">
+                  <wp14:pctHeight>0</wp14:pctHeight>
+                </wp14:sizeRelV>
+              </wp:anchor>
+            </w:drawing>
+          </mc:Choice>
+          <mc:Fallback>
+            <w:pict>
+              <v:shape w14:anchorId="70EEC18F" id="Straight Arrow Connector 17" o:spid="_x0000_s1026" type="#_x0000_t32" style="position:absolute;margin-left:195pt;margin-top:7.6pt;width:36pt;height:156.75pt;flip:x;z-index:251697152;visibility:visible;mso-wrap-style:square;mso-width-percent:0;mso-height-percent:0;mso-wrap-distance-left:9pt;mso-wrap-distance-top:0;mso-wrap-distance-right:9pt;mso-wrap-distance-bottom:0;mso-position-horizontal:absolute;mso-position-horizontal-relative:text;mso-position-vertical:absolute;mso-position-vertical-relative:text;mso-width-percent:0;mso-height-percent:0;mso-width-relative:margin;mso-height-relative:margin" o:gfxdata="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" strokecolor="red" strokeweight=".5pt">
+                <v:stroke endarrow="block" joinstyle="miter"/>
+              </v:shape>
+            </w:pict>
+          </mc:Fallback>
+        </mc:AlternateContent>
+      </w:r>
+      <w:r>
+        <w:rPr>
+          <w:rFonts w:ascii="Helvetica" w:hAnsi="Helvetica" w:cs="Helvetica"/>
+          <w:noProof/>
+          <w:lang w:eastAsia="en-GB"/>
+        </w:rPr>
+        <mc:AlternateContent>
+          <mc:Choice Requires="wps">
+            <w:drawing>
+              <wp:anchor distT="0" distB="0" distL="114300" distR="114300" simplePos="0" relativeHeight="251694080" behindDoc="0" locked="0" layoutInCell="1" allowOverlap="1" wp14:anchorId="1E623677" wp14:editId="679AC832">
+                <wp:simplePos x="0" y="0"/>
+                <wp:positionH relativeFrom="column">
+                  <wp:posOffset>19050</wp:posOffset>
+                </wp:positionH>
+                <wp:positionV relativeFrom="paragraph">
+                  <wp:posOffset>252095</wp:posOffset>
+                </wp:positionV>
+                <wp:extent cx="857250" cy="2533650"/>
+                <wp:effectExtent l="0" t="0" r="19050" b="19050"/>
+                <wp:wrapNone/>
+                <wp:docPr id="11" name="Rectangle 11"/>
+                <wp:cNvGraphicFramePr/>
+                <a:graphic xmlns:a="http://schemas.openxmlformats.org/drawingml/2006/main">
+                  <a:graphicData uri="http://schemas.microsoft.com/office/word/2010/wordprocessingShape">
+                    <wps:wsp>
+                      <wps:cNvSpPr/>
+                      <wps:spPr>
+                        <a:xfrm>
+                          <a:off x="0" y="0"/>
+                          <a:ext cx="857250" cy="2533650"/>
+                        </a:xfrm>
+                        <a:prstGeom prst="rect">
+                          <a:avLst/>
+                        </a:prstGeom>
+                      </wps:spPr>
+                      <wps:style>
+                        <a:lnRef idx="2">
+                          <a:schemeClr val="accent1">
+                            <a:shade val="50000"/>
+                          </a:schemeClr>
+                        </a:lnRef>
+                        <a:fillRef idx="1">
+                          <a:schemeClr val="accent1"/>
+                        </a:fillRef>
+                        <a:effectRef idx="0">
+                          <a:schemeClr val="accent1"/>
+                        </a:effectRef>
+                        <a:fontRef idx="minor">
+                          <a:schemeClr val="lt1"/>
+                        </a:fontRef>
+                      </wps:style>
+                      <wps:bodyPr rot="0" spcFirstLastPara="0" vertOverflow="overflow" horzOverflow="overflow" vert="horz" wrap="square" lIns="91440" tIns="45720" rIns="91440" bIns="45720" numCol="1" spcCol="0" rtlCol="0" fromWordArt="0" anchor="ctr" anchorCtr="0" forceAA="0" compatLnSpc="1">
+                        <a:prstTxWarp prst="textNoShape">
+                          <a:avLst/>
+                        </a:prstTxWarp>
+                        <a:noAutofit/>
+                      </wps:bodyPr>
+                    </wps:wsp>
+                  </a:graphicData>
+                </a:graphic>
+              </wp:anchor>
+            </w:drawing>
+          </mc:Choice>
+          <mc:Fallback>
+            <w:pict>
+              <v:rect w14:anchorId="48B8723C" id="Rectangle 11" o:spid="_x0000_s1026" style="position:absolute;margin-left:1.5pt;margin-top:19.85pt;width:67.5pt;height:199.5pt;z-index:251694080;visibility:visible;mso-wrap-style:square;mso-wrap-distance-left:9pt;mso-wrap-distance-top:0;mso-wrap-distance-right:9pt;mso-wrap-distance-bottom:0;mso-position-horizontal:absolute;mso-position-horizontal-relative:text;mso-position-vertical:absolute;mso-position-vertical-relative:text;v-text-anchor:middle" o:gfxdata="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" fillcolor="#4472c4 [3204]" strokecolor="#1f3763 [1604]" strokeweight="1pt"/>
+            </w:pict>
+          </mc:Fallback>
+        </mc:AlternateContent>
+      </w:r>
+      <w:r>
+        <w:rPr>
+          <w:rFonts w:ascii="Helvetica" w:hAnsi="Helvetica" w:cs="Helvetica"/>
+          <w:noProof/>
+          <w:lang w:eastAsia="en-GB"/>
+        </w:rPr>
+        <mc:AlternateContent>
+          <mc:Choice Requires="wps">
+            <w:drawing>
+              <wp:anchor distT="0" distB="0" distL="114300" distR="114300" simplePos="0" relativeHeight="251693056" behindDoc="0" locked="0" layoutInCell="1" allowOverlap="1" wp14:anchorId="17449970" wp14:editId="1A199EB3">
+                <wp:simplePos x="0" y="0"/>
+                <wp:positionH relativeFrom="column">
+                  <wp:posOffset>876300</wp:posOffset>
+                </wp:positionH>
+                <wp:positionV relativeFrom="paragraph">
+                  <wp:posOffset>252095</wp:posOffset>
+                </wp:positionV>
+                <wp:extent cx="3914775" cy="2533650"/>
+                <wp:effectExtent l="0" t="0" r="28575" b="19050"/>
+                <wp:wrapNone/>
+                <wp:docPr id="10" name="Rectangle 10"/>
+                <wp:cNvGraphicFramePr/>
+                <a:graphic xmlns:a="http://schemas.openxmlformats.org/drawingml/2006/main">
+                  <a:graphicData uri="http://schemas.microsoft.com/office/word/2010/wordprocessingShape">
+                    <wps:wsp>
+                      <wps:cNvSpPr/>
+                      <wps:spPr>
+                        <a:xfrm>
+                          <a:off x="0" y="0"/>
+                          <a:ext cx="3914775" cy="2533650"/>
+                        </a:xfrm>
+                        <a:prstGeom prst="rect">
+                          <a:avLst/>
+                        </a:prstGeom>
+                        <a:noFill/>
+                      </wps:spPr>
+                      <wps:style>
+                        <a:lnRef idx="2">
+                          <a:schemeClr val="accent1">
+                            <a:shade val="50000"/>
+                          </a:schemeClr>
+                        </a:lnRef>
+                        <a:fillRef idx="1">
+                          <a:schemeClr val="accent1"/>
+                        </a:fillRef>
+                        <a:effectRef idx="0">
+                          <a:schemeClr val="accent1"/>
+                        </a:effectRef>
+                        <a:fontRef idx="minor">
+                          <a:schemeClr val="lt1"/>
+                        </a:fontRef>
+                      </wps:style>
+                      <wps:bodyPr rot="0" spcFirstLastPara="0" vertOverflow="overflow" horzOverflow="overflow" vert="horz" wrap="square" lIns="91440" tIns="45720" rIns="91440" bIns="45720" numCol="1" spcCol="0" rtlCol="0" fromWordArt="0" anchor="ctr" anchorCtr="0" forceAA="0" compatLnSpc="1">
+                        <a:prstTxWarp prst="textNoShape">
+                          <a:avLst/>
+                        </a:prstTxWarp>
+                        <a:noAutofit/>
+                      </wps:bodyPr>
+                    </wps:wsp>
+                  </a:graphicData>
+                </a:graphic>
+              </wp:anchor>
+            </w:drawing>
+          </mc:Choice>
+          <mc:Fallback>
+            <w:pict>
+              <v:rect w14:anchorId="19B931B0" id="Rectangle 10" o:spid="_x0000_s1026" style="position:absolute;margin-left:69pt;margin-top:19.85pt;width:308.25pt;height:199.5pt;z-index:251693056;visibility:visible;mso-wrap-style:square;mso-wrap-distance-left:9pt;mso-wrap-distance-top:0;mso-wrap-distance-right:9pt;mso-wrap-distance-bottom:0;mso-position-horizontal:absolute;mso-position-horizontal-relative:text;mso-position-vertical:absolute;mso-position-vertical-relative:text;v-text-anchor:middle" o:gfxdata="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" filled="f" strokecolor="#1f3763 [1604]" strokeweight="1pt"/>
+            </w:pict>
+          </mc:Fallback>
+        </mc:AlternateContent>
+      </w:r>
     </w:p>
     <w:sectPr>
       <w:pgSz w:w="11906" w:h="16838"/>
@@ -4429,7 +7011,7 @@
 </file>
 
 <file path=word/styles.xml><?xml version="1.0" encoding="utf-8"?>
-<w:styles xmlns:mc="http://schemas.openxmlformats.org/markup-compatibility/2006" xmlns:r="http://schemas.openxmlformats.org/officeDocument/2006/relationships" xmlns:w="http://schemas.openxmlformats.org/wordprocessingml/2006/main" xmlns:w14="http://schemas.microsoft.com/office/word/2010/wordml" xmlns:w15="http://schemas.microsoft.com/office/word/2012/wordml" xmlns:w16cex="http://schemas.microsoft.com/office/word/2018/wordml/cex" xmlns:w16cid="http://schemas.microsoft.com/office/word/2016/wordml/cid" xmlns:w16="http://schemas.microsoft.com/office/word/2018/wordml" xmlns:w16se="http://schemas.microsoft.com/office/word/2015/wordml/symex" mc:Ignorable="w14 w15 w16se w16cid w16 w16cex">
+<w:styles xmlns:mc="http://schemas.openxmlformats.org/markup-compatibility/2006" xmlns:r="http://schemas.openxmlformats.org/officeDocument/2006/relationships" xmlns:w="http://schemas.openxmlformats.org/wordprocessingml/2006/main" xmlns:w14="http://schemas.microsoft.com/office/word/2010/wordml" xmlns:w15="http://schemas.microsoft.com/office/word/2012/wordml" xmlns:w16se="http://schemas.microsoft.com/office/word/2015/wordml/symex" mc:Ignorable="w14 w15 w16se">
   <w:docDefaults>
     <w:rPrDefault>
       <w:rPr>
@@ -4445,7 +7027,7 @@
       </w:pPr>
     </w:pPrDefault>
   </w:docDefaults>
-  <w:latentStyles w:defLockedState="0" w:defUIPriority="99" w:defSemiHidden="0" w:defUnhideWhenUsed="0" w:defQFormat="0" w:count="376">
+  <w:latentStyles w:defLockedState="0" w:defUIPriority="99" w:defSemiHidden="0" w:defUnhideWhenUsed="0" w:defQFormat="0" w:count="371">
     <w:lsdException w:name="Normal" w:uiPriority="0" w:qFormat="1"/>
     <w:lsdException w:name="heading 1" w:uiPriority="9" w:qFormat="1"/>
     <w:lsdException w:name="heading 2" w:semiHidden="1" w:uiPriority="9" w:unhideWhenUsed="1" w:qFormat="1"/>
@@ -4817,11 +7399,6 @@
     <w:lsdException w:name="List Table 5 Dark Accent 6" w:uiPriority="50"/>
     <w:lsdException w:name="List Table 6 Colorful Accent 6" w:uiPriority="51"/>
     <w:lsdException w:name="List Table 7 Colorful Accent 6" w:uiPriority="52"/>
-    <w:lsdException w:name="Mention" w:semiHidden="1" w:unhideWhenUsed="1"/>
-    <w:lsdException w:name="Smart Hyperlink" w:semiHidden="1" w:unhideWhenUsed="1"/>
-    <w:lsdException w:name="Hashtag" w:semiHidden="1" w:unhideWhenUsed="1"/>
-    <w:lsdException w:name="Unresolved Mention" w:semiHidden="1" w:unhideWhenUsed="1"/>
-    <w:lsdException w:name="Smart Link" w:semiHidden="1" w:unhideWhenUsed="1"/>
   </w:latentStyles>
   <w:style w:type="paragraph" w:default="1" w:styleId="Normal">
     <w:name w:val="Normal"/>

--- a/Documented Design.docx
+++ b/Documented Design.docx
@@ -43,20 +43,92 @@
         <w:rPr>
           <w:rFonts w:ascii="Helvetica" w:hAnsi="Helvetica"/>
         </w:rPr>
-        <w:t>The project will require combining skills and techniques which require deeper thought than simple line by line programming.</w:t>
-      </w:r>
-    </w:p>
-    <w:p>
-      <w:pPr>
-        <w:rPr>
-          <w:rFonts w:ascii="Helvetica" w:hAnsi="Helvetica"/>
-        </w:rPr>
-      </w:pPr>
-      <w:r>
-        <w:rPr>
-          <w:rFonts w:ascii="Helvetica" w:hAnsi="Helvetica"/>
-        </w:rPr>
-        <w:t xml:space="preserve">Since I am utilising HTML Canvas for this project, I will need to use a different style of programming. Canvas works similar to a real canvas, anything I paint onto the canvas, will stay until I decide I want to start again by painting over what I have already done. </w:t>
+        <w:t xml:space="preserve">The project </w:t>
+      </w:r>
+      <w:r>
+        <w:rPr>
+          <w:rFonts w:ascii="Helvetica" w:hAnsi="Helvetica"/>
+        </w:rPr>
+        <w:t>has</w:t>
+      </w:r>
+      <w:r>
+        <w:rPr>
+          <w:rFonts w:ascii="Helvetica" w:hAnsi="Helvetica"/>
+        </w:rPr>
+        <w:t xml:space="preserve"> require</w:t>
+      </w:r>
+      <w:r>
+        <w:rPr>
+          <w:rFonts w:ascii="Helvetica" w:hAnsi="Helvetica"/>
+        </w:rPr>
+        <w:t>d</w:t>
+      </w:r>
+      <w:r>
+        <w:rPr>
+          <w:rFonts w:ascii="Helvetica" w:hAnsi="Helvetica"/>
+        </w:rPr>
+        <w:t xml:space="preserve"> combining skills and techniques which</w:t>
+      </w:r>
+      <w:r>
+        <w:rPr>
+          <w:rFonts w:ascii="Helvetica" w:hAnsi="Helvetica"/>
+        </w:rPr>
+        <w:t xml:space="preserve"> have</w:t>
+      </w:r>
+      <w:r>
+        <w:rPr>
+          <w:rFonts w:ascii="Helvetica" w:hAnsi="Helvetica"/>
+        </w:rPr>
+        <w:t xml:space="preserve"> require</w:t>
+      </w:r>
+      <w:r>
+        <w:rPr>
+          <w:rFonts w:ascii="Helvetica" w:hAnsi="Helvetica"/>
+        </w:rPr>
+        <w:t>d</w:t>
+      </w:r>
+      <w:r>
+        <w:rPr>
+          <w:rFonts w:ascii="Helvetica" w:hAnsi="Helvetica"/>
+        </w:rPr>
+        <w:t xml:space="preserve"> deeper thought than simple line by line programming.</w:t>
+      </w:r>
+    </w:p>
+    <w:p>
+      <w:pPr>
+        <w:rPr>
+          <w:rFonts w:ascii="Helvetica" w:hAnsi="Helvetica"/>
+        </w:rPr>
+      </w:pPr>
+      <w:r>
+        <w:rPr>
+          <w:rFonts w:ascii="Helvetica" w:hAnsi="Helvetica"/>
+        </w:rPr>
+        <w:t xml:space="preserve">Since I </w:t>
+      </w:r>
+      <w:r>
+        <w:rPr>
+          <w:rFonts w:ascii="Helvetica" w:hAnsi="Helvetica"/>
+        </w:rPr>
+        <w:t>have used</w:t>
+      </w:r>
+      <w:r>
+        <w:rPr>
+          <w:rFonts w:ascii="Helvetica" w:hAnsi="Helvetica"/>
+        </w:rPr>
+        <w:t xml:space="preserve"> HTML Canvas for this project</w:t>
+      </w:r>
+      <w:r>
+        <w:rPr>
+          <w:rFonts w:ascii="Helvetica" w:hAnsi="Helvetica"/>
+        </w:rPr>
+        <w:t xml:space="preserve">. HTML </w:t>
+      </w:r>
+      <w:r>
+        <w:rPr>
+          <w:rFonts w:ascii="Helvetica" w:hAnsi="Helvetica"/>
+        </w:rPr>
+        <w:t xml:space="preserve">Canvas works similar to a real canvas, anything I paint onto the canvas, will stay until I decide I want to start again by painting over what I have already done. </w:t>
       </w:r>
       <w:r>
         <w:rPr>
@@ -75,7 +147,19 @@
         <w:rPr>
           <w:rFonts w:ascii="Helvetica" w:hAnsi="Helvetica"/>
         </w:rPr>
-        <w:t>In programming terms, this means that I have to use variables which stay the same even after one frame has passed</w:t>
+        <w:t>In programming terms, this means that I ha</w:t>
+      </w:r>
+      <w:r>
+        <w:rPr>
+          <w:rFonts w:ascii="Helvetica" w:hAnsi="Helvetica"/>
+        </w:rPr>
+        <w:t>ve</w:t>
+      </w:r>
+      <w:r>
+        <w:rPr>
+          <w:rFonts w:ascii="Helvetica" w:hAnsi="Helvetica"/>
+        </w:rPr>
+        <w:t xml:space="preserve"> to use variables which stay the same even after one frame has passed</w:t>
       </w:r>
       <w:r>
         <w:rPr>
@@ -93,7 +177,7 @@
         <w:rPr>
           <w:rFonts w:ascii="Helvetica" w:hAnsi="Helvetica"/>
         </w:rPr>
-        <w:t>G</w:t>
+        <w:t>This means that g</w:t>
       </w:r>
       <w:r>
         <w:rPr>
@@ -237,7 +321,7 @@
         <mc:AlternateContent>
           <mc:Choice Requires="wpg">
             <w:drawing>
-              <wp:anchor distT="0" distB="0" distL="114300" distR="114300" simplePos="0" relativeHeight="251662336" behindDoc="0" locked="0" layoutInCell="1" allowOverlap="1" wp14:anchorId="19992C34" wp14:editId="38533F0D">
+              <wp:anchor distT="0" distB="0" distL="114300" distR="114300" simplePos="0" relativeHeight="251660288" behindDoc="0" locked="0" layoutInCell="1" allowOverlap="1" wp14:anchorId="19992C34" wp14:editId="49ACE5EB">
                 <wp:simplePos x="0" y="0"/>
                 <wp:positionH relativeFrom="margin">
                   <wp:posOffset>3086100</wp:posOffset>
@@ -401,7 +485,7 @@
           </mc:Choice>
           <mc:Fallback>
             <w:pict>
-              <v:group w14:anchorId="19992C34" id="Group 5" o:spid="_x0000_s1026" style="position:absolute;margin-left:243pt;margin-top:19.9pt;width:208.15pt;height:157.45pt;z-index:251662336;mso-position-horizontal-relative:margin;mso-width-relative:margin;mso-height-relative:margin" coordorigin="95" coordsize="57340,17460" o:gfxdata="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">
+              <v:group w14:anchorId="19992C34" id="Group 5" o:spid="_x0000_s1026" style="position:absolute;margin-left:243pt;margin-top:19.9pt;width:208.15pt;height:157.45pt;z-index:251660288;mso-position-horizontal-relative:margin;mso-width-relative:margin;mso-height-relative:margin" coordorigin="95" coordsize="57340,17460" o:gfxdata="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">
                 <v:roundrect id="_x0000_s1027" style="position:absolute;left:95;width:57340;height:15165;visibility:visible;mso-wrap-style:square;v-text-anchor:top" arcsize="3031f" o:gfxdata="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" fillcolor="#747070 [1614]" stroked="f">
                   <v:stroke joinstyle="miter"/>
                   <v:textbox>
@@ -494,7 +578,7 @@
         <mc:AlternateContent>
           <mc:Choice Requires="wpg">
             <w:drawing>
-              <wp:anchor distT="0" distB="0" distL="114300" distR="114300" simplePos="0" relativeHeight="251660288" behindDoc="0" locked="0" layoutInCell="1" allowOverlap="1" wp14:anchorId="6CBD999F" wp14:editId="6CA6B3FB">
+              <wp:anchor distT="0" distB="0" distL="114300" distR="114300" simplePos="0" relativeHeight="251658240" behindDoc="0" locked="0" layoutInCell="1" allowOverlap="1" wp14:anchorId="6CBD999F" wp14:editId="08FD321B">
                 <wp:simplePos x="0" y="0"/>
                 <wp:positionH relativeFrom="margin">
                   <wp:posOffset>0</wp:posOffset>
@@ -775,7 +859,7 @@
           </mc:Choice>
           <mc:Fallback>
             <w:pict>
-              <v:group w14:anchorId="6CBD999F" id="Group 4" o:spid="_x0000_s1029" style="position:absolute;margin-left:0;margin-top:19.9pt;width:208.5pt;height:172.5pt;z-index:251660288;mso-position-horizontal-relative:margin;mso-width-relative:margin;mso-height-relative:margin" coordsize="57435,18850" o:gfxdata="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">
+              <v:group w14:anchorId="6CBD999F" id="Group 4" o:spid="_x0000_s1029" style="position:absolute;margin-left:0;margin-top:19.9pt;width:208.5pt;height:172.5pt;z-index:251658240;mso-position-horizontal-relative:margin;mso-width-relative:margin;mso-height-relative:margin" coordsize="57435,18850" o:gfxdata="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">
                 <v:roundrect id="_x0000_s1030" style="position:absolute;left:95;width:57340;height:14859;visibility:visible;mso-wrap-style:square;v-text-anchor:top" arcsize="3031f" o:gfxdata="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" fillcolor="#747070 [1614]" stroked="f">
                   <v:stroke joinstyle="miter"/>
                   <v:textbox>
@@ -998,38 +1082,6 @@
         <w:rPr>
           <w:rFonts w:ascii="Helvetica" w:hAnsi="Helvetica"/>
         </w:rPr>
-        <w:t>I compare this style of programming to solving a linear problem iteratively.</w:t>
-      </w:r>
-      <w:r>
-        <w:rPr>
-          <w:rFonts w:ascii="Helvetica" w:hAnsi="Helvetica"/>
-        </w:rPr>
-        <w:t xml:space="preserve"> This gives me a better idea of what must happen behind the abstracted events in a normal GUI framework.</w:t>
-      </w:r>
-      <w:r>
-        <w:rPr>
-          <w:rFonts w:ascii="Helvetica" w:hAnsi="Helvetica"/>
-        </w:rPr>
-        <w:t xml:space="preserve"> </w:t>
-      </w:r>
-    </w:p>
-    <w:p>
-      <w:pPr>
-        <w:rPr>
-          <w:rFonts w:ascii="Helvetica" w:hAnsi="Helvetica"/>
-        </w:rPr>
-      </w:pPr>
-    </w:p>
-    <w:p>
-      <w:pPr>
-        <w:rPr>
-          <w:rFonts w:ascii="Helvetica" w:hAnsi="Helvetica"/>
-        </w:rPr>
-      </w:pPr>
-      <w:r>
-        <w:rPr>
-          <w:rFonts w:ascii="Helvetica" w:hAnsi="Helvetica"/>
-        </w:rPr>
         <w:t>Mapping out features on a flow chart gives me a good idea of how to implement them, for instance, dragging, I have very specific requirements for this feature which has lots of different states the user can be in, dragging an object, not dragging an object but selected, just released an object</w:t>
       </w:r>
       <w:r>
@@ -1065,7 +1117,7 @@
         </w:rPr>
         <w:lastRenderedPageBreak/>
         <w:drawing>
-          <wp:anchor distT="0" distB="0" distL="114300" distR="114300" simplePos="0" relativeHeight="251663360" behindDoc="0" locked="0" layoutInCell="1" allowOverlap="1" wp14:anchorId="4A0DA69D" wp14:editId="5253915A">
+          <wp:anchor distT="0" distB="0" distL="114300" distR="114300" simplePos="0" relativeHeight="251661312" behindDoc="0" locked="0" layoutInCell="1" allowOverlap="1" wp14:anchorId="4A0DA69D" wp14:editId="7477DF17">
             <wp:simplePos x="0" y="0"/>
             <wp:positionH relativeFrom="column">
               <wp:posOffset>-9525</wp:posOffset>
@@ -1120,7 +1172,7 @@
                     </pic:cNvPicPr>
                   </pic:nvPicPr>
                   <pic:blipFill>
-                    <a:blip r:embed="rId4">
+                    <a:blip r:embed="rId5">
                       <a:extLst>
                         <a:ext uri="{28A0092B-C50C-407E-A947-70E740481C1C}">
                           <a14:useLocalDpi xmlns:a14="http://schemas.microsoft.com/office/drawing/2010/main" val="0"/>
@@ -1158,7 +1210,7 @@
         <mc:AlternateContent>
           <mc:Choice Requires="wps">
             <w:drawing>
-              <wp:anchor distT="0" distB="0" distL="114300" distR="114300" simplePos="0" relativeHeight="251665408" behindDoc="0" locked="0" layoutInCell="1" allowOverlap="1" wp14:anchorId="2D10895F" wp14:editId="6AFC1C8F">
+              <wp:anchor distT="0" distB="0" distL="114300" distR="114300" simplePos="0" relativeHeight="251663360" behindDoc="0" locked="0" layoutInCell="1" allowOverlap="1" wp14:anchorId="2D10895F" wp14:editId="35B678C8">
                 <wp:simplePos x="0" y="0"/>
                 <wp:positionH relativeFrom="column">
                   <wp:posOffset>-381000</wp:posOffset>
@@ -1224,7 +1276,7 @@
           </mc:Choice>
           <mc:Fallback>
             <w:pict>
-              <v:shape w14:anchorId="2D10895F" id="Text Box 2" o:spid="_x0000_s1032" type="#_x0000_t202" style="position:absolute;margin-left:-30pt;margin-top:257.95pt;width:507.75pt;height:.05pt;z-index:251665408;visibility:visible;mso-wrap-style:square;mso-wrap-distance-left:9pt;mso-wrap-distance-top:0;mso-wrap-distance-right:9pt;mso-wrap-distance-bottom:0;mso-position-horizontal:absolute;mso-position-horizontal-relative:text;mso-position-vertical:absolute;mso-position-vertical-relative:text;v-text-anchor:top" o:gfxdata="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" stroked="f">
+              <v:shape w14:anchorId="2D10895F" id="Text Box 2" o:spid="_x0000_s1032" type="#_x0000_t202" style="position:absolute;margin-left:-30pt;margin-top:257.95pt;width:507.75pt;height:.05pt;z-index:251663360;visibility:visible;mso-wrap-style:square;mso-wrap-distance-left:9pt;mso-wrap-distance-top:0;mso-wrap-distance-right:9pt;mso-wrap-distance-bottom:0;mso-position-horizontal:absolute;mso-position-horizontal-relative:text;mso-position-vertical:absolute;mso-position-vertical-relative:text;v-text-anchor:top" o:gfxdata="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" stroked="f">
                 <v:textbox style="mso-fit-shape-to-text:t" inset="0,0,0,0">
                   <w:txbxContent>
                     <w:p>
@@ -1257,7 +1309,7 @@
         <mc:AlternateContent>
           <mc:Choice Requires="wps">
             <w:drawing>
-              <wp:anchor distT="0" distB="0" distL="114300" distR="114300" simplePos="0" relativeHeight="251659263" behindDoc="0" locked="0" layoutInCell="1" allowOverlap="1" wp14:anchorId="4AC5FB4D" wp14:editId="64E0853F">
+              <wp:anchor distT="0" distB="0" distL="114300" distR="114300" simplePos="0" relativeHeight="251657215" behindDoc="0" locked="0" layoutInCell="1" allowOverlap="1" wp14:anchorId="4AC5FB4D" wp14:editId="34445B36">
                 <wp:simplePos x="0" y="0"/>
                 <wp:positionH relativeFrom="column">
                   <wp:posOffset>-381000</wp:posOffset>
@@ -1329,7 +1381,7 @@
           </mc:Choice>
           <mc:Fallback>
             <w:pict>
-              <v:roundrect w14:anchorId="4AC5FB4D" id="_x0000_s1033" style="position:absolute;margin-left:-30pt;margin-top:5.25pt;width:507.75pt;height:248.25pt;z-index:251659263;visibility:visible;mso-wrap-style:square;mso-width-percent:0;mso-height-percent:0;mso-wrap-distance-left:9pt;mso-wrap-distance-top:0;mso-wrap-distance-right:9pt;mso-wrap-distance-bottom:0;mso-position-horizontal:absolute;mso-position-horizontal-relative:text;mso-position-vertical:absolute;mso-position-vertical-relative:text;mso-width-percent:0;mso-height-percent:0;mso-width-relative:margin;mso-height-relative:margin;v-text-anchor:top" arcsize="3031f" o:gfxdata="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" fillcolor="#747070 [1614]" stroked="f">
+              <v:roundrect w14:anchorId="4AC5FB4D" id="_x0000_s1033" style="position:absolute;margin-left:-30pt;margin-top:5.25pt;width:507.75pt;height:248.25pt;z-index:251657215;visibility:visible;mso-wrap-style:square;mso-width-percent:0;mso-height-percent:0;mso-wrap-distance-left:9pt;mso-wrap-distance-top:0;mso-wrap-distance-right:9pt;mso-wrap-distance-bottom:0;mso-position-horizontal:absolute;mso-position-horizontal-relative:text;mso-position-vertical:absolute;mso-position-vertical-relative:text;mso-width-percent:0;mso-height-percent:0;mso-width-relative:margin;mso-height-relative:margin;v-text-anchor:top" arcsize="3031f" o:gfxdata="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" fillcolor="#747070 [1614]" stroked="f">
                 <v:stroke joinstyle="miter"/>
                 <v:textbox>
                   <w:txbxContent>
@@ -1436,13 +1488,7 @@
         <w:rPr>
           <w:rFonts w:ascii="Helvetica" w:hAnsi="Helvetica"/>
         </w:rPr>
-        <w:t xml:space="preserve"> </w:t>
-      </w:r>
-      <w:r>
-        <w:rPr>
-          <w:rFonts w:ascii="Helvetica" w:hAnsi="Helvetica"/>
-        </w:rPr>
-        <w:t xml:space="preserve">this flowchart </w:t>
+        <w:t xml:space="preserve"> this flowchart </w:t>
       </w:r>
       <w:r>
         <w:rPr>
@@ -1481,13 +1527,31 @@
         <w:rPr>
           <w:rFonts w:ascii="Helvetica" w:hAnsi="Helvetica"/>
         </w:rPr>
-        <w:t>From this I discovered that using a class to display rectangles and images would be beneficial as it would provide structure and allow me to group</w:t>
-      </w:r>
-      <w:r>
-        <w:rPr>
-          <w:rFonts w:ascii="Helvetica" w:hAnsi="Helvetica"/>
-        </w:rPr>
-        <w:t xml:space="preserve"> pieces of my code into one location and program behaviours generally rather than for rectangles and images individually. I decided to name an instance of this class a Layer, fitting with similar systems like Adobe Photoshop, which uses a similar system to keep track of its </w:t>
+        <w:t>From this I discovered that using class</w:t>
+      </w:r>
+      <w:r>
+        <w:rPr>
+          <w:rFonts w:ascii="Helvetica" w:hAnsi="Helvetica"/>
+        </w:rPr>
+        <w:t>es</w:t>
+      </w:r>
+      <w:r>
+        <w:rPr>
+          <w:rFonts w:ascii="Helvetica" w:hAnsi="Helvetica"/>
+        </w:rPr>
+        <w:t xml:space="preserve"> to display rectangles and images would be beneficial as it would provide structure and allow me to </w:t>
+      </w:r>
+      <w:r>
+        <w:rPr>
+          <w:rFonts w:ascii="Helvetica" w:hAnsi="Helvetica"/>
+        </w:rPr>
+        <w:t xml:space="preserve">organise my code into structured areas where classes could inherit from a main layer class, since all layers have some base properties and </w:t>
+      </w:r>
+      <w:r>
+        <w:rPr>
+          <w:rFonts w:ascii="Helvetica" w:hAnsi="Helvetica"/>
+        </w:rPr>
+        <w:t xml:space="preserve">I decided to name an instance of this class a Layer, fitting with similar systems like Adobe Photoshop, which uses a similar system to keep track of its </w:t>
       </w:r>
       <w:r>
         <w:rPr>
@@ -1513,7 +1577,7 @@
           <w:noProof/>
         </w:rPr>
         <w:drawing>
-          <wp:anchor distT="0" distB="0" distL="114300" distR="114300" simplePos="0" relativeHeight="251666432" behindDoc="0" locked="0" layoutInCell="1" allowOverlap="1" wp14:anchorId="5B6F86F3" wp14:editId="14649FED">
+          <wp:anchor distT="0" distB="0" distL="114300" distR="114300" simplePos="0" relativeHeight="251664384" behindDoc="0" locked="0" layoutInCell="1" allowOverlap="1" wp14:anchorId="5B6F86F3" wp14:editId="3D6BF631">
             <wp:simplePos x="0" y="0"/>
             <wp:positionH relativeFrom="margin">
               <wp:posOffset>1698625</wp:posOffset>
@@ -1536,7 +1600,7 @@
                     <pic:cNvPicPr/>
                   </pic:nvPicPr>
                   <pic:blipFill rotWithShape="1">
-                    <a:blip r:embed="rId5">
+                    <a:blip r:embed="rId6">
                       <a:extLst>
                         <a:ext uri="{28A0092B-C50C-407E-A947-70E740481C1C}">
                           <a14:useLocalDpi xmlns:a14="http://schemas.microsoft.com/office/drawing/2010/main" val="0"/>
@@ -1582,7 +1646,7 @@
         <mc:AlternateContent>
           <mc:Choice Requires="wps">
             <w:drawing>
-              <wp:anchor distT="0" distB="0" distL="114300" distR="114300" simplePos="0" relativeHeight="251670528" behindDoc="1" locked="0" layoutInCell="1" allowOverlap="1" wp14:anchorId="2E33B12F" wp14:editId="7357F8FF">
+              <wp:anchor distT="0" distB="0" distL="114300" distR="114300" simplePos="0" relativeHeight="251668480" behindDoc="1" locked="0" layoutInCell="1" allowOverlap="1" wp14:anchorId="2E33B12F" wp14:editId="71D08BE4">
                 <wp:simplePos x="0" y="0"/>
                 <wp:positionH relativeFrom="margin">
                   <wp:posOffset>779780</wp:posOffset>
@@ -1654,7 +1718,7 @@
           </mc:Choice>
           <mc:Fallback>
             <w:pict>
-              <v:roundrect w14:anchorId="2E33B12F" id="_x0000_s1034" style="position:absolute;margin-left:61.4pt;margin-top:10.35pt;width:328.5pt;height:168pt;z-index:-251645952;visibility:visible;mso-wrap-style:square;mso-width-percent:0;mso-height-percent:0;mso-wrap-distance-left:9pt;mso-wrap-distance-top:0;mso-wrap-distance-right:9pt;mso-wrap-distance-bottom:0;mso-position-horizontal:absolute;mso-position-horizontal-relative:margin;mso-position-vertical:absolute;mso-position-vertical-relative:text;mso-width-percent:0;mso-height-percent:0;mso-width-relative:margin;mso-height-relative:margin;v-text-anchor:top" arcsize="3031f" o:gfxdata="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" fillcolor="#747070 [1614]" stroked="f">
+              <v:roundrect w14:anchorId="2E33B12F" id="_x0000_s1034" style="position:absolute;margin-left:61.4pt;margin-top:10.35pt;width:328.5pt;height:168pt;z-index:-251648000;visibility:visible;mso-wrap-style:square;mso-width-percent:0;mso-height-percent:0;mso-wrap-distance-left:9pt;mso-wrap-distance-top:0;mso-wrap-distance-right:9pt;mso-wrap-distance-bottom:0;mso-position-horizontal:absolute;mso-position-horizontal-relative:margin;mso-position-vertical:absolute;mso-position-vertical-relative:text;mso-width-percent:0;mso-height-percent:0;mso-width-relative:margin;mso-height-relative:margin;v-text-anchor:top" arcsize="3031f" o:gfxdata="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" fillcolor="#747070 [1614]" stroked="f">
                 <v:stroke joinstyle="miter"/>
                 <v:textbox>
                   <w:txbxContent>
@@ -1716,13 +1780,6 @@
           <w:rFonts w:ascii="Helvetica" w:hAnsi="Helvetica"/>
         </w:rPr>
       </w:pPr>
-    </w:p>
-    <w:p>
-      <w:pPr>
-        <w:rPr>
-          <w:rFonts w:ascii="Helvetica" w:hAnsi="Helvetica"/>
-        </w:rPr>
-      </w:pPr>
       <w:r>
         <w:rPr>
           <w:noProof/>
@@ -1730,13 +1787,13 @@
         <mc:AlternateContent>
           <mc:Choice Requires="wps">
             <w:drawing>
-              <wp:anchor distT="0" distB="0" distL="114300" distR="114300" simplePos="0" relativeHeight="251668480" behindDoc="0" locked="0" layoutInCell="1" allowOverlap="1" wp14:anchorId="5A339229" wp14:editId="10F84DCB">
+              <wp:anchor distT="0" distB="0" distL="114300" distR="114300" simplePos="0" relativeHeight="251666432" behindDoc="0" locked="0" layoutInCell="1" allowOverlap="1" wp14:anchorId="5A339229" wp14:editId="68939EB7">
                 <wp:simplePos x="0" y="0"/>
                 <wp:positionH relativeFrom="margin">
-                  <wp:posOffset>1584960</wp:posOffset>
+                  <wp:align>center</wp:align>
                 </wp:positionH>
                 <wp:positionV relativeFrom="paragraph">
-                  <wp:posOffset>333375</wp:posOffset>
+                  <wp:posOffset>597535</wp:posOffset>
                 </wp:positionV>
                 <wp:extent cx="2561590" cy="635"/>
                 <wp:effectExtent l="0" t="0" r="0" b="0"/>
@@ -1792,7 +1849,7 @@
           </mc:Choice>
           <mc:Fallback>
             <w:pict>
-              <v:shape w14:anchorId="5A339229" id="Text Box 8" o:spid="_x0000_s1035" type="#_x0000_t202" style="position:absolute;margin-left:124.8pt;margin-top:26.25pt;width:201.7pt;height:.05pt;z-index:251668480;visibility:visible;mso-wrap-style:square;mso-wrap-distance-left:9pt;mso-wrap-distance-top:0;mso-wrap-distance-right:9pt;mso-wrap-distance-bottom:0;mso-position-horizontal:absolute;mso-position-horizontal-relative:margin;mso-position-vertical:absolute;mso-position-vertical-relative:text;v-text-anchor:top" o:gfxdata="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" stroked="f">
+              <v:shape w14:anchorId="5A339229" id="Text Box 8" o:spid="_x0000_s1035" type="#_x0000_t202" style="position:absolute;margin-left:0;margin-top:47.05pt;width:201.7pt;height:.05pt;z-index:251666432;visibility:visible;mso-wrap-style:square;mso-wrap-distance-left:9pt;mso-wrap-distance-top:0;mso-wrap-distance-right:9pt;mso-wrap-distance-bottom:0;mso-position-horizontal:center;mso-position-horizontal-relative:margin;mso-position-vertical:absolute;mso-position-vertical-relative:text;v-text-anchor:top" o:gfxdata="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" stroked="f">
                 <v:textbox style="mso-fit-shape-to-text:t" inset="0,0,0,0">
                   <w:txbxContent>
                     <w:p>
@@ -1822,25 +1879,31 @@
           <w:rFonts w:ascii="Helvetica" w:hAnsi="Helvetica"/>
         </w:rPr>
       </w:pPr>
+    </w:p>
+    <w:p>
+      <w:pPr>
+        <w:rPr>
+          <w:rFonts w:ascii="Helvetica" w:hAnsi="Helvetica"/>
+        </w:rPr>
+      </w:pPr>
       <w:r>
         <w:rPr>
           <w:rFonts w:ascii="Helvetica" w:hAnsi="Helvetica"/>
           <w:noProof/>
         </w:rPr>
-        <w:lastRenderedPageBreak/>
         <w:drawing>
-          <wp:anchor distT="0" distB="0" distL="114300" distR="114300" simplePos="0" relativeHeight="251673600" behindDoc="0" locked="0" layoutInCell="1" allowOverlap="1" wp14:anchorId="37C1008A" wp14:editId="20CD21AA">
+          <wp:anchor distT="0" distB="0" distL="114300" distR="114300" simplePos="0" relativeHeight="251691008" behindDoc="0" locked="0" layoutInCell="1" allowOverlap="1" wp14:anchorId="1EB50FEA" wp14:editId="3989F244">
             <wp:simplePos x="0" y="0"/>
             <wp:positionH relativeFrom="margin">
-              <wp:posOffset>1350645</wp:posOffset>
+              <wp:posOffset>1846580</wp:posOffset>
             </wp:positionH>
             <wp:positionV relativeFrom="paragraph">
-              <wp:posOffset>173990</wp:posOffset>
+              <wp:posOffset>57150</wp:posOffset>
             </wp:positionV>
-            <wp:extent cx="3056890" cy="3329940"/>
-            <wp:effectExtent l="0" t="0" r="0" b="3810"/>
+            <wp:extent cx="1790700" cy="3550256"/>
+            <wp:effectExtent l="0" t="0" r="0" b="0"/>
             <wp:wrapNone/>
-            <wp:docPr id="13" name="Picture 13"/>
+            <wp:docPr id="10" name="Picture 10"/>
             <wp:cNvGraphicFramePr>
               <a:graphicFrameLocks xmlns:a="http://schemas.openxmlformats.org/drawingml/2006/main" noChangeAspect="1"/>
             </wp:cNvGraphicFramePr>
@@ -1848,13 +1911,13 @@
               <a:graphicData uri="http://schemas.openxmlformats.org/drawingml/2006/picture">
                 <pic:pic xmlns:pic="http://schemas.openxmlformats.org/drawingml/2006/picture">
                   <pic:nvPicPr>
-                    <pic:cNvPr id="0" name="Picture 2"/>
+                    <pic:cNvPr id="0" name="Picture 1"/>
                     <pic:cNvPicPr>
                       <a:picLocks noChangeAspect="1" noChangeArrowheads="1"/>
                     </pic:cNvPicPr>
                   </pic:nvPicPr>
                   <pic:blipFill>
-                    <a:blip r:embed="rId6">
+                    <a:blip r:embed="rId7">
                       <a:extLst>
                         <a:ext uri="{28A0092B-C50C-407E-A947-70E740481C1C}">
                           <a14:useLocalDpi xmlns:a14="http://schemas.microsoft.com/office/drawing/2010/main" val="0"/>
@@ -1869,7 +1932,7 @@
                   <pic:spPr bwMode="auto">
                     <a:xfrm>
                       <a:off x="0" y="0"/>
-                      <a:ext cx="3056890" cy="3329940"/>
+                      <a:ext cx="1790700" cy="3550256"/>
                     </a:xfrm>
                     <a:prstGeom prst="rect">
                       <a:avLst/>
@@ -1882,6 +1945,12 @@
                 </pic:pic>
               </a:graphicData>
             </a:graphic>
+            <wp14:sizeRelH relativeFrom="margin">
+              <wp14:pctWidth>0</wp14:pctWidth>
+            </wp14:sizeRelH>
+            <wp14:sizeRelV relativeFrom="margin">
+              <wp14:pctHeight>0</wp14:pctHeight>
+            </wp14:sizeRelV>
           </wp:anchor>
         </w:drawing>
       </w:r>
@@ -1892,7 +1961,7 @@
         <mc:AlternateContent>
           <mc:Choice Requires="wps">
             <w:drawing>
-              <wp:anchor distT="0" distB="0" distL="114300" distR="114300" simplePos="0" relativeHeight="251672576" behindDoc="1" locked="0" layoutInCell="1" allowOverlap="1" wp14:anchorId="0D12D338" wp14:editId="78914415">
+              <wp:anchor distT="0" distB="0" distL="114300" distR="114300" simplePos="0" relativeHeight="251670528" behindDoc="1" locked="0" layoutInCell="1" allowOverlap="1" wp14:anchorId="0D12D338" wp14:editId="6EBC7FAA">
                 <wp:simplePos x="0" y="0"/>
                 <wp:positionH relativeFrom="margin">
                   <wp:posOffset>13648</wp:posOffset>
@@ -1964,7 +2033,7 @@
           </mc:Choice>
           <mc:Fallback>
             <w:pict>
-              <v:roundrect w14:anchorId="0D12D338" id="_x0000_s1036" style="position:absolute;margin-left:1.05pt;margin-top:-.3pt;width:450.25pt;height:294.45pt;z-index:-251643904;visibility:visible;mso-wrap-style:square;mso-width-percent:0;mso-height-percent:0;mso-wrap-distance-left:9pt;mso-wrap-distance-top:0;mso-wrap-distance-right:9pt;mso-wrap-distance-bottom:0;mso-position-horizontal:absolute;mso-position-horizontal-relative:margin;mso-position-vertical:absolute;mso-position-vertical-relative:text;mso-width-percent:0;mso-height-percent:0;mso-width-relative:margin;mso-height-relative:margin;v-text-anchor:top" arcsize="3031f" o:gfxdata="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" fillcolor="#747070 [1614]" stroked="f">
+              <v:roundrect w14:anchorId="0D12D338" id="_x0000_s1036" style="position:absolute;margin-left:1.05pt;margin-top:-.3pt;width:450.25pt;height:294.45pt;z-index:-251645952;visibility:visible;mso-wrap-style:square;mso-width-percent:0;mso-height-percent:0;mso-wrap-distance-left:9pt;mso-wrap-distance-top:0;mso-wrap-distance-right:9pt;mso-wrap-distance-bottom:0;mso-position-horizontal:absolute;mso-position-horizontal-relative:margin;mso-position-vertical:absolute;mso-position-vertical-relative:text;mso-width-percent:0;mso-height-percent:0;mso-width-relative:margin;mso-height-relative:margin;v-text-anchor:top" arcsize="3031f" o:gfxdata="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" fillcolor="#747070 [1614]" stroked="f">
                 <v:stroke joinstyle="miter"/>
                 <v:textbox>
                   <w:txbxContent>
@@ -2082,7 +2151,7 @@
         <mc:AlternateContent>
           <mc:Choice Requires="wps">
             <w:drawing>
-              <wp:anchor distT="0" distB="0" distL="114300" distR="114300" simplePos="0" relativeHeight="251675648" behindDoc="1" locked="0" layoutInCell="1" allowOverlap="1" wp14:anchorId="3912F4EB" wp14:editId="77EDC4D9">
+              <wp:anchor distT="0" distB="0" distL="114300" distR="114300" simplePos="0" relativeHeight="251673600" behindDoc="1" locked="0" layoutInCell="1" allowOverlap="1" wp14:anchorId="3912F4EB" wp14:editId="507A7F24">
                 <wp:simplePos x="0" y="0"/>
                 <wp:positionH relativeFrom="margin">
                   <wp:posOffset>13970</wp:posOffset>
@@ -2126,7 +2195,10 @@
                               </w:rPr>
                             </w:pPr>
                             <w:r>
-                              <w:t>Figure 5 Class diagram for my sole class in the project</w:t>
+                              <w:t xml:space="preserve">Figure 5 Class diagram for my </w:t>
+                            </w:r>
+                            <w:r>
+                              <w:t>Layer class</w:t>
                             </w:r>
                           </w:p>
                         </w:txbxContent>
@@ -2148,7 +2220,7 @@
           </mc:Choice>
           <mc:Fallback>
             <w:pict>
-              <v:shape w14:anchorId="3912F4EB" id="Text Box 14" o:spid="_x0000_s1037" type="#_x0000_t202" style="position:absolute;margin-left:1.1pt;margin-top:14.6pt;width:450.2pt;height:18.25pt;z-index:-251640832;visibility:visible;mso-wrap-style:square;mso-height-percent:0;mso-wrap-distance-left:9pt;mso-wrap-distance-top:0;mso-wrap-distance-right:9pt;mso-wrap-distance-bottom:0;mso-position-horizontal:absolute;mso-position-horizontal-relative:margin;mso-position-vertical:absolute;mso-position-vertical-relative:text;mso-height-percent:0;mso-height-relative:margin;v-text-anchor:top" o:gfxdata="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" stroked="f">
+              <v:shape w14:anchorId="3912F4EB" id="Text Box 14" o:spid="_x0000_s1037" type="#_x0000_t202" style="position:absolute;margin-left:1.1pt;margin-top:14.6pt;width:450.2pt;height:18.25pt;z-index:-251642880;visibility:visible;mso-wrap-style:square;mso-height-percent:0;mso-wrap-distance-left:9pt;mso-wrap-distance-top:0;mso-wrap-distance-right:9pt;mso-wrap-distance-bottom:0;mso-position-horizontal:absolute;mso-position-horizontal-relative:margin;mso-position-vertical:absolute;mso-position-vertical-relative:text;mso-height-percent:0;mso-height-relative:margin;v-text-anchor:top" o:gfxdata="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" stroked="f">
                 <v:textbox inset="0,0,0,0">
                   <w:txbxContent>
                     <w:p>
@@ -2161,7 +2233,10 @@
                         </w:rPr>
                       </w:pPr>
                       <w:r>
-                        <w:t>Figure 5 Class diagram for my sole class in the project</w:t>
+                        <w:t xml:space="preserve">Figure 5 Class diagram for my </w:t>
+                      </w:r>
+                      <w:r>
+                        <w:t>Layer class</w:t>
                       </w:r>
                     </w:p>
                   </w:txbxContent>
@@ -2190,21 +2265,37 @@
         <w:rPr>
           <w:rFonts w:ascii="Helvetica" w:hAnsi="Helvetica"/>
         </w:rPr>
-        <w:t>Using a class diagram helped me to plan for what things I would need in my class, I decided to have an object within the class stored as “</w:t>
-      </w:r>
-      <w:proofErr w:type="spellStart"/>
-      <w:r>
-        <w:rPr>
-          <w:rFonts w:ascii="Helvetica" w:hAnsi="Helvetica"/>
-        </w:rPr>
-        <w:t>Obj</w:t>
-      </w:r>
-      <w:proofErr w:type="spellEnd"/>
-      <w:r>
-        <w:rPr>
-          <w:rFonts w:ascii="Helvetica" w:hAnsi="Helvetica"/>
-        </w:rPr>
-        <w:t>” which holds the image object in the case of an image layer or holds information about the width and height of the layer</w:t>
+        <w:t>Using a class diagram</w:t>
+      </w:r>
+      <w:r>
+        <w:rPr>
+          <w:rFonts w:ascii="Helvetica" w:hAnsi="Helvetica"/>
+        </w:rPr>
+        <w:t xml:space="preserve"> has</w:t>
+      </w:r>
+      <w:r>
+        <w:rPr>
+          <w:rFonts w:ascii="Helvetica" w:hAnsi="Helvetica"/>
+        </w:rPr>
+        <w:t xml:space="preserve"> helped me to plan for what things I need in my class</w:t>
+      </w:r>
+      <w:r>
+        <w:rPr>
+          <w:rFonts w:ascii="Helvetica" w:hAnsi="Helvetica"/>
+        </w:rPr>
+        <w:t xml:space="preserve">es and what </w:t>
+      </w:r>
+      <w:r>
+        <w:rPr>
+          <w:rFonts w:ascii="Helvetica" w:hAnsi="Helvetica"/>
+        </w:rPr>
+        <w:t xml:space="preserve">is </w:t>
+      </w:r>
+      <w:r>
+        <w:rPr>
+          <w:rFonts w:ascii="Helvetica" w:hAnsi="Helvetica"/>
+        </w:rPr>
+        <w:t>useful to inherit</w:t>
       </w:r>
       <w:r>
         <w:rPr>
@@ -2222,234 +2313,545 @@
         <w:rPr>
           <w:rFonts w:ascii="Helvetica" w:hAnsi="Helvetica"/>
         </w:rPr>
-        <w:t>T</w:t>
-      </w:r>
-      <w:r>
-        <w:rPr>
-          <w:rFonts w:ascii="Helvetica" w:hAnsi="Helvetica"/>
-        </w:rPr>
-        <w:t>he use of this allows me to creat</w:t>
-      </w:r>
-      <w:r>
-        <w:rPr>
-          <w:rFonts w:ascii="Helvetica" w:hAnsi="Helvetica"/>
-        </w:rPr>
-        <w:t>e a drawing system which allows for both rectangles and images, furthermore, this also means that the system that manipulates the size and location of a layer, doesn’t need to know if its an image or not, as it interacts the same with both.</w:t>
-      </w:r>
-    </w:p>
-    <w:p>
-      <w:pPr>
-        <w:rPr>
-          <w:rFonts w:ascii="Helvetica" w:hAnsi="Helvetica"/>
-        </w:rPr>
-      </w:pPr>
-      <w:r>
-        <w:rPr>
-          <w:rFonts w:ascii="Helvetica" w:hAnsi="Helvetica"/>
-        </w:rPr>
-        <w:t>Since there are so many similarities which cross over, I have decided not to use separate classes for images and rectangle layers, I feel that this is unnecessary and that I would be making the project more complicated than it needed to be, if I can exploit a pattern in what I want in layers to give me simpler and shorter code then I will.</w:t>
-      </w:r>
-    </w:p>
-    <w:p>
-      <w:pPr>
-        <w:rPr>
-          <w:rFonts w:ascii="Helvetica" w:hAnsi="Helvetica"/>
-        </w:rPr>
-      </w:pPr>
-    </w:p>
-    <w:p>
-      <w:pPr>
-        <w:rPr>
-          <w:rFonts w:ascii="Helvetica" w:hAnsi="Helvetica"/>
-        </w:rPr>
-      </w:pPr>
-    </w:p>
-    <w:p>
-      <w:pPr>
-        <w:rPr>
-          <w:rFonts w:ascii="Helvetica" w:hAnsi="Helvetica"/>
-        </w:rPr>
-      </w:pPr>
-    </w:p>
-    <w:p>
-      <w:pPr>
-        <w:rPr>
-          <w:rFonts w:ascii="Helvetica" w:hAnsi="Helvetica"/>
-        </w:rPr>
-      </w:pPr>
-    </w:p>
-    <w:p>
-      <w:pPr>
-        <w:rPr>
-          <w:rFonts w:ascii="Helvetica" w:hAnsi="Helvetica"/>
-        </w:rPr>
-      </w:pPr>
-    </w:p>
-    <w:p>
-      <w:pPr>
-        <w:rPr>
-          <w:rFonts w:ascii="Helvetica" w:hAnsi="Helvetica"/>
-        </w:rPr>
-      </w:pPr>
-    </w:p>
-    <w:p>
-      <w:pPr>
-        <w:rPr>
-          <w:rFonts w:ascii="Helvetica" w:hAnsi="Helvetica"/>
-        </w:rPr>
-      </w:pPr>
-    </w:p>
-    <w:p>
-      <w:pPr>
-        <w:rPr>
-          <w:rFonts w:ascii="Helvetica" w:hAnsi="Helvetica"/>
-        </w:rPr>
-      </w:pPr>
-    </w:p>
-    <w:p>
-      <w:pPr>
-        <w:rPr>
-          <w:rFonts w:ascii="Helvetica" w:hAnsi="Helvetica"/>
-        </w:rPr>
-      </w:pPr>
-    </w:p>
-    <w:p>
-      <w:pPr>
-        <w:rPr>
-          <w:rFonts w:ascii="Helvetica" w:hAnsi="Helvetica" w:cs="Helvetica"/>
-        </w:rPr>
-      </w:pPr>
-    </w:p>
-    <w:p>
-      <w:pPr>
-        <w:rPr>
-          <w:rFonts w:ascii="Helvetica" w:hAnsi="Helvetica" w:cs="Helvetica"/>
-          <w:b/>
-          <w:bCs/>
-        </w:rPr>
-      </w:pPr>
-      <w:r>
-        <w:rPr>
-          <w:rFonts w:ascii="Helvetica" w:hAnsi="Helvetica" w:cs="Helvetica"/>
-          <w:b/>
-          <w:bCs/>
+        <w:t>I</w:t>
+      </w:r>
+      <w:r>
+        <w:rPr>
+          <w:rFonts w:ascii="Helvetica" w:hAnsi="Helvetica"/>
+        </w:rPr>
+        <w:t xml:space="preserve"> have one parent class which holds all of the base information (i.e. location) that a layer should </w:t>
+      </w:r>
+      <w:r>
+        <w:rPr>
+          <w:rFonts w:ascii="Helvetica" w:hAnsi="Helvetica"/>
+        </w:rPr>
+        <w:t>have and</w:t>
+      </w:r>
+      <w:r>
+        <w:rPr>
+          <w:rFonts w:ascii="Helvetica" w:hAnsi="Helvetica"/>
+        </w:rPr>
+        <w:t xml:space="preserve"> allow for child classes to take these and have their own draw classes. In theory this approach should allow for other developers to easily add their own type of layer in the future</w:t>
+      </w:r>
+      <w:r>
+        <w:rPr>
+          <w:rFonts w:ascii="Helvetica" w:hAnsi="Helvetica"/>
+        </w:rPr>
+        <w:t xml:space="preserve"> and utilise the methods I have created</w:t>
+      </w:r>
+      <w:r>
+        <w:rPr>
+          <w:rFonts w:ascii="Helvetica" w:hAnsi="Helvetica"/>
+        </w:rPr>
+        <w:t xml:space="preserve">. </w:t>
+      </w:r>
+    </w:p>
+    <w:p>
+      <w:pPr>
+        <w:rPr>
+          <w:rFonts w:ascii="Helvetica" w:hAnsi="Helvetica"/>
+        </w:rPr>
+      </w:pPr>
+      <w:r>
+        <w:rPr>
+          <w:rFonts w:ascii="Helvetica" w:hAnsi="Helvetica"/>
+        </w:rPr>
+        <w:t>Furthermore, making this a class allows me to split the code up into manageable packages which can be tested individually to check for bugs and errors, this should help me speed up development time significantly as I wont have to sift through code to find errors, this also decreases the amount of lines coded, as reusing classes stops me from retyping code, this is important, especially in JavaScript as the less the browser has to process the higher fps it can run at, improving the user experience and progressing to my goal of usability.</w:t>
+      </w:r>
+    </w:p>
+    <w:p>
+      <w:pPr>
+        <w:rPr>
+          <w:rFonts w:ascii="Helvetica" w:hAnsi="Helvetica"/>
+        </w:rPr>
+      </w:pPr>
+      <w:r>
+        <w:rPr>
+          <w:rFonts w:ascii="Helvetica" w:hAnsi="Helvetica"/>
+        </w:rPr>
+        <w:t xml:space="preserve">My project </w:t>
+      </w:r>
+      <w:r>
+        <w:rPr>
+          <w:rFonts w:ascii="Helvetica" w:hAnsi="Helvetica"/>
+        </w:rPr>
+        <w:t>also uses classes to show the buttons on the side, this allowed me to have more control on my buttons rather than just interacting directly with the DOM.</w:t>
+      </w:r>
+    </w:p>
+    <w:p>
+      <w:pPr>
+        <w:rPr>
+          <w:rFonts w:ascii="Helvetica" w:hAnsi="Helvetica"/>
+        </w:rPr>
+      </w:pPr>
+      <w:r>
+        <w:rPr>
+          <w:rFonts w:ascii="Helvetica" w:hAnsi="Helvetica"/>
+        </w:rPr>
+        <w:br w:type="page"/>
+      </w:r>
+    </w:p>
+    <w:p>
+      <w:pPr>
+        <w:rPr>
+          <w:rFonts w:ascii="Helvetica" w:hAnsi="Helvetica"/>
+        </w:rPr>
+      </w:pPr>
+      <w:r>
+        <w:rPr>
+          <w:noProof/>
         </w:rPr>
         <w:lastRenderedPageBreak/>
-        <w:t>Algorithms</w:t>
-      </w:r>
-    </w:p>
-    <w:p>
-      <w:pPr>
-        <w:rPr>
-          <w:rFonts w:ascii="Helvetica" w:hAnsi="Helvetica" w:cs="Helvetica"/>
-        </w:rPr>
-      </w:pPr>
-      <w:r>
-        <w:rPr>
-          <w:rFonts w:ascii="Helvetica" w:hAnsi="Helvetica" w:cs="Helvetica"/>
-        </w:rPr>
-        <w:t>Since</w:t>
-      </w:r>
-      <w:r>
-        <w:rPr>
-          <w:rFonts w:ascii="Helvetica" w:hAnsi="Helvetica" w:cs="Helvetica"/>
-        </w:rPr>
-        <w:t xml:space="preserve"> I am</w:t>
-      </w:r>
-      <w:r>
-        <w:rPr>
-          <w:rFonts w:ascii="Helvetica" w:hAnsi="Helvetica" w:cs="Helvetica"/>
-        </w:rPr>
-        <w:t xml:space="preserve"> using the canvas, </w:t>
-      </w:r>
-      <w:r>
-        <w:rPr>
-          <w:rFonts w:ascii="Helvetica" w:hAnsi="Helvetica" w:cs="Helvetica"/>
-        </w:rPr>
-        <w:t>I</w:t>
-      </w:r>
-      <w:r>
-        <w:rPr>
-          <w:rFonts w:ascii="Helvetica" w:hAnsi="Helvetica" w:cs="Helvetica"/>
-        </w:rPr>
-        <w:t xml:space="preserve"> have to operate over multiple frames. To detect if a rectangle is being dragged</w:t>
-      </w:r>
-      <w:r>
-        <w:rPr>
-          <w:rFonts w:ascii="Helvetica" w:hAnsi="Helvetica" w:cs="Helvetica"/>
-        </w:rPr>
-        <w:t>, (Which is an essential to the success of my system)</w:t>
-      </w:r>
-      <w:r>
-        <w:rPr>
-          <w:rFonts w:ascii="Helvetica" w:hAnsi="Helvetica" w:cs="Helvetica"/>
-        </w:rPr>
-        <w:t xml:space="preserve">, </w:t>
-      </w:r>
-      <w:r>
-        <w:rPr>
-          <w:rFonts w:ascii="Helvetica" w:hAnsi="Helvetica" w:cs="Helvetica"/>
-        </w:rPr>
-        <w:t xml:space="preserve">I </w:t>
-      </w:r>
-      <w:r>
-        <w:rPr>
-          <w:rFonts w:ascii="Helvetica" w:hAnsi="Helvetica" w:cs="Helvetica"/>
-        </w:rPr>
-        <w:t xml:space="preserve">can store how many consecutive frames the mouse has been over the object and the mouse has been down. If this number is 2 then </w:t>
-      </w:r>
-      <w:r>
-        <w:rPr>
-          <w:rFonts w:ascii="Helvetica" w:hAnsi="Helvetica" w:cs="Helvetica"/>
-        </w:rPr>
-        <w:t>I</w:t>
-      </w:r>
-      <w:r>
-        <w:rPr>
-          <w:rFonts w:ascii="Helvetica" w:hAnsi="Helvetica" w:cs="Helvetica"/>
-        </w:rPr>
-        <w:t xml:space="preserve"> know that the user intends to drag the object</w:t>
-      </w:r>
-      <w:r>
-        <w:rPr>
-          <w:rFonts w:ascii="Helvetica" w:hAnsi="Helvetica" w:cs="Helvetica"/>
-        </w:rPr>
-        <w:t xml:space="preserve"> and can initiate a drag by setting the appropriate variable to save this state</w:t>
-      </w:r>
-      <w:r>
-        <w:rPr>
-          <w:rFonts w:ascii="Helvetica" w:hAnsi="Helvetica" w:cs="Helvetica"/>
-        </w:rPr>
-        <w:t xml:space="preserve">. As the mouse is being held down rather than just a click. However, this technique requires the use of a global variable since </w:t>
-      </w:r>
-      <w:r>
-        <w:rPr>
-          <w:rFonts w:ascii="Helvetica" w:hAnsi="Helvetica" w:cs="Helvetica"/>
-        </w:rPr>
-        <w:t>I</w:t>
-      </w:r>
-      <w:r>
-        <w:rPr>
-          <w:rFonts w:ascii="Helvetica" w:hAnsi="Helvetica" w:cs="Helvetica"/>
-        </w:rPr>
-        <w:t xml:space="preserve"> must store the number of frames outside the detection function itself which wipes its variables after it returns or finishes (fig 9).</w:t>
-      </w:r>
-    </w:p>
-    <w:p>
-      <w:pPr>
-        <w:rPr>
-          <w:rFonts w:ascii="Helvetica" w:hAnsi="Helvetica" w:cs="Helvetica"/>
-        </w:rPr>
-      </w:pPr>
-      <w:r>
-        <w:rPr>
-          <w:rFonts w:ascii="Helvetica" w:hAnsi="Helvetica" w:cs="Helvetica"/>
+        <mc:AlternateContent>
+          <mc:Choice Requires="wps">
+            <w:drawing>
+              <wp:anchor distT="0" distB="0" distL="114300" distR="114300" simplePos="0" relativeHeight="251724800" behindDoc="0" locked="0" layoutInCell="1" allowOverlap="1" wp14:anchorId="4E7D0929" wp14:editId="04AFB668">
+                <wp:simplePos x="0" y="0"/>
+                <wp:positionH relativeFrom="column">
+                  <wp:posOffset>-104775</wp:posOffset>
+                </wp:positionH>
+                <wp:positionV relativeFrom="paragraph">
+                  <wp:posOffset>3854450</wp:posOffset>
+                </wp:positionV>
+                <wp:extent cx="5734050" cy="635"/>
+                <wp:effectExtent l="0" t="0" r="0" b="0"/>
+                <wp:wrapNone/>
+                <wp:docPr id="55" name="Text Box 55"/>
+                <wp:cNvGraphicFramePr/>
+                <a:graphic xmlns:a="http://schemas.openxmlformats.org/drawingml/2006/main">
+                  <a:graphicData uri="http://schemas.microsoft.com/office/word/2010/wordprocessingShape">
+                    <wps:wsp>
+                      <wps:cNvSpPr txBox="1"/>
+                      <wps:spPr>
+                        <a:xfrm>
+                          <a:off x="0" y="0"/>
+                          <a:ext cx="5734050" cy="635"/>
+                        </a:xfrm>
+                        <a:prstGeom prst="rect">
+                          <a:avLst/>
+                        </a:prstGeom>
+                        <a:solidFill>
+                          <a:prstClr val="white"/>
+                        </a:solidFill>
+                        <a:ln>
+                          <a:noFill/>
+                        </a:ln>
+                      </wps:spPr>
+                      <wps:txbx>
+                        <w:txbxContent>
+                          <w:p>
+                            <w:pPr>
+                              <w:pStyle w:val="Caption"/>
+                              <w:jc w:val="center"/>
+                              <w:rPr>
+                                <w:rFonts w:ascii="Helvetica" w:hAnsi="Helvetica"/>
+                                <w:noProof/>
+                              </w:rPr>
+                            </w:pPr>
+                            <w:r>
+                              <w:t>Figure 6 User interface Class diagram</w:t>
+                            </w:r>
+                          </w:p>
+                        </w:txbxContent>
+                      </wps:txbx>
+                      <wps:bodyPr rot="0" spcFirstLastPara="0" vertOverflow="overflow" horzOverflow="overflow" vert="horz" wrap="square" lIns="0" tIns="0" rIns="0" bIns="0" numCol="1" spcCol="0" rtlCol="0" fromWordArt="0" anchor="t" anchorCtr="0" forceAA="0" compatLnSpc="1">
+                        <a:prstTxWarp prst="textNoShape">
+                          <a:avLst/>
+                        </a:prstTxWarp>
+                        <a:spAutoFit/>
+                      </wps:bodyPr>
+                    </wps:wsp>
+                  </a:graphicData>
+                </a:graphic>
+              </wp:anchor>
+            </w:drawing>
+          </mc:Choice>
+          <mc:Fallback>
+            <w:pict>
+              <v:shape w14:anchorId="4E7D0929" id="Text Box 55" o:spid="_x0000_s1038" type="#_x0000_t202" style="position:absolute;margin-left:-8.25pt;margin-top:303.5pt;width:451.5pt;height:.05pt;z-index:251724800;visibility:visible;mso-wrap-style:square;mso-wrap-distance-left:9pt;mso-wrap-distance-top:0;mso-wrap-distance-right:9pt;mso-wrap-distance-bottom:0;mso-position-horizontal:absolute;mso-position-horizontal-relative:text;mso-position-vertical:absolute;mso-position-vertical-relative:text;v-text-anchor:top" o:gfxdata="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" stroked="f">
+                <v:textbox style="mso-fit-shape-to-text:t" inset="0,0,0,0">
+                  <w:txbxContent>
+                    <w:p>
+                      <w:pPr>
+                        <w:pStyle w:val="Caption"/>
+                        <w:jc w:val="center"/>
+                        <w:rPr>
+                          <w:rFonts w:ascii="Helvetica" w:hAnsi="Helvetica"/>
+                          <w:noProof/>
+                        </w:rPr>
+                      </w:pPr>
+                      <w:r>
+                        <w:t>Figure 6 User interface Class diagram</w:t>
+                      </w:r>
+                    </w:p>
+                  </w:txbxContent>
+                </v:textbox>
+              </v:shape>
+            </w:pict>
+          </mc:Fallback>
+        </mc:AlternateContent>
+      </w:r>
+      <w:r>
+        <w:rPr>
+          <w:rFonts w:ascii="Helvetica" w:hAnsi="Helvetica"/>
           <w:noProof/>
         </w:rPr>
         <mc:AlternateContent>
           <mc:Choice Requires="wpg">
             <w:drawing>
-              <wp:anchor distT="0" distB="0" distL="114300" distR="114300" simplePos="0" relativeHeight="251677696" behindDoc="0" locked="0" layoutInCell="1" allowOverlap="1" wp14:anchorId="0B7974B6" wp14:editId="77A5B655">
+              <wp:anchor distT="0" distB="0" distL="114300" distR="114300" simplePos="0" relativeHeight="251722752" behindDoc="0" locked="0" layoutInCell="1" allowOverlap="1" wp14:anchorId="73DEFC25" wp14:editId="715D7947">
+                <wp:simplePos x="0" y="0"/>
+                <wp:positionH relativeFrom="column">
+                  <wp:posOffset>-104775</wp:posOffset>
+                </wp:positionH>
+                <wp:positionV relativeFrom="paragraph">
+                  <wp:posOffset>6350</wp:posOffset>
+                </wp:positionV>
+                <wp:extent cx="5734050" cy="3790950"/>
+                <wp:effectExtent l="0" t="0" r="0" b="0"/>
+                <wp:wrapNone/>
+                <wp:docPr id="54" name="Group 54"/>
+                <wp:cNvGraphicFramePr/>
+                <a:graphic xmlns:a="http://schemas.openxmlformats.org/drawingml/2006/main">
+                  <a:graphicData uri="http://schemas.microsoft.com/office/word/2010/wordprocessingGroup">
+                    <wpg:wgp>
+                      <wpg:cNvGrpSpPr/>
+                      <wpg:grpSpPr>
+                        <a:xfrm>
+                          <a:off x="0" y="0"/>
+                          <a:ext cx="5734050" cy="3790950"/>
+                          <a:chOff x="-85725" y="28575"/>
+                          <a:chExt cx="5734050" cy="3790950"/>
+                        </a:xfrm>
+                      </wpg:grpSpPr>
+                      <wps:wsp>
+                        <wps:cNvPr id="52" name="Text Box 2"/>
+                        <wps:cNvSpPr txBox="1">
+                          <a:spLocks noChangeArrowheads="1"/>
+                        </wps:cNvSpPr>
+                        <wps:spPr bwMode="auto">
+                          <a:xfrm>
+                            <a:off x="-85725" y="28575"/>
+                            <a:ext cx="5734050" cy="3790950"/>
+                          </a:xfrm>
+                          <a:prstGeom prst="roundRect">
+                            <a:avLst>
+                              <a:gd name="adj" fmla="val 4624"/>
+                            </a:avLst>
+                          </a:prstGeom>
+                          <a:solidFill>
+                            <a:schemeClr val="bg2">
+                              <a:lumMod val="50000"/>
+                            </a:schemeClr>
+                          </a:solidFill>
+                          <a:ln w="9525">
+                            <a:noFill/>
+                            <a:miter lim="800000"/>
+                            <a:headEnd/>
+                            <a:tailEnd/>
+                          </a:ln>
+                        </wps:spPr>
+                        <wps:txbx>
+                          <w:txbxContent>
+                            <w:p>
+                              <w:pPr>
+                                <w:rPr>
+                                  <w:rFonts w:ascii="Helvetica" w:hAnsi="Helvetica"/>
+                                  <w:color w:val="FFFFFF" w:themeColor="background1"/>
+                                </w:rPr>
+                              </w:pPr>
+                            </w:p>
+                          </w:txbxContent>
+                        </wps:txbx>
+                        <wps:bodyPr rot="0" vert="horz" wrap="square" lIns="91440" tIns="45720" rIns="91440" bIns="45720" anchor="t" anchorCtr="0">
+                          <a:noAutofit/>
+                        </wps:bodyPr>
+                      </wps:wsp>
+                      <pic:pic xmlns:pic="http://schemas.openxmlformats.org/drawingml/2006/picture">
+                        <pic:nvPicPr>
+                          <pic:cNvPr id="51" name="Picture 51"/>
+                          <pic:cNvPicPr>
+                            <a:picLocks noChangeAspect="1"/>
+                          </pic:cNvPicPr>
+                        </pic:nvPicPr>
+                        <pic:blipFill>
+                          <a:blip r:embed="rId8">
+                            <a:extLst>
+                              <a:ext uri="{28A0092B-C50C-407E-A947-70E740481C1C}">
+                                <a14:useLocalDpi xmlns:a14="http://schemas.microsoft.com/office/drawing/2010/main" val="0"/>
+                              </a:ext>
+                            </a:extLst>
+                          </a:blip>
+                          <a:srcRect/>
+                          <a:stretch>
+                            <a:fillRect/>
+                          </a:stretch>
+                        </pic:blipFill>
+                        <pic:spPr bwMode="auto">
+                          <a:xfrm>
+                            <a:off x="381000" y="323850"/>
+                            <a:ext cx="4962525" cy="3170555"/>
+                          </a:xfrm>
+                          <a:prstGeom prst="rect">
+                            <a:avLst/>
+                          </a:prstGeom>
+                          <a:noFill/>
+                          <a:ln>
+                            <a:noFill/>
+                          </a:ln>
+                        </pic:spPr>
+                      </pic:pic>
+                    </wpg:wgp>
+                  </a:graphicData>
+                </a:graphic>
+              </wp:anchor>
+            </w:drawing>
+          </mc:Choice>
+          <mc:Fallback>
+            <w:pict>
+              <v:group w14:anchorId="73DEFC25" id="Group 54" o:spid="_x0000_s1039" style="position:absolute;margin-left:-8.25pt;margin-top:.5pt;width:451.5pt;height:298.5pt;z-index:251722752" coordorigin="-857,285" coordsize="57340,37909" o:gfxdata="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">
+                <v:roundrect id="_x0000_s1040" style="position:absolute;left:-857;top:285;width:57340;height:37910;visibility:visible;mso-wrap-style:square;v-text-anchor:top" arcsize="3031f" o:gfxdata="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" fillcolor="#747070 [1614]" stroked="f">
+                  <v:stroke joinstyle="miter"/>
+                  <v:textbox>
+                    <w:txbxContent>
+                      <w:p>
+                        <w:pPr>
+                          <w:rPr>
+                            <w:rFonts w:ascii="Helvetica" w:hAnsi="Helvetica"/>
+                            <w:color w:val="FFFFFF" w:themeColor="background1"/>
+                          </w:rPr>
+                        </w:pPr>
+                      </w:p>
+                    </w:txbxContent>
+                  </v:textbox>
+                </v:roundrect>
+                <v:shapetype id="_x0000_t75" coordsize="21600,21600" o:spt="75" o:preferrelative="t" path="m@4@5l@4@11@9@11@9@5xe" filled="f" stroked="f">
+                  <v:stroke joinstyle="miter"/>
+                  <v:formulas>
+                    <v:f eqn="if lineDrawn pixelLineWidth 0"/>
+                    <v:f eqn="sum @0 1 0"/>
+                    <v:f eqn="sum 0 0 @1"/>
+                    <v:f eqn="prod @2 1 2"/>
+                    <v:f eqn="prod @3 21600 pixelWidth"/>
+                    <v:f eqn="prod @3 21600 pixelHeight"/>
+                    <v:f eqn="sum @0 0 1"/>
+                    <v:f eqn="prod @6 1 2"/>
+                    <v:f eqn="prod @7 21600 pixelWidth"/>
+                    <v:f eqn="sum @8 21600 0"/>
+                    <v:f eqn="prod @7 21600 pixelHeight"/>
+                    <v:f eqn="sum @10 21600 0"/>
+                  </v:formulas>
+                  <v:path o:extrusionok="f" gradientshapeok="t" o:connecttype="rect"/>
+                  <o:lock v:ext="edit" aspectratio="t"/>
+                </v:shapetype>
+                <v:shape id="Picture 51" o:spid="_x0000_s1041" type="#_x0000_t75" style="position:absolute;left:3810;top:3238;width:49625;height:31706;visibility:visible;mso-wrap-style:square" o:gfxdata="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">
+                  <v:imagedata r:id="rId9" o:title=""/>
+                </v:shape>
+              </v:group>
+            </w:pict>
+          </mc:Fallback>
+        </mc:AlternateContent>
+      </w:r>
+    </w:p>
+    <w:p>
+      <w:pPr>
+        <w:rPr>
+          <w:rFonts w:ascii="Helvetica" w:hAnsi="Helvetica"/>
+        </w:rPr>
+      </w:pPr>
+    </w:p>
+    <w:p>
+      <w:pPr>
+        <w:rPr>
+          <w:rFonts w:ascii="Helvetica" w:hAnsi="Helvetica"/>
+        </w:rPr>
+      </w:pPr>
+    </w:p>
+    <w:p>
+      <w:pPr>
+        <w:rPr>
+          <w:rFonts w:ascii="Helvetica" w:hAnsi="Helvetica"/>
+        </w:rPr>
+      </w:pPr>
+    </w:p>
+    <w:p>
+      <w:pPr>
+        <w:rPr>
+          <w:rFonts w:ascii="Helvetica" w:hAnsi="Helvetica"/>
+        </w:rPr>
+      </w:pPr>
+    </w:p>
+    <w:p>
+      <w:pPr>
+        <w:rPr>
+          <w:rFonts w:ascii="Helvetica" w:hAnsi="Helvetica"/>
+        </w:rPr>
+      </w:pPr>
+    </w:p>
+    <w:p>
+      <w:pPr>
+        <w:rPr>
+          <w:rFonts w:ascii="Helvetica" w:hAnsi="Helvetica"/>
+        </w:rPr>
+      </w:pPr>
+    </w:p>
+    <w:p>
+      <w:pPr>
+        <w:rPr>
+          <w:rFonts w:ascii="Helvetica" w:hAnsi="Helvetica"/>
+        </w:rPr>
+      </w:pPr>
+      <w:r>
+        <w:rPr>
+          <w:rFonts w:ascii="Helvetica" w:hAnsi="Helvetica"/>
+        </w:rPr>
+        <w:br w:type="page"/>
+      </w:r>
+      <w:bookmarkStart w:id="0" w:name="_GoBack"/>
+      <w:bookmarkEnd w:id="0"/>
+    </w:p>
+    <w:p>
+      <w:pPr>
+        <w:rPr>
+          <w:rFonts w:ascii="Helvetica" w:hAnsi="Helvetica" w:cs="Helvetica"/>
+          <w:b/>
+          <w:bCs/>
+        </w:rPr>
+      </w:pPr>
+      <w:r>
+        <w:rPr>
+          <w:rFonts w:ascii="Helvetica" w:hAnsi="Helvetica" w:cs="Helvetica"/>
+          <w:b/>
+          <w:bCs/>
+        </w:rPr>
+        <w:lastRenderedPageBreak/>
+        <w:t>Algorithms</w:t>
+      </w:r>
+    </w:p>
+    <w:p>
+      <w:pPr>
+        <w:rPr>
+          <w:rFonts w:ascii="Helvetica" w:hAnsi="Helvetica" w:cs="Helvetica"/>
+        </w:rPr>
+      </w:pPr>
+      <w:r>
+        <w:rPr>
+          <w:rFonts w:ascii="Helvetica" w:hAnsi="Helvetica" w:cs="Helvetica"/>
+        </w:rPr>
+        <w:t>Since</w:t>
+      </w:r>
+      <w:r>
+        <w:rPr>
+          <w:rFonts w:ascii="Helvetica" w:hAnsi="Helvetica" w:cs="Helvetica"/>
+        </w:rPr>
+        <w:t xml:space="preserve"> I am</w:t>
+      </w:r>
+      <w:r>
+        <w:rPr>
+          <w:rFonts w:ascii="Helvetica" w:hAnsi="Helvetica" w:cs="Helvetica"/>
+        </w:rPr>
+        <w:t xml:space="preserve"> using the canvas, </w:t>
+      </w:r>
+      <w:r>
+        <w:rPr>
+          <w:rFonts w:ascii="Helvetica" w:hAnsi="Helvetica" w:cs="Helvetica"/>
+        </w:rPr>
+        <w:t>I</w:t>
+      </w:r>
+      <w:r>
+        <w:rPr>
+          <w:rFonts w:ascii="Helvetica" w:hAnsi="Helvetica" w:cs="Helvetica"/>
+        </w:rPr>
+        <w:t xml:space="preserve"> have to operate over multiple frames. To detect if a rectangle is being dragged</w:t>
+      </w:r>
+      <w:r>
+        <w:rPr>
+          <w:rFonts w:ascii="Helvetica" w:hAnsi="Helvetica" w:cs="Helvetica"/>
+        </w:rPr>
+        <w:t>, (Which is an essential to the success of my system)</w:t>
+      </w:r>
+      <w:r>
+        <w:rPr>
+          <w:rFonts w:ascii="Helvetica" w:hAnsi="Helvetica" w:cs="Helvetica"/>
+        </w:rPr>
+        <w:t xml:space="preserve">, </w:t>
+      </w:r>
+      <w:r>
+        <w:rPr>
+          <w:rFonts w:ascii="Helvetica" w:hAnsi="Helvetica" w:cs="Helvetica"/>
+        </w:rPr>
+        <w:t xml:space="preserve">I </w:t>
+      </w:r>
+      <w:r>
+        <w:rPr>
+          <w:rFonts w:ascii="Helvetica" w:hAnsi="Helvetica" w:cs="Helvetica"/>
+        </w:rPr>
+        <w:t xml:space="preserve">can store how many consecutive frames the mouse has been over the object and the mouse has been down. If this number is 2 then </w:t>
+      </w:r>
+      <w:r>
+        <w:rPr>
+          <w:rFonts w:ascii="Helvetica" w:hAnsi="Helvetica" w:cs="Helvetica"/>
+        </w:rPr>
+        <w:t>I</w:t>
+      </w:r>
+      <w:r>
+        <w:rPr>
+          <w:rFonts w:ascii="Helvetica" w:hAnsi="Helvetica" w:cs="Helvetica"/>
+        </w:rPr>
+        <w:t xml:space="preserve"> know that the user intends to drag the object</w:t>
+      </w:r>
+      <w:r>
+        <w:rPr>
+          <w:rFonts w:ascii="Helvetica" w:hAnsi="Helvetica" w:cs="Helvetica"/>
+        </w:rPr>
+        <w:t xml:space="preserve"> and can initiate a drag by setting the appropriate variable to save this state</w:t>
+      </w:r>
+      <w:r>
+        <w:rPr>
+          <w:rFonts w:ascii="Helvetica" w:hAnsi="Helvetica" w:cs="Helvetica"/>
+        </w:rPr>
+        <w:t xml:space="preserve">. As the mouse is being held down rather than just a click. However, this technique requires the use of a global variable since </w:t>
+      </w:r>
+      <w:r>
+        <w:rPr>
+          <w:rFonts w:ascii="Helvetica" w:hAnsi="Helvetica" w:cs="Helvetica"/>
+        </w:rPr>
+        <w:t>I</w:t>
+      </w:r>
+      <w:r>
+        <w:rPr>
+          <w:rFonts w:ascii="Helvetica" w:hAnsi="Helvetica" w:cs="Helvetica"/>
+        </w:rPr>
+        <w:t xml:space="preserve"> must store the number of frames outside the detection function itself which wipes its variables after it returns or finishes (fig </w:t>
+      </w:r>
+      <w:r>
+        <w:rPr>
+          <w:rFonts w:ascii="Helvetica" w:hAnsi="Helvetica" w:cs="Helvetica"/>
+        </w:rPr>
+        <w:t>7</w:t>
+      </w:r>
+      <w:r>
+        <w:rPr>
+          <w:rFonts w:ascii="Helvetica" w:hAnsi="Helvetica" w:cs="Helvetica"/>
+        </w:rPr>
+        <w:t>).</w:t>
+      </w:r>
+    </w:p>
+    <w:p>
+      <w:pPr>
+        <w:rPr>
+          <w:rFonts w:ascii="Helvetica" w:hAnsi="Helvetica" w:cs="Helvetica"/>
+        </w:rPr>
+      </w:pPr>
+      <w:r>
+        <w:rPr>
+          <w:rFonts w:ascii="Helvetica" w:hAnsi="Helvetica" w:cs="Helvetica"/>
+          <w:noProof/>
+        </w:rPr>
+        <mc:AlternateContent>
+          <mc:Choice Requires="wpg">
+            <w:drawing>
+              <wp:anchor distT="0" distB="0" distL="114300" distR="114300" simplePos="0" relativeHeight="251675648" behindDoc="0" locked="0" layoutInCell="1" allowOverlap="1" wp14:anchorId="0B7974B6" wp14:editId="72DB13B7">
                 <wp:simplePos x="0" y="0"/>
                 <wp:positionH relativeFrom="page">
                   <wp:posOffset>1809750</wp:posOffset>
@@ -2771,7 +3173,7 @@
                                 <w:rPr>
                                   <w:color w:val="767171" w:themeColor="background2" w:themeShade="80"/>
                                 </w:rPr>
-                                <w:t>6</w:t>
+                                <w:t>7</w:t>
                               </w:r>
                               <w:r>
                                 <w:rPr>
@@ -2803,8 +3205,8 @@
           </mc:Choice>
           <mc:Fallback>
             <w:pict>
-              <v:group w14:anchorId="0B7974B6" id="Group 23" o:spid="_x0000_s1038" style="position:absolute;margin-left:142.5pt;margin-top:9.45pt;width:295.5pt;height:205.5pt;z-index:251677696;mso-position-horizontal-relative:page;mso-width-relative:margin;mso-height-relative:margin" coordorigin="-178,21" coordsize="57918,23471" o:gfxdata="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">
-                <v:roundrect id="_x0000_s1039" style="position:absolute;left:399;top:21;width:57340;height:21538;visibility:visible;mso-wrap-style:square;v-text-anchor:top" arcsize="3031f" o:gfxdata="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" fillcolor="#747070 [1614]" stroked="f">
+              <v:group w14:anchorId="0B7974B6" id="Group 23" o:spid="_x0000_s1042" style="position:absolute;margin-left:142.5pt;margin-top:9.45pt;width:295.5pt;height:205.5pt;z-index:251675648;mso-position-horizontal-relative:page;mso-width-relative:margin;mso-height-relative:margin" coordorigin="-178,21" coordsize="57918,23471" o:gfxdata="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">
+                <v:roundrect id="_x0000_s1043" style="position:absolute;left:399;top:21;width:57340;height:21538;visibility:visible;mso-wrap-style:square;v-text-anchor:top" arcsize="3031f" o:gfxdata="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" fillcolor="#747070 [1614]" stroked="f">
                   <v:stroke joinstyle="miter"/>
                   <v:textbox>
                     <w:txbxContent>
@@ -3029,7 +3431,7 @@
                     </w:txbxContent>
                   </v:textbox>
                 </v:roundrect>
-                <v:shape id="Text Box 25" o:spid="_x0000_s1040" type="#_x0000_t202" style="position:absolute;left:-178;top:21744;width:57340;height:1749;visibility:visible;mso-wrap-style:square;v-text-anchor:top" o:gfxdata="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" stroked="f">
+                <v:shape id="Text Box 25" o:spid="_x0000_s1044" type="#_x0000_t202" style="position:absolute;left:-178;top:21744;width:57340;height:1749;visibility:visible;mso-wrap-style:square;v-text-anchor:top" o:gfxdata="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" stroked="f">
                   <v:textbox inset="0,0,0,0">
                     <w:txbxContent>
                       <w:p>
@@ -3056,7 +3458,7 @@
                           <w:rPr>
                             <w:color w:val="767171" w:themeColor="background2" w:themeShade="80"/>
                           </w:rPr>
-                          <w:t>6</w:t>
+                          <w:t>7</w:t>
                         </w:r>
                         <w:r>
                           <w:rPr>
@@ -3336,13 +3738,7 @@
         <w:rPr>
           <w:rFonts w:ascii="Helvetica" w:hAnsi="Helvetica" w:cs="Helvetica"/>
         </w:rPr>
-        <w:t xml:space="preserve">will want to show resizing features only for this layer and not for other layers which aren’t </w:t>
-      </w:r>
-      <w:r>
-        <w:rPr>
-          <w:rFonts w:ascii="Helvetica" w:hAnsi="Helvetica" w:cs="Helvetica"/>
-        </w:rPr>
-        <w:t>selected</w:t>
+        <w:t>will want to show resizing features only for this layer and not for other layers which aren’t selected</w:t>
       </w:r>
       <w:r>
         <w:rPr>
@@ -3378,7 +3774,19 @@
         <w:rPr>
           <w:rFonts w:ascii="Helvetica" w:hAnsi="Helvetica" w:cs="Helvetica"/>
         </w:rPr>
-        <w:t>haven’t allowed for the offset of a mouse being in the middle of a rectangle (Figure 10).</w:t>
+        <w:t xml:space="preserve">haven’t allowed for the offset of a mouse being in the middle of a rectangle (Figure </w:t>
+      </w:r>
+      <w:r>
+        <w:rPr>
+          <w:rFonts w:ascii="Helvetica" w:hAnsi="Helvetica" w:cs="Helvetica"/>
+        </w:rPr>
+        <w:t>8</w:t>
+      </w:r>
+      <w:r>
+        <w:rPr>
+          <w:rFonts w:ascii="Helvetica" w:hAnsi="Helvetica" w:cs="Helvetica"/>
+        </w:rPr>
+        <w:t>).</w:t>
       </w:r>
     </w:p>
     <w:p>
@@ -3415,13 +3823,7 @@
         <w:rPr>
           <w:rFonts w:ascii="Helvetica" w:hAnsi="Helvetica" w:cs="Helvetica"/>
         </w:rPr>
-        <w:t>am</w:t>
-      </w:r>
-      <w:r>
-        <w:rPr>
-          <w:rFonts w:ascii="Helvetica" w:hAnsi="Helvetica" w:cs="Helvetica"/>
-        </w:rPr>
-        <w:t xml:space="preserve"> dragging the rectangle</w:t>
+        <w:t>am dragging the rectangle</w:t>
       </w:r>
       <w:r>
         <w:rPr>
@@ -3454,20 +3856,24 @@
           <w:rFonts w:ascii="Helvetica" w:hAnsi="Helvetica" w:cs="Helvetica"/>
         </w:rPr>
       </w:pPr>
-      <w:bookmarkStart w:id="0" w:name="_GoBack"/>
       <w:r>
         <w:rPr>
           <w:rFonts w:ascii="Helvetica" w:hAnsi="Helvetica" w:cs="Helvetica"/>
         </w:rPr>
         <w:lastRenderedPageBreak/>
-        <w:t xml:space="preserve">As you can see, a feature which seems so easy, branches out into many problems and </w:t>
-      </w:r>
-      <w:bookmarkEnd w:id="0"/>
-      <w:r>
-        <w:rPr>
-          <w:rFonts w:ascii="Helvetica" w:hAnsi="Helvetica" w:cs="Helvetica"/>
-        </w:rPr>
-        <w:t>many global variables to get it right.</w:t>
+        <w:t>As you can see, a feature which seems so easy, branches out into many problems</w:t>
+      </w:r>
+      <w:r>
+        <w:rPr>
+          <w:rFonts w:ascii="Helvetica" w:hAnsi="Helvetica" w:cs="Helvetica"/>
+        </w:rPr>
+        <w:t xml:space="preserve"> which must be solved to make the system function properly</w:t>
+      </w:r>
+      <w:r>
+        <w:rPr>
+          <w:rFonts w:ascii="Helvetica" w:hAnsi="Helvetica" w:cs="Helvetica"/>
+        </w:rPr>
+        <w:t>.</w:t>
       </w:r>
     </w:p>
     <w:p>
@@ -3484,7 +3890,7 @@
         <mc:AlternateContent>
           <mc:Choice Requires="wpg">
             <w:drawing>
-              <wp:anchor distT="0" distB="0" distL="114300" distR="114300" simplePos="0" relativeHeight="251692032" behindDoc="0" locked="0" layoutInCell="1" allowOverlap="1" wp14:anchorId="36C9BA83" wp14:editId="1E0D0D8C">
+              <wp:anchor distT="0" distB="0" distL="114300" distR="114300" simplePos="0" relativeHeight="251689984" behindDoc="0" locked="0" layoutInCell="1" allowOverlap="1" wp14:anchorId="36C9BA83" wp14:editId="37C0C823">
                 <wp:simplePos x="0" y="0"/>
                 <wp:positionH relativeFrom="margin">
                   <wp:align>left</wp:align>
@@ -3601,7 +4007,13 @@
                                   <w:rPr>
                                     <w:color w:val="767171" w:themeColor="background2" w:themeShade="80"/>
                                   </w:rPr>
-                                  <w:t>10: Visualisation of rectangle snapping to mouse</w:t>
+                                  <w:t>8</w:t>
+                                </w:r>
+                                <w:r>
+                                  <w:rPr>
+                                    <w:color w:val="767171" w:themeColor="background2" w:themeShade="80"/>
+                                  </w:rPr>
+                                  <w:t>: Visualisation of rectangle snapping to mouse</w:t>
                                 </w:r>
                               </w:p>
                             </w:txbxContent>
@@ -4088,9 +4500,9 @@
           </mc:Choice>
           <mc:Fallback>
             <w:pict>
-              <v:group w14:anchorId="36C9BA83" id="Group 15" o:spid="_x0000_s1041" style="position:absolute;margin-left:0;margin-top:-.25pt;width:455.25pt;height:206.95pt;z-index:251692032;mso-position-horizontal:left;mso-position-horizontal-relative:margin" coordsize="57816,26282" o:gfxdata="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">
-                <v:group id="Group 26" o:spid="_x0000_s1042" style="position:absolute;width:57816;height:26282" coordorigin="-285" coordsize="57721,4597" o:gfxdata="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">
-                  <v:roundrect id="_x0000_s1043" style="position:absolute;left:95;width:57340;height:4088;visibility:visible;mso-wrap-style:square;v-text-anchor:top" arcsize="3031f" o:gfxdata="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" fillcolor="#747070 [1614]" stroked="f">
+              <v:group w14:anchorId="36C9BA83" id="Group 15" o:spid="_x0000_s1045" style="position:absolute;margin-left:0;margin-top:-.25pt;width:455.25pt;height:206.95pt;z-index:251689984;mso-position-horizontal:left;mso-position-horizontal-relative:margin" coordsize="57816,26282" o:gfxdata="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">
+                <v:group id="Group 26" o:spid="_x0000_s1046" style="position:absolute;width:57816;height:26282" coordorigin="-285" coordsize="57721,4597" o:gfxdata="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">
+                  <v:roundrect id="_x0000_s1047" style="position:absolute;left:95;width:57340;height:4088;visibility:visible;mso-wrap-style:square;v-text-anchor:top" arcsize="3031f" o:gfxdata="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" fillcolor="#747070 [1614]" stroked="f">
                     <v:stroke joinstyle="miter"/>
                     <v:textbox>
                       <w:txbxContent>
@@ -4105,7 +4517,7 @@
                       </w:txbxContent>
                     </v:textbox>
                   </v:roundrect>
-                  <v:shape id="Text Box 28" o:spid="_x0000_s1044" type="#_x0000_t202" style="position:absolute;left:-285;top:4193;width:57339;height:404;visibility:visible;mso-wrap-style:square;v-text-anchor:top" o:gfxdata="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" stroked="f">
+                  <v:shape id="Text Box 28" o:spid="_x0000_s1048" type="#_x0000_t202" style="position:absolute;left:-285;top:4193;width:57339;height:404;visibility:visible;mso-wrap-style:square;v-text-anchor:top" o:gfxdata="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" stroked="f">
                     <v:textbox inset="0,0,0,0">
                       <w:txbxContent>
                         <w:p>
@@ -4126,14 +4538,20 @@
                             <w:rPr>
                               <w:color w:val="767171" w:themeColor="background2" w:themeShade="80"/>
                             </w:rPr>
-                            <w:t>10: Visualisation of rectangle snapping to mouse</w:t>
+                            <w:t>8</w:t>
+                          </w:r>
+                          <w:r>
+                            <w:rPr>
+                              <w:color w:val="767171" w:themeColor="background2" w:themeShade="80"/>
+                            </w:rPr>
+                            <w:t>: Visualisation of rectangle snapping to mouse</w:t>
                           </w:r>
                         </w:p>
                       </w:txbxContent>
                     </v:textbox>
                   </v:shape>
                 </v:group>
-                <v:rect id="Rectangle 29" o:spid="_x0000_s1045" style="position:absolute;left:2866;top:2866;width:13049;height:7620;visibility:visible;mso-wrap-style:square;v-text-anchor:middle" o:gfxdata="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" fillcolor="#4472c4 [3204]" strokecolor="#1f3763 [1604]" strokeweight="1pt"/>
+                <v:rect id="Rectangle 29" o:spid="_x0000_s1049" style="position:absolute;left:2866;top:2866;width:13049;height:7620;visibility:visible;mso-wrap-style:square;v-text-anchor:middle" o:gfxdata="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" fillcolor="#4472c4 [3204]" strokecolor="#1f3763 [1604]" strokeweight="1pt"/>
                 <v:shapetype id="_x0000_t67" coordsize="21600,21600" o:spt="67" adj="16200,5400" path="m0@0l@1@0@1,0@2,0@2@0,21600@0,10800,21600xe">
                   <v:stroke joinstyle="miter"/>
                   <v:formulas>
@@ -4150,8 +4568,8 @@
                     <v:h position="#1,#0" xrange="0,10800" yrange="0,21600"/>
                   </v:handles>
                 </v:shapetype>
-                <v:shape id="Arrow: Down 30" o:spid="_x0000_s1046" type="#_x0000_t67" style="position:absolute;left:5436;top:4155;width:2521;height:2978;rotation:8536453fd;visibility:visible;mso-wrap-style:square;v-text-anchor:middle" o:gfxdata="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" adj="12458" fillcolor="white [3212]" strokecolor="#1f3763 [1604]" strokeweight="1pt"/>
-                <v:shape id="Text Box 31" o:spid="_x0000_s1047" type="#_x0000_t202" style="position:absolute;left:2183;top:16377;width:16955;height:4572;visibility:visible;mso-wrap-style:square;v-text-anchor:top" o:gfxdata="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" fillcolor="white [3201]" strokeweight=".5pt">
+                <v:shape id="Arrow: Down 30" o:spid="_x0000_s1050" type="#_x0000_t67" style="position:absolute;left:5436;top:4155;width:2521;height:2978;rotation:8536453fd;visibility:visible;mso-wrap-style:square;v-text-anchor:middle" o:gfxdata="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" adj="12458" fillcolor="white [3212]" strokecolor="#1f3763 [1604]" strokeweight="1pt"/>
+                <v:shape id="Text Box 31" o:spid="_x0000_s1051" type="#_x0000_t202" style="position:absolute;left:2183;top:16377;width:16955;height:4572;visibility:visible;mso-wrap-style:square;v-text-anchor:top" o:gfxdata="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" fillcolor="white [3201]" strokeweight=".5pt">
                   <v:textbox>
                     <w:txbxContent>
                       <w:p>
@@ -4162,8 +4580,8 @@
                     </w:txbxContent>
                   </v:textbox>
                 </v:shape>
-                <v:rect id="Rectangle 32" o:spid="_x0000_s1048" style="position:absolute;left:21154;top:2866;width:13049;height:7620;visibility:visible;mso-wrap-style:square;v-text-anchor:middle" o:gfxdata="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" fillcolor="#4472c4 [3204]" strokecolor="#1f3763 [1604]" strokeweight="1pt"/>
-                <v:shape id="Text Box 33" o:spid="_x0000_s1049" type="#_x0000_t202" style="position:absolute;left:20062;top:16377;width:17145;height:4572;visibility:visible;mso-wrap-style:square;v-text-anchor:top" o:gfxdata="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" fillcolor="white [3201]" strokeweight=".5pt">
+                <v:rect id="Rectangle 32" o:spid="_x0000_s1052" style="position:absolute;left:21154;top:2866;width:13049;height:7620;visibility:visible;mso-wrap-style:square;v-text-anchor:middle" o:gfxdata="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" fillcolor="#4472c4 [3204]" strokecolor="#1f3763 [1604]" strokeweight="1pt"/>
+                <v:shape id="Text Box 33" o:spid="_x0000_s1053" type="#_x0000_t202" style="position:absolute;left:20062;top:16377;width:17145;height:4572;visibility:visible;mso-wrap-style:square;v-text-anchor:top" o:gfxdata="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" fillcolor="white [3201]" strokeweight=".5pt">
                   <v:textbox>
                     <w:txbxContent>
                       <w:p>
@@ -4180,9 +4598,9 @@
                     </w:txbxContent>
                   </v:textbox>
                 </v:shape>
-                <v:shape id="Arrow: Down 34" o:spid="_x0000_s1050" type="#_x0000_t67" style="position:absolute;left:22632;top:3882;width:2521;height:2978;rotation:8536453fd;visibility:visible;mso-wrap-style:square;v-text-anchor:middle" o:gfxdata="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" adj="12458" fillcolor="white [3212]" strokecolor="black [3213]" strokeweight="1pt"/>
-                <v:rect id="Rectangle 35" o:spid="_x0000_s1051" style="position:absolute;left:41079;top:3957;width:13050;height:7620;visibility:visible;mso-wrap-style:square;v-text-anchor:middle" o:gfxdata="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" fillcolor="#4472c4 [3204]" strokecolor="#1f3763 [1604]" strokeweight="1pt"/>
-                <v:shape id="Text Box 36" o:spid="_x0000_s1052" type="#_x0000_t202" style="position:absolute;left:38077;top:15967;width:17240;height:6382;visibility:visible;mso-wrap-style:square;v-text-anchor:top" o:gfxdata="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" fillcolor="white [3201]" strokeweight=".5pt">
+                <v:shape id="Arrow: Down 34" o:spid="_x0000_s1054" type="#_x0000_t67" style="position:absolute;left:22632;top:3882;width:2521;height:2978;rotation:8536453fd;visibility:visible;mso-wrap-style:square;v-text-anchor:middle" o:gfxdata="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" adj="12458" fillcolor="white [3212]" strokecolor="black [3213]" strokeweight="1pt"/>
+                <v:rect id="Rectangle 35" o:spid="_x0000_s1055" style="position:absolute;left:41079;top:3957;width:13050;height:7620;visibility:visible;mso-wrap-style:square;v-text-anchor:middle" o:gfxdata="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" fillcolor="#4472c4 [3204]" strokecolor="#1f3763 [1604]" strokeweight="1pt"/>
+                <v:shape id="Text Box 36" o:spid="_x0000_s1056" type="#_x0000_t202" style="position:absolute;left:38077;top:15967;width:17240;height:6382;visibility:visible;mso-wrap-style:square;v-text-anchor:top" o:gfxdata="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" fillcolor="white [3201]" strokeweight=".5pt">
                   <v:textbox>
                     <w:txbxContent>
                       <w:p>
@@ -4193,10 +4611,10 @@
                     </w:txbxContent>
                   </v:textbox>
                 </v:shape>
-                <v:shape id="Arrow: Down 37" o:spid="_x0000_s1053" type="#_x0000_t67" style="position:absolute;left:40920;top:3336;width:2521;height:2978;rotation:8698150fd;visibility:visible;mso-wrap-style:square;v-text-anchor:middle" o:gfxdata="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" adj="12458" fillcolor="white [3212]" strokecolor="black [3213]" strokeweight="1pt"/>
-                <v:rect id="Rectangle 38" o:spid="_x0000_s1054" style="position:absolute;left:1774;top:1910;width:17335;height:13145;visibility:visible;mso-wrap-style:square;v-text-anchor:middle" o:gfxdata="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" filled="f" strokecolor="black [3213]" strokeweight="1pt"/>
-                <v:rect id="Rectangle 39" o:spid="_x0000_s1055" style="position:absolute;left:20062;top:1910;width:17335;height:13145;visibility:visible;mso-wrap-style:square;v-text-anchor:middle" o:gfxdata="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" filled="f" strokecolor="black [3213]" strokeweight="1pt"/>
-                <v:rect id="Rectangle 40" o:spid="_x0000_s1056" style="position:absolute;left:38213;top:1910;width:17336;height:13145;visibility:visible;mso-wrap-style:square;v-text-anchor:middle" o:gfxdata="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" filled="f" strokecolor="black [3213]" strokeweight="1pt"/>
+                <v:shape id="Arrow: Down 37" o:spid="_x0000_s1057" type="#_x0000_t67" style="position:absolute;left:40920;top:3336;width:2521;height:2978;rotation:8698150fd;visibility:visible;mso-wrap-style:square;v-text-anchor:middle" o:gfxdata="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" adj="12458" fillcolor="white [3212]" strokecolor="black [3213]" strokeweight="1pt"/>
+                <v:rect id="Rectangle 38" o:spid="_x0000_s1058" style="position:absolute;left:1774;top:1910;width:17335;height:13145;visibility:visible;mso-wrap-style:square;v-text-anchor:middle" o:gfxdata="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" filled="f" strokecolor="black [3213]" strokeweight="1pt"/>
+                <v:rect id="Rectangle 39" o:spid="_x0000_s1059" style="position:absolute;left:20062;top:1910;width:17335;height:13145;visibility:visible;mso-wrap-style:square;v-text-anchor:middle" o:gfxdata="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" filled="f" strokecolor="black [3213]" strokeweight="1pt"/>
+                <v:rect id="Rectangle 40" o:spid="_x0000_s1060" style="position:absolute;left:38213;top:1910;width:17336;height:13145;visibility:visible;mso-wrap-style:square;v-text-anchor:middle" o:gfxdata="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" filled="f" strokecolor="black [3213]" strokeweight="1pt"/>
                 <w10:wrap anchorx="margin"/>
               </v:group>
             </w:pict>
@@ -4291,6 +4709,20 @@
       <w:pPr>
         <w:rPr>
           <w:rFonts w:ascii="Helvetica" w:hAnsi="Helvetica" w:cs="Helvetica"/>
+        </w:rPr>
+      </w:pPr>
+    </w:p>
+    <w:p>
+      <w:pPr>
+        <w:rPr>
+          <w:rFonts w:ascii="Helvetica" w:hAnsi="Helvetica" w:cs="Helvetica"/>
+        </w:rPr>
+      </w:pPr>
+    </w:p>
+    <w:p>
+      <w:pPr>
+        <w:rPr>
+          <w:rFonts w:ascii="Helvetica" w:hAnsi="Helvetica" w:cs="Helvetica"/>
           <w:b/>
           <w:bCs/>
         </w:rPr>
@@ -4365,6 +4797,761 @@
       <w:r>
         <w:rPr>
           <w:rFonts w:ascii="Helvetica" w:hAnsi="Helvetica" w:cs="Helvetica"/>
+          <w:noProof/>
+        </w:rPr>
+        <mc:AlternateContent>
+          <mc:Choice Requires="wpg">
+            <w:drawing>
+              <wp:anchor distT="0" distB="0" distL="114300" distR="114300" simplePos="0" relativeHeight="251717632" behindDoc="0" locked="0" layoutInCell="1" allowOverlap="1" wp14:anchorId="14A39649" wp14:editId="046232DC">
+                <wp:simplePos x="0" y="0"/>
+                <wp:positionH relativeFrom="margin">
+                  <wp:posOffset>-400050</wp:posOffset>
+                </wp:positionH>
+                <wp:positionV relativeFrom="paragraph">
+                  <wp:posOffset>186055</wp:posOffset>
+                </wp:positionV>
+                <wp:extent cx="6334125" cy="3476625"/>
+                <wp:effectExtent l="0" t="0" r="0" b="0"/>
+                <wp:wrapNone/>
+                <wp:docPr id="50" name="Group 50"/>
+                <wp:cNvGraphicFramePr/>
+                <a:graphic xmlns:a="http://schemas.openxmlformats.org/drawingml/2006/main">
+                  <a:graphicData uri="http://schemas.microsoft.com/office/word/2010/wordprocessingGroup">
+                    <wpg:wgp>
+                      <wpg:cNvGrpSpPr/>
+                      <wpg:grpSpPr>
+                        <a:xfrm>
+                          <a:off x="0" y="0"/>
+                          <a:ext cx="6334125" cy="3476625"/>
+                          <a:chOff x="371475" y="114300"/>
+                          <a:chExt cx="6334125" cy="3476625"/>
+                        </a:xfrm>
+                      </wpg:grpSpPr>
+                      <pic:pic xmlns:pic="http://schemas.openxmlformats.org/drawingml/2006/picture">
+                        <pic:nvPicPr>
+                          <pic:cNvPr id="11" name="Picture 11"/>
+                          <pic:cNvPicPr>
+                            <a:picLocks noChangeAspect="1"/>
+                          </pic:cNvPicPr>
+                        </pic:nvPicPr>
+                        <pic:blipFill rotWithShape="1">
+                          <a:blip r:embed="rId10" cstate="print">
+                            <a:extLst>
+                              <a:ext uri="{28A0092B-C50C-407E-A947-70E740481C1C}">
+                                <a14:useLocalDpi xmlns:a14="http://schemas.microsoft.com/office/drawing/2010/main" val="0"/>
+                              </a:ext>
+                            </a:extLst>
+                          </a:blip>
+                          <a:srcRect t="6967"/>
+                          <a:stretch/>
+                        </pic:blipFill>
+                        <pic:spPr bwMode="auto">
+                          <a:xfrm>
+                            <a:off x="923925" y="561975"/>
+                            <a:ext cx="5048250" cy="2543810"/>
+                          </a:xfrm>
+                          <a:prstGeom prst="rect">
+                            <a:avLst/>
+                          </a:prstGeom>
+                          <a:ln>
+                            <a:noFill/>
+                          </a:ln>
+                          <a:extLst>
+                            <a:ext uri="{53640926-AAD7-44D8-BBD7-CCE9431645EC}">
+                              <a14:shadowObscured xmlns:a14="http://schemas.microsoft.com/office/drawing/2010/main"/>
+                            </a:ext>
+                          </a:extLst>
+                        </pic:spPr>
+                      </pic:pic>
+                      <wps:wsp>
+                        <wps:cNvPr id="16" name="Straight Arrow Connector 16"/>
+                        <wps:cNvCnPr/>
+                        <wps:spPr>
+                          <a:xfrm>
+                            <a:off x="3771900" y="419100"/>
+                            <a:ext cx="438150" cy="1352550"/>
+                          </a:xfrm>
+                          <a:prstGeom prst="straightConnector1">
+                            <a:avLst/>
+                          </a:prstGeom>
+                          <a:ln w="38100">
+                            <a:solidFill>
+                              <a:srgbClr val="C00000"/>
+                            </a:solidFill>
+                            <a:tailEnd type="triangle"/>
+                          </a:ln>
+                        </wps:spPr>
+                        <wps:style>
+                          <a:lnRef idx="1">
+                            <a:schemeClr val="accent1"/>
+                          </a:lnRef>
+                          <a:fillRef idx="0">
+                            <a:schemeClr val="accent1"/>
+                          </a:fillRef>
+                          <a:effectRef idx="0">
+                            <a:schemeClr val="accent1"/>
+                          </a:effectRef>
+                          <a:fontRef idx="minor">
+                            <a:schemeClr val="tx1"/>
+                          </a:fontRef>
+                        </wps:style>
+                        <wps:bodyPr/>
+                      </wps:wsp>
+                      <wps:wsp>
+                        <wps:cNvPr id="17" name="Text Box 17"/>
+                        <wps:cNvSpPr txBox="1"/>
+                        <wps:spPr>
+                          <a:xfrm>
+                            <a:off x="3619500" y="161925"/>
+                            <a:ext cx="333375" cy="295275"/>
+                          </a:xfrm>
+                          <a:prstGeom prst="rect">
+                            <a:avLst/>
+                          </a:prstGeom>
+                          <a:noFill/>
+                          <a:ln w="6350">
+                            <a:noFill/>
+                          </a:ln>
+                        </wps:spPr>
+                        <wps:txbx>
+                          <w:txbxContent>
+                            <w:p>
+                              <w:r>
+                                <w:t>1</w:t>
+                              </w:r>
+                            </w:p>
+                          </w:txbxContent>
+                        </wps:txbx>
+                        <wps:bodyPr rot="0" spcFirstLastPara="0" vertOverflow="overflow" horzOverflow="overflow" vert="horz" wrap="square" lIns="91440" tIns="45720" rIns="91440" bIns="45720" numCol="1" spcCol="0" rtlCol="0" fromWordArt="0" anchor="t" anchorCtr="0" forceAA="0" compatLnSpc="1">
+                          <a:prstTxWarp prst="textNoShape">
+                            <a:avLst/>
+                          </a:prstTxWarp>
+                          <a:noAutofit/>
+                        </wps:bodyPr>
+                      </wps:wsp>
+                      <wps:wsp>
+                        <wps:cNvPr id="18" name="Straight Arrow Connector 18"/>
+                        <wps:cNvCnPr/>
+                        <wps:spPr>
+                          <a:xfrm flipH="1" flipV="1">
+                            <a:off x="4610101" y="1914525"/>
+                            <a:ext cx="419100" cy="1285875"/>
+                          </a:xfrm>
+                          <a:prstGeom prst="straightConnector1">
+                            <a:avLst/>
+                          </a:prstGeom>
+                          <a:ln w="38100">
+                            <a:solidFill>
+                              <a:srgbClr val="C00000"/>
+                            </a:solidFill>
+                            <a:tailEnd type="triangle"/>
+                          </a:ln>
+                        </wps:spPr>
+                        <wps:style>
+                          <a:lnRef idx="1">
+                            <a:schemeClr val="accent1"/>
+                          </a:lnRef>
+                          <a:fillRef idx="0">
+                            <a:schemeClr val="accent1"/>
+                          </a:fillRef>
+                          <a:effectRef idx="0">
+                            <a:schemeClr val="accent1"/>
+                          </a:effectRef>
+                          <a:fontRef idx="minor">
+                            <a:schemeClr val="tx1"/>
+                          </a:fontRef>
+                        </wps:style>
+                        <wps:bodyPr/>
+                      </wps:wsp>
+                      <wps:wsp>
+                        <wps:cNvPr id="19" name="Text Box 19"/>
+                        <wps:cNvSpPr txBox="1"/>
+                        <wps:spPr>
+                          <a:xfrm>
+                            <a:off x="4924425" y="3143250"/>
+                            <a:ext cx="845877" cy="447675"/>
+                          </a:xfrm>
+                          <a:prstGeom prst="rect">
+                            <a:avLst/>
+                          </a:prstGeom>
+                          <a:noFill/>
+                          <a:ln w="6350">
+                            <a:noFill/>
+                          </a:ln>
+                        </wps:spPr>
+                        <wps:txbx>
+                          <w:txbxContent>
+                            <w:p>
+                              <w:r>
+                                <w:t>4</w:t>
+                              </w:r>
+                            </w:p>
+                          </w:txbxContent>
+                        </wps:txbx>
+                        <wps:bodyPr rot="0" spcFirstLastPara="0" vertOverflow="overflow" horzOverflow="overflow" vert="horz" wrap="square" lIns="91440" tIns="45720" rIns="91440" bIns="45720" numCol="1" spcCol="0" rtlCol="0" fromWordArt="0" anchor="t" anchorCtr="0" forceAA="0" compatLnSpc="1">
+                          <a:prstTxWarp prst="textNoShape">
+                            <a:avLst/>
+                          </a:prstTxWarp>
+                          <a:noAutofit/>
+                        </wps:bodyPr>
+                      </wps:wsp>
+                      <wps:wsp>
+                        <wps:cNvPr id="20" name="Straight Arrow Connector 20"/>
+                        <wps:cNvCnPr/>
+                        <wps:spPr>
+                          <a:xfrm flipH="1">
+                            <a:off x="5810250" y="1323975"/>
+                            <a:ext cx="619125" cy="495300"/>
+                          </a:xfrm>
+                          <a:prstGeom prst="straightConnector1">
+                            <a:avLst/>
+                          </a:prstGeom>
+                          <a:ln w="38100">
+                            <a:solidFill>
+                              <a:srgbClr val="C00000"/>
+                            </a:solidFill>
+                            <a:tailEnd type="triangle"/>
+                          </a:ln>
+                        </wps:spPr>
+                        <wps:style>
+                          <a:lnRef idx="1">
+                            <a:schemeClr val="accent1"/>
+                          </a:lnRef>
+                          <a:fillRef idx="0">
+                            <a:schemeClr val="accent1"/>
+                          </a:fillRef>
+                          <a:effectRef idx="0">
+                            <a:schemeClr val="accent1"/>
+                          </a:effectRef>
+                          <a:fontRef idx="minor">
+                            <a:schemeClr val="tx1"/>
+                          </a:fontRef>
+                        </wps:style>
+                        <wps:bodyPr/>
+                      </wps:wsp>
+                      <wps:wsp>
+                        <wps:cNvPr id="21" name="Text Box 21"/>
+                        <wps:cNvSpPr txBox="1"/>
+                        <wps:spPr>
+                          <a:xfrm>
+                            <a:off x="6381750" y="1123951"/>
+                            <a:ext cx="323850" cy="400050"/>
+                          </a:xfrm>
+                          <a:prstGeom prst="rect">
+                            <a:avLst/>
+                          </a:prstGeom>
+                          <a:noFill/>
+                          <a:ln w="6350">
+                            <a:noFill/>
+                          </a:ln>
+                        </wps:spPr>
+                        <wps:txbx>
+                          <w:txbxContent>
+                            <w:p>
+                              <w:r>
+                                <w:t>3</w:t>
+                              </w:r>
+                            </w:p>
+                          </w:txbxContent>
+                        </wps:txbx>
+                        <wps:bodyPr rot="0" spcFirstLastPara="0" vertOverflow="overflow" horzOverflow="overflow" vert="horz" wrap="square" lIns="91440" tIns="45720" rIns="91440" bIns="45720" numCol="1" spcCol="0" rtlCol="0" fromWordArt="0" anchor="t" anchorCtr="0" forceAA="0" compatLnSpc="1">
+                          <a:prstTxWarp prst="textNoShape">
+                            <a:avLst/>
+                          </a:prstTxWarp>
+                          <a:noAutofit/>
+                        </wps:bodyPr>
+                      </wps:wsp>
+                      <wps:wsp>
+                        <wps:cNvPr id="22" name="Straight Arrow Connector 22"/>
+                        <wps:cNvCnPr/>
+                        <wps:spPr>
+                          <a:xfrm>
+                            <a:off x="5514975" y="342900"/>
+                            <a:ext cx="333375" cy="485775"/>
+                          </a:xfrm>
+                          <a:prstGeom prst="straightConnector1">
+                            <a:avLst/>
+                          </a:prstGeom>
+                          <a:ln w="38100">
+                            <a:solidFill>
+                              <a:srgbClr val="C00000"/>
+                            </a:solidFill>
+                            <a:tailEnd type="triangle"/>
+                          </a:ln>
+                        </wps:spPr>
+                        <wps:style>
+                          <a:lnRef idx="1">
+                            <a:schemeClr val="accent1"/>
+                          </a:lnRef>
+                          <a:fillRef idx="0">
+                            <a:schemeClr val="accent1"/>
+                          </a:fillRef>
+                          <a:effectRef idx="0">
+                            <a:schemeClr val="accent1"/>
+                          </a:effectRef>
+                          <a:fontRef idx="minor">
+                            <a:schemeClr val="tx1"/>
+                          </a:fontRef>
+                        </wps:style>
+                        <wps:bodyPr/>
+                      </wps:wsp>
+                      <wps:wsp>
+                        <wps:cNvPr id="41" name="Text Box 41"/>
+                        <wps:cNvSpPr txBox="1"/>
+                        <wps:spPr>
+                          <a:xfrm>
+                            <a:off x="5334001" y="114300"/>
+                            <a:ext cx="304800" cy="295275"/>
+                          </a:xfrm>
+                          <a:prstGeom prst="rect">
+                            <a:avLst/>
+                          </a:prstGeom>
+                          <a:noFill/>
+                          <a:ln w="6350">
+                            <a:noFill/>
+                          </a:ln>
+                        </wps:spPr>
+                        <wps:txbx>
+                          <w:txbxContent>
+                            <w:p>
+                              <w:r>
+                                <w:t>2</w:t>
+                              </w:r>
+                            </w:p>
+                          </w:txbxContent>
+                        </wps:txbx>
+                        <wps:bodyPr rot="0" spcFirstLastPara="0" vertOverflow="overflow" horzOverflow="overflow" vert="horz" wrap="square" lIns="91440" tIns="45720" rIns="91440" bIns="45720" numCol="1" spcCol="0" rtlCol="0" fromWordArt="0" anchor="t" anchorCtr="0" forceAA="0" compatLnSpc="1">
+                          <a:prstTxWarp prst="textNoShape">
+                            <a:avLst/>
+                          </a:prstTxWarp>
+                          <a:noAutofit/>
+                        </wps:bodyPr>
+                      </wps:wsp>
+                      <wps:wsp>
+                        <wps:cNvPr id="42" name="Straight Arrow Connector 42"/>
+                        <wps:cNvCnPr/>
+                        <wps:spPr>
+                          <a:xfrm flipV="1">
+                            <a:off x="790575" y="1943100"/>
+                            <a:ext cx="219075" cy="238126"/>
+                          </a:xfrm>
+                          <a:prstGeom prst="straightConnector1">
+                            <a:avLst/>
+                          </a:prstGeom>
+                          <a:ln w="38100">
+                            <a:solidFill>
+                              <a:srgbClr val="C00000"/>
+                            </a:solidFill>
+                            <a:tailEnd type="triangle"/>
+                          </a:ln>
+                        </wps:spPr>
+                        <wps:style>
+                          <a:lnRef idx="1">
+                            <a:schemeClr val="accent1"/>
+                          </a:lnRef>
+                          <a:fillRef idx="0">
+                            <a:schemeClr val="accent1"/>
+                          </a:fillRef>
+                          <a:effectRef idx="0">
+                            <a:schemeClr val="accent1"/>
+                          </a:effectRef>
+                          <a:fontRef idx="minor">
+                            <a:schemeClr val="tx1"/>
+                          </a:fontRef>
+                        </wps:style>
+                        <wps:bodyPr/>
+                      </wps:wsp>
+                      <wps:wsp>
+                        <wps:cNvPr id="43" name="Text Box 43"/>
+                        <wps:cNvSpPr txBox="1"/>
+                        <wps:spPr>
+                          <a:xfrm>
+                            <a:off x="596521" y="2143126"/>
+                            <a:ext cx="352425" cy="361950"/>
+                          </a:xfrm>
+                          <a:prstGeom prst="rect">
+                            <a:avLst/>
+                          </a:prstGeom>
+                          <a:noFill/>
+                          <a:ln w="6350">
+                            <a:noFill/>
+                          </a:ln>
+                        </wps:spPr>
+                        <wps:txbx>
+                          <w:txbxContent>
+                            <w:p>
+                              <w:r>
+                                <w:t>6</w:t>
+                              </w:r>
+                            </w:p>
+                          </w:txbxContent>
+                        </wps:txbx>
+                        <wps:bodyPr rot="0" spcFirstLastPara="0" vertOverflow="overflow" horzOverflow="overflow" vert="horz" wrap="square" lIns="91440" tIns="45720" rIns="91440" bIns="45720" numCol="1" spcCol="0" rtlCol="0" fromWordArt="0" anchor="t" anchorCtr="0" forceAA="0" compatLnSpc="1">
+                          <a:prstTxWarp prst="textNoShape">
+                            <a:avLst/>
+                          </a:prstTxWarp>
+                          <a:noAutofit/>
+                        </wps:bodyPr>
+                      </wps:wsp>
+                      <wps:wsp>
+                        <wps:cNvPr id="44" name="Straight Arrow Connector 44"/>
+                        <wps:cNvCnPr/>
+                        <wps:spPr>
+                          <a:xfrm flipV="1">
+                            <a:off x="619125" y="609600"/>
+                            <a:ext cx="329821" cy="19050"/>
+                          </a:xfrm>
+                          <a:prstGeom prst="straightConnector1">
+                            <a:avLst/>
+                          </a:prstGeom>
+                          <a:ln w="38100">
+                            <a:solidFill>
+                              <a:srgbClr val="C00000"/>
+                            </a:solidFill>
+                            <a:tailEnd type="triangle"/>
+                          </a:ln>
+                        </wps:spPr>
+                        <wps:style>
+                          <a:lnRef idx="1">
+                            <a:schemeClr val="accent1"/>
+                          </a:lnRef>
+                          <a:fillRef idx="0">
+                            <a:schemeClr val="accent1"/>
+                          </a:fillRef>
+                          <a:effectRef idx="0">
+                            <a:schemeClr val="accent1"/>
+                          </a:effectRef>
+                          <a:fontRef idx="minor">
+                            <a:schemeClr val="tx1"/>
+                          </a:fontRef>
+                        </wps:style>
+                        <wps:bodyPr/>
+                      </wps:wsp>
+                      <wps:wsp>
+                        <wps:cNvPr id="45" name="Text Box 45"/>
+                        <wps:cNvSpPr txBox="1"/>
+                        <wps:spPr>
+                          <a:xfrm>
+                            <a:off x="371475" y="485775"/>
+                            <a:ext cx="314325" cy="447675"/>
+                          </a:xfrm>
+                          <a:prstGeom prst="rect">
+                            <a:avLst/>
+                          </a:prstGeom>
+                          <a:noFill/>
+                          <a:ln w="6350">
+                            <a:noFill/>
+                          </a:ln>
+                        </wps:spPr>
+                        <wps:txbx>
+                          <w:txbxContent>
+                            <w:p>
+                              <w:r>
+                                <w:t>7</w:t>
+                              </w:r>
+                            </w:p>
+                          </w:txbxContent>
+                        </wps:txbx>
+                        <wps:bodyPr rot="0" spcFirstLastPara="0" vertOverflow="overflow" horzOverflow="overflow" vert="horz" wrap="square" lIns="91440" tIns="45720" rIns="91440" bIns="45720" numCol="1" spcCol="0" rtlCol="0" fromWordArt="0" anchor="t" anchorCtr="0" forceAA="0" compatLnSpc="1">
+                          <a:prstTxWarp prst="textNoShape">
+                            <a:avLst/>
+                          </a:prstTxWarp>
+                          <a:noAutofit/>
+                        </wps:bodyPr>
+                      </wps:wsp>
+                      <wps:wsp>
+                        <wps:cNvPr id="46" name="Straight Arrow Connector 46"/>
+                        <wps:cNvCnPr/>
+                        <wps:spPr>
+                          <a:xfrm flipV="1">
+                            <a:off x="2733675" y="2085975"/>
+                            <a:ext cx="295275" cy="1066800"/>
+                          </a:xfrm>
+                          <a:prstGeom prst="straightConnector1">
+                            <a:avLst/>
+                          </a:prstGeom>
+                          <a:ln w="38100">
+                            <a:solidFill>
+                              <a:srgbClr val="C00000"/>
+                            </a:solidFill>
+                            <a:tailEnd type="triangle"/>
+                          </a:ln>
+                        </wps:spPr>
+                        <wps:style>
+                          <a:lnRef idx="1">
+                            <a:schemeClr val="accent1"/>
+                          </a:lnRef>
+                          <a:fillRef idx="0">
+                            <a:schemeClr val="accent1"/>
+                          </a:fillRef>
+                          <a:effectRef idx="0">
+                            <a:schemeClr val="accent1"/>
+                          </a:effectRef>
+                          <a:fontRef idx="minor">
+                            <a:schemeClr val="tx1"/>
+                          </a:fontRef>
+                        </wps:style>
+                        <wps:bodyPr/>
+                      </wps:wsp>
+                      <wps:wsp>
+                        <wps:cNvPr id="47" name="Text Box 47"/>
+                        <wps:cNvSpPr txBox="1"/>
+                        <wps:spPr>
+                          <a:xfrm>
+                            <a:off x="2571750" y="3124200"/>
+                            <a:ext cx="336890" cy="333375"/>
+                          </a:xfrm>
+                          <a:prstGeom prst="rect">
+                            <a:avLst/>
+                          </a:prstGeom>
+                          <a:noFill/>
+                          <a:ln w="6350">
+                            <a:noFill/>
+                          </a:ln>
+                        </wps:spPr>
+                        <wps:txbx>
+                          <w:txbxContent>
+                            <w:p>
+                              <w:r>
+                                <w:t>5</w:t>
+                              </w:r>
+                            </w:p>
+                          </w:txbxContent>
+                        </wps:txbx>
+                        <wps:bodyPr rot="0" spcFirstLastPara="0" vertOverflow="overflow" horzOverflow="overflow" vert="horz" wrap="square" lIns="91440" tIns="45720" rIns="91440" bIns="45720" numCol="1" spcCol="0" rtlCol="0" fromWordArt="0" anchor="t" anchorCtr="0" forceAA="0" compatLnSpc="1">
+                          <a:prstTxWarp prst="textNoShape">
+                            <a:avLst/>
+                          </a:prstTxWarp>
+                          <a:noAutofit/>
+                        </wps:bodyPr>
+                      </wps:wsp>
+                    </wpg:wgp>
+                  </a:graphicData>
+                </a:graphic>
+                <wp14:sizeRelH relativeFrom="margin">
+                  <wp14:pctWidth>0</wp14:pctWidth>
+                </wp14:sizeRelH>
+                <wp14:sizeRelV relativeFrom="margin">
+                  <wp14:pctHeight>0</wp14:pctHeight>
+                </wp14:sizeRelV>
+              </wp:anchor>
+            </w:drawing>
+          </mc:Choice>
+          <mc:Fallback>
+            <w:pict>
+              <v:group w14:anchorId="14A39649" id="Group 50" o:spid="_x0000_s1061" style="position:absolute;margin-left:-31.5pt;margin-top:14.65pt;width:498.75pt;height:273.75pt;z-index:251717632;mso-position-horizontal-relative:margin;mso-width-relative:margin;mso-height-relative:margin" coordorigin="3714,1143" coordsize="63341,34766" o:gfxdata="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">
+                <v:shape id="Picture 11" o:spid="_x0000_s1062" type="#_x0000_t75" style="position:absolute;left:9239;top:5619;width:50482;height:25438;visibility:visible;mso-wrap-style:square" o:gfxdata="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">
+                  <v:imagedata r:id="rId11" o:title="" croptop="4566f"/>
+                </v:shape>
+                <v:shapetype id="_x0000_t32" coordsize="21600,21600" o:spt="32" o:oned="t" path="m,l21600,21600e" filled="f">
+                  <v:path arrowok="t" fillok="f" o:connecttype="none"/>
+                  <o:lock v:ext="edit" shapetype="t"/>
+                </v:shapetype>
+                <v:shape id="Straight Arrow Connector 16" o:spid="_x0000_s1063" type="#_x0000_t32" style="position:absolute;left:37719;top:4191;width:4381;height:13525;visibility:visible;mso-wrap-style:square" o:connectortype="straight" o:gfxdata="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" strokecolor="#c00000" strokeweight="3pt">
+                  <v:stroke endarrow="block" joinstyle="miter"/>
+                </v:shape>
+                <v:shape id="Text Box 17" o:spid="_x0000_s1064" type="#_x0000_t202" style="position:absolute;left:36195;top:1619;width:3333;height:2953;visibility:visible;mso-wrap-style:square;v-text-anchor:top" o:gfxdata="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" filled="f" stroked="f" strokeweight=".5pt">
+                  <v:textbox>
+                    <w:txbxContent>
+                      <w:p>
+                        <w:r>
+                          <w:t>1</w:t>
+                        </w:r>
+                      </w:p>
+                    </w:txbxContent>
+                  </v:textbox>
+                </v:shape>
+                <v:shape id="Straight Arrow Connector 18" o:spid="_x0000_s1065" type="#_x0000_t32" style="position:absolute;left:46101;top:19145;width:4191;height:12859;flip:x y;visibility:visible;mso-wrap-style:square" o:connectortype="straight" o:gfxdata="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" strokecolor="#c00000" strokeweight="3pt">
+                  <v:stroke endarrow="block" joinstyle="miter"/>
+                </v:shape>
+                <v:shape id="Text Box 19" o:spid="_x0000_s1066" type="#_x0000_t202" style="position:absolute;left:49244;top:31432;width:8459;height:4477;visibility:visible;mso-wrap-style:square;v-text-anchor:top" o:gfxdata="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" filled="f" stroked="f" strokeweight=".5pt">
+                  <v:textbox>
+                    <w:txbxContent>
+                      <w:p>
+                        <w:r>
+                          <w:t>4</w:t>
+                        </w:r>
+                      </w:p>
+                    </w:txbxContent>
+                  </v:textbox>
+                </v:shape>
+                <v:shape id="Straight Arrow Connector 20" o:spid="_x0000_s1067" type="#_x0000_t32" style="position:absolute;left:58102;top:13239;width:6191;height:4953;flip:x;visibility:visible;mso-wrap-style:square" o:connectortype="straight" o:gfxdata="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" strokecolor="#c00000" strokeweight="3pt">
+                  <v:stroke endarrow="block" joinstyle="miter"/>
+                </v:shape>
+                <v:shape id="Text Box 21" o:spid="_x0000_s1068" type="#_x0000_t202" style="position:absolute;left:63817;top:11239;width:3239;height:4001;visibility:visible;mso-wrap-style:square;v-text-anchor:top" o:gfxdata="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" filled="f" stroked="f" strokeweight=".5pt">
+                  <v:textbox>
+                    <w:txbxContent>
+                      <w:p>
+                        <w:r>
+                          <w:t>3</w:t>
+                        </w:r>
+                      </w:p>
+                    </w:txbxContent>
+                  </v:textbox>
+                </v:shape>
+                <v:shape id="Straight Arrow Connector 22" o:spid="_x0000_s1069" type="#_x0000_t32" style="position:absolute;left:55149;top:3429;width:3334;height:4857;visibility:visible;mso-wrap-style:square" o:connectortype="straight" o:gfxdata="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" strokecolor="#c00000" strokeweight="3pt">
+                  <v:stroke endarrow="block" joinstyle="miter"/>
+                </v:shape>
+                <v:shape id="Text Box 41" o:spid="_x0000_s1070" type="#_x0000_t202" style="position:absolute;left:53340;top:1143;width:3048;height:2952;visibility:visible;mso-wrap-style:square;v-text-anchor:top" o:gfxdata="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" filled="f" stroked="f" strokeweight=".5pt">
+                  <v:textbox>
+                    <w:txbxContent>
+                      <w:p>
+                        <w:r>
+                          <w:t>2</w:t>
+                        </w:r>
+                      </w:p>
+                    </w:txbxContent>
+                  </v:textbox>
+                </v:shape>
+                <v:shape id="Straight Arrow Connector 42" o:spid="_x0000_s1071" type="#_x0000_t32" style="position:absolute;left:7905;top:19431;width:2191;height:2381;flip:y;visibility:visible;mso-wrap-style:square" o:connectortype="straight" o:gfxdata="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" strokecolor="#c00000" strokeweight="3pt">
+                  <v:stroke endarrow="block" joinstyle="miter"/>
+                </v:shape>
+                <v:shape id="Text Box 43" o:spid="_x0000_s1072" type="#_x0000_t202" style="position:absolute;left:5965;top:21431;width:3524;height:3619;visibility:visible;mso-wrap-style:square;v-text-anchor:top" o:gfxdata="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" filled="f" stroked="f" strokeweight=".5pt">
+                  <v:textbox>
+                    <w:txbxContent>
+                      <w:p>
+                        <w:r>
+                          <w:t>6</w:t>
+                        </w:r>
+                      </w:p>
+                    </w:txbxContent>
+                  </v:textbox>
+                </v:shape>
+                <v:shape id="Straight Arrow Connector 44" o:spid="_x0000_s1073" type="#_x0000_t32" style="position:absolute;left:6191;top:6096;width:3298;height:190;flip:y;visibility:visible;mso-wrap-style:square" o:connectortype="straight" o:gfxdata="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" strokecolor="#c00000" strokeweight="3pt">
+                  <v:stroke endarrow="block" joinstyle="miter"/>
+                </v:shape>
+                <v:shape id="Text Box 45" o:spid="_x0000_s1074" type="#_x0000_t202" style="position:absolute;left:3714;top:4857;width:3144;height:4477;visibility:visible;mso-wrap-style:square;v-text-anchor:top" o:gfxdata="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" filled="f" stroked="f" strokeweight=".5pt">
+                  <v:textbox>
+                    <w:txbxContent>
+                      <w:p>
+                        <w:r>
+                          <w:t>7</w:t>
+                        </w:r>
+                      </w:p>
+                    </w:txbxContent>
+                  </v:textbox>
+                </v:shape>
+                <v:shape id="Straight Arrow Connector 46" o:spid="_x0000_s1075" type="#_x0000_t32" style="position:absolute;left:27336;top:20859;width:2953;height:10668;flip:y;visibility:visible;mso-wrap-style:square" o:connectortype="straight" o:gfxdata="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" strokecolor="#c00000" strokeweight="3pt">
+                  <v:stroke endarrow="block" joinstyle="miter"/>
+                </v:shape>
+                <v:shape id="Text Box 47" o:spid="_x0000_s1076" type="#_x0000_t202" style="position:absolute;left:25717;top:31242;width:3369;height:3333;visibility:visible;mso-wrap-style:square;v-text-anchor:top" o:gfxdata="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" filled="f" stroked="f" strokeweight=".5pt">
+                  <v:textbox>
+                    <w:txbxContent>
+                      <w:p>
+                        <w:r>
+                          <w:t>5</w:t>
+                        </w:r>
+                      </w:p>
+                    </w:txbxContent>
+                  </v:textbox>
+                </v:shape>
+                <w10:wrap anchorx="margin"/>
+              </v:group>
+            </w:pict>
+          </mc:Fallback>
+        </mc:AlternateContent>
+      </w:r>
+      <w:r>
+        <w:rPr>
+          <w:noProof/>
+        </w:rPr>
+        <mc:AlternateContent>
+          <mc:Choice Requires="wps">
+            <w:drawing>
+              <wp:anchor distT="0" distB="0" distL="114300" distR="114300" simplePos="0" relativeHeight="251726848" behindDoc="1" locked="0" layoutInCell="1" allowOverlap="1" wp14:anchorId="082F1ADE" wp14:editId="32868531">
+                <wp:simplePos x="0" y="0"/>
+                <wp:positionH relativeFrom="column">
+                  <wp:posOffset>-514350</wp:posOffset>
+                </wp:positionH>
+                <wp:positionV relativeFrom="paragraph">
+                  <wp:posOffset>224155</wp:posOffset>
+                </wp:positionV>
+                <wp:extent cx="6438900" cy="3400425"/>
+                <wp:effectExtent l="0" t="0" r="0" b="9525"/>
+                <wp:wrapNone/>
+                <wp:docPr id="56" name="Text Box 2"/>
+                <wp:cNvGraphicFramePr>
+                  <a:graphicFrameLocks xmlns:a="http://schemas.openxmlformats.org/drawingml/2006/main"/>
+                </wp:cNvGraphicFramePr>
+                <a:graphic xmlns:a="http://schemas.openxmlformats.org/drawingml/2006/main">
+                  <a:graphicData uri="http://schemas.microsoft.com/office/word/2010/wordprocessingShape">
+                    <wps:wsp>
+                      <wps:cNvSpPr txBox="1">
+                        <a:spLocks noChangeArrowheads="1"/>
+                      </wps:cNvSpPr>
+                      <wps:spPr bwMode="auto">
+                        <a:xfrm>
+                          <a:off x="0" y="0"/>
+                          <a:ext cx="6438900" cy="3400425"/>
+                        </a:xfrm>
+                        <a:prstGeom prst="roundRect">
+                          <a:avLst>
+                            <a:gd name="adj" fmla="val 4624"/>
+                          </a:avLst>
+                        </a:prstGeom>
+                        <a:solidFill>
+                          <a:schemeClr val="bg2">
+                            <a:lumMod val="50000"/>
+                          </a:schemeClr>
+                        </a:solidFill>
+                        <a:ln w="9525">
+                          <a:noFill/>
+                          <a:miter lim="800000"/>
+                          <a:headEnd/>
+                          <a:tailEnd/>
+                        </a:ln>
+                      </wps:spPr>
+                      <wps:txbx>
+                        <w:txbxContent>
+                          <w:p>
+                            <w:pPr>
+                              <w:rPr>
+                                <w:rFonts w:ascii="Helvetica" w:hAnsi="Helvetica"/>
+                                <w:color w:val="FFFFFF" w:themeColor="background1"/>
+                              </w:rPr>
+                            </w:pPr>
+                          </w:p>
+                        </w:txbxContent>
+                      </wps:txbx>
+                      <wps:bodyPr rot="0" vert="horz" wrap="square" lIns="91440" tIns="45720" rIns="91440" bIns="45720" anchor="t" anchorCtr="0">
+                        <a:noAutofit/>
+                      </wps:bodyPr>
+                    </wps:wsp>
+                  </a:graphicData>
+                </a:graphic>
+                <wp14:sizeRelH relativeFrom="margin">
+                  <wp14:pctWidth>0</wp14:pctWidth>
+                </wp14:sizeRelH>
+                <wp14:sizeRelV relativeFrom="margin">
+                  <wp14:pctHeight>0</wp14:pctHeight>
+                </wp14:sizeRelV>
+              </wp:anchor>
+            </w:drawing>
+          </mc:Choice>
+          <mc:Fallback>
+            <w:pict>
+              <v:roundrect w14:anchorId="082F1ADE" id="_x0000_s1077" style="position:absolute;margin-left:-40.5pt;margin-top:17.65pt;width:507pt;height:267.75pt;z-index:-251589632;visibility:visible;mso-wrap-style:square;mso-width-percent:0;mso-height-percent:0;mso-wrap-distance-left:9pt;mso-wrap-distance-top:0;mso-wrap-distance-right:9pt;mso-wrap-distance-bottom:0;mso-position-horizontal:absolute;mso-position-horizontal-relative:text;mso-position-vertical:absolute;mso-position-vertical-relative:text;mso-width-percent:0;mso-height-percent:0;mso-width-relative:margin;mso-height-relative:margin;v-text-anchor:top" arcsize="3031f" o:gfxdata="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" fillcolor="#747070 [1614]" stroked="f">
+                <v:stroke joinstyle="miter"/>
+                <v:textbox>
+                  <w:txbxContent>
+                    <w:p>
+                      <w:pPr>
+                        <w:rPr>
+                          <w:rFonts w:ascii="Helvetica" w:hAnsi="Helvetica"/>
+                          <w:color w:val="FFFFFF" w:themeColor="background1"/>
+                        </w:rPr>
+                      </w:pPr>
+                    </w:p>
+                  </w:txbxContent>
+                </v:textbox>
+              </v:roundrect>
+            </w:pict>
+          </mc:Fallback>
+        </mc:AlternateContent>
+      </w:r>
+      <w:r>
+        <w:rPr>
+          <w:rFonts w:ascii="Helvetica" w:hAnsi="Helvetica" w:cs="Helvetica"/>
           <w:b/>
           <w:bCs/>
         </w:rPr>
@@ -4414,9 +5601,298 @@
     <w:p>
       <w:pPr>
         <w:rPr>
-          <w:rFonts w:ascii="Helvetica" w:hAnsi="Helvetica" w:cs="Helvetica"/>
-        </w:rPr>
-      </w:pPr>
+          <w:noProof/>
+        </w:rPr>
+      </w:pPr>
+    </w:p>
+    <w:p>
+      <w:pPr>
+        <w:rPr>
+          <w:rFonts w:ascii="Helvetica" w:hAnsi="Helvetica" w:cs="Helvetica"/>
+        </w:rPr>
+      </w:pPr>
+    </w:p>
+    <w:p>
+      <w:pPr>
+        <w:rPr>
+          <w:rFonts w:ascii="Helvetica" w:hAnsi="Helvetica" w:cs="Helvetica"/>
+        </w:rPr>
+      </w:pPr>
+    </w:p>
+    <w:p>
+      <w:pPr>
+        <w:rPr>
+          <w:rFonts w:ascii="Helvetica" w:hAnsi="Helvetica" w:cs="Helvetica"/>
+        </w:rPr>
+      </w:pPr>
+    </w:p>
+    <w:p>
+      <w:pPr>
+        <w:rPr>
+          <w:rFonts w:ascii="Helvetica" w:hAnsi="Helvetica" w:cs="Helvetica"/>
+        </w:rPr>
+      </w:pPr>
+    </w:p>
+    <w:p>
+      <w:pPr>
+        <w:rPr>
+          <w:rFonts w:ascii="Helvetica" w:hAnsi="Helvetica" w:cs="Helvetica"/>
+        </w:rPr>
+      </w:pPr>
+    </w:p>
+    <w:p>
+      <w:pPr>
+        <w:rPr>
+          <w:rFonts w:ascii="Helvetica" w:hAnsi="Helvetica" w:cs="Helvetica"/>
+        </w:rPr>
+      </w:pPr>
+    </w:p>
+    <w:p>
+      <w:pPr>
+        <w:rPr>
+          <w:rFonts w:ascii="Helvetica" w:hAnsi="Helvetica" w:cs="Helvetica"/>
+        </w:rPr>
+      </w:pPr>
+    </w:p>
+    <w:p>
+      <w:pPr>
+        <w:rPr>
+          <w:rFonts w:ascii="Helvetica" w:hAnsi="Helvetica" w:cs="Helvetica"/>
+        </w:rPr>
+      </w:pPr>
+    </w:p>
+    <w:p>
+      <w:pPr>
+        <w:rPr>
+          <w:rFonts w:ascii="Helvetica" w:hAnsi="Helvetica" w:cs="Helvetica"/>
+        </w:rPr>
+      </w:pPr>
+    </w:p>
+    <w:p>
+      <w:pPr>
+        <w:rPr>
+          <w:rFonts w:ascii="Helvetica" w:hAnsi="Helvetica" w:cs="Helvetica"/>
+        </w:rPr>
+      </w:pPr>
+      <w:r>
+        <w:rPr>
+          <w:rFonts w:ascii="Helvetica" w:hAnsi="Helvetica" w:cs="Helvetica"/>
+        </w:rPr>
+        <w:lastRenderedPageBreak/>
+        <w:t>The idea for my Human Computer Interaction was to have as much accessible from on the screen at once, while only showing the user the things that are necessary to avoid overcrowding the screen space, for this reason I decided to have a section on the side of the screen which only popped up when a layer was clicked and disappeared when nothing was selected, this also goes towards meeting my 9</w:t>
+      </w:r>
+      <w:r>
+        <w:rPr>
+          <w:rFonts w:ascii="Helvetica" w:hAnsi="Helvetica" w:cs="Helvetica"/>
+          <w:vertAlign w:val="superscript"/>
+        </w:rPr>
+        <w:t>th</w:t>
+      </w:r>
+      <w:r>
+        <w:rPr>
+          <w:rFonts w:ascii="Helvetica" w:hAnsi="Helvetica" w:cs="Helvetica"/>
+        </w:rPr>
+        <w:t xml:space="preserve"> objective of a “usable” program as a feature like this directly supports usability by guiding them to the correct options.</w:t>
+      </w:r>
+    </w:p>
+    <w:p>
+      <w:pPr>
+        <w:rPr>
+          <w:rFonts w:ascii="Helvetica" w:hAnsi="Helvetica" w:cs="Helvetica"/>
+        </w:rPr>
+      </w:pPr>
+    </w:p>
+    <w:p>
+      <w:pPr>
+        <w:pStyle w:val="ListParagraph"/>
+        <w:numPr>
+          <w:ilvl w:val="0"/>
+          <w:numId w:val="1"/>
+        </w:numPr>
+        <w:rPr>
+          <w:rFonts w:ascii="Helvetica" w:hAnsi="Helvetica" w:cs="Helvetica"/>
+        </w:rPr>
+      </w:pPr>
+      <w:r>
+        <w:rPr>
+          <w:rFonts w:ascii="Helvetica" w:hAnsi="Helvetica" w:cs="Helvetica"/>
+        </w:rPr>
+        <w:t>Rectangle - allows the user to drag and drop it around the screen, this means they do not have to use arrow keys or type in a location manually and can instead use a mouse which is intuitive and fits closely to the previous solution allowing for a smooth transition from the previous solution to my new solution. Plus, a user can choose to just select the layer by clicking which brings up the layer specific buttons (3).</w:t>
+      </w:r>
+    </w:p>
+    <w:p>
+      <w:pPr>
+        <w:pStyle w:val="ListParagraph"/>
+        <w:rPr>
+          <w:rFonts w:ascii="Helvetica" w:hAnsi="Helvetica" w:cs="Helvetica"/>
+        </w:rPr>
+      </w:pPr>
+    </w:p>
+    <w:p>
+      <w:pPr>
+        <w:pStyle w:val="ListParagraph"/>
+        <w:numPr>
+          <w:ilvl w:val="0"/>
+          <w:numId w:val="1"/>
+        </w:numPr>
+        <w:rPr>
+          <w:rFonts w:ascii="Helvetica" w:hAnsi="Helvetica" w:cs="Helvetica"/>
+        </w:rPr>
+      </w:pPr>
+      <w:r>
+        <w:rPr>
+          <w:rFonts w:ascii="Helvetica" w:hAnsi="Helvetica" w:cs="Helvetica"/>
+        </w:rPr>
+        <w:t>Price input box – Takes the value, which is input and reactively adjusts the price above, very simple solution, instead of having an on-screen prompt/alert which would have taken time to load and possibly confused the user. This solution gives the user room for error too since the box only allows numbers to be input.</w:t>
+      </w:r>
+    </w:p>
+    <w:p>
+      <w:pPr>
+        <w:pStyle w:val="ListParagraph"/>
+        <w:rPr>
+          <w:rFonts w:ascii="Helvetica" w:hAnsi="Helvetica" w:cs="Helvetica"/>
+        </w:rPr>
+      </w:pPr>
+    </w:p>
+    <w:p>
+      <w:pPr>
+        <w:pStyle w:val="ListParagraph"/>
+        <w:numPr>
+          <w:ilvl w:val="0"/>
+          <w:numId w:val="1"/>
+        </w:numPr>
+        <w:rPr>
+          <w:rFonts w:ascii="Helvetica" w:hAnsi="Helvetica" w:cs="Helvetica"/>
+        </w:rPr>
+      </w:pPr>
+      <w:r>
+        <w:rPr>
+          <w:rFonts w:ascii="Helvetica" w:hAnsi="Helvetica" w:cs="Helvetica"/>
+        </w:rPr>
+        <w:t>Layer specific buttons – Buttons which only show when they are applicable, rectangles show colour, up layer, down layer, delete and duplicate, these buttons disappear when the layer is unselected.</w:t>
+      </w:r>
+    </w:p>
+    <w:p>
+      <w:pPr>
+        <w:pStyle w:val="ListParagraph"/>
+        <w:rPr>
+          <w:rFonts w:ascii="Helvetica" w:hAnsi="Helvetica" w:cs="Helvetica"/>
+        </w:rPr>
+      </w:pPr>
+    </w:p>
+    <w:p>
+      <w:pPr>
+        <w:pStyle w:val="ListParagraph"/>
+        <w:numPr>
+          <w:ilvl w:val="0"/>
+          <w:numId w:val="1"/>
+        </w:numPr>
+        <w:rPr>
+          <w:rFonts w:ascii="Helvetica" w:hAnsi="Helvetica" w:cs="Helvetica"/>
+        </w:rPr>
+      </w:pPr>
+      <w:r>
+        <w:rPr>
+          <w:rFonts w:ascii="Helvetica" w:hAnsi="Helvetica" w:cs="Helvetica"/>
+        </w:rPr>
+        <w:t>Resize dots – allow a user to visually drag these dots with the mouse to resize a selected layer, only show when a layer is selected to avoid screen clutter, only show for the selected layer to avoid user confusion.</w:t>
+      </w:r>
+    </w:p>
+    <w:p>
+      <w:pPr>
+        <w:pStyle w:val="ListParagraph"/>
+        <w:rPr>
+          <w:rFonts w:ascii="Helvetica" w:hAnsi="Helvetica" w:cs="Helvetica"/>
+        </w:rPr>
+      </w:pPr>
+    </w:p>
+    <w:p>
+      <w:pPr>
+        <w:pStyle w:val="ListParagraph"/>
+        <w:numPr>
+          <w:ilvl w:val="0"/>
+          <w:numId w:val="1"/>
+        </w:numPr>
+        <w:rPr>
+          <w:rFonts w:ascii="Helvetica" w:hAnsi="Helvetica" w:cs="Helvetica"/>
+        </w:rPr>
+      </w:pPr>
+      <w:r>
+        <w:rPr>
+          <w:rFonts w:ascii="Helvetica" w:hAnsi="Helvetica" w:cs="Helvetica"/>
+        </w:rPr>
+        <w:t xml:space="preserve">Background layer – Image which doesn’t allow dragging and does allow rotation, this prevents users from accidentally clicking the background and </w:t>
+      </w:r>
+      <w:r>
+        <w:rPr>
+          <w:rFonts w:ascii="Helvetica" w:hAnsi="Helvetica" w:cs="Helvetica"/>
+        </w:rPr>
+        <w:t>misaligning their whole project, increases usability.</w:t>
+      </w:r>
+    </w:p>
+    <w:p>
+      <w:pPr>
+        <w:pStyle w:val="ListParagraph"/>
+        <w:rPr>
+          <w:rFonts w:ascii="Helvetica" w:hAnsi="Helvetica" w:cs="Helvetica"/>
+        </w:rPr>
+      </w:pPr>
+    </w:p>
+    <w:p>
+      <w:pPr>
+        <w:pStyle w:val="ListParagraph"/>
+        <w:numPr>
+          <w:ilvl w:val="0"/>
+          <w:numId w:val="1"/>
+        </w:numPr>
+        <w:rPr>
+          <w:rFonts w:ascii="Helvetica" w:hAnsi="Helvetica" w:cs="Helvetica"/>
+        </w:rPr>
+      </w:pPr>
+      <w:r>
+        <w:rPr>
+          <w:rFonts w:ascii="Helvetica" w:hAnsi="Helvetica" w:cs="Helvetica"/>
+        </w:rPr>
+        <w:t xml:space="preserve">Always shown buttons – Buttons which must always be shown to the user, for instance the importing of an image, saving or loading their work, having these buttons always show gives the user a stable area which doesn’t change, gives user a sense of direction in the </w:t>
+      </w:r>
+      <w:r>
+        <w:rPr>
+          <w:rFonts w:ascii="Helvetica" w:hAnsi="Helvetica" w:cs="Helvetica"/>
+        </w:rPr>
+        <w:t>UI</w:t>
+      </w:r>
+      <w:r>
+        <w:rPr>
+          <w:rFonts w:ascii="Helvetica" w:hAnsi="Helvetica" w:cs="Helvetica"/>
+        </w:rPr>
+        <w:t>.</w:t>
+      </w:r>
+    </w:p>
+    <w:p>
+      <w:pPr>
+        <w:pStyle w:val="ListParagraph"/>
+        <w:rPr>
+          <w:rFonts w:ascii="Helvetica" w:hAnsi="Helvetica" w:cs="Helvetica"/>
+        </w:rPr>
+      </w:pPr>
+    </w:p>
+    <w:p>
+      <w:pPr>
+        <w:pStyle w:val="ListParagraph"/>
+        <w:numPr>
+          <w:ilvl w:val="0"/>
+          <w:numId w:val="1"/>
+        </w:numPr>
+        <w:rPr>
+          <w:rFonts w:ascii="Helvetica" w:hAnsi="Helvetica" w:cs="Helvetica"/>
+        </w:rPr>
+      </w:pPr>
+      <w:r>
+        <w:rPr>
+          <w:rFonts w:ascii="Helvetica" w:hAnsi="Helvetica" w:cs="Helvetica"/>
+        </w:rPr>
+        <w:t>Zoom Indicator – Automatically adapts to show the current zoom, this gives the user a figure to stop them from zooming in/out too far to find their work in the canvas.</w:t>
+      </w:r>
     </w:p>
     <w:sectPr>
       <w:pgSz w:w="11906" w:h="16838"/>
@@ -4426,6 +5902,100 @@
     </w:sectPr>
   </w:body>
 </w:document>
+</file>
+
+<file path=word/numbering.xml><?xml version="1.0" encoding="utf-8"?>
+<w:numbering xmlns:wpc="http://schemas.microsoft.com/office/word/2010/wordprocessingCanvas" xmlns:cx="http://schemas.microsoft.com/office/drawing/2014/chartex" xmlns:cx1="http://schemas.microsoft.com/office/drawing/2015/9/8/chartex" xmlns:cx2="http://schemas.microsoft.com/office/drawing/2015/10/21/chartex" xmlns:cx3="http://schemas.microsoft.com/office/drawing/2016/5/9/chartex" xmlns:cx4="http://schemas.microsoft.com/office/drawing/2016/5/10/chartex" xmlns:cx5="http://schemas.microsoft.com/office/drawing/2016/5/11/chartex" xmlns:cx6="http://schemas.microsoft.com/office/drawing/2016/5/12/chartex" xmlns:cx7="http://schemas.microsoft.com/office/drawing/2016/5/13/chartex" xmlns:cx8="http://schemas.microsoft.com/office/drawing/2016/5/14/chartex" xmlns:mc="http://schemas.openxmlformats.org/markup-compatibility/2006" xmlns:aink="http://schemas.microsoft.com/office/drawing/2016/ink" xmlns:am3d="http://schemas.microsoft.com/office/drawing/2017/model3d" xmlns:o="urn:schemas-microsoft-com:office:office" xmlns:r="http://schemas.openxmlformats.org/officeDocument/2006/relationships" xmlns:m="http://schemas.openxmlformats.org/officeDocument/2006/math" xmlns:v="urn:schemas-microsoft-com:vml" xmlns:wp14="http://schemas.microsoft.com/office/word/2010/wordprocessingDrawing" xmlns:wp="http://schemas.openxmlformats.org/drawingml/2006/wordprocessingDrawing" xmlns:w10="urn:schemas-microsoft-com:office:word" xmlns:w="http://schemas.openxmlformats.org/wordprocessingml/2006/main" xmlns:w14="http://schemas.microsoft.com/office/word/2010/wordml" xmlns:w15="http://schemas.microsoft.com/office/word/2012/wordml" xmlns:w16cex="http://schemas.microsoft.com/office/word/2018/wordml/cex" xmlns:w16cid="http://schemas.microsoft.com/office/word/2016/wordml/cid" xmlns:w16="http://schemas.microsoft.com/office/word/2018/wordml" xmlns:w16se="http://schemas.microsoft.com/office/word/2015/wordml/symex" xmlns:wpg="http://schemas.microsoft.com/office/word/2010/wordprocessingGroup" xmlns:wpi="http://schemas.microsoft.com/office/word/2010/wordprocessingInk" xmlns:wne="http://schemas.microsoft.com/office/word/2006/wordml" xmlns:wps="http://schemas.microsoft.com/office/word/2010/wordprocessingShape" mc:Ignorable="w14 w15 w16se w16cid w16 w16cex wp14">
+  <w:abstractNum w:abstractNumId="0" w15:restartNumberingAfterBreak="0">
+    <w:nsid w:val="21C9643A"/>
+    <w:multiLevelType w:val="hybridMultilevel"/>
+    <w:tmpl w:val="B78AB93E"/>
+    <w:lvl w:ilvl="0" w:tplc="0809000F">
+      <w:start w:val="1"/>
+      <w:numFmt w:val="decimal"/>
+      <w:lvlText w:val="%1."/>
+      <w:lvlJc w:val="left"/>
+      <w:pPr>
+        <w:ind w:left="720" w:hanging="360"/>
+      </w:pPr>
+    </w:lvl>
+    <w:lvl w:ilvl="1" w:tplc="08090019" w:tentative="1">
+      <w:start w:val="1"/>
+      <w:numFmt w:val="lowerLetter"/>
+      <w:lvlText w:val="%2."/>
+      <w:lvlJc w:val="left"/>
+      <w:pPr>
+        <w:ind w:left="1440" w:hanging="360"/>
+      </w:pPr>
+    </w:lvl>
+    <w:lvl w:ilvl="2" w:tplc="0809001B" w:tentative="1">
+      <w:start w:val="1"/>
+      <w:numFmt w:val="lowerRoman"/>
+      <w:lvlText w:val="%3."/>
+      <w:lvlJc w:val="right"/>
+      <w:pPr>
+        <w:ind w:left="2160" w:hanging="180"/>
+      </w:pPr>
+    </w:lvl>
+    <w:lvl w:ilvl="3" w:tplc="0809000F" w:tentative="1">
+      <w:start w:val="1"/>
+      <w:numFmt w:val="decimal"/>
+      <w:lvlText w:val="%4."/>
+      <w:lvlJc w:val="left"/>
+      <w:pPr>
+        <w:ind w:left="2880" w:hanging="360"/>
+      </w:pPr>
+    </w:lvl>
+    <w:lvl w:ilvl="4" w:tplc="08090019" w:tentative="1">
+      <w:start w:val="1"/>
+      <w:numFmt w:val="lowerLetter"/>
+      <w:lvlText w:val="%5."/>
+      <w:lvlJc w:val="left"/>
+      <w:pPr>
+        <w:ind w:left="3600" w:hanging="360"/>
+      </w:pPr>
+    </w:lvl>
+    <w:lvl w:ilvl="5" w:tplc="0809001B" w:tentative="1">
+      <w:start w:val="1"/>
+      <w:numFmt w:val="lowerRoman"/>
+      <w:lvlText w:val="%6."/>
+      <w:lvlJc w:val="right"/>
+      <w:pPr>
+        <w:ind w:left="4320" w:hanging="180"/>
+      </w:pPr>
+    </w:lvl>
+    <w:lvl w:ilvl="6" w:tplc="0809000F" w:tentative="1">
+      <w:start w:val="1"/>
+      <w:numFmt w:val="decimal"/>
+      <w:lvlText w:val="%7."/>
+      <w:lvlJc w:val="left"/>
+      <w:pPr>
+        <w:ind w:left="5040" w:hanging="360"/>
+      </w:pPr>
+    </w:lvl>
+    <w:lvl w:ilvl="7" w:tplc="08090019" w:tentative="1">
+      <w:start w:val="1"/>
+      <w:numFmt w:val="lowerLetter"/>
+      <w:lvlText w:val="%8."/>
+      <w:lvlJc w:val="left"/>
+      <w:pPr>
+        <w:ind w:left="5760" w:hanging="360"/>
+      </w:pPr>
+    </w:lvl>
+    <w:lvl w:ilvl="8" w:tplc="0809001B" w:tentative="1">
+      <w:start w:val="1"/>
+      <w:numFmt w:val="lowerRoman"/>
+      <w:lvlText w:val="%9."/>
+      <w:lvlJc w:val="right"/>
+      <w:pPr>
+        <w:ind w:left="6480" w:hanging="180"/>
+      </w:pPr>
+    </w:lvl>
+  </w:abstractNum>
+  <w:num w:numId="1">
+    <w:abstractNumId w:val="0"/>
+  </w:num>
+</w:numbering>
 </file>
 
 <file path=word/styles.xml><?xml version="1.0" encoding="utf-8"?>
@@ -4873,6 +6443,17 @@
       <w:szCs w:val="18"/>
     </w:rPr>
   </w:style>
+  <w:style w:type="paragraph" w:styleId="ListParagraph">
+    <w:name w:val="List Paragraph"/>
+    <w:basedOn w:val="Normal"/>
+    <w:uiPriority w:val="34"/>
+    <w:qFormat/>
+    <w:rsid w:val="00073E2F"/>
+    <w:pPr>
+      <w:ind w:left="720"/>
+      <w:contextualSpacing/>
+    </w:pPr>
+  </w:style>
 </w:styles>
 </file>
 

--- a/Documented Design.docx
+++ b/Documented Design.docx
@@ -72,7 +72,7 @@
           <w:u w:val="single"/>
         </w:rPr>
         <w:drawing>
-          <wp:anchor distT="0" distB="0" distL="114300" distR="114300" simplePos="0" relativeHeight="251721728" behindDoc="1" locked="0" layoutInCell="1" allowOverlap="1" wp14:anchorId="062DB7CA" wp14:editId="0E562222">
+          <wp:anchor distT="0" distB="0" distL="114300" distR="114300" simplePos="0" relativeHeight="251721728" behindDoc="1" locked="0" layoutInCell="1" allowOverlap="1" wp14:anchorId="062DB7CA" wp14:editId="662628F7">
             <wp:simplePos x="0" y="0"/>
             <wp:positionH relativeFrom="margin">
               <wp:align>center</wp:align>
@@ -80,14 +80,14 @@
             <wp:positionV relativeFrom="paragraph">
               <wp:posOffset>5715</wp:posOffset>
             </wp:positionV>
-            <wp:extent cx="4467225" cy="7078834"/>
-            <wp:effectExtent l="0" t="0" r="0" b="8255"/>
+            <wp:extent cx="4928870" cy="7810500"/>
+            <wp:effectExtent l="0" t="0" r="5080" b="0"/>
             <wp:wrapTight wrapText="bothSides">
               <wp:wrapPolygon edited="0">
                 <wp:start x="0" y="0"/>
-                <wp:lineTo x="0" y="21567"/>
-                <wp:lineTo x="21462" y="21567"/>
-                <wp:lineTo x="21462" y="0"/>
+                <wp:lineTo x="0" y="21547"/>
+                <wp:lineTo x="21539" y="21547"/>
+                <wp:lineTo x="21539" y="0"/>
                 <wp:lineTo x="0" y="0"/>
               </wp:wrapPolygon>
             </wp:wrapTight>
@@ -118,7 +118,7 @@
                   <pic:spPr bwMode="auto">
                     <a:xfrm>
                       <a:off x="0" y="0"/>
-                      <a:ext cx="4467225" cy="7078834"/>
+                      <a:ext cx="4928870" cy="7810500"/>
                     </a:xfrm>
                     <a:prstGeom prst="rect">
                       <a:avLst/>
@@ -145,6 +145,20 @@
           </wp:anchor>
         </w:drawing>
       </w:r>
+      <w:r>
+        <w:rPr>
+          <w:rFonts w:ascii="Helvetica" w:hAnsi="Helvetica"/>
+          <w:b/>
+          <w:bCs/>
+          <w:noProof/>
+          <w:sz w:val="24"/>
+          <w:szCs w:val="24"/>
+          <w:u w:val="single"/>
+        </w:rPr>
+        <w:t xml:space="preserve"> </w:t>
+      </w:r>
+      <w:bookmarkStart w:id="0" w:name="_GoBack"/>
+      <w:bookmarkEnd w:id="0"/>
     </w:p>
     <w:p>
       <w:pPr>
@@ -3373,6 +3387,7 @@
                           <w:p>
                             <w:pPr>
                               <w:pStyle w:val="Caption"/>
+                              <w:jc w:val="center"/>
                               <w:rPr>
                                 <w:rFonts w:ascii="Helvetica" w:hAnsi="Helvetica"/>
                                 <w:noProof/>
@@ -3404,12 +3419,17 @@
           </mc:Choice>
           <mc:Fallback>
             <w:pict>
-              <v:shape w14:anchorId="603FC068" id="Text Box 228" o:spid="_x0000_s1052" type="#_x0000_t202" style="position:absolute;margin-left:0;margin-top:304.9pt;width:450.2pt;height:14.25pt;z-index:251742208;visibility:visible;mso-wrap-style:square;mso-height-percent:0;mso-wrap-distance-left:9pt;mso-wrap-distance-top:0;mso-wrap-distance-right:9pt;mso-wrap-distance-bottom:0;mso-position-horizontal:left;mso-position-horizontal-relative:margin;mso-position-vertical:absolute;mso-position-vertical-relative:text;mso-height-percent:0;mso-height-relative:margin;v-text-anchor:top" o:gfxdata="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" stroked="f">
+              <v:shapetype w14:anchorId="603FC068" id="_x0000_t202" coordsize="21600,21600" o:spt="202" path="m,l,21600r21600,l21600,xe">
+                <v:stroke joinstyle="miter"/>
+                <v:path gradientshapeok="t" o:connecttype="rect"/>
+              </v:shapetype>
+              <v:shape id="Text Box 228" o:spid="_x0000_s1052" type="#_x0000_t202" style="position:absolute;margin-left:0;margin-top:304.9pt;width:450.2pt;height:14.25pt;z-index:251742208;visibility:visible;mso-wrap-style:square;mso-height-percent:0;mso-wrap-distance-left:9pt;mso-wrap-distance-top:0;mso-wrap-distance-right:9pt;mso-wrap-distance-bottom:0;mso-position-horizontal:left;mso-position-horizontal-relative:margin;mso-position-vertical:absolute;mso-position-vertical-relative:text;mso-height-percent:0;mso-height-relative:margin;v-text-anchor:top" o:gfxdata="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" stroked="f">
                 <v:textbox inset="0,0,0,0">
                   <w:txbxContent>
                     <w:p>
                       <w:pPr>
                         <w:pStyle w:val="Caption"/>
+                        <w:jc w:val="center"/>
                         <w:rPr>
                           <w:rFonts w:ascii="Helvetica" w:hAnsi="Helvetica"/>
                           <w:noProof/>
@@ -4064,7 +4084,7 @@
                                 </w:rPr>
                               </w:pPr>
                               <w:r>
-                                <w:t>Figure 4 Screenshot from Adobe Photoshop, showcasing the layers system</w:t>
+                                <w:t>Screenshot from Adobe Photoshop, showcasing the layers system</w:t>
                               </w:r>
                             </w:p>
                           </w:txbxContent>
@@ -4176,7 +4196,7 @@
                           </w:rPr>
                         </w:pPr>
                         <w:r>
-                          <w:t>Figure 4 Screenshot from Adobe Photoshop, showcasing the layers system</w:t>
+                          <w:t>Screenshot from Adobe Photoshop, showcasing the layers system</w:t>
                         </w:r>
                       </w:p>
                     </w:txbxContent>
@@ -4197,6 +4217,25 @@
                     </w:txbxContent>
                   </v:textbox>
                 </v:roundrect>
+                <v:shapetype id="_x0000_t75" coordsize="21600,21600" o:spt="75" o:preferrelative="t" path="m@4@5l@4@11@9@11@9@5xe" filled="f" stroked="f">
+                  <v:stroke joinstyle="miter"/>
+                  <v:formulas>
+                    <v:f eqn="if lineDrawn pixelLineWidth 0"/>
+                    <v:f eqn="sum @0 1 0"/>
+                    <v:f eqn="sum 0 0 @1"/>
+                    <v:f eqn="prod @2 1 2"/>
+                    <v:f eqn="prod @3 21600 pixelWidth"/>
+                    <v:f eqn="prod @3 21600 pixelHeight"/>
+                    <v:f eqn="sum @0 0 1"/>
+                    <v:f eqn="prod @6 1 2"/>
+                    <v:f eqn="prod @7 21600 pixelWidth"/>
+                    <v:f eqn="sum @8 21600 0"/>
+                    <v:f eqn="prod @7 21600 pixelHeight"/>
+                    <v:f eqn="sum @10 21600 0"/>
+                  </v:formulas>
+                  <v:path o:extrusionok="f" gradientshapeok="t" o:connecttype="rect"/>
+                  <o:lock v:ext="edit" aspectratio="t"/>
+                </v:shapetype>
                 <v:shape id="Picture 3" o:spid="_x0000_s1063" type="#_x0000_t75" style="position:absolute;left:1238;top:1333;width:23336;height:18821;visibility:visible;mso-wrap-style:square" o:gfxdata="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">
                   <v:imagedata r:id="rId14" o:title="" cropbottom="24709f"/>
                 </v:shape>
@@ -4210,37 +4249,157 @@
         <w:rPr>
           <w:rFonts w:ascii="Helvetica" w:hAnsi="Helvetica"/>
         </w:rPr>
-        <w:t>Since most of my project relied on the manipulation of shapes I decided to figure out if there were any similarities to rectangles which I would support and Images which I would support. From this I discovered that they were indeed similar, in fact drawing an image was almost the same process since it had a location, height and width, the only difference was that one contained an image object.</w:t>
-      </w:r>
-    </w:p>
-    <w:p>
-      <w:pPr>
+        <w:t>Since most of my project relie</w:t>
+      </w:r>
+      <w:r>
         <w:rPr>
           <w:rFonts w:ascii="Helvetica" w:hAnsi="Helvetica"/>
         </w:rPr>
-      </w:pPr>
+        <w:t>s</w:t>
+      </w:r>
       <w:r>
         <w:rPr>
           <w:rFonts w:ascii="Helvetica" w:hAnsi="Helvetica"/>
         </w:rPr>
-        <w:t>From this I discovered that using class</w:t>
+        <w:t xml:space="preserve"> on the manipulation of shapes I </w:t>
       </w:r>
       <w:r>
         <w:rPr>
           <w:rFonts w:ascii="Helvetica" w:hAnsi="Helvetica"/>
         </w:rPr>
+        <w:t xml:space="preserve">have </w:t>
+      </w:r>
+      <w:r>
+        <w:rPr>
+          <w:rFonts w:ascii="Helvetica" w:hAnsi="Helvetica"/>
+        </w:rPr>
+        <w:t xml:space="preserve">decided to figure out if there </w:t>
+      </w:r>
+      <w:r>
+        <w:rPr>
+          <w:rFonts w:ascii="Helvetica" w:hAnsi="Helvetica"/>
+        </w:rPr>
+        <w:t>are</w:t>
+      </w:r>
+      <w:r>
+        <w:rPr>
+          <w:rFonts w:ascii="Helvetica" w:hAnsi="Helvetica"/>
+        </w:rPr>
+        <w:t xml:space="preserve"> any similarities to rectangles which I </w:t>
+      </w:r>
+      <w:r>
+        <w:rPr>
+          <w:rFonts w:ascii="Helvetica" w:hAnsi="Helvetica"/>
+        </w:rPr>
+        <w:t>will</w:t>
+      </w:r>
+      <w:r>
+        <w:rPr>
+          <w:rFonts w:ascii="Helvetica" w:hAnsi="Helvetica"/>
+        </w:rPr>
+        <w:t xml:space="preserve"> support and Images which I </w:t>
+      </w:r>
+      <w:r>
+        <w:rPr>
+          <w:rFonts w:ascii="Helvetica" w:hAnsi="Helvetica"/>
+        </w:rPr>
+        <w:t>will</w:t>
+      </w:r>
+      <w:r>
+        <w:rPr>
+          <w:rFonts w:ascii="Helvetica" w:hAnsi="Helvetica"/>
+        </w:rPr>
+        <w:t xml:space="preserve"> support. From this I discovered that they were indeed similar, in fact drawing an image </w:t>
+      </w:r>
+      <w:r>
+        <w:rPr>
+          <w:rFonts w:ascii="Helvetica" w:hAnsi="Helvetica"/>
+        </w:rPr>
+        <w:t>is</w:t>
+      </w:r>
+      <w:r>
+        <w:rPr>
+          <w:rFonts w:ascii="Helvetica" w:hAnsi="Helvetica"/>
+        </w:rPr>
+        <w:t xml:space="preserve"> almost the same process since it ha</w:t>
+      </w:r>
+      <w:r>
+        <w:rPr>
+          <w:rFonts w:ascii="Helvetica" w:hAnsi="Helvetica"/>
+        </w:rPr>
+        <w:t>s</w:t>
+      </w:r>
+      <w:r>
+        <w:rPr>
+          <w:rFonts w:ascii="Helvetica" w:hAnsi="Helvetica"/>
+        </w:rPr>
+        <w:t xml:space="preserve"> a location, height and width, the only difference </w:t>
+      </w:r>
+      <w:r>
+        <w:rPr>
+          <w:rFonts w:ascii="Helvetica" w:hAnsi="Helvetica"/>
+        </w:rPr>
+        <w:t>is</w:t>
+      </w:r>
+      <w:r>
+        <w:rPr>
+          <w:rFonts w:ascii="Helvetica" w:hAnsi="Helvetica"/>
+        </w:rPr>
+        <w:t xml:space="preserve"> that one contained an image object.</w:t>
+      </w:r>
+    </w:p>
+    <w:p>
+      <w:pPr>
+        <w:rPr>
+          <w:rFonts w:ascii="Helvetica" w:hAnsi="Helvetica"/>
+        </w:rPr>
+      </w:pPr>
+      <w:r>
+        <w:rPr>
+          <w:rFonts w:ascii="Helvetica" w:hAnsi="Helvetica"/>
+        </w:rPr>
+        <w:t>From this I</w:t>
+      </w:r>
+      <w:r>
+        <w:rPr>
+          <w:rFonts w:ascii="Helvetica" w:hAnsi="Helvetica"/>
+        </w:rPr>
+        <w:t xml:space="preserve"> have</w:t>
+      </w:r>
+      <w:r>
+        <w:rPr>
+          <w:rFonts w:ascii="Helvetica" w:hAnsi="Helvetica"/>
+        </w:rPr>
+        <w:t xml:space="preserve"> discovered that using class</w:t>
+      </w:r>
+      <w:r>
+        <w:rPr>
+          <w:rFonts w:ascii="Helvetica" w:hAnsi="Helvetica"/>
+        </w:rPr>
         <w:t>es</w:t>
       </w:r>
       <w:r>
         <w:rPr>
           <w:rFonts w:ascii="Helvetica" w:hAnsi="Helvetica"/>
         </w:rPr>
-        <w:t xml:space="preserve"> to display rectangles and images would be beneficial as it would provide structure and allow me to </w:t>
+        <w:t xml:space="preserve"> to display rectangles and images would be beneficial as it w</w:t>
       </w:r>
       <w:r>
         <w:rPr>
           <w:rFonts w:ascii="Helvetica" w:hAnsi="Helvetica"/>
         </w:rPr>
+        <w:t>ill</w:t>
+      </w:r>
+      <w:r>
+        <w:rPr>
+          <w:rFonts w:ascii="Helvetica" w:hAnsi="Helvetica"/>
+        </w:rPr>
+        <w:t xml:space="preserve"> provide structure and allow me to </w:t>
+      </w:r>
+      <w:r>
+        <w:rPr>
+          <w:rFonts w:ascii="Helvetica" w:hAnsi="Helvetica"/>
+        </w:rPr>
         <w:t xml:space="preserve">organise my code into structured areas where classes could inherit from a main layer class, since </w:t>
       </w:r>
       <w:r>
@@ -4259,20 +4418,33 @@
         <w:rPr>
           <w:rFonts w:ascii="Helvetica" w:hAnsi="Helvetica"/>
         </w:rPr>
-        <w:t xml:space="preserve">I decided to name an instance of this class a Layer, fitting with similar systems like Adobe Photoshop, which uses a similar system to keep track of its </w:t>
+        <w:t>I</w:t>
       </w:r>
       <w:r>
         <w:rPr>
           <w:rFonts w:ascii="Helvetica" w:hAnsi="Helvetica"/>
         </w:rPr>
+        <w:t xml:space="preserve"> have</w:t>
+      </w:r>
+      <w:r>
+        <w:rPr>
+          <w:rFonts w:ascii="Helvetica" w:hAnsi="Helvetica"/>
+        </w:rPr>
+        <w:t xml:space="preserve"> decided to name an instance of this class a Layer, fitting with similar systems like Adobe Photoshop, which uses a similar system to keep track of its </w:t>
+      </w:r>
+      <w:r>
+        <w:rPr>
+          <w:rFonts w:ascii="Helvetica" w:hAnsi="Helvetica"/>
+        </w:rPr>
         <w:t xml:space="preserve">parts </w:t>
       </w:r>
-      <w:r>
+    </w:p>
+    <w:p>
+      <w:pPr>
         <w:rPr>
           <w:rFonts w:ascii="Helvetica" w:hAnsi="Helvetica"/>
         </w:rPr>
-        <w:t>(Figure 4).</w:t>
-      </w:r>
+      </w:pPr>
     </w:p>
     <w:p>
       <w:pPr>
@@ -4285,13 +4457,6 @@
       <w:pPr>
         <w:rPr>
           <w:noProof/>
-        </w:rPr>
-      </w:pPr>
-    </w:p>
-    <w:p>
-      <w:pPr>
-        <w:rPr>
-          <w:rFonts w:ascii="Helvetica" w:hAnsi="Helvetica"/>
         </w:rPr>
       </w:pPr>
     </w:p>
@@ -4421,19 +4586,13 @@
         <w:rPr>
           <w:rFonts w:ascii="Helvetica" w:hAnsi="Helvetica" w:cs="Helvetica"/>
         </w:rPr>
-        <w:t xml:space="preserve"> must store the number of frames outside the detection function itself which wipes its variables after it returns or finishes (fig </w:t>
-      </w:r>
-      <w:r>
-        <w:rPr>
-          <w:rFonts w:ascii="Helvetica" w:hAnsi="Helvetica" w:cs="Helvetica"/>
-        </w:rPr>
-        <w:t>7</w:t>
-      </w:r>
-      <w:r>
-        <w:rPr>
-          <w:rFonts w:ascii="Helvetica" w:hAnsi="Helvetica" w:cs="Helvetica"/>
-        </w:rPr>
-        <w:t>).</w:t>
+        <w:t xml:space="preserve"> must store the number of frames outside the detection function itself which wipes its variables after it returns or finishes</w:t>
+      </w:r>
+      <w:r>
+        <w:rPr>
+          <w:rFonts w:ascii="Helvetica" w:hAnsi="Helvetica" w:cs="Helvetica"/>
+        </w:rPr>
+        <w:t>.</w:t>
       </w:r>
     </w:p>
     <w:p>
@@ -4760,25 +4919,13 @@
                                 <w:rPr>
                                   <w:color w:val="767171" w:themeColor="background2" w:themeShade="80"/>
                                 </w:rPr>
-                                <w:t>Figure</w:t>
+                                <w:t>S</w:t>
                               </w:r>
                               <w:r>
                                 <w:rPr>
                                   <w:color w:val="767171" w:themeColor="background2" w:themeShade="80"/>
                                 </w:rPr>
-                                <w:t xml:space="preserve"> </w:t>
-                              </w:r>
-                              <w:r>
-                                <w:rPr>
-                                  <w:color w:val="767171" w:themeColor="background2" w:themeShade="80"/>
-                                </w:rPr>
-                                <w:t>7</w:t>
-                              </w:r>
-                              <w:r>
-                                <w:rPr>
-                                  <w:color w:val="767171" w:themeColor="background2" w:themeShade="80"/>
-                                </w:rPr>
-                                <w:t>: simplified pseudocode of the drag detection algorithm</w:t>
+                                <w:t>implified pseudocode of the drag detection algorithm</w:t>
                               </w:r>
                             </w:p>
                           </w:txbxContent>
@@ -5045,25 +5192,13 @@
                           <w:rPr>
                             <w:color w:val="767171" w:themeColor="background2" w:themeShade="80"/>
                           </w:rPr>
-                          <w:t>Figure</w:t>
+                          <w:t>S</w:t>
                         </w:r>
                         <w:r>
                           <w:rPr>
                             <w:color w:val="767171" w:themeColor="background2" w:themeShade="80"/>
                           </w:rPr>
-                          <w:t xml:space="preserve"> </w:t>
-                        </w:r>
-                        <w:r>
-                          <w:rPr>
-                            <w:color w:val="767171" w:themeColor="background2" w:themeShade="80"/>
-                          </w:rPr>
-                          <w:t>7</w:t>
-                        </w:r>
-                        <w:r>
-                          <w:rPr>
-                            <w:color w:val="767171" w:themeColor="background2" w:themeShade="80"/>
-                          </w:rPr>
-                          <w:t>: simplified pseudocode of the drag detection algorithm</w:t>
+                          <w:t>implified pseudocode of the drag detection algorithm</w:t>
                         </w:r>
                       </w:p>
                     </w:txbxContent>
@@ -5205,7 +5340,19 @@
         <w:rPr>
           <w:rFonts w:ascii="Helvetica" w:hAnsi="Helvetica" w:cs="Helvetica"/>
         </w:rPr>
-        <w:t>cannot use a system as literal as the one in Figure 9, since</w:t>
+        <w:t xml:space="preserve">cannot use a system as literal as the one </w:t>
+      </w:r>
+      <w:r>
+        <w:rPr>
+          <w:rFonts w:ascii="Helvetica" w:hAnsi="Helvetica" w:cs="Helvetica"/>
+        </w:rPr>
+        <w:t>above</w:t>
+      </w:r>
+      <w:r>
+        <w:rPr>
+          <w:rFonts w:ascii="Helvetica" w:hAnsi="Helvetica" w:cs="Helvetica"/>
+        </w:rPr>
+        <w:t>, since</w:t>
       </w:r>
       <w:r>
         <w:rPr>
@@ -5600,19 +5747,7 @@
                                   <w:rPr>
                                     <w:color w:val="767171" w:themeColor="background2" w:themeShade="80"/>
                                   </w:rPr>
-                                  <w:t xml:space="preserve">Figure </w:t>
-                                </w:r>
-                                <w:r>
-                                  <w:rPr>
-                                    <w:color w:val="767171" w:themeColor="background2" w:themeShade="80"/>
-                                  </w:rPr>
-                                  <w:t>8</w:t>
-                                </w:r>
-                                <w:r>
-                                  <w:rPr>
-                                    <w:color w:val="767171" w:themeColor="background2" w:themeShade="80"/>
-                                  </w:rPr>
-                                  <w:t>: Visualisation of rectangle snapping to mouse</w:t>
+                                  <w:t>Visualisation of rectangle snapping to mouse</w:t>
                                 </w:r>
                               </w:p>
                             </w:txbxContent>
@@ -6131,19 +6266,7 @@
                             <w:rPr>
                               <w:color w:val="767171" w:themeColor="background2" w:themeShade="80"/>
                             </w:rPr>
-                            <w:t xml:space="preserve">Figure </w:t>
-                          </w:r>
-                          <w:r>
-                            <w:rPr>
-                              <w:color w:val="767171" w:themeColor="background2" w:themeShade="80"/>
-                            </w:rPr>
-                            <w:t>8</w:t>
-                          </w:r>
-                          <w:r>
-                            <w:rPr>
-                              <w:color w:val="767171" w:themeColor="background2" w:themeShade="80"/>
-                            </w:rPr>
-                            <w:t>: Visualisation of rectangle snapping to mouse</w:t>
+                            <w:t>Visualisation of rectangle snapping to mouse</w:t>
                           </w:r>
                         </w:p>
                       </w:txbxContent>
@@ -6306,7 +6429,13 @@
         <w:rPr>
           <w:rFonts w:ascii="Helvetica" w:hAnsi="Helvetica" w:cs="Helvetica"/>
         </w:rPr>
-        <w:t>in Figure 3, which shows what has to be checked each frame to discover what to do on the screen.</w:t>
+        <w:t>earlier in the design</w:t>
+      </w:r>
+      <w:r>
+        <w:rPr>
+          <w:rFonts w:ascii="Helvetica" w:hAnsi="Helvetica" w:cs="Helvetica"/>
+        </w:rPr>
+        <w:t>, which shows what has to be checked each frame to discover what to do on the screen.</w:t>
       </w:r>
     </w:p>
     <w:p>
@@ -6608,13 +6737,7 @@
         <w:rPr>
           <w:rFonts w:ascii="Helvetica" w:hAnsi="Helvetica" w:cs="Helvetica"/>
         </w:rPr>
-        <w:t>W</w:t>
-      </w:r>
-      <w:r>
-        <w:rPr>
-          <w:rFonts w:ascii="Helvetica" w:hAnsi="Helvetica" w:cs="Helvetica"/>
-        </w:rPr>
-        <w:t>here the resize dots should be placed varies on size of the layer, where the layer is, what type of layer it is and what the zoom of the canvas is.</w:t>
+        <w:t>Where the resize dots should be placed varies on size of the layer, where the layer is, what type of layer it is and what the zoom of the canvas is.</w:t>
       </w:r>
     </w:p>
     <w:p>
@@ -7030,7 +7153,7 @@
                                     </pic:cNvPicPr>
                                   </pic:nvPicPr>
                                   <pic:blipFill>
-                                    <a:blip r:embed="rId17">
+                                    <a:blip r:embed="rId21">
                                       <a:extLst>
                                         <a:ext uri="{28A0092B-C50C-407E-A947-70E740481C1C}">
                                           <a14:useLocalDpi xmlns:a14="http://schemas.microsoft.com/office/drawing/2010/main" val="0"/>
@@ -7085,7 +7208,7 @@
                                     </pic:cNvPicPr>
                                   </pic:nvPicPr>
                                   <pic:blipFill rotWithShape="1">
-                                    <a:blip r:embed="rId18">
+                                    <a:blip r:embed="rId22">
                                       <a:extLst>
                                         <a:ext uri="{28A0092B-C50C-407E-A947-70E740481C1C}">
                                           <a14:useLocalDpi xmlns:a14="http://schemas.microsoft.com/office/drawing/2010/main" val="0"/>
@@ -7143,7 +7266,7 @@
                                     </pic:cNvPicPr>
                                   </pic:nvPicPr>
                                   <pic:blipFill>
-                                    <a:blip r:embed="rId19">
+                                    <a:blip r:embed="rId23">
                                       <a:extLst>
                                         <a:ext uri="{28A0092B-C50C-407E-A947-70E740481C1C}">
                                           <a14:useLocalDpi xmlns:a14="http://schemas.microsoft.com/office/drawing/2010/main" val="0"/>
@@ -7198,7 +7321,7 @@
                                     </pic:cNvPicPr>
                                   </pic:nvPicPr>
                                   <pic:blipFill>
-                                    <a:blip r:embed="rId20">
+                                    <a:blip r:embed="rId24">
                                       <a:extLst>
                                         <a:ext uri="{28A0092B-C50C-407E-A947-70E740481C1C}">
                                           <a14:useLocalDpi xmlns:a14="http://schemas.microsoft.com/office/drawing/2010/main" val="0"/>
@@ -7573,7 +7696,7 @@
                                           </pic:cNvPicPr>
                                         </pic:nvPicPr>
                                         <pic:blipFill rotWithShape="1">
-                                          <a:blip r:embed="rId21">
+                                          <a:blip r:embed="rId25">
                                             <a:extLst>
                                               <a:ext uri="{28A0092B-C50C-407E-A947-70E740481C1C}">
                                                 <a14:useLocalDpi xmlns:a14="http://schemas.microsoft.com/office/drawing/2010/main" val="0"/>
@@ -7678,7 +7801,7 @@
                                     </pic:cNvPicPr>
                                   </pic:nvPicPr>
                                   <pic:blipFill rotWithShape="1">
-                                    <a:blip r:embed="rId21">
+                                    <a:blip r:embed="rId26">
                                       <a:extLst>
                                         <a:ext uri="{28A0092B-C50C-407E-A947-70E740481C1C}">
                                           <a14:useLocalDpi xmlns:a14="http://schemas.microsoft.com/office/drawing/2010/main" val="0"/>
@@ -8559,126 +8682,1355 @@
         <w:t>Data Structures</w:t>
       </w:r>
     </w:p>
-    <w:p>
-      <w:pPr>
-        <w:rPr>
-          <w:rFonts w:ascii="Helvetica" w:hAnsi="Helvetica" w:cs="Helvetica"/>
-        </w:rPr>
-      </w:pPr>
-      <w:r>
-        <w:rPr>
-          <w:rFonts w:ascii="Helvetica" w:hAnsi="Helvetica" w:cs="Helvetica"/>
-        </w:rPr>
-        <w:t>Array of</w:t>
-      </w:r>
-      <w:r>
-        <w:rPr>
-          <w:rFonts w:ascii="Helvetica" w:hAnsi="Helvetica" w:cs="Helvetica"/>
-        </w:rPr>
-        <w:t xml:space="preserve"> type</w:t>
-      </w:r>
-      <w:r>
-        <w:rPr>
-          <w:rFonts w:ascii="Helvetica" w:hAnsi="Helvetica" w:cs="Helvetica"/>
-        </w:rPr>
-        <w:t xml:space="preserve"> </w:t>
-      </w:r>
-      <w:r>
-        <w:rPr>
-          <w:rFonts w:ascii="Helvetica" w:hAnsi="Helvetica" w:cs="Helvetica"/>
-        </w:rPr>
-        <w:t>Layer – used to store layers, this datatype is useful as it allows me to</w:t>
-      </w:r>
-      <w:r>
-        <w:rPr>
-          <w:rFonts w:ascii="Helvetica" w:hAnsi="Helvetica" w:cs="Helvetica"/>
-        </w:rPr>
-        <w:t xml:space="preserve"> access layers and keeps the order of them. Since I need to be able to delete any layer, possibly in the middle or the end, a queue or a stack is inapplicable</w:t>
-      </w:r>
-      <w:r>
-        <w:rPr>
-          <w:rFonts w:ascii="Helvetica" w:hAnsi="Helvetica" w:cs="Helvetica"/>
-        </w:rPr>
-        <w:t>.</w:t>
-      </w:r>
-    </w:p>
-    <w:p>
-      <w:pPr>
-        <w:rPr>
-          <w:rFonts w:ascii="Helvetica" w:hAnsi="Helvetica" w:cs="Helvetica"/>
-        </w:rPr>
-      </w:pPr>
-    </w:p>
-    <w:p>
-      <w:pPr>
-        <w:rPr>
-          <w:rFonts w:ascii="Helvetica" w:hAnsi="Helvetica" w:cs="Helvetica"/>
-        </w:rPr>
-      </w:pPr>
-    </w:p>
-    <w:p>
-      <w:pPr>
-        <w:rPr>
-          <w:rFonts w:ascii="Helvetica" w:hAnsi="Helvetica" w:cs="Helvetica"/>
-        </w:rPr>
-      </w:pPr>
-    </w:p>
-    <w:p>
-      <w:pPr>
-        <w:rPr>
-          <w:rFonts w:ascii="Helvetica" w:hAnsi="Helvetica" w:cs="Helvetica"/>
-        </w:rPr>
-      </w:pPr>
-    </w:p>
-    <w:p>
-      <w:pPr>
-        <w:rPr>
-          <w:rFonts w:ascii="Helvetica" w:hAnsi="Helvetica" w:cs="Helvetica"/>
-        </w:rPr>
-      </w:pPr>
-    </w:p>
-    <w:p>
-      <w:pPr>
-        <w:rPr>
-          <w:rFonts w:ascii="Helvetica" w:hAnsi="Helvetica" w:cs="Helvetica"/>
-        </w:rPr>
-      </w:pPr>
-    </w:p>
-    <w:p>
-      <w:pPr>
-        <w:rPr>
-          <w:rFonts w:ascii="Helvetica" w:hAnsi="Helvetica" w:cs="Helvetica"/>
-        </w:rPr>
-      </w:pPr>
-    </w:p>
-    <w:p>
-      <w:pPr>
-        <w:rPr>
-          <w:rFonts w:ascii="Helvetica" w:hAnsi="Helvetica" w:cs="Helvetica"/>
-        </w:rPr>
-      </w:pPr>
-    </w:p>
-    <w:p>
-      <w:pPr>
-        <w:rPr>
-          <w:rFonts w:ascii="Helvetica" w:hAnsi="Helvetica" w:cs="Helvetica"/>
-        </w:rPr>
-      </w:pPr>
-    </w:p>
-    <w:p>
-      <w:pPr>
-        <w:rPr>
-          <w:rFonts w:ascii="Helvetica" w:hAnsi="Helvetica" w:cs="Helvetica"/>
-        </w:rPr>
-      </w:pPr>
-    </w:p>
-    <w:p>
-      <w:pPr>
-        <w:rPr>
-          <w:rFonts w:ascii="Helvetica" w:hAnsi="Helvetica" w:cs="Helvetica"/>
-        </w:rPr>
-      </w:pPr>
-    </w:p>
+    <w:tbl>
+      <w:tblPr>
+        <w:tblStyle w:val="TableGrid"/>
+        <w:tblW w:w="9763" w:type="dxa"/>
+        <w:tblLook w:val="04A0" w:firstRow="1" w:lastRow="0" w:firstColumn="1" w:lastColumn="0" w:noHBand="0" w:noVBand="1"/>
+      </w:tblPr>
+      <w:tblGrid>
+        <w:gridCol w:w="2319"/>
+        <w:gridCol w:w="2217"/>
+        <w:gridCol w:w="3162"/>
+        <w:gridCol w:w="2065"/>
+      </w:tblGrid>
+      <w:tr>
+        <w:trPr>
+          <w:trHeight w:val="531"/>
+        </w:trPr>
+        <w:tc>
+          <w:tcPr>
+            <w:tcW w:w="2319" w:type="dxa"/>
+          </w:tcPr>
+          <w:p>
+            <w:pPr>
+              <w:rPr>
+                <w:rFonts w:ascii="Helvetica" w:hAnsi="Helvetica" w:cs="Helvetica"/>
+                <w:b/>
+                <w:bCs/>
+              </w:rPr>
+            </w:pPr>
+            <w:r>
+              <w:rPr>
+                <w:rFonts w:ascii="Helvetica" w:hAnsi="Helvetica" w:cs="Helvetica"/>
+                <w:b/>
+                <w:bCs/>
+              </w:rPr>
+              <w:t>Variable</w:t>
+            </w:r>
+          </w:p>
+        </w:tc>
+        <w:tc>
+          <w:tcPr>
+            <w:tcW w:w="2217" w:type="dxa"/>
+          </w:tcPr>
+          <w:p>
+            <w:pPr>
+              <w:rPr>
+                <w:rFonts w:ascii="Helvetica" w:hAnsi="Helvetica" w:cs="Helvetica"/>
+                <w:b/>
+                <w:bCs/>
+              </w:rPr>
+            </w:pPr>
+            <w:r>
+              <w:rPr>
+                <w:rFonts w:ascii="Helvetica" w:hAnsi="Helvetica" w:cs="Helvetica"/>
+                <w:b/>
+                <w:bCs/>
+              </w:rPr>
+              <w:t>Data Type</w:t>
+            </w:r>
+            <w:r>
+              <w:rPr>
+                <w:rFonts w:ascii="Helvetica" w:hAnsi="Helvetica" w:cs="Helvetica"/>
+                <w:b/>
+                <w:bCs/>
+              </w:rPr>
+              <w:t>/Structure</w:t>
+            </w:r>
+          </w:p>
+        </w:tc>
+        <w:tc>
+          <w:tcPr>
+            <w:tcW w:w="3162" w:type="dxa"/>
+          </w:tcPr>
+          <w:p>
+            <w:pPr>
+              <w:rPr>
+                <w:rFonts w:ascii="Helvetica" w:hAnsi="Helvetica" w:cs="Helvetica"/>
+                <w:b/>
+                <w:bCs/>
+              </w:rPr>
+            </w:pPr>
+            <w:r>
+              <w:rPr>
+                <w:rFonts w:ascii="Helvetica" w:hAnsi="Helvetica" w:cs="Helvetica"/>
+                <w:b/>
+                <w:bCs/>
+              </w:rPr>
+              <w:t>Validation</w:t>
+            </w:r>
+          </w:p>
+        </w:tc>
+        <w:tc>
+          <w:tcPr>
+            <w:tcW w:w="2065" w:type="dxa"/>
+          </w:tcPr>
+          <w:p>
+            <w:pPr>
+              <w:rPr>
+                <w:rFonts w:ascii="Helvetica" w:hAnsi="Helvetica" w:cs="Helvetica"/>
+                <w:b/>
+                <w:bCs/>
+              </w:rPr>
+            </w:pPr>
+            <w:r>
+              <w:rPr>
+                <w:rFonts w:ascii="Helvetica" w:hAnsi="Helvetica" w:cs="Helvetica"/>
+                <w:b/>
+                <w:bCs/>
+              </w:rPr>
+              <w:t>Sample Data</w:t>
+            </w:r>
+          </w:p>
+        </w:tc>
+      </w:tr>
+      <w:tr>
+        <w:trPr>
+          <w:trHeight w:val="429"/>
+        </w:trPr>
+        <w:tc>
+          <w:tcPr>
+            <w:tcW w:w="2319" w:type="dxa"/>
+          </w:tcPr>
+          <w:p>
+            <w:pPr>
+              <w:rPr>
+                <w:rFonts w:ascii="Helvetica" w:hAnsi="Helvetica" w:cs="Helvetica"/>
+                <w:sz w:val="20"/>
+                <w:szCs w:val="20"/>
+              </w:rPr>
+            </w:pPr>
+            <w:r>
+              <w:rPr>
+                <w:rFonts w:ascii="Helvetica" w:hAnsi="Helvetica" w:cs="Helvetica"/>
+                <w:sz w:val="20"/>
+                <w:szCs w:val="20"/>
+              </w:rPr>
+              <w:t>Layers</w:t>
+            </w:r>
+          </w:p>
+        </w:tc>
+        <w:tc>
+          <w:tcPr>
+            <w:tcW w:w="2217" w:type="dxa"/>
+          </w:tcPr>
+          <w:p>
+            <w:pPr>
+              <w:rPr>
+                <w:rFonts w:ascii="Helvetica" w:hAnsi="Helvetica" w:cs="Helvetica"/>
+                <w:sz w:val="20"/>
+                <w:szCs w:val="20"/>
+              </w:rPr>
+            </w:pPr>
+            <w:r>
+              <w:rPr>
+                <w:rFonts w:ascii="Helvetica" w:hAnsi="Helvetica" w:cs="Helvetica"/>
+                <w:sz w:val="20"/>
+                <w:szCs w:val="20"/>
+              </w:rPr>
+              <w:t>Array of Layer</w:t>
+            </w:r>
+          </w:p>
+        </w:tc>
+        <w:tc>
+          <w:tcPr>
+            <w:tcW w:w="3162" w:type="dxa"/>
+          </w:tcPr>
+          <w:p>
+            <w:pPr>
+              <w:rPr>
+                <w:rFonts w:ascii="Helvetica" w:hAnsi="Helvetica" w:cs="Helvetica"/>
+                <w:sz w:val="20"/>
+                <w:szCs w:val="20"/>
+              </w:rPr>
+            </w:pPr>
+          </w:p>
+        </w:tc>
+        <w:tc>
+          <w:tcPr>
+            <w:tcW w:w="2065" w:type="dxa"/>
+          </w:tcPr>
+          <w:p>
+            <w:pPr>
+              <w:rPr>
+                <w:rFonts w:ascii="Helvetica" w:hAnsi="Helvetica" w:cs="Helvetica"/>
+                <w:sz w:val="20"/>
+                <w:szCs w:val="20"/>
+              </w:rPr>
+            </w:pPr>
+            <w:r>
+              <w:rPr>
+                <w:rFonts w:ascii="Helvetica" w:hAnsi="Helvetica" w:cs="Helvetica"/>
+                <w:sz w:val="20"/>
+                <w:szCs w:val="20"/>
+              </w:rPr>
+              <w:t>[ [Layer], [Layer</w:t>
+            </w:r>
+            <w:proofErr w:type="gramStart"/>
+            <w:r>
+              <w:rPr>
+                <w:rFonts w:ascii="Helvetica" w:hAnsi="Helvetica" w:cs="Helvetica"/>
+                <w:sz w:val="20"/>
+                <w:szCs w:val="20"/>
+              </w:rPr>
+              <w:t>] ]</w:t>
+            </w:r>
+            <w:proofErr w:type="gramEnd"/>
+          </w:p>
+        </w:tc>
+      </w:tr>
+      <w:tr>
+        <w:trPr>
+          <w:trHeight w:val="418"/>
+        </w:trPr>
+        <w:tc>
+          <w:tcPr>
+            <w:tcW w:w="2319" w:type="dxa"/>
+          </w:tcPr>
+          <w:p>
+            <w:pPr>
+              <w:rPr>
+                <w:rFonts w:ascii="Helvetica" w:hAnsi="Helvetica" w:cs="Helvetica"/>
+                <w:sz w:val="20"/>
+                <w:szCs w:val="20"/>
+              </w:rPr>
+            </w:pPr>
+            <w:proofErr w:type="spellStart"/>
+            <w:r>
+              <w:rPr>
+                <w:rFonts w:ascii="Helvetica" w:hAnsi="Helvetica" w:cs="Helvetica"/>
+                <w:sz w:val="20"/>
+                <w:szCs w:val="20"/>
+              </w:rPr>
+              <w:t>Layer.x</w:t>
+            </w:r>
+            <w:proofErr w:type="spellEnd"/>
+          </w:p>
+        </w:tc>
+        <w:tc>
+          <w:tcPr>
+            <w:tcW w:w="2217" w:type="dxa"/>
+          </w:tcPr>
+          <w:p>
+            <w:pPr>
+              <w:rPr>
+                <w:rFonts w:ascii="Helvetica" w:hAnsi="Helvetica" w:cs="Helvetica"/>
+                <w:sz w:val="20"/>
+                <w:szCs w:val="20"/>
+              </w:rPr>
+            </w:pPr>
+            <w:r>
+              <w:rPr>
+                <w:rFonts w:ascii="Helvetica" w:hAnsi="Helvetica" w:cs="Helvetica"/>
+                <w:sz w:val="20"/>
+                <w:szCs w:val="20"/>
+              </w:rPr>
+              <w:t>Integer</w:t>
+            </w:r>
+          </w:p>
+        </w:tc>
+        <w:tc>
+          <w:tcPr>
+            <w:tcW w:w="3162" w:type="dxa"/>
+          </w:tcPr>
+          <w:p>
+            <w:pPr>
+              <w:rPr>
+                <w:rFonts w:ascii="Helvetica" w:hAnsi="Helvetica" w:cs="Helvetica"/>
+                <w:sz w:val="20"/>
+                <w:szCs w:val="20"/>
+              </w:rPr>
+            </w:pPr>
+          </w:p>
+        </w:tc>
+        <w:tc>
+          <w:tcPr>
+            <w:tcW w:w="2065" w:type="dxa"/>
+          </w:tcPr>
+          <w:p>
+            <w:pPr>
+              <w:rPr>
+                <w:rFonts w:ascii="Helvetica" w:hAnsi="Helvetica" w:cs="Helvetica"/>
+                <w:sz w:val="20"/>
+                <w:szCs w:val="20"/>
+              </w:rPr>
+            </w:pPr>
+            <w:r>
+              <w:rPr>
+                <w:rFonts w:ascii="Helvetica" w:hAnsi="Helvetica" w:cs="Helvetica"/>
+                <w:sz w:val="20"/>
+                <w:szCs w:val="20"/>
+              </w:rPr>
+              <w:t>10</w:t>
+            </w:r>
+          </w:p>
+        </w:tc>
+      </w:tr>
+      <w:tr>
+        <w:trPr>
+          <w:trHeight w:val="437"/>
+        </w:trPr>
+        <w:tc>
+          <w:tcPr>
+            <w:tcW w:w="2319" w:type="dxa"/>
+          </w:tcPr>
+          <w:p>
+            <w:pPr>
+              <w:rPr>
+                <w:rFonts w:ascii="Helvetica" w:hAnsi="Helvetica" w:cs="Helvetica"/>
+                <w:sz w:val="20"/>
+                <w:szCs w:val="20"/>
+              </w:rPr>
+            </w:pPr>
+            <w:proofErr w:type="spellStart"/>
+            <w:r>
+              <w:rPr>
+                <w:rFonts w:ascii="Helvetica" w:hAnsi="Helvetica" w:cs="Helvetica"/>
+                <w:sz w:val="20"/>
+                <w:szCs w:val="20"/>
+              </w:rPr>
+              <w:t>Layer.showDimensions</w:t>
+            </w:r>
+            <w:proofErr w:type="spellEnd"/>
+          </w:p>
+        </w:tc>
+        <w:tc>
+          <w:tcPr>
+            <w:tcW w:w="2217" w:type="dxa"/>
+          </w:tcPr>
+          <w:p>
+            <w:pPr>
+              <w:rPr>
+                <w:rFonts w:ascii="Helvetica" w:hAnsi="Helvetica" w:cs="Helvetica"/>
+                <w:sz w:val="20"/>
+                <w:szCs w:val="20"/>
+              </w:rPr>
+            </w:pPr>
+            <w:r>
+              <w:rPr>
+                <w:rFonts w:ascii="Helvetica" w:hAnsi="Helvetica" w:cs="Helvetica"/>
+                <w:sz w:val="20"/>
+                <w:szCs w:val="20"/>
+              </w:rPr>
+              <w:t>Boolean</w:t>
+            </w:r>
+          </w:p>
+        </w:tc>
+        <w:tc>
+          <w:tcPr>
+            <w:tcW w:w="3162" w:type="dxa"/>
+          </w:tcPr>
+          <w:p>
+            <w:pPr>
+              <w:rPr>
+                <w:rFonts w:ascii="Helvetica" w:hAnsi="Helvetica" w:cs="Helvetica"/>
+                <w:sz w:val="20"/>
+                <w:szCs w:val="20"/>
+              </w:rPr>
+            </w:pPr>
+          </w:p>
+        </w:tc>
+        <w:tc>
+          <w:tcPr>
+            <w:tcW w:w="2065" w:type="dxa"/>
+          </w:tcPr>
+          <w:p>
+            <w:pPr>
+              <w:rPr>
+                <w:rFonts w:ascii="Helvetica" w:hAnsi="Helvetica" w:cs="Helvetica"/>
+                <w:sz w:val="20"/>
+                <w:szCs w:val="20"/>
+              </w:rPr>
+            </w:pPr>
+            <w:r>
+              <w:rPr>
+                <w:rFonts w:ascii="Helvetica" w:hAnsi="Helvetica" w:cs="Helvetica"/>
+                <w:sz w:val="20"/>
+                <w:szCs w:val="20"/>
+              </w:rPr>
+              <w:t>True</w:t>
+            </w:r>
+          </w:p>
+        </w:tc>
+      </w:tr>
+      <w:tr>
+        <w:trPr>
+          <w:trHeight w:val="582"/>
+        </w:trPr>
+        <w:tc>
+          <w:tcPr>
+            <w:tcW w:w="2319" w:type="dxa"/>
+          </w:tcPr>
+          <w:p>
+            <w:pPr>
+              <w:rPr>
+                <w:rFonts w:ascii="Helvetica" w:hAnsi="Helvetica" w:cs="Helvetica"/>
+                <w:sz w:val="20"/>
+                <w:szCs w:val="20"/>
+              </w:rPr>
+            </w:pPr>
+            <w:proofErr w:type="spellStart"/>
+            <w:r>
+              <w:rPr>
+                <w:rFonts w:ascii="Helvetica" w:hAnsi="Helvetica" w:cs="Helvetica"/>
+                <w:sz w:val="20"/>
+                <w:szCs w:val="20"/>
+              </w:rPr>
+              <w:t>Layer.Obj</w:t>
+            </w:r>
+            <w:proofErr w:type="spellEnd"/>
+          </w:p>
+        </w:tc>
+        <w:tc>
+          <w:tcPr>
+            <w:tcW w:w="2217" w:type="dxa"/>
+          </w:tcPr>
+          <w:p>
+            <w:pPr>
+              <w:rPr>
+                <w:rFonts w:ascii="Helvetica" w:hAnsi="Helvetica" w:cs="Helvetica"/>
+                <w:sz w:val="20"/>
+                <w:szCs w:val="20"/>
+              </w:rPr>
+            </w:pPr>
+            <w:r>
+              <w:rPr>
+                <w:rFonts w:ascii="Helvetica" w:hAnsi="Helvetica" w:cs="Helvetica"/>
+                <w:sz w:val="20"/>
+                <w:szCs w:val="20"/>
+              </w:rPr>
+              <w:t xml:space="preserve">Object of Type Image or </w:t>
+            </w:r>
+            <w:proofErr w:type="spellStart"/>
+            <w:r>
+              <w:rPr>
+                <w:rFonts w:ascii="Helvetica" w:hAnsi="Helvetica" w:cs="Helvetica"/>
+                <w:sz w:val="20"/>
+                <w:szCs w:val="20"/>
+              </w:rPr>
+              <w:t>Rect</w:t>
+            </w:r>
+            <w:proofErr w:type="spellEnd"/>
+          </w:p>
+        </w:tc>
+        <w:tc>
+          <w:tcPr>
+            <w:tcW w:w="3162" w:type="dxa"/>
+          </w:tcPr>
+          <w:p>
+            <w:pPr>
+              <w:rPr>
+                <w:rFonts w:ascii="Helvetica" w:hAnsi="Helvetica" w:cs="Helvetica"/>
+                <w:sz w:val="20"/>
+                <w:szCs w:val="20"/>
+              </w:rPr>
+            </w:pPr>
+          </w:p>
+        </w:tc>
+        <w:tc>
+          <w:tcPr>
+            <w:tcW w:w="2065" w:type="dxa"/>
+          </w:tcPr>
+          <w:p>
+            <w:pPr>
+              <w:rPr>
+                <w:rFonts w:ascii="Helvetica" w:hAnsi="Helvetica" w:cs="Helvetica"/>
+                <w:sz w:val="20"/>
+                <w:szCs w:val="20"/>
+              </w:rPr>
+            </w:pPr>
+            <w:r>
+              <w:rPr>
+                <w:rFonts w:ascii="Helvetica" w:hAnsi="Helvetica" w:cs="Helvetica"/>
+                <w:sz w:val="20"/>
+                <w:szCs w:val="20"/>
+              </w:rPr>
+              <w:t>{</w:t>
+            </w:r>
+            <w:r>
+              <w:rPr>
+                <w:rFonts w:ascii="Helvetica" w:hAnsi="Helvetica" w:cs="Helvetica"/>
+                <w:sz w:val="20"/>
+                <w:szCs w:val="20"/>
+              </w:rPr>
+              <w:t>W</w:t>
+            </w:r>
+            <w:r>
+              <w:rPr>
+                <w:rFonts w:ascii="Helvetica" w:hAnsi="Helvetica" w:cs="Helvetica"/>
+                <w:sz w:val="20"/>
+                <w:szCs w:val="20"/>
+              </w:rPr>
+              <w:t xml:space="preserve">idth:10, </w:t>
+            </w:r>
+            <w:r>
+              <w:rPr>
+                <w:rFonts w:ascii="Helvetica" w:hAnsi="Helvetica" w:cs="Helvetica"/>
+                <w:sz w:val="20"/>
+                <w:szCs w:val="20"/>
+              </w:rPr>
+              <w:t>H</w:t>
+            </w:r>
+            <w:r>
+              <w:rPr>
+                <w:rFonts w:ascii="Helvetica" w:hAnsi="Helvetica" w:cs="Helvetica"/>
+                <w:sz w:val="20"/>
+                <w:szCs w:val="20"/>
+              </w:rPr>
+              <w:t>eight:4}</w:t>
+            </w:r>
+          </w:p>
+        </w:tc>
+      </w:tr>
+      <w:tr>
+        <w:trPr>
+          <w:trHeight w:val="334"/>
+        </w:trPr>
+        <w:tc>
+          <w:tcPr>
+            <w:tcW w:w="2319" w:type="dxa"/>
+          </w:tcPr>
+          <w:p>
+            <w:pPr>
+              <w:rPr>
+                <w:rFonts w:ascii="Helvetica" w:hAnsi="Helvetica" w:cs="Helvetica"/>
+                <w:sz w:val="20"/>
+                <w:szCs w:val="20"/>
+              </w:rPr>
+            </w:pPr>
+            <w:proofErr w:type="spellStart"/>
+            <w:r>
+              <w:rPr>
+                <w:rFonts w:ascii="Helvetica" w:hAnsi="Helvetica" w:cs="Helvetica"/>
+                <w:sz w:val="20"/>
+                <w:szCs w:val="20"/>
+              </w:rPr>
+              <w:t>SelectedLayer</w:t>
+            </w:r>
+            <w:proofErr w:type="spellEnd"/>
+          </w:p>
+        </w:tc>
+        <w:tc>
+          <w:tcPr>
+            <w:tcW w:w="2217" w:type="dxa"/>
+          </w:tcPr>
+          <w:p>
+            <w:pPr>
+              <w:rPr>
+                <w:rFonts w:ascii="Helvetica" w:hAnsi="Helvetica" w:cs="Helvetica"/>
+                <w:sz w:val="20"/>
+                <w:szCs w:val="20"/>
+              </w:rPr>
+            </w:pPr>
+            <w:r>
+              <w:rPr>
+                <w:rFonts w:ascii="Helvetica" w:hAnsi="Helvetica" w:cs="Helvetica"/>
+                <w:sz w:val="20"/>
+                <w:szCs w:val="20"/>
+              </w:rPr>
+              <w:t>Integer</w:t>
+            </w:r>
+          </w:p>
+        </w:tc>
+        <w:tc>
+          <w:tcPr>
+            <w:tcW w:w="3162" w:type="dxa"/>
+          </w:tcPr>
+          <w:p>
+            <w:pPr>
+              <w:rPr>
+                <w:rFonts w:ascii="Helvetica" w:hAnsi="Helvetica" w:cs="Helvetica"/>
+                <w:sz w:val="20"/>
+                <w:szCs w:val="20"/>
+              </w:rPr>
+            </w:pPr>
+            <w:r>
+              <w:rPr>
+                <w:rFonts w:ascii="Helvetica" w:hAnsi="Helvetica" w:cs="Helvetica"/>
+                <w:sz w:val="20"/>
+                <w:szCs w:val="20"/>
+              </w:rPr>
+              <w:t>0&gt;</w:t>
+            </w:r>
+            <w:proofErr w:type="spellStart"/>
+            <w:r>
+              <w:rPr>
+                <w:rFonts w:ascii="Helvetica" w:hAnsi="Helvetica" w:cs="Helvetica"/>
+                <w:sz w:val="20"/>
+                <w:szCs w:val="20"/>
+              </w:rPr>
+              <w:t>SelectedLayer</w:t>
+            </w:r>
+            <w:proofErr w:type="spellEnd"/>
+            <w:r>
+              <w:rPr>
+                <w:rFonts w:ascii="Helvetica" w:hAnsi="Helvetica" w:cs="Helvetica"/>
+                <w:sz w:val="20"/>
+                <w:szCs w:val="20"/>
+              </w:rPr>
+              <w:t>&lt;</w:t>
+            </w:r>
+            <w:proofErr w:type="spellStart"/>
+            <w:r>
+              <w:rPr>
+                <w:rFonts w:ascii="Helvetica" w:hAnsi="Helvetica" w:cs="Helvetica"/>
+                <w:sz w:val="20"/>
+                <w:szCs w:val="20"/>
+              </w:rPr>
+              <w:t>Layers.Length</w:t>
+            </w:r>
+            <w:proofErr w:type="spellEnd"/>
+            <w:r>
+              <w:rPr>
+                <w:rFonts w:ascii="Helvetica" w:hAnsi="Helvetica" w:cs="Helvetica"/>
+                <w:sz w:val="20"/>
+                <w:szCs w:val="20"/>
+              </w:rPr>
+              <w:t xml:space="preserve"> </w:t>
+            </w:r>
+          </w:p>
+        </w:tc>
+        <w:tc>
+          <w:tcPr>
+            <w:tcW w:w="2065" w:type="dxa"/>
+          </w:tcPr>
+          <w:p>
+            <w:pPr>
+              <w:rPr>
+                <w:rFonts w:ascii="Helvetica" w:hAnsi="Helvetica" w:cs="Helvetica"/>
+                <w:sz w:val="20"/>
+                <w:szCs w:val="20"/>
+              </w:rPr>
+            </w:pPr>
+            <w:r>
+              <w:rPr>
+                <w:rFonts w:ascii="Helvetica" w:hAnsi="Helvetica" w:cs="Helvetica"/>
+                <w:sz w:val="20"/>
+                <w:szCs w:val="20"/>
+              </w:rPr>
+              <w:t>3</w:t>
+            </w:r>
+          </w:p>
+        </w:tc>
+      </w:tr>
+      <w:tr>
+        <w:trPr>
+          <w:trHeight w:val="249"/>
+        </w:trPr>
+        <w:tc>
+          <w:tcPr>
+            <w:tcW w:w="2319" w:type="dxa"/>
+          </w:tcPr>
+          <w:p>
+            <w:pPr>
+              <w:rPr>
+                <w:rFonts w:ascii="Helvetica" w:hAnsi="Helvetica" w:cs="Helvetica"/>
+                <w:sz w:val="20"/>
+                <w:szCs w:val="20"/>
+              </w:rPr>
+            </w:pPr>
+            <w:proofErr w:type="spellStart"/>
+            <w:r>
+              <w:rPr>
+                <w:rFonts w:ascii="Helvetica" w:hAnsi="Helvetica" w:cs="Helvetica"/>
+                <w:sz w:val="20"/>
+                <w:szCs w:val="20"/>
+              </w:rPr>
+              <w:t>ScaleUnit</w:t>
+            </w:r>
+            <w:proofErr w:type="spellEnd"/>
+          </w:p>
+        </w:tc>
+        <w:tc>
+          <w:tcPr>
+            <w:tcW w:w="2217" w:type="dxa"/>
+          </w:tcPr>
+          <w:p>
+            <w:pPr>
+              <w:rPr>
+                <w:rFonts w:ascii="Helvetica" w:hAnsi="Helvetica" w:cs="Helvetica"/>
+                <w:sz w:val="20"/>
+                <w:szCs w:val="20"/>
+              </w:rPr>
+            </w:pPr>
+            <w:r>
+              <w:rPr>
+                <w:rFonts w:ascii="Helvetica" w:hAnsi="Helvetica" w:cs="Helvetica"/>
+                <w:sz w:val="20"/>
+                <w:szCs w:val="20"/>
+              </w:rPr>
+              <w:t>String</w:t>
+            </w:r>
+          </w:p>
+        </w:tc>
+        <w:tc>
+          <w:tcPr>
+            <w:tcW w:w="3162" w:type="dxa"/>
+          </w:tcPr>
+          <w:p>
+            <w:pPr>
+              <w:rPr>
+                <w:rFonts w:ascii="Helvetica" w:hAnsi="Helvetica" w:cs="Helvetica"/>
+                <w:sz w:val="20"/>
+                <w:szCs w:val="20"/>
+              </w:rPr>
+            </w:pPr>
+            <w:r>
+              <w:rPr>
+                <w:rFonts w:ascii="Helvetica" w:hAnsi="Helvetica" w:cs="Helvetica"/>
+                <w:sz w:val="20"/>
+                <w:szCs w:val="20"/>
+              </w:rPr>
+              <w:t>Not Null or “”</w:t>
+            </w:r>
+          </w:p>
+        </w:tc>
+        <w:tc>
+          <w:tcPr>
+            <w:tcW w:w="2065" w:type="dxa"/>
+          </w:tcPr>
+          <w:p>
+            <w:pPr>
+              <w:rPr>
+                <w:rFonts w:ascii="Helvetica" w:hAnsi="Helvetica" w:cs="Helvetica"/>
+                <w:sz w:val="20"/>
+                <w:szCs w:val="20"/>
+              </w:rPr>
+            </w:pPr>
+            <w:r>
+              <w:rPr>
+                <w:rFonts w:ascii="Helvetica" w:hAnsi="Helvetica" w:cs="Helvetica"/>
+                <w:sz w:val="20"/>
+                <w:szCs w:val="20"/>
+              </w:rPr>
+              <w:t>Metres</w:t>
+            </w:r>
+          </w:p>
+        </w:tc>
+      </w:tr>
+      <w:tr>
+        <w:trPr>
+          <w:trHeight w:val="265"/>
+        </w:trPr>
+        <w:tc>
+          <w:tcPr>
+            <w:tcW w:w="2319" w:type="dxa"/>
+          </w:tcPr>
+          <w:p>
+            <w:pPr>
+              <w:rPr>
+                <w:rFonts w:ascii="Helvetica" w:hAnsi="Helvetica" w:cs="Helvetica"/>
+                <w:sz w:val="20"/>
+                <w:szCs w:val="20"/>
+              </w:rPr>
+            </w:pPr>
+            <w:r>
+              <w:rPr>
+                <w:rFonts w:ascii="Helvetica" w:hAnsi="Helvetica" w:cs="Helvetica"/>
+                <w:sz w:val="20"/>
+                <w:szCs w:val="20"/>
+              </w:rPr>
+              <w:t>Scale</w:t>
+            </w:r>
+          </w:p>
+        </w:tc>
+        <w:tc>
+          <w:tcPr>
+            <w:tcW w:w="2217" w:type="dxa"/>
+          </w:tcPr>
+          <w:p>
+            <w:pPr>
+              <w:rPr>
+                <w:rFonts w:ascii="Helvetica" w:hAnsi="Helvetica" w:cs="Helvetica"/>
+                <w:sz w:val="20"/>
+                <w:szCs w:val="20"/>
+              </w:rPr>
+            </w:pPr>
+            <w:r>
+              <w:rPr>
+                <w:rFonts w:ascii="Helvetica" w:hAnsi="Helvetica" w:cs="Helvetica"/>
+                <w:sz w:val="20"/>
+                <w:szCs w:val="20"/>
+              </w:rPr>
+              <w:t>Integer</w:t>
+            </w:r>
+          </w:p>
+        </w:tc>
+        <w:tc>
+          <w:tcPr>
+            <w:tcW w:w="3162" w:type="dxa"/>
+          </w:tcPr>
+          <w:p>
+            <w:pPr>
+              <w:rPr>
+                <w:rFonts w:ascii="Helvetica" w:hAnsi="Helvetica" w:cs="Helvetica"/>
+                <w:sz w:val="20"/>
+                <w:szCs w:val="20"/>
+              </w:rPr>
+            </w:pPr>
+          </w:p>
+        </w:tc>
+        <w:tc>
+          <w:tcPr>
+            <w:tcW w:w="2065" w:type="dxa"/>
+          </w:tcPr>
+          <w:p>
+            <w:pPr>
+              <w:rPr>
+                <w:rFonts w:ascii="Helvetica" w:hAnsi="Helvetica" w:cs="Helvetica"/>
+                <w:sz w:val="20"/>
+                <w:szCs w:val="20"/>
+              </w:rPr>
+            </w:pPr>
+            <w:r>
+              <w:rPr>
+                <w:rFonts w:ascii="Helvetica" w:hAnsi="Helvetica" w:cs="Helvetica"/>
+                <w:sz w:val="20"/>
+                <w:szCs w:val="20"/>
+              </w:rPr>
+              <w:t>16</w:t>
+            </w:r>
+          </w:p>
+        </w:tc>
+      </w:tr>
+      <w:tr>
+        <w:trPr>
+          <w:trHeight w:val="265"/>
+        </w:trPr>
+        <w:tc>
+          <w:tcPr>
+            <w:tcW w:w="2319" w:type="dxa"/>
+          </w:tcPr>
+          <w:p>
+            <w:pPr>
+              <w:rPr>
+                <w:rFonts w:ascii="Helvetica" w:hAnsi="Helvetica" w:cs="Helvetica"/>
+                <w:sz w:val="20"/>
+                <w:szCs w:val="20"/>
+              </w:rPr>
+            </w:pPr>
+            <w:proofErr w:type="spellStart"/>
+            <w:r>
+              <w:rPr>
+                <w:rFonts w:ascii="Helvetica" w:hAnsi="Helvetica" w:cs="Helvetica"/>
+                <w:sz w:val="20"/>
+                <w:szCs w:val="20"/>
+              </w:rPr>
+              <w:t>DragEnabled</w:t>
+            </w:r>
+            <w:proofErr w:type="spellEnd"/>
+          </w:p>
+        </w:tc>
+        <w:tc>
+          <w:tcPr>
+            <w:tcW w:w="2217" w:type="dxa"/>
+          </w:tcPr>
+          <w:p>
+            <w:pPr>
+              <w:rPr>
+                <w:rFonts w:ascii="Helvetica" w:hAnsi="Helvetica" w:cs="Helvetica"/>
+                <w:sz w:val="20"/>
+                <w:szCs w:val="20"/>
+              </w:rPr>
+            </w:pPr>
+            <w:r>
+              <w:rPr>
+                <w:rFonts w:ascii="Helvetica" w:hAnsi="Helvetica" w:cs="Helvetica"/>
+                <w:sz w:val="20"/>
+                <w:szCs w:val="20"/>
+              </w:rPr>
+              <w:t>Boolean</w:t>
+            </w:r>
+          </w:p>
+        </w:tc>
+        <w:tc>
+          <w:tcPr>
+            <w:tcW w:w="3162" w:type="dxa"/>
+          </w:tcPr>
+          <w:p>
+            <w:pPr>
+              <w:rPr>
+                <w:rFonts w:ascii="Helvetica" w:hAnsi="Helvetica" w:cs="Helvetica"/>
+                <w:sz w:val="20"/>
+                <w:szCs w:val="20"/>
+              </w:rPr>
+            </w:pPr>
+          </w:p>
+        </w:tc>
+        <w:tc>
+          <w:tcPr>
+            <w:tcW w:w="2065" w:type="dxa"/>
+          </w:tcPr>
+          <w:p>
+            <w:pPr>
+              <w:rPr>
+                <w:rFonts w:ascii="Helvetica" w:hAnsi="Helvetica" w:cs="Helvetica"/>
+                <w:sz w:val="20"/>
+                <w:szCs w:val="20"/>
+              </w:rPr>
+            </w:pPr>
+            <w:r>
+              <w:rPr>
+                <w:rFonts w:ascii="Helvetica" w:hAnsi="Helvetica" w:cs="Helvetica"/>
+                <w:sz w:val="20"/>
+                <w:szCs w:val="20"/>
+              </w:rPr>
+              <w:t>False</w:t>
+            </w:r>
+          </w:p>
+        </w:tc>
+      </w:tr>
+      <w:tr>
+        <w:trPr>
+          <w:trHeight w:val="344"/>
+        </w:trPr>
+        <w:tc>
+          <w:tcPr>
+            <w:tcW w:w="2319" w:type="dxa"/>
+          </w:tcPr>
+          <w:p>
+            <w:pPr>
+              <w:rPr>
+                <w:rFonts w:ascii="Helvetica" w:hAnsi="Helvetica" w:cs="Helvetica"/>
+                <w:sz w:val="20"/>
+                <w:szCs w:val="20"/>
+              </w:rPr>
+            </w:pPr>
+            <w:r>
+              <w:rPr>
+                <w:rFonts w:ascii="Helvetica" w:hAnsi="Helvetica" w:cs="Helvetica"/>
+                <w:sz w:val="20"/>
+                <w:szCs w:val="20"/>
+              </w:rPr>
+              <w:t>Mouse</w:t>
+            </w:r>
+          </w:p>
+          <w:p>
+            <w:pPr>
+              <w:rPr>
+                <w:rFonts w:ascii="Helvetica" w:hAnsi="Helvetica" w:cs="Helvetica"/>
+                <w:sz w:val="20"/>
+                <w:szCs w:val="20"/>
+              </w:rPr>
+            </w:pPr>
+          </w:p>
+        </w:tc>
+        <w:tc>
+          <w:tcPr>
+            <w:tcW w:w="2217" w:type="dxa"/>
+          </w:tcPr>
+          <w:p>
+            <w:pPr>
+              <w:rPr>
+                <w:rFonts w:ascii="Helvetica" w:hAnsi="Helvetica" w:cs="Helvetica"/>
+                <w:sz w:val="20"/>
+                <w:szCs w:val="20"/>
+              </w:rPr>
+            </w:pPr>
+            <w:r>
+              <w:rPr>
+                <w:rFonts w:ascii="Helvetica" w:hAnsi="Helvetica" w:cs="Helvetica"/>
+                <w:sz w:val="20"/>
+                <w:szCs w:val="20"/>
+              </w:rPr>
+              <w:t>Object {</w:t>
+            </w:r>
+            <w:proofErr w:type="spellStart"/>
+            <w:proofErr w:type="gramStart"/>
+            <w:r>
+              <w:rPr>
+                <w:rFonts w:ascii="Helvetica" w:hAnsi="Helvetica" w:cs="Helvetica"/>
+                <w:sz w:val="20"/>
+                <w:szCs w:val="20"/>
+              </w:rPr>
+              <w:t>MouseDown:Boolean</w:t>
+            </w:r>
+            <w:proofErr w:type="spellEnd"/>
+            <w:proofErr w:type="gramEnd"/>
+          </w:p>
+          <w:p>
+            <w:pPr>
+              <w:rPr>
+                <w:rFonts w:ascii="Helvetica" w:hAnsi="Helvetica" w:cs="Helvetica"/>
+                <w:sz w:val="20"/>
+                <w:szCs w:val="20"/>
+              </w:rPr>
+            </w:pPr>
+            <w:r>
+              <w:rPr>
+                <w:rFonts w:ascii="Helvetica" w:hAnsi="Helvetica" w:cs="Helvetica"/>
+                <w:sz w:val="20"/>
+                <w:szCs w:val="20"/>
+              </w:rPr>
+              <w:t>Width: integer</w:t>
+            </w:r>
+          </w:p>
+          <w:p>
+            <w:pPr>
+              <w:rPr>
+                <w:rFonts w:ascii="Helvetica" w:hAnsi="Helvetica" w:cs="Helvetica"/>
+                <w:sz w:val="20"/>
+                <w:szCs w:val="20"/>
+              </w:rPr>
+            </w:pPr>
+            <w:r>
+              <w:rPr>
+                <w:rFonts w:ascii="Helvetica" w:hAnsi="Helvetica" w:cs="Helvetica"/>
+                <w:sz w:val="20"/>
+                <w:szCs w:val="20"/>
+              </w:rPr>
+              <w:t>Height: integer}</w:t>
+            </w:r>
+          </w:p>
+        </w:tc>
+        <w:tc>
+          <w:tcPr>
+            <w:tcW w:w="3162" w:type="dxa"/>
+          </w:tcPr>
+          <w:p>
+            <w:pPr>
+              <w:rPr>
+                <w:rFonts w:ascii="Helvetica" w:hAnsi="Helvetica" w:cs="Helvetica"/>
+                <w:sz w:val="20"/>
+                <w:szCs w:val="20"/>
+              </w:rPr>
+            </w:pPr>
+          </w:p>
+        </w:tc>
+        <w:tc>
+          <w:tcPr>
+            <w:tcW w:w="2065" w:type="dxa"/>
+          </w:tcPr>
+          <w:p>
+            <w:pPr>
+              <w:rPr>
+                <w:rFonts w:ascii="Helvetica" w:hAnsi="Helvetica" w:cs="Helvetica"/>
+                <w:sz w:val="20"/>
+                <w:szCs w:val="20"/>
+              </w:rPr>
+            </w:pPr>
+            <w:r>
+              <w:rPr>
+                <w:rFonts w:ascii="Helvetica" w:hAnsi="Helvetica" w:cs="Helvetica"/>
+                <w:sz w:val="20"/>
+                <w:szCs w:val="20"/>
+              </w:rPr>
+              <w:t>{</w:t>
+            </w:r>
+            <w:proofErr w:type="spellStart"/>
+            <w:proofErr w:type="gramStart"/>
+            <w:r>
+              <w:rPr>
+                <w:rFonts w:ascii="Helvetica" w:hAnsi="Helvetica" w:cs="Helvetica"/>
+                <w:sz w:val="20"/>
+                <w:szCs w:val="20"/>
+              </w:rPr>
+              <w:t>MouseDown:True</w:t>
+            </w:r>
+            <w:proofErr w:type="spellEnd"/>
+            <w:proofErr w:type="gramEnd"/>
+          </w:p>
+          <w:p>
+            <w:pPr>
+              <w:rPr>
+                <w:rFonts w:ascii="Helvetica" w:hAnsi="Helvetica" w:cs="Helvetica"/>
+                <w:sz w:val="20"/>
+                <w:szCs w:val="20"/>
+              </w:rPr>
+            </w:pPr>
+            <w:r>
+              <w:rPr>
+                <w:rFonts w:ascii="Helvetica" w:hAnsi="Helvetica" w:cs="Helvetica"/>
+                <w:sz w:val="20"/>
+                <w:szCs w:val="20"/>
+              </w:rPr>
+              <w:t>Width:359</w:t>
+            </w:r>
+          </w:p>
+          <w:p>
+            <w:pPr>
+              <w:rPr>
+                <w:rFonts w:ascii="Helvetica" w:hAnsi="Helvetica" w:cs="Helvetica"/>
+                <w:sz w:val="20"/>
+                <w:szCs w:val="20"/>
+              </w:rPr>
+            </w:pPr>
+            <w:r>
+              <w:rPr>
+                <w:rFonts w:ascii="Helvetica" w:hAnsi="Helvetica" w:cs="Helvetica"/>
+                <w:sz w:val="20"/>
+                <w:szCs w:val="20"/>
+              </w:rPr>
+              <w:t>Height:2334}</w:t>
+            </w:r>
+          </w:p>
+        </w:tc>
+      </w:tr>
+      <w:tr>
+        <w:trPr>
+          <w:trHeight w:val="394"/>
+        </w:trPr>
+        <w:tc>
+          <w:tcPr>
+            <w:tcW w:w="2319" w:type="dxa"/>
+          </w:tcPr>
+          <w:p>
+            <w:pPr>
+              <w:rPr>
+                <w:rFonts w:ascii="Helvetica" w:hAnsi="Helvetica" w:cs="Helvetica"/>
+                <w:sz w:val="20"/>
+                <w:szCs w:val="20"/>
+              </w:rPr>
+            </w:pPr>
+            <w:r>
+              <w:rPr>
+                <w:rFonts w:ascii="Helvetica" w:hAnsi="Helvetica" w:cs="Helvetica"/>
+                <w:sz w:val="20"/>
+                <w:szCs w:val="20"/>
+              </w:rPr>
+              <w:t>Zoom</w:t>
+            </w:r>
+          </w:p>
+        </w:tc>
+        <w:tc>
+          <w:tcPr>
+            <w:tcW w:w="2217" w:type="dxa"/>
+          </w:tcPr>
+          <w:p>
+            <w:pPr>
+              <w:rPr>
+                <w:rFonts w:ascii="Helvetica" w:hAnsi="Helvetica" w:cs="Helvetica"/>
+                <w:sz w:val="20"/>
+                <w:szCs w:val="20"/>
+              </w:rPr>
+            </w:pPr>
+            <w:r>
+              <w:rPr>
+                <w:rFonts w:ascii="Helvetica" w:hAnsi="Helvetica" w:cs="Helvetica"/>
+                <w:sz w:val="20"/>
+                <w:szCs w:val="20"/>
+              </w:rPr>
+              <w:t>Integer</w:t>
+            </w:r>
+          </w:p>
+        </w:tc>
+        <w:tc>
+          <w:tcPr>
+            <w:tcW w:w="3162" w:type="dxa"/>
+          </w:tcPr>
+          <w:p>
+            <w:pPr>
+              <w:rPr>
+                <w:rFonts w:ascii="Helvetica" w:hAnsi="Helvetica" w:cs="Helvetica"/>
+                <w:sz w:val="20"/>
+                <w:szCs w:val="20"/>
+              </w:rPr>
+            </w:pPr>
+          </w:p>
+        </w:tc>
+        <w:tc>
+          <w:tcPr>
+            <w:tcW w:w="2065" w:type="dxa"/>
+          </w:tcPr>
+          <w:p>
+            <w:pPr>
+              <w:rPr>
+                <w:rFonts w:ascii="Helvetica" w:hAnsi="Helvetica" w:cs="Helvetica"/>
+                <w:sz w:val="20"/>
+                <w:szCs w:val="20"/>
+              </w:rPr>
+            </w:pPr>
+            <w:r>
+              <w:rPr>
+                <w:rFonts w:ascii="Helvetica" w:hAnsi="Helvetica" w:cs="Helvetica"/>
+                <w:sz w:val="20"/>
+                <w:szCs w:val="20"/>
+              </w:rPr>
+              <w:t>64</w:t>
+            </w:r>
+          </w:p>
+        </w:tc>
+      </w:tr>
+      <w:tr>
+        <w:trPr>
+          <w:trHeight w:val="365"/>
+        </w:trPr>
+        <w:tc>
+          <w:tcPr>
+            <w:tcW w:w="2319" w:type="dxa"/>
+          </w:tcPr>
+          <w:p>
+            <w:pPr>
+              <w:rPr>
+                <w:rFonts w:ascii="Helvetica" w:hAnsi="Helvetica" w:cs="Helvetica"/>
+                <w:sz w:val="20"/>
+                <w:szCs w:val="20"/>
+              </w:rPr>
+            </w:pPr>
+            <w:proofErr w:type="spellStart"/>
+            <w:r>
+              <w:rPr>
+                <w:rFonts w:ascii="Helvetica" w:hAnsi="Helvetica" w:cs="Helvetica"/>
+                <w:sz w:val="20"/>
+                <w:szCs w:val="20"/>
+              </w:rPr>
+              <w:t>PreviousSize</w:t>
+            </w:r>
+            <w:proofErr w:type="spellEnd"/>
+          </w:p>
+        </w:tc>
+        <w:tc>
+          <w:tcPr>
+            <w:tcW w:w="2217" w:type="dxa"/>
+          </w:tcPr>
+          <w:p>
+            <w:pPr>
+              <w:rPr>
+                <w:rFonts w:ascii="Helvetica" w:hAnsi="Helvetica" w:cs="Helvetica"/>
+                <w:sz w:val="20"/>
+                <w:szCs w:val="20"/>
+              </w:rPr>
+            </w:pPr>
+            <w:r>
+              <w:rPr>
+                <w:rFonts w:ascii="Helvetica" w:hAnsi="Helvetica" w:cs="Helvetica"/>
+                <w:sz w:val="20"/>
+                <w:szCs w:val="20"/>
+              </w:rPr>
+              <w:t>Object {Width: integer, Height: integer}</w:t>
+            </w:r>
+          </w:p>
+        </w:tc>
+        <w:tc>
+          <w:tcPr>
+            <w:tcW w:w="3162" w:type="dxa"/>
+          </w:tcPr>
+          <w:p>
+            <w:pPr>
+              <w:rPr>
+                <w:rFonts w:ascii="Helvetica" w:hAnsi="Helvetica" w:cs="Helvetica"/>
+                <w:sz w:val="20"/>
+                <w:szCs w:val="20"/>
+              </w:rPr>
+            </w:pPr>
+          </w:p>
+        </w:tc>
+        <w:tc>
+          <w:tcPr>
+            <w:tcW w:w="2065" w:type="dxa"/>
+          </w:tcPr>
+          <w:p>
+            <w:pPr>
+              <w:rPr>
+                <w:rFonts w:ascii="Helvetica" w:hAnsi="Helvetica" w:cs="Helvetica"/>
+                <w:sz w:val="20"/>
+                <w:szCs w:val="20"/>
+              </w:rPr>
+            </w:pPr>
+          </w:p>
+        </w:tc>
+      </w:tr>
+      <w:tr>
+        <w:trPr>
+          <w:trHeight w:val="365"/>
+        </w:trPr>
+        <w:tc>
+          <w:tcPr>
+            <w:tcW w:w="2319" w:type="dxa"/>
+          </w:tcPr>
+          <w:p>
+            <w:pPr>
+              <w:rPr>
+                <w:rFonts w:ascii="Helvetica" w:hAnsi="Helvetica" w:cs="Helvetica"/>
+                <w:sz w:val="20"/>
+                <w:szCs w:val="20"/>
+              </w:rPr>
+            </w:pPr>
+            <w:proofErr w:type="spellStart"/>
+            <w:proofErr w:type="gramStart"/>
+            <w:r>
+              <w:rPr>
+                <w:rFonts w:ascii="Helvetica" w:hAnsi="Helvetica" w:cs="Helvetica"/>
+                <w:sz w:val="20"/>
+                <w:szCs w:val="20"/>
+              </w:rPr>
+              <w:t>Ui.Value</w:t>
+            </w:r>
+            <w:proofErr w:type="spellEnd"/>
+            <w:proofErr w:type="gramEnd"/>
+          </w:p>
+        </w:tc>
+        <w:tc>
+          <w:tcPr>
+            <w:tcW w:w="2217" w:type="dxa"/>
+          </w:tcPr>
+          <w:p>
+            <w:pPr>
+              <w:rPr>
+                <w:rFonts w:ascii="Helvetica" w:hAnsi="Helvetica" w:cs="Helvetica"/>
+                <w:sz w:val="20"/>
+                <w:szCs w:val="20"/>
+              </w:rPr>
+            </w:pPr>
+            <w:r>
+              <w:rPr>
+                <w:rFonts w:ascii="Helvetica" w:hAnsi="Helvetica" w:cs="Helvetica"/>
+                <w:sz w:val="20"/>
+                <w:szCs w:val="20"/>
+              </w:rPr>
+              <w:t>Integer</w:t>
+            </w:r>
+          </w:p>
+        </w:tc>
+        <w:tc>
+          <w:tcPr>
+            <w:tcW w:w="3162" w:type="dxa"/>
+          </w:tcPr>
+          <w:p>
+            <w:pPr>
+              <w:rPr>
+                <w:rFonts w:ascii="Helvetica" w:hAnsi="Helvetica" w:cs="Helvetica"/>
+                <w:sz w:val="20"/>
+                <w:szCs w:val="20"/>
+              </w:rPr>
+            </w:pPr>
+          </w:p>
+        </w:tc>
+        <w:tc>
+          <w:tcPr>
+            <w:tcW w:w="2065" w:type="dxa"/>
+          </w:tcPr>
+          <w:p>
+            <w:pPr>
+              <w:rPr>
+                <w:rFonts w:ascii="Helvetica" w:hAnsi="Helvetica" w:cs="Helvetica"/>
+                <w:sz w:val="20"/>
+                <w:szCs w:val="20"/>
+              </w:rPr>
+            </w:pPr>
+            <w:r>
+              <w:rPr>
+                <w:rFonts w:ascii="Helvetica" w:hAnsi="Helvetica" w:cs="Helvetica"/>
+                <w:sz w:val="20"/>
+                <w:szCs w:val="20"/>
+              </w:rPr>
+              <w:t>43</w:t>
+            </w:r>
+          </w:p>
+        </w:tc>
+      </w:tr>
+    </w:tbl>
     <w:p>
       <w:pPr>
         <w:rPr>
@@ -9225,7 +10577,7 @@
                           </pic:cNvPicPr>
                         </pic:nvPicPr>
                         <pic:blipFill rotWithShape="1">
-                          <a:blip r:embed="rId22" cstate="print">
+                          <a:blip r:embed="rId27" cstate="print">
                             <a:extLst>
                               <a:ext uri="{28A0092B-C50C-407E-A947-70E740481C1C}">
                                 <a14:useLocalDpi xmlns:a14="http://schemas.microsoft.com/office/drawing/2010/main" val="0"/>
@@ -9699,7 +11051,7 @@
             <w:pict>
               <v:group w14:anchorId="14A39649" id="Group 50" o:spid="_x0000_s1097" style="position:absolute;margin-left:-13.5pt;margin-top:14.7pt;width:481.05pt;height:273.75pt;z-index:251704320;mso-position-horizontal-relative:margin;mso-width-relative:margin;mso-height-relative:margin" coordorigin="5965,1143" coordsize="61090,34766" o:gfxdata="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">
                 <v:shape id="Picture 11" o:spid="_x0000_s1098" type="#_x0000_t75" style="position:absolute;left:9239;top:5619;width:50482;height:25438;visibility:visible;mso-wrap-style:square" o:gfxdata="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">
-                  <v:imagedata r:id="rId23" o:title="" croptop="4566f"/>
+                  <v:imagedata r:id="rId28" o:title="" croptop="4566f"/>
                 </v:shape>
                 <v:shapetype id="_x0000_t32" coordsize="21600,21600" o:spt="32" o:oned="t" path="m,l21600,21600e" filled="f">
                   <v:path arrowok="t" fillok="f" o:connecttype="none"/>
@@ -10456,7 +11808,19 @@
         <w:rPr>
           <w:rFonts w:ascii="Helvetica" w:hAnsi="Helvetica" w:cs="Helvetica"/>
         </w:rPr>
-        <w:t xml:space="preserve">The idea for my Human Computer Interaction was to have </w:t>
+        <w:t xml:space="preserve">The idea for my Human Computer Interaction </w:t>
+      </w:r>
+      <w:r>
+        <w:rPr>
+          <w:rFonts w:ascii="Helvetica" w:hAnsi="Helvetica" w:cs="Helvetica"/>
+        </w:rPr>
+        <w:t>is</w:t>
+      </w:r>
+      <w:r>
+        <w:rPr>
+          <w:rFonts w:ascii="Helvetica" w:hAnsi="Helvetica" w:cs="Helvetica"/>
+        </w:rPr>
+        <w:t xml:space="preserve"> to have </w:t>
       </w:r>
       <w:r>
         <w:rPr>
@@ -10480,7 +11844,67 @@
         <w:rPr>
           <w:rFonts w:ascii="Helvetica" w:hAnsi="Helvetica" w:cs="Helvetica"/>
         </w:rPr>
-        <w:t>, for this reason I decided to have a section on the side of the screen which only popped up when a layer was clicked and disappeared when nothing was selected, this also goes towards meeting my 9</w:t>
+        <w:t>, for this reason I</w:t>
+      </w:r>
+      <w:r>
+        <w:rPr>
+          <w:rFonts w:ascii="Helvetica" w:hAnsi="Helvetica" w:cs="Helvetica"/>
+        </w:rPr>
+        <w:t xml:space="preserve"> have</w:t>
+      </w:r>
+      <w:r>
+        <w:rPr>
+          <w:rFonts w:ascii="Helvetica" w:hAnsi="Helvetica" w:cs="Helvetica"/>
+        </w:rPr>
+        <w:t xml:space="preserve"> decided to have a section on the side of the screen which only pop</w:t>
+      </w:r>
+      <w:r>
+        <w:rPr>
+          <w:rFonts w:ascii="Helvetica" w:hAnsi="Helvetica" w:cs="Helvetica"/>
+        </w:rPr>
+        <w:t>s</w:t>
+      </w:r>
+      <w:r>
+        <w:rPr>
+          <w:rFonts w:ascii="Helvetica" w:hAnsi="Helvetica" w:cs="Helvetica"/>
+        </w:rPr>
+        <w:t xml:space="preserve"> up when a layer </w:t>
+      </w:r>
+      <w:r>
+        <w:rPr>
+          <w:rFonts w:ascii="Helvetica" w:hAnsi="Helvetica" w:cs="Helvetica"/>
+        </w:rPr>
+        <w:t>is</w:t>
+      </w:r>
+      <w:r>
+        <w:rPr>
+          <w:rFonts w:ascii="Helvetica" w:hAnsi="Helvetica" w:cs="Helvetica"/>
+        </w:rPr>
+        <w:t xml:space="preserve"> clicked and disappear</w:t>
+      </w:r>
+      <w:r>
+        <w:rPr>
+          <w:rFonts w:ascii="Helvetica" w:hAnsi="Helvetica" w:cs="Helvetica"/>
+        </w:rPr>
+        <w:t>s</w:t>
+      </w:r>
+      <w:r>
+        <w:rPr>
+          <w:rFonts w:ascii="Helvetica" w:hAnsi="Helvetica" w:cs="Helvetica"/>
+        </w:rPr>
+        <w:t xml:space="preserve"> when nothing </w:t>
+      </w:r>
+      <w:r>
+        <w:rPr>
+          <w:rFonts w:ascii="Helvetica" w:hAnsi="Helvetica" w:cs="Helvetica"/>
+        </w:rPr>
+        <w:t>is</w:t>
+      </w:r>
+      <w:r>
+        <w:rPr>
+          <w:rFonts w:ascii="Helvetica" w:hAnsi="Helvetica" w:cs="Helvetica"/>
+        </w:rPr>
+        <w:t xml:space="preserve"> selected, this also goes towards meeting my 9</w:t>
       </w:r>
       <w:r>
         <w:rPr>
@@ -10606,8 +12030,6 @@
           <w:rFonts w:ascii="Helvetica" w:hAnsi="Helvetica" w:cs="Helvetica"/>
         </w:rPr>
       </w:pPr>
-      <w:bookmarkStart w:id="0" w:name="_GoBack"/>
-      <w:bookmarkEnd w:id="0"/>
     </w:p>
     <w:p>
       <w:pPr>
@@ -11370,6 +12792,7 @@
   <w:style w:type="character" w:default="1" w:styleId="DefaultParagraphFont">
     <w:name w:val="Default Paragraph Font"/>
     <w:uiPriority w:val="1"/>
+    <w:semiHidden/>
     <w:unhideWhenUsed/>
   </w:style>
   <w:style w:type="table" w:default="1" w:styleId="TableNormal">
@@ -11485,6 +12908,36 @@
     <w:link w:val="Footer"/>
     <w:uiPriority w:val="99"/>
     <w:rsid w:val="003D3020"/>
+  </w:style>
+  <w:style w:type="paragraph" w:styleId="BalloonText">
+    <w:name w:val="Balloon Text"/>
+    <w:basedOn w:val="Normal"/>
+    <w:link w:val="BalloonTextChar"/>
+    <w:uiPriority w:val="99"/>
+    <w:semiHidden/>
+    <w:unhideWhenUsed/>
+    <w:rsid w:val="00725654"/>
+    <w:pPr>
+      <w:spacing w:after="0" w:line="240" w:lineRule="auto"/>
+    </w:pPr>
+    <w:rPr>
+      <w:rFonts w:ascii="Segoe UI" w:hAnsi="Segoe UI" w:cs="Segoe UI"/>
+      <w:sz w:val="18"/>
+      <w:szCs w:val="18"/>
+    </w:rPr>
+  </w:style>
+  <w:style w:type="character" w:customStyle="1" w:styleId="BalloonTextChar">
+    <w:name w:val="Balloon Text Char"/>
+    <w:basedOn w:val="DefaultParagraphFont"/>
+    <w:link w:val="BalloonText"/>
+    <w:uiPriority w:val="99"/>
+    <w:semiHidden/>
+    <w:rsid w:val="00725654"/>
+    <w:rPr>
+      <w:rFonts w:ascii="Segoe UI" w:hAnsi="Segoe UI" w:cs="Segoe UI"/>
+      <w:sz w:val="18"/>
+      <w:szCs w:val="18"/>
+    </w:rPr>
   </w:style>
 </w:styles>
 </file>
